--- a/cv.docx
+++ b/cv.docx
@@ -3,8 +3,14 @@
 <w:document xmlns:ve="http://schemas.openxmlformats.org/markup-compatibility/2006" xmlns:o="urn:schemas-microsoft-com:office:office" xmlns:r="http://schemas.openxmlformats.org/officeDocument/2006/relationships" xmlns:m="http://schemas.openxmlformats.org/officeDocument/2006/math" xmlns:v="urn:schemas-microsoft-com:vml" xmlns:wp="http://schemas.openxmlformats.org/drawingml/2006/wordprocessingDrawing" xmlns:w10="urn:schemas-microsoft-com:office:word" xmlns:w="http://schemas.openxmlformats.org/wordprocessingml/2006/main" xmlns:wne="http://schemas.microsoft.com/office/word/2006/wordml">
   <w:body>
     <w:p>
-      <w:r>
-        <w:rPr>
+      <w:pPr>
+        <w:rPr>
+          <w:rFonts w:asciiTheme="majorHAnsi" w:hAnsiTheme="majorHAnsi"/>
+        </w:rPr>
+      </w:pPr>
+      <w:r>
+        <w:rPr>
+          <w:rFonts w:asciiTheme="majorHAnsi" w:hAnsiTheme="majorHAnsi"/>
           <w:noProof/>
         </w:rPr>
         <w:pict>
@@ -33,8 +39,20 @@
                       <w:szCs w:val="60"/>
                       <w:lang w:val="fr-FR"/>
                     </w:rPr>
-                    <w:t>Amine Sghir</w:t>
+                    <w:t xml:space="preserve">Amine </w:t>
                   </w:r>
+                  <w:proofErr w:type="spellStart"/>
+                  <w:r>
+                    <w:rPr>
+                      <w:b/>
+                      <w:color w:val="FFFFFF" w:themeColor="background1"/>
+                      <w:sz w:val="60"/>
+                      <w:szCs w:val="60"/>
+                      <w:lang w:val="fr-FR"/>
+                    </w:rPr>
+                    <w:t>Sghir</w:t>
+                  </w:r>
+                  <w:proofErr w:type="spellEnd"/>
                 </w:p>
                 <w:p>
                   <w:pPr>
@@ -74,6 +92,7 @@
                       <w:lang w:val="fr-FR"/>
                     </w:rPr>
                   </w:pPr>
+                  <w:proofErr w:type="spellStart"/>
                   <w:r>
                     <w:rPr>
                       <w:color w:val="FFFFFF" w:themeColor="background1"/>
@@ -81,7 +100,17 @@
                       <w:szCs w:val="24"/>
                       <w:lang w:val="fr-FR"/>
                     </w:rPr>
-                    <w:t>Looking for CDI en octobre 2017</w:t>
+                    <w:t>Looking</w:t>
+                  </w:r>
+                  <w:proofErr w:type="spellEnd"/>
+                  <w:r>
+                    <w:rPr>
+                      <w:color w:val="FFFFFF" w:themeColor="background1"/>
+                      <w:sz w:val="24"/>
+                      <w:szCs w:val="24"/>
+                      <w:lang w:val="fr-FR"/>
+                    </w:rPr>
+                    <w:t xml:space="preserve"> for CDI en octobre 2017</w:t>
                   </w:r>
                 </w:p>
               </w:txbxContent>
@@ -91,6 +120,7 @@
       </w:r>
       <w:r>
         <w:rPr>
+          <w:rFonts w:asciiTheme="majorHAnsi" w:hAnsiTheme="majorHAnsi"/>
           <w:noProof/>
           <w:lang w:val="fr-FR" w:eastAsia="fr-FR"/>
         </w:rPr>
@@ -171,6 +201,9 @@
         </w:drawing>
       </w:r>
       <w:r>
+        <w:rPr>
+          <w:rFonts w:asciiTheme="majorHAnsi" w:hAnsiTheme="majorHAnsi"/>
+        </w:rPr>
         <w:pict>
           <v:rect id="Rectangle 262" o:spid="_x0000_s1026" style="position:absolute;margin-left:-38.5pt;margin-top:-50.3pt;width:616pt;height:128.9pt;z-index:-251656192;visibility:visible;mso-position-horizontal-relative:text;mso-position-vertical-relative:text" o:gfxdata="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" fillcolor="#678c99" stroked="f">
             <v:textbox>
@@ -188,25 +221,85 @@
         </w:pict>
       </w:r>
     </w:p>
-    <w:p/>
-    <w:p/>
-    <w:p/>
-    <w:p/>
-    <w:p/>
-    <w:p/>
-    <w:p/>
+    <w:p>
+      <w:pPr>
+        <w:rPr>
+          <w:rFonts w:asciiTheme="majorHAnsi" w:hAnsiTheme="majorHAnsi"/>
+        </w:rPr>
+      </w:pPr>
+    </w:p>
+    <w:p>
+      <w:pPr>
+        <w:rPr>
+          <w:rFonts w:asciiTheme="majorHAnsi" w:hAnsiTheme="majorHAnsi"/>
+        </w:rPr>
+      </w:pPr>
+    </w:p>
+    <w:p>
+      <w:pPr>
+        <w:rPr>
+          <w:rFonts w:asciiTheme="majorHAnsi" w:hAnsiTheme="majorHAnsi"/>
+        </w:rPr>
+      </w:pPr>
+    </w:p>
+    <w:p>
+      <w:pPr>
+        <w:rPr>
+          <w:rFonts w:asciiTheme="majorHAnsi" w:hAnsiTheme="majorHAnsi"/>
+        </w:rPr>
+      </w:pPr>
+    </w:p>
+    <w:p>
+      <w:pPr>
+        <w:rPr>
+          <w:rFonts w:asciiTheme="majorHAnsi" w:hAnsiTheme="majorHAnsi"/>
+        </w:rPr>
+      </w:pPr>
+    </w:p>
+    <w:p>
+      <w:pPr>
+        <w:rPr>
+          <w:rFonts w:asciiTheme="majorHAnsi" w:hAnsiTheme="majorHAnsi"/>
+        </w:rPr>
+      </w:pPr>
+    </w:p>
+    <w:p>
+      <w:pPr>
+        <w:rPr>
+          <w:rFonts w:asciiTheme="majorHAnsi" w:hAnsiTheme="majorHAnsi"/>
+        </w:rPr>
+      </w:pPr>
+    </w:p>
     <w:p>
       <w:pPr>
         <w:pStyle w:val="Titre1"/>
         <w:rPr>
-          <w:noProof w:val="0"/>
-        </w:rPr>
-      </w:pPr>
-      <w:r>
-        <w:rPr>
-          <w:noProof w:val="0"/>
+          <w:rFonts w:asciiTheme="majorHAnsi" w:hAnsiTheme="majorHAnsi"/>
+          <w:b/>
+          <w:noProof w:val="0"/>
+          <w:sz w:val="56"/>
+          <w:szCs w:val="56"/>
+        </w:rPr>
+      </w:pPr>
+      <w:r>
+        <w:rPr>
+          <w:rFonts w:asciiTheme="majorHAnsi" w:hAnsiTheme="majorHAnsi"/>
+          <w:b/>
+          <w:noProof w:val="0"/>
+          <w:sz w:val="56"/>
+          <w:szCs w:val="56"/>
         </w:rPr>
         <w:t>Experience</w:t>
+      </w:r>
+      <w:r>
+        <w:rPr>
+          <w:rFonts w:asciiTheme="majorHAnsi" w:hAnsiTheme="majorHAnsi"/>
+          <w:b/>
+          <w:noProof w:val="0"/>
+          <w:sz w:val="56"/>
+          <w:szCs w:val="56"/>
+        </w:rPr>
+        <w:t>s</w:t>
       </w:r>
     </w:p>
     <w:tbl>
@@ -246,143 +339,814 @@
           <w:p>
             <w:pPr>
               <w:pStyle w:val="Titre2"/>
+              <w:rPr>
+                <w:rFonts w:asciiTheme="majorHAnsi" w:hAnsiTheme="majorHAnsi"/>
+                <w:sz w:val="26"/>
+                <w:szCs w:val="26"/>
+                <w:lang w:val="fr-FR"/>
+              </w:rPr>
             </w:pPr>
             <w:r>
-              <w:t>Graphic Designer</w:t>
+              <w:rPr>
+                <w:rFonts w:asciiTheme="majorHAnsi" w:hAnsiTheme="majorHAnsi"/>
+                <w:sz w:val="26"/>
+                <w:szCs w:val="26"/>
+                <w:lang w:val="fr-FR"/>
+              </w:rPr>
+              <w:t>Analyste programmeur</w:t>
             </w:r>
           </w:p>
           <w:p>
             <w:pPr>
               <w:pStyle w:val="Titre3"/>
+              <w:jc w:val="both"/>
+              <w:rPr>
+                <w:rFonts w:asciiTheme="majorHAnsi" w:hAnsiTheme="majorHAnsi"/>
+                <w:lang w:val="fr-FR"/>
+              </w:rPr>
             </w:pPr>
             <w:r>
-              <w:t xml:space="preserve">Lisa Bracken </w:t>
+              <w:rPr>
+                <w:rFonts w:asciiTheme="majorHAnsi" w:hAnsiTheme="majorHAnsi"/>
+                <w:lang w:val="fr-FR"/>
+              </w:rPr>
+              <w:t>CGI</w:t>
+            </w:r>
+            <w:r>
+              <w:rPr>
+                <w:rFonts w:asciiTheme="majorHAnsi" w:hAnsiTheme="majorHAnsi"/>
+                <w:lang w:val="fr-FR"/>
+              </w:rPr>
+              <w:t xml:space="preserve"> (Lille) ____________</w:t>
+            </w:r>
+            <w:r>
+              <w:rPr>
+                <w:rFonts w:asciiTheme="majorHAnsi" w:hAnsiTheme="majorHAnsi"/>
+                <w:lang w:val="fr-FR"/>
+              </w:rPr>
+              <w:t>____</w:t>
+            </w:r>
+            <w:r>
+              <w:rPr>
+                <w:rFonts w:asciiTheme="majorHAnsi" w:hAnsiTheme="majorHAnsi"/>
+                <w:lang w:val="fr-FR"/>
+              </w:rPr>
+              <w:t>_</w:t>
+            </w:r>
+            <w:r>
+              <w:rPr>
+                <w:rFonts w:asciiTheme="majorHAnsi" w:hAnsiTheme="majorHAnsi"/>
+                <w:lang w:val="fr-FR"/>
+              </w:rPr>
+              <w:t>_____</w:t>
+            </w:r>
+            <w:r>
+              <w:rPr>
+                <w:rFonts w:asciiTheme="majorHAnsi" w:hAnsiTheme="majorHAnsi"/>
+                <w:lang w:val="fr-FR"/>
+              </w:rPr>
+              <w:t xml:space="preserve">_____________ </w:t>
+            </w:r>
+            <w:r>
+              <w:rPr>
+                <w:rFonts w:asciiTheme="majorHAnsi" w:hAnsiTheme="majorHAnsi"/>
+                <w:lang w:val="fr-FR"/>
+              </w:rPr>
+              <w:t>09/2016 – 09/2017</w:t>
+            </w:r>
+            <w:r>
+              <w:rPr>
+                <w:rFonts w:asciiTheme="majorHAnsi" w:hAnsiTheme="majorHAnsi"/>
+                <w:lang w:val="fr-FR"/>
+              </w:rPr>
+              <w:br/>
             </w:r>
           </w:p>
           <w:p>
             <w:pPr>
-              <w:pStyle w:val="Sansinterligne"/>
+              <w:jc w:val="both"/>
+              <w:rPr>
+                <w:rFonts w:asciiTheme="majorHAnsi" w:hAnsiTheme="majorHAnsi"/>
+                <w:lang w:val="fr-FR"/>
+              </w:rPr>
             </w:pPr>
             <w:r>
-              <w:t>Flower Mound, TX</w:t>
+              <w:rPr>
+                <w:rFonts w:asciiTheme="majorHAnsi" w:hAnsiTheme="majorHAnsi"/>
+                <w:lang w:val="fr-FR"/>
+              </w:rPr>
+              <w:t>Contrat de professionnalisation</w:t>
+            </w:r>
+            <w:r>
+              <w:rPr>
+                <w:rFonts w:asciiTheme="majorHAnsi" w:hAnsiTheme="majorHAnsi"/>
+                <w:lang w:val="fr-FR"/>
+              </w:rPr>
+              <w:t xml:space="preserve"> au c</w:t>
+            </w:r>
+            <w:r>
+              <w:rPr>
+                <w:rFonts w:asciiTheme="majorHAnsi" w:hAnsiTheme="majorHAnsi"/>
+                <w:lang w:val="fr-FR"/>
+              </w:rPr>
+              <w:t>entre d’excellence</w:t>
+            </w:r>
+            <w:r>
+              <w:rPr>
+                <w:rFonts w:asciiTheme="majorHAnsi" w:hAnsiTheme="majorHAnsi"/>
+                <w:lang w:val="fr-FR"/>
+              </w:rPr>
+              <w:t xml:space="preserve"> </w:t>
+            </w:r>
+            <w:proofErr w:type="spellStart"/>
+            <w:r>
+              <w:rPr>
+                <w:rFonts w:asciiTheme="majorHAnsi" w:hAnsiTheme="majorHAnsi"/>
+                <w:lang w:val="fr-FR"/>
+              </w:rPr>
+              <w:t>Retail</w:t>
+            </w:r>
+            <w:proofErr w:type="spellEnd"/>
+            <w:r>
+              <w:rPr>
+                <w:rFonts w:asciiTheme="majorHAnsi" w:hAnsiTheme="majorHAnsi"/>
+                <w:lang w:val="fr-FR"/>
+              </w:rPr>
+              <w:t xml:space="preserve"> de CGI</w:t>
+            </w:r>
+            <w:r>
+              <w:rPr>
+                <w:rFonts w:asciiTheme="majorHAnsi" w:hAnsiTheme="majorHAnsi"/>
+                <w:lang w:val="fr-FR"/>
+              </w:rPr>
+              <w:t>, un espace de démonstration recréant le magasin connecté du futur. J’ai mené un projet de géolocalisation indoor, j’ai participé à un projet de changement de Base de données (</w:t>
+            </w:r>
+            <w:r>
+              <w:rPr>
+                <w:rFonts w:asciiTheme="majorHAnsi" w:hAnsiTheme="majorHAnsi"/>
+                <w:lang w:val="fr-FR"/>
+              </w:rPr>
+              <w:t>migration des données et adaptation des services</w:t>
+            </w:r>
+            <w:r>
+              <w:rPr>
+                <w:rFonts w:asciiTheme="majorHAnsi" w:hAnsiTheme="majorHAnsi"/>
+                <w:lang w:val="fr-FR"/>
+              </w:rPr>
+              <w:t>), et j’ai participé à un projet d’application hybride (</w:t>
+            </w:r>
+            <w:proofErr w:type="spellStart"/>
+            <w:r>
+              <w:rPr>
+                <w:rFonts w:asciiTheme="majorHAnsi" w:hAnsiTheme="majorHAnsi"/>
+                <w:lang w:val="fr-FR"/>
+              </w:rPr>
+              <w:t>iOS</w:t>
+            </w:r>
+            <w:proofErr w:type="spellEnd"/>
+            <w:r>
+              <w:rPr>
+                <w:rFonts w:asciiTheme="majorHAnsi" w:hAnsiTheme="majorHAnsi"/>
+                <w:lang w:val="fr-FR"/>
+              </w:rPr>
+              <w:t xml:space="preserve"> et </w:t>
+            </w:r>
+            <w:proofErr w:type="spellStart"/>
+            <w:r>
+              <w:rPr>
+                <w:rFonts w:asciiTheme="majorHAnsi" w:hAnsiTheme="majorHAnsi"/>
+                <w:lang w:val="fr-FR"/>
+              </w:rPr>
+              <w:t>Android</w:t>
+            </w:r>
+            <w:proofErr w:type="spellEnd"/>
+            <w:r>
+              <w:rPr>
+                <w:rFonts w:asciiTheme="majorHAnsi" w:hAnsiTheme="majorHAnsi"/>
+                <w:lang w:val="fr-FR"/>
+              </w:rPr>
+              <w:t xml:space="preserve">) paramétrable pour le </w:t>
+            </w:r>
+            <w:proofErr w:type="spellStart"/>
+            <w:r>
+              <w:rPr>
+                <w:rFonts w:asciiTheme="majorHAnsi" w:hAnsiTheme="majorHAnsi"/>
+                <w:lang w:val="fr-FR"/>
+              </w:rPr>
+              <w:t>Retail</w:t>
+            </w:r>
+            <w:proofErr w:type="spellEnd"/>
+            <w:r>
+              <w:rPr>
+                <w:rFonts w:asciiTheme="majorHAnsi" w:hAnsiTheme="majorHAnsi"/>
+                <w:lang w:val="fr-FR"/>
+              </w:rPr>
+              <w:t>.</w:t>
             </w:r>
           </w:p>
           <w:p>
             <w:pPr>
-              <w:pStyle w:val="Sansinterligne"/>
+              <w:rPr>
+                <w:rFonts w:asciiTheme="majorHAnsi" w:hAnsiTheme="majorHAnsi"/>
+                <w:lang w:val="fr-FR"/>
+              </w:rPr>
             </w:pPr>
-          </w:p>
-          <w:p>
-            <w:r>
-              <w:t>Maecenas odio dolor, vulputatevel, auctor ac, accumsan id, felis. Pellentesquecursussagittisfelis.</w:t>
-            </w:r>
           </w:p>
           <w:p>
             <w:pPr>
               <w:pStyle w:val="Titre2"/>
+              <w:rPr>
+                <w:rFonts w:asciiTheme="majorHAnsi" w:hAnsiTheme="majorHAnsi"/>
+                <w:lang w:val="fr-FR"/>
+              </w:rPr>
             </w:pPr>
             <w:r>
-              <w:t>Production Manager</w:t>
+              <w:rPr>
+                <w:rFonts w:asciiTheme="majorHAnsi" w:hAnsiTheme="majorHAnsi"/>
+                <w:lang w:val="fr-FR"/>
+              </w:rPr>
+              <w:t>Assistant chercheur</w:t>
             </w:r>
           </w:p>
           <w:p>
             <w:pPr>
               <w:pStyle w:val="Titre3"/>
+              <w:jc w:val="both"/>
+              <w:rPr>
+                <w:rFonts w:asciiTheme="majorHAnsi" w:hAnsiTheme="majorHAnsi"/>
+                <w:lang w:val="fr-FR"/>
+              </w:rPr>
             </w:pPr>
             <w:r>
-              <w:t xml:space="preserve">Picjni&amp; Kramer </w:t>
+              <w:rPr>
+                <w:rFonts w:asciiTheme="majorHAnsi" w:hAnsiTheme="majorHAnsi"/>
+                <w:lang w:val="fr-FR"/>
+              </w:rPr>
+              <w:t>DTU Compute</w:t>
+            </w:r>
+            <w:r>
+              <w:rPr>
+                <w:rFonts w:asciiTheme="majorHAnsi" w:hAnsiTheme="majorHAnsi"/>
+                <w:lang w:val="fr-FR"/>
+              </w:rPr>
+              <w:t xml:space="preserve"> </w:t>
+            </w:r>
+            <w:r>
+              <w:rPr>
+                <w:rFonts w:asciiTheme="majorHAnsi" w:hAnsiTheme="majorHAnsi"/>
+                <w:lang w:val="fr-FR"/>
+              </w:rPr>
+              <w:t>(Copenhague) _______</w:t>
+            </w:r>
+            <w:r>
+              <w:rPr>
+                <w:rFonts w:asciiTheme="majorHAnsi" w:hAnsiTheme="majorHAnsi"/>
+                <w:lang w:val="fr-FR"/>
+              </w:rPr>
+              <w:t>_____</w:t>
+            </w:r>
+            <w:r>
+              <w:rPr>
+                <w:rFonts w:asciiTheme="majorHAnsi" w:hAnsiTheme="majorHAnsi"/>
+                <w:lang w:val="fr-FR"/>
+              </w:rPr>
+              <w:t>___ 05/2016 – 08/2017</w:t>
+            </w:r>
+            <w:r>
+              <w:rPr>
+                <w:rFonts w:asciiTheme="majorHAnsi" w:hAnsiTheme="majorHAnsi"/>
+                <w:lang w:val="fr-FR"/>
+              </w:rPr>
+              <w:br/>
             </w:r>
           </w:p>
           <w:p>
-            <w:r>
-              <w:t>Dallas, TX</w:t>
+            <w:pPr>
+              <w:rPr>
+                <w:rFonts w:asciiTheme="majorHAnsi" w:hAnsiTheme="majorHAnsi"/>
+                <w:lang w:val="fr-FR"/>
+              </w:rPr>
+            </w:pPr>
+            <w:r>
+              <w:rPr>
+                <w:rFonts w:asciiTheme="majorHAnsi" w:hAnsiTheme="majorHAnsi"/>
+                <w:lang w:val="fr-FR"/>
+              </w:rPr>
+              <w:t>Optimisation du premier site d’exercices de mathématique utilisé dans les écoles au Danemark et au Norvège (</w:t>
+            </w:r>
+            <w:proofErr w:type="spellStart"/>
+            <w:r>
+              <w:rPr>
+                <w:rFonts w:asciiTheme="majorHAnsi" w:hAnsiTheme="majorHAnsi"/>
+                <w:lang w:val="fr-FR"/>
+              </w:rPr>
+              <w:t>mathematikfessor</w:t>
+            </w:r>
+            <w:proofErr w:type="spellEnd"/>
+            <w:r>
+              <w:rPr>
+                <w:rFonts w:asciiTheme="majorHAnsi" w:hAnsiTheme="majorHAnsi"/>
+                <w:lang w:val="fr-FR"/>
+              </w:rPr>
+              <w:t xml:space="preserve">). Analyse des données </w:t>
+            </w:r>
+            <w:proofErr w:type="gramStart"/>
+            <w:r>
+              <w:rPr>
+                <w:rFonts w:asciiTheme="majorHAnsi" w:hAnsiTheme="majorHAnsi"/>
+                <w:lang w:val="fr-FR"/>
+              </w:rPr>
+              <w:t>récoltés</w:t>
+            </w:r>
+            <w:proofErr w:type="gramEnd"/>
+            <w:r>
+              <w:rPr>
+                <w:rFonts w:asciiTheme="majorHAnsi" w:hAnsiTheme="majorHAnsi"/>
+                <w:lang w:val="fr-FR"/>
+              </w:rPr>
+              <w:t xml:space="preserve"> par la plateforme pour améliorer l’expérience utilisateur et l’apprentissage des élèves en utilisant des outils </w:t>
+            </w:r>
+            <w:proofErr w:type="spellStart"/>
+            <w:r>
+              <w:rPr>
+                <w:rFonts w:asciiTheme="majorHAnsi" w:hAnsiTheme="majorHAnsi"/>
+                <w:lang w:val="fr-FR"/>
+              </w:rPr>
+              <w:t>B</w:t>
+            </w:r>
+            <w:r>
+              <w:rPr>
+                <w:rFonts w:asciiTheme="majorHAnsi" w:hAnsiTheme="majorHAnsi"/>
+                <w:lang w:val="fr-FR"/>
+              </w:rPr>
+              <w:t>ig</w:t>
+            </w:r>
+            <w:proofErr w:type="spellEnd"/>
+            <w:r>
+              <w:rPr>
+                <w:rFonts w:asciiTheme="majorHAnsi" w:hAnsiTheme="majorHAnsi"/>
+                <w:lang w:val="fr-FR"/>
+              </w:rPr>
+              <w:t xml:space="preserve"> </w:t>
+            </w:r>
+            <w:r>
+              <w:rPr>
+                <w:rFonts w:asciiTheme="majorHAnsi" w:hAnsiTheme="majorHAnsi"/>
+                <w:lang w:val="fr-FR"/>
+              </w:rPr>
+              <w:t>D</w:t>
+            </w:r>
+            <w:r>
+              <w:rPr>
+                <w:rFonts w:asciiTheme="majorHAnsi" w:hAnsiTheme="majorHAnsi"/>
+                <w:lang w:val="fr-FR"/>
+              </w:rPr>
+              <w:t>ata.</w:t>
             </w:r>
           </w:p>
-          <w:p/>
           <w:p>
-            <w:r>
-              <w:t>Maecenas odio dolor, vulputatevel, auctor ac, accumsan id, felis. Pellentesquecursussagittisfelis.</w:t>
-            </w:r>
+            <w:pPr>
+              <w:rPr>
+                <w:rFonts w:asciiTheme="majorHAnsi" w:hAnsiTheme="majorHAnsi"/>
+                <w:lang w:val="fr-FR"/>
+              </w:rPr>
+            </w:pPr>
           </w:p>
           <w:p>
             <w:pPr>
               <w:pStyle w:val="Titre2"/>
+              <w:rPr>
+                <w:rFonts w:asciiTheme="majorHAnsi" w:hAnsiTheme="majorHAnsi"/>
+              </w:rPr>
             </w:pPr>
             <w:r>
+              <w:rPr>
+                <w:rFonts w:asciiTheme="majorHAnsi" w:hAnsiTheme="majorHAnsi"/>
+              </w:rPr>
               <w:t>Senior Art Director</w:t>
             </w:r>
           </w:p>
           <w:p>
             <w:pPr>
               <w:pStyle w:val="Titre3"/>
+              <w:rPr>
+                <w:rFonts w:asciiTheme="majorHAnsi" w:hAnsiTheme="majorHAnsi"/>
+              </w:rPr>
             </w:pPr>
             <w:r>
+              <w:rPr>
+                <w:rFonts w:asciiTheme="majorHAnsi" w:hAnsiTheme="majorHAnsi"/>
+              </w:rPr>
               <w:t xml:space="preserve">Omega Studios </w:t>
             </w:r>
           </w:p>
           <w:p>
-            <w:r>
+            <w:pPr>
+              <w:rPr>
+                <w:rFonts w:asciiTheme="majorHAnsi" w:hAnsiTheme="majorHAnsi"/>
+              </w:rPr>
+            </w:pPr>
+            <w:r>
+              <w:rPr>
+                <w:rFonts w:asciiTheme="majorHAnsi" w:hAnsiTheme="majorHAnsi"/>
+              </w:rPr>
               <w:t>Irving, TX</w:t>
             </w:r>
           </w:p>
-          <w:p/>
           <w:p>
-            <w:r>
-              <w:t>Maecenas odio dolor, vulputatevel, auctor ac, accumsan id, felis. Pellentesquecursussagittisfelis.</w:t>
+            <w:pPr>
+              <w:rPr>
+                <w:rFonts w:asciiTheme="majorHAnsi" w:hAnsiTheme="majorHAnsi"/>
+              </w:rPr>
+            </w:pPr>
+          </w:p>
+          <w:p>
+            <w:pPr>
+              <w:rPr>
+                <w:rFonts w:asciiTheme="majorHAnsi" w:hAnsiTheme="majorHAnsi"/>
+              </w:rPr>
+            </w:pPr>
+            <w:r>
+              <w:rPr>
+                <w:rFonts w:asciiTheme="majorHAnsi" w:hAnsiTheme="majorHAnsi"/>
+              </w:rPr>
+              <w:t xml:space="preserve">Maecenas </w:t>
+            </w:r>
+            <w:proofErr w:type="spellStart"/>
+            <w:r>
+              <w:rPr>
+                <w:rFonts w:asciiTheme="majorHAnsi" w:hAnsiTheme="majorHAnsi"/>
+              </w:rPr>
+              <w:t>odio</w:t>
+            </w:r>
+            <w:proofErr w:type="spellEnd"/>
+            <w:r>
+              <w:rPr>
+                <w:rFonts w:asciiTheme="majorHAnsi" w:hAnsiTheme="majorHAnsi"/>
+              </w:rPr>
+              <w:t xml:space="preserve"> dolor, </w:t>
+            </w:r>
+            <w:proofErr w:type="spellStart"/>
+            <w:r>
+              <w:rPr>
+                <w:rFonts w:asciiTheme="majorHAnsi" w:hAnsiTheme="majorHAnsi"/>
+              </w:rPr>
+              <w:t>vulputatevel</w:t>
+            </w:r>
+            <w:proofErr w:type="spellEnd"/>
+            <w:r>
+              <w:rPr>
+                <w:rFonts w:asciiTheme="majorHAnsi" w:hAnsiTheme="majorHAnsi"/>
+              </w:rPr>
+              <w:t xml:space="preserve">, </w:t>
+            </w:r>
+            <w:proofErr w:type="spellStart"/>
+            <w:r>
+              <w:rPr>
+                <w:rFonts w:asciiTheme="majorHAnsi" w:hAnsiTheme="majorHAnsi"/>
+              </w:rPr>
+              <w:t>auctor</w:t>
+            </w:r>
+            <w:proofErr w:type="spellEnd"/>
+            <w:r>
+              <w:rPr>
+                <w:rFonts w:asciiTheme="majorHAnsi" w:hAnsiTheme="majorHAnsi"/>
+              </w:rPr>
+              <w:t xml:space="preserve"> ac, </w:t>
+            </w:r>
+            <w:proofErr w:type="spellStart"/>
+            <w:r>
+              <w:rPr>
+                <w:rFonts w:asciiTheme="majorHAnsi" w:hAnsiTheme="majorHAnsi"/>
+              </w:rPr>
+              <w:t>accumsan</w:t>
+            </w:r>
+            <w:proofErr w:type="spellEnd"/>
+            <w:r>
+              <w:rPr>
+                <w:rFonts w:asciiTheme="majorHAnsi" w:hAnsiTheme="majorHAnsi"/>
+              </w:rPr>
+              <w:t xml:space="preserve"> id, </w:t>
+            </w:r>
+            <w:proofErr w:type="spellStart"/>
+            <w:r>
+              <w:rPr>
+                <w:rFonts w:asciiTheme="majorHAnsi" w:hAnsiTheme="majorHAnsi"/>
+              </w:rPr>
+              <w:t>felis</w:t>
+            </w:r>
+            <w:proofErr w:type="spellEnd"/>
+            <w:r>
+              <w:rPr>
+                <w:rFonts w:asciiTheme="majorHAnsi" w:hAnsiTheme="majorHAnsi"/>
+              </w:rPr>
+              <w:t xml:space="preserve">. </w:t>
+            </w:r>
+            <w:proofErr w:type="spellStart"/>
+            <w:r>
+              <w:rPr>
+                <w:rFonts w:asciiTheme="majorHAnsi" w:hAnsiTheme="majorHAnsi"/>
+              </w:rPr>
+              <w:t>Pellentesquecursussagittisfelis</w:t>
+            </w:r>
+            <w:proofErr w:type="spellEnd"/>
+            <w:r>
+              <w:rPr>
+                <w:rFonts w:asciiTheme="majorHAnsi" w:hAnsiTheme="majorHAnsi"/>
+              </w:rPr>
+              <w:t>.</w:t>
             </w:r>
           </w:p>
           <w:p>
             <w:pPr>
               <w:pStyle w:val="Titre2"/>
+              <w:rPr>
+                <w:rFonts w:asciiTheme="majorHAnsi" w:hAnsiTheme="majorHAnsi"/>
+              </w:rPr>
             </w:pPr>
             <w:r>
+              <w:rPr>
+                <w:rFonts w:asciiTheme="majorHAnsi" w:hAnsiTheme="majorHAnsi"/>
+              </w:rPr>
               <w:t>Freelance Designer</w:t>
             </w:r>
           </w:p>
           <w:p>
             <w:pPr>
               <w:pStyle w:val="Titre3"/>
+              <w:rPr>
+                <w:rFonts w:asciiTheme="majorHAnsi" w:hAnsiTheme="majorHAnsi"/>
+              </w:rPr>
             </w:pPr>
-            <w:r>
+            <w:proofErr w:type="spellStart"/>
+            <w:r>
+              <w:rPr>
+                <w:rFonts w:asciiTheme="majorHAnsi" w:hAnsiTheme="majorHAnsi"/>
+              </w:rPr>
               <w:t>RockstarGrafix</w:t>
             </w:r>
+            <w:proofErr w:type="spellEnd"/>
           </w:p>
           <w:p>
-            <w:r>
+            <w:pPr>
+              <w:rPr>
+                <w:rFonts w:asciiTheme="majorHAnsi" w:hAnsiTheme="majorHAnsi"/>
+              </w:rPr>
+            </w:pPr>
+            <w:r>
+              <w:rPr>
+                <w:rFonts w:asciiTheme="majorHAnsi" w:hAnsiTheme="majorHAnsi"/>
+              </w:rPr>
               <w:t>Jacksonville, FL</w:t>
             </w:r>
           </w:p>
-          <w:p/>
           <w:p>
-            <w:r>
-              <w:t>Maecenas odio dolor, vulputatevel, auctor ac, accumsan id, felis. Pellentesquecursussagittisfelis.</w:t>
+            <w:pPr>
+              <w:rPr>
+                <w:rFonts w:asciiTheme="majorHAnsi" w:hAnsiTheme="majorHAnsi"/>
+              </w:rPr>
+            </w:pPr>
+          </w:p>
+          <w:p>
+            <w:pPr>
+              <w:rPr>
+                <w:rFonts w:asciiTheme="majorHAnsi" w:hAnsiTheme="majorHAnsi"/>
+              </w:rPr>
+            </w:pPr>
+            <w:r>
+              <w:rPr>
+                <w:rFonts w:asciiTheme="majorHAnsi" w:hAnsiTheme="majorHAnsi"/>
+              </w:rPr>
+              <w:t xml:space="preserve">Maecenas </w:t>
+            </w:r>
+            <w:proofErr w:type="spellStart"/>
+            <w:r>
+              <w:rPr>
+                <w:rFonts w:asciiTheme="majorHAnsi" w:hAnsiTheme="majorHAnsi"/>
+              </w:rPr>
+              <w:t>odio</w:t>
+            </w:r>
+            <w:proofErr w:type="spellEnd"/>
+            <w:r>
+              <w:rPr>
+                <w:rFonts w:asciiTheme="majorHAnsi" w:hAnsiTheme="majorHAnsi"/>
+              </w:rPr>
+              <w:t xml:space="preserve"> dolor, </w:t>
+            </w:r>
+            <w:proofErr w:type="spellStart"/>
+            <w:r>
+              <w:rPr>
+                <w:rFonts w:asciiTheme="majorHAnsi" w:hAnsiTheme="majorHAnsi"/>
+              </w:rPr>
+              <w:t>vulputatevel</w:t>
+            </w:r>
+            <w:proofErr w:type="spellEnd"/>
+            <w:r>
+              <w:rPr>
+                <w:rFonts w:asciiTheme="majorHAnsi" w:hAnsiTheme="majorHAnsi"/>
+              </w:rPr>
+              <w:t xml:space="preserve">, </w:t>
+            </w:r>
+            <w:proofErr w:type="spellStart"/>
+            <w:r>
+              <w:rPr>
+                <w:rFonts w:asciiTheme="majorHAnsi" w:hAnsiTheme="majorHAnsi"/>
+              </w:rPr>
+              <w:t>auctor</w:t>
+            </w:r>
+            <w:proofErr w:type="spellEnd"/>
+            <w:r>
+              <w:rPr>
+                <w:rFonts w:asciiTheme="majorHAnsi" w:hAnsiTheme="majorHAnsi"/>
+              </w:rPr>
+              <w:t xml:space="preserve"> ac, </w:t>
+            </w:r>
+            <w:proofErr w:type="spellStart"/>
+            <w:r>
+              <w:rPr>
+                <w:rFonts w:asciiTheme="majorHAnsi" w:hAnsiTheme="majorHAnsi"/>
+              </w:rPr>
+              <w:t>accumsan</w:t>
+            </w:r>
+            <w:proofErr w:type="spellEnd"/>
+            <w:r>
+              <w:rPr>
+                <w:rFonts w:asciiTheme="majorHAnsi" w:hAnsiTheme="majorHAnsi"/>
+              </w:rPr>
+              <w:t xml:space="preserve"> id, </w:t>
+            </w:r>
+            <w:proofErr w:type="spellStart"/>
+            <w:r>
+              <w:rPr>
+                <w:rFonts w:asciiTheme="majorHAnsi" w:hAnsiTheme="majorHAnsi"/>
+              </w:rPr>
+              <w:t>felis</w:t>
+            </w:r>
+            <w:proofErr w:type="spellEnd"/>
+            <w:r>
+              <w:rPr>
+                <w:rFonts w:asciiTheme="majorHAnsi" w:hAnsiTheme="majorHAnsi"/>
+              </w:rPr>
+              <w:t xml:space="preserve">. </w:t>
+            </w:r>
+            <w:proofErr w:type="spellStart"/>
+            <w:r>
+              <w:rPr>
+                <w:rFonts w:asciiTheme="majorHAnsi" w:hAnsiTheme="majorHAnsi"/>
+              </w:rPr>
+              <w:t>Pellentesquecursussagittisfelis</w:t>
+            </w:r>
+            <w:proofErr w:type="spellEnd"/>
+            <w:r>
+              <w:rPr>
+                <w:rFonts w:asciiTheme="majorHAnsi" w:hAnsiTheme="majorHAnsi"/>
+              </w:rPr>
+              <w:t>.</w:t>
             </w:r>
           </w:p>
           <w:p>
             <w:pPr>
               <w:pStyle w:val="Titre2"/>
+              <w:rPr>
+                <w:rFonts w:asciiTheme="majorHAnsi" w:hAnsiTheme="majorHAnsi"/>
+              </w:rPr>
             </w:pPr>
             <w:r>
+              <w:rPr>
+                <w:rFonts w:asciiTheme="majorHAnsi" w:hAnsiTheme="majorHAnsi"/>
+              </w:rPr>
               <w:t>Customer Account Executive</w:t>
             </w:r>
           </w:p>
           <w:p>
             <w:pPr>
               <w:pStyle w:val="Titre3"/>
+              <w:rPr>
+                <w:rFonts w:asciiTheme="majorHAnsi" w:hAnsiTheme="majorHAnsi"/>
+              </w:rPr>
             </w:pPr>
             <w:r>
+              <w:rPr>
+                <w:rFonts w:asciiTheme="majorHAnsi" w:hAnsiTheme="majorHAnsi"/>
+              </w:rPr>
               <w:t xml:space="preserve">Comsat </w:t>
             </w:r>
           </w:p>
           <w:p>
-            <w:r>
+            <w:pPr>
+              <w:rPr>
+                <w:rFonts w:asciiTheme="majorHAnsi" w:hAnsiTheme="majorHAnsi"/>
+              </w:rPr>
+            </w:pPr>
+            <w:r>
+              <w:rPr>
+                <w:rFonts w:asciiTheme="majorHAnsi" w:hAnsiTheme="majorHAnsi"/>
+              </w:rPr>
               <w:t>Jacksonville, FL</w:t>
             </w:r>
           </w:p>
-          <w:p/>
           <w:p>
-            <w:r>
-              <w:t>Maecenas odio dolor, vulputatevel, auctor ac, accumsan id, felis. Pellentesquecursussagittisfelis.</w:t>
+            <w:pPr>
+              <w:rPr>
+                <w:rFonts w:asciiTheme="majorHAnsi" w:hAnsiTheme="majorHAnsi"/>
+              </w:rPr>
+            </w:pPr>
+          </w:p>
+          <w:p>
+            <w:pPr>
+              <w:rPr>
+                <w:rFonts w:asciiTheme="majorHAnsi" w:hAnsiTheme="majorHAnsi"/>
+              </w:rPr>
+            </w:pPr>
+            <w:r>
+              <w:rPr>
+                <w:rFonts w:asciiTheme="majorHAnsi" w:hAnsiTheme="majorHAnsi"/>
+              </w:rPr>
+              <w:t xml:space="preserve">Maecenas </w:t>
+            </w:r>
+            <w:proofErr w:type="spellStart"/>
+            <w:r>
+              <w:rPr>
+                <w:rFonts w:asciiTheme="majorHAnsi" w:hAnsiTheme="majorHAnsi"/>
+              </w:rPr>
+              <w:t>odio</w:t>
+            </w:r>
+            <w:proofErr w:type="spellEnd"/>
+            <w:r>
+              <w:rPr>
+                <w:rFonts w:asciiTheme="majorHAnsi" w:hAnsiTheme="majorHAnsi"/>
+              </w:rPr>
+              <w:t xml:space="preserve"> dolor, </w:t>
+            </w:r>
+            <w:proofErr w:type="spellStart"/>
+            <w:r>
+              <w:rPr>
+                <w:rFonts w:asciiTheme="majorHAnsi" w:hAnsiTheme="majorHAnsi"/>
+              </w:rPr>
+              <w:t>vulputatevel</w:t>
+            </w:r>
+            <w:proofErr w:type="spellEnd"/>
+            <w:r>
+              <w:rPr>
+                <w:rFonts w:asciiTheme="majorHAnsi" w:hAnsiTheme="majorHAnsi"/>
+              </w:rPr>
+              <w:t xml:space="preserve">, </w:t>
+            </w:r>
+            <w:proofErr w:type="spellStart"/>
+            <w:r>
+              <w:rPr>
+                <w:rFonts w:asciiTheme="majorHAnsi" w:hAnsiTheme="majorHAnsi"/>
+              </w:rPr>
+              <w:t>auctor</w:t>
+            </w:r>
+            <w:proofErr w:type="spellEnd"/>
+            <w:r>
+              <w:rPr>
+                <w:rFonts w:asciiTheme="majorHAnsi" w:hAnsiTheme="majorHAnsi"/>
+              </w:rPr>
+              <w:t xml:space="preserve"> ac, </w:t>
+            </w:r>
+            <w:proofErr w:type="spellStart"/>
+            <w:r>
+              <w:rPr>
+                <w:rFonts w:asciiTheme="majorHAnsi" w:hAnsiTheme="majorHAnsi"/>
+              </w:rPr>
+              <w:t>accumsan</w:t>
+            </w:r>
+            <w:proofErr w:type="spellEnd"/>
+            <w:r>
+              <w:rPr>
+                <w:rFonts w:asciiTheme="majorHAnsi" w:hAnsiTheme="majorHAnsi"/>
+              </w:rPr>
+              <w:t xml:space="preserve"> id, </w:t>
+            </w:r>
+            <w:proofErr w:type="spellStart"/>
+            <w:r>
+              <w:rPr>
+                <w:rFonts w:asciiTheme="majorHAnsi" w:hAnsiTheme="majorHAnsi"/>
+              </w:rPr>
+              <w:t>felis</w:t>
+            </w:r>
+            <w:proofErr w:type="spellEnd"/>
+            <w:r>
+              <w:rPr>
+                <w:rFonts w:asciiTheme="majorHAnsi" w:hAnsiTheme="majorHAnsi"/>
+              </w:rPr>
+              <w:t xml:space="preserve">. </w:t>
+            </w:r>
+            <w:proofErr w:type="spellStart"/>
+            <w:r>
+              <w:rPr>
+                <w:rFonts w:asciiTheme="majorHAnsi" w:hAnsiTheme="majorHAnsi"/>
+              </w:rPr>
+              <w:t>Pellentesquecursussagittisfelis</w:t>
+            </w:r>
+            <w:proofErr w:type="spellEnd"/>
+            <w:r>
+              <w:rPr>
+                <w:rFonts w:asciiTheme="majorHAnsi" w:hAnsiTheme="majorHAnsi"/>
+              </w:rPr>
+              <w:t>.</w:t>
             </w:r>
           </w:p>
         </w:tc>
@@ -392,11 +1156,13 @@
       <w:pPr>
         <w:pStyle w:val="Titre1"/>
         <w:rPr>
-          <w:noProof w:val="0"/>
-        </w:rPr>
-      </w:pPr>
-      <w:r>
-        <w:rPr>
+          <w:rFonts w:asciiTheme="majorHAnsi" w:hAnsiTheme="majorHAnsi"/>
+          <w:noProof w:val="0"/>
+        </w:rPr>
+      </w:pPr>
+      <w:r>
+        <w:rPr>
+          <w:rFonts w:asciiTheme="majorHAnsi" w:hAnsiTheme="majorHAnsi"/>
           <w:noProof w:val="0"/>
         </w:rPr>
         <w:br w:type="column"/>
@@ -406,31 +1172,58 @@
       <w:pPr>
         <w:pStyle w:val="Titre1"/>
         <w:rPr>
-          <w:noProof w:val="0"/>
-        </w:rPr>
-      </w:pPr>
-    </w:p>
-    <w:p/>
-    <w:p/>
+          <w:rFonts w:asciiTheme="majorHAnsi" w:hAnsiTheme="majorHAnsi"/>
+          <w:noProof w:val="0"/>
+        </w:rPr>
+      </w:pPr>
+    </w:p>
+    <w:p>
+      <w:pPr>
+        <w:rPr>
+          <w:rFonts w:asciiTheme="majorHAnsi" w:hAnsiTheme="majorHAnsi"/>
+        </w:rPr>
+      </w:pPr>
+    </w:p>
+    <w:p>
+      <w:pPr>
+        <w:rPr>
+          <w:rFonts w:asciiTheme="majorHAnsi" w:hAnsiTheme="majorHAnsi"/>
+        </w:rPr>
+      </w:pPr>
+    </w:p>
     <w:p>
       <w:pPr>
         <w:pStyle w:val="Titre1"/>
         <w:rPr>
-          <w:noProof w:val="0"/>
-        </w:rPr>
-      </w:pPr>
-      <w:r>
-        <w:rPr>
-          <w:noProof w:val="0"/>
+          <w:rFonts w:asciiTheme="majorHAnsi" w:hAnsiTheme="majorHAnsi"/>
+          <w:noProof w:val="0"/>
+          <w:lang w:val="fr-FR"/>
+        </w:rPr>
+      </w:pPr>
+      <w:proofErr w:type="spellStart"/>
+      <w:r>
+        <w:rPr>
+          <w:rFonts w:asciiTheme="majorHAnsi" w:hAnsiTheme="majorHAnsi"/>
+          <w:noProof w:val="0"/>
+          <w:lang w:val="fr-FR"/>
         </w:rPr>
         <w:t>Skills</w:t>
       </w:r>
+      <w:proofErr w:type="spellEnd"/>
     </w:p>
     <w:p>
       <w:pPr>
         <w:pStyle w:val="Titre2"/>
-      </w:pPr>
-      <w:r>
+        <w:rPr>
+          <w:rFonts w:asciiTheme="majorHAnsi" w:hAnsiTheme="majorHAnsi"/>
+          <w:lang w:val="fr-FR"/>
+        </w:rPr>
+      </w:pPr>
+      <w:r>
+        <w:rPr>
+          <w:rFonts w:asciiTheme="majorHAnsi" w:hAnsiTheme="majorHAnsi"/>
+          <w:lang w:val="fr-FR"/>
+        </w:rPr>
         <w:t>Professional</w:t>
       </w:r>
     </w:p>
@@ -438,113 +1231,125 @@
       <w:pPr>
         <w:pStyle w:val="TabbedText"/>
         <w:rPr>
-          <w:noProof w:val="0"/>
-          <w:lang w:val="en-US"/>
-        </w:rPr>
-      </w:pPr>
-      <w:r>
-        <w:rPr>
-          <w:noProof w:val="0"/>
-          <w:lang w:val="en-US"/>
+          <w:rFonts w:asciiTheme="majorHAnsi" w:hAnsiTheme="majorHAnsi"/>
+          <w:noProof w:val="0"/>
+        </w:rPr>
+      </w:pPr>
+      <w:proofErr w:type="spellStart"/>
+      <w:r>
+        <w:rPr>
+          <w:rFonts w:asciiTheme="majorHAnsi" w:hAnsiTheme="majorHAnsi"/>
+          <w:noProof w:val="0"/>
         </w:rPr>
         <w:t>Pellentesqueporttitor</w:t>
       </w:r>
-      <w:r>
-        <w:rPr>
-          <w:noProof w:val="0"/>
-          <w:lang w:val="en-US"/>
+      <w:proofErr w:type="spellEnd"/>
+      <w:r>
+        <w:rPr>
+          <w:rFonts w:asciiTheme="majorHAnsi" w:hAnsiTheme="majorHAnsi"/>
+          <w:noProof w:val="0"/>
         </w:rPr>
         <w:tab/>
       </w:r>
       <w:r>
         <w:rPr>
-          <w:noProof w:val="0"/>
-          <w:lang w:val="en-US"/>
-        </w:rPr>
-      </w:r>
-      <w:r>
-        <w:rPr>
-          <w:noProof w:val="0"/>
-          <w:lang w:val="en-US"/>
-        </w:rPr>
-        <w:pict>
-          <v:oval id="Oval 231" o:spid="_x0000_s1086" style="width:10.8pt;height:10.8pt;visibility:visible;mso-position-horizontal-relative:char;mso-position-vertical-relative:line" fillcolor="#678c99" stroked="f">
-            <o:lock v:ext="edit" aspectratio="t"/>
-            <w10:wrap type="none"/>
-            <w10:anchorlock/>
-          </v:oval>
-        </w:pict>
-      </w:r>
-      <w:r>
-        <w:rPr>
-          <w:noProof w:val="0"/>
-          <w:lang w:val="en-US"/>
-        </w:rPr>
-      </w:r>
-      <w:r>
-        <w:rPr>
-          <w:noProof w:val="0"/>
-          <w:lang w:val="en-US"/>
-        </w:rPr>
-        <w:pict>
-          <v:oval id="Oval 230" o:spid="_x0000_s1085" style="width:10.8pt;height:10.8pt;visibility:visible;mso-position-horizontal-relative:char;mso-position-vertical-relative:line" fillcolor="#678c99" stroked="f">
-            <o:lock v:ext="edit" aspectratio="t"/>
-            <w10:wrap type="none"/>
-            <w10:anchorlock/>
-          </v:oval>
-        </w:pict>
-      </w:r>
-      <w:r>
-        <w:rPr>
-          <w:noProof w:val="0"/>
-          <w:lang w:val="en-US"/>
-        </w:rPr>
-      </w:r>
-      <w:r>
-        <w:rPr>
-          <w:noProof w:val="0"/>
-          <w:lang w:val="en-US"/>
-        </w:rPr>
-        <w:pict>
-          <v:oval id="Oval 229" o:spid="_x0000_s1084" style="width:10.8pt;height:10.8pt;visibility:visible;mso-position-horizontal-relative:char;mso-position-vertical-relative:line" fillcolor="#678c99" stroked="f">
-            <o:lock v:ext="edit" aspectratio="t"/>
-            <w10:wrap type="none"/>
-            <w10:anchorlock/>
-          </v:oval>
-        </w:pict>
-      </w:r>
-      <w:r>
-        <w:rPr>
-          <w:noProof w:val="0"/>
-          <w:lang w:val="en-US"/>
-        </w:rPr>
-      </w:r>
-      <w:r>
-        <w:rPr>
-          <w:noProof w:val="0"/>
-          <w:lang w:val="en-US"/>
-        </w:rPr>
-        <w:pict>
-          <v:oval id="Oval 228" o:spid="_x0000_s1083" style="width:10.8pt;height:10.8pt;visibility:visible;mso-position-horizontal-relative:char;mso-position-vertical-relative:line" fillcolor="#d8d8d8 [2732]" stroked="f">
-            <o:lock v:ext="edit" aspectratio="t"/>
-            <w10:wrap type="none"/>
-            <w10:anchorlock/>
-          </v:oval>
-        </w:pict>
-      </w:r>
-      <w:r>
-        <w:rPr>
-          <w:noProof w:val="0"/>
-          <w:lang w:val="en-US"/>
-        </w:rPr>
-      </w:r>
-      <w:r>
-        <w:rPr>
-          <w:noProof w:val="0"/>
-          <w:lang w:val="en-US"/>
-        </w:rPr>
-        <w:pict>
-          <v:oval id="Oval 227" o:spid="_x0000_s1082" style="width:10.8pt;height:10.8pt;visibility:visible;mso-position-horizontal-relative:char;mso-position-vertical-relative:line" fillcolor="#d8d8d8 [2732]" stroked="f">
+          <w:rFonts w:asciiTheme="majorHAnsi" w:hAnsiTheme="majorHAnsi"/>
+          <w:noProof w:val="0"/>
+          <w:lang w:val="en-US"/>
+        </w:rPr>
+      </w:r>
+      <w:r>
+        <w:rPr>
+          <w:rFonts w:asciiTheme="majorHAnsi" w:hAnsiTheme="majorHAnsi"/>
+          <w:noProof w:val="0"/>
+          <w:lang w:val="en-US"/>
+        </w:rPr>
+        <w:pict>
+          <v:oval id="Oval 231" o:spid="_x0000_s1160" style="width:10.8pt;height:10.8pt;visibility:visible;mso-position-horizontal-relative:char;mso-position-vertical-relative:line" fillcolor="#678c99" stroked="f">
+            <o:lock v:ext="edit" aspectratio="t"/>
+            <w10:wrap type="none"/>
+            <w10:anchorlock/>
+          </v:oval>
+        </w:pict>
+      </w:r>
+      <w:r>
+        <w:rPr>
+          <w:rFonts w:asciiTheme="majorHAnsi" w:hAnsiTheme="majorHAnsi"/>
+          <w:noProof w:val="0"/>
+          <w:lang w:val="en-US"/>
+        </w:rPr>
+      </w:r>
+      <w:r>
+        <w:rPr>
+          <w:rFonts w:asciiTheme="majorHAnsi" w:hAnsiTheme="majorHAnsi"/>
+          <w:noProof w:val="0"/>
+          <w:lang w:val="en-US"/>
+        </w:rPr>
+        <w:pict>
+          <v:oval id="Oval 230" o:spid="_x0000_s1159" style="width:10.8pt;height:10.8pt;visibility:visible;mso-position-horizontal-relative:char;mso-position-vertical-relative:line" fillcolor="#678c99" stroked="f">
+            <o:lock v:ext="edit" aspectratio="t"/>
+            <w10:wrap type="none"/>
+            <w10:anchorlock/>
+          </v:oval>
+        </w:pict>
+      </w:r>
+      <w:r>
+        <w:rPr>
+          <w:rFonts w:asciiTheme="majorHAnsi" w:hAnsiTheme="majorHAnsi"/>
+          <w:noProof w:val="0"/>
+          <w:lang w:val="en-US"/>
+        </w:rPr>
+      </w:r>
+      <w:r>
+        <w:rPr>
+          <w:rFonts w:asciiTheme="majorHAnsi" w:hAnsiTheme="majorHAnsi"/>
+          <w:noProof w:val="0"/>
+          <w:lang w:val="en-US"/>
+        </w:rPr>
+        <w:pict>
+          <v:oval id="Oval 229" o:spid="_x0000_s1158" style="width:10.8pt;height:10.8pt;visibility:visible;mso-position-horizontal-relative:char;mso-position-vertical-relative:line" fillcolor="#678c99" stroked="f">
+            <o:lock v:ext="edit" aspectratio="t"/>
+            <w10:wrap type="none"/>
+            <w10:anchorlock/>
+          </v:oval>
+        </w:pict>
+      </w:r>
+      <w:r>
+        <w:rPr>
+          <w:rFonts w:asciiTheme="majorHAnsi" w:hAnsiTheme="majorHAnsi"/>
+          <w:noProof w:val="0"/>
+          <w:lang w:val="en-US"/>
+        </w:rPr>
+      </w:r>
+      <w:r>
+        <w:rPr>
+          <w:rFonts w:asciiTheme="majorHAnsi" w:hAnsiTheme="majorHAnsi"/>
+          <w:noProof w:val="0"/>
+          <w:lang w:val="en-US"/>
+        </w:rPr>
+        <w:pict>
+          <v:oval id="Oval 228" o:spid="_x0000_s1157" style="width:10.8pt;height:10.8pt;visibility:visible;mso-position-horizontal-relative:char;mso-position-vertical-relative:line" fillcolor="#d8d8d8 [2732]" stroked="f">
+            <o:lock v:ext="edit" aspectratio="t"/>
+            <w10:wrap type="none"/>
+            <w10:anchorlock/>
+          </v:oval>
+        </w:pict>
+      </w:r>
+      <w:r>
+        <w:rPr>
+          <w:rFonts w:asciiTheme="majorHAnsi" w:hAnsiTheme="majorHAnsi"/>
+          <w:noProof w:val="0"/>
+          <w:lang w:val="en-US"/>
+        </w:rPr>
+      </w:r>
+      <w:r>
+        <w:rPr>
+          <w:rFonts w:asciiTheme="majorHAnsi" w:hAnsiTheme="majorHAnsi"/>
+          <w:noProof w:val="0"/>
+          <w:lang w:val="en-US"/>
+        </w:rPr>
+        <w:pict>
+          <v:oval id="Oval 227" o:spid="_x0000_s1156" style="width:10.8pt;height:10.8pt;visibility:visible;mso-position-horizontal-relative:char;mso-position-vertical-relative:line" fillcolor="#d8d8d8 [2732]" stroked="f">
             <o:lock v:ext="edit" aspectratio="t"/>
             <w10:wrap type="none"/>
             <w10:anchorlock/>
@@ -556,113 +1361,157 @@
       <w:pPr>
         <w:pStyle w:val="TabbedText"/>
         <w:rPr>
-          <w:noProof w:val="0"/>
-          <w:lang w:val="en-US"/>
-        </w:rPr>
-      </w:pPr>
-      <w:r>
-        <w:rPr>
-          <w:noProof w:val="0"/>
-          <w:lang w:val="en-US"/>
-        </w:rPr>
-        <w:t>Maecenas odio dolor</w:t>
-      </w:r>
-      <w:r>
-        <w:rPr>
-          <w:noProof w:val="0"/>
-          <w:lang w:val="en-US"/>
+          <w:rFonts w:asciiTheme="majorHAnsi" w:hAnsiTheme="majorHAnsi"/>
+          <w:noProof w:val="0"/>
+        </w:rPr>
+      </w:pPr>
+      <w:proofErr w:type="spellStart"/>
+      <w:r>
+        <w:rPr>
+          <w:rFonts w:asciiTheme="majorHAnsi" w:hAnsiTheme="majorHAnsi"/>
+          <w:noProof w:val="0"/>
+        </w:rPr>
+        <w:t>Maecenas</w:t>
+      </w:r>
+      <w:proofErr w:type="spellEnd"/>
+      <w:r>
+        <w:rPr>
+          <w:rFonts w:asciiTheme="majorHAnsi" w:hAnsiTheme="majorHAnsi"/>
+          <w:noProof w:val="0"/>
+        </w:rPr>
+        <w:t xml:space="preserve"> </w:t>
+      </w:r>
+      <w:proofErr w:type="spellStart"/>
+      <w:r>
+        <w:rPr>
+          <w:rFonts w:asciiTheme="majorHAnsi" w:hAnsiTheme="majorHAnsi"/>
+          <w:noProof w:val="0"/>
+        </w:rPr>
+        <w:t>odio</w:t>
+      </w:r>
+      <w:proofErr w:type="spellEnd"/>
+      <w:r>
+        <w:rPr>
+          <w:rFonts w:asciiTheme="majorHAnsi" w:hAnsiTheme="majorHAnsi"/>
+          <w:noProof w:val="0"/>
+        </w:rPr>
+        <w:t xml:space="preserve"> </w:t>
+      </w:r>
+      <w:proofErr w:type="spellStart"/>
+      <w:r>
+        <w:rPr>
+          <w:rFonts w:asciiTheme="majorHAnsi" w:hAnsiTheme="majorHAnsi"/>
+          <w:noProof w:val="0"/>
+        </w:rPr>
+        <w:t>dolor</w:t>
+      </w:r>
+      <w:proofErr w:type="spellEnd"/>
+      <w:r>
+        <w:rPr>
+          <w:rFonts w:asciiTheme="majorHAnsi" w:hAnsiTheme="majorHAnsi"/>
+          <w:noProof w:val="0"/>
         </w:rPr>
         <w:tab/>
       </w:r>
       <w:r>
         <w:rPr>
-          <w:noProof w:val="0"/>
-          <w:lang w:val="en-US"/>
-        </w:rPr>
-      </w:r>
-      <w:r>
-        <w:rPr>
-          <w:noProof w:val="0"/>
-          <w:lang w:val="en-US"/>
-        </w:rPr>
-        <w:pict>
-          <v:oval id="Oval 226" o:spid="_x0000_s1081" style="width:10.8pt;height:10.8pt;visibility:visible;mso-position-horizontal-relative:char;mso-position-vertical-relative:line" fillcolor="#678c99" stroked="f">
-            <o:lock v:ext="edit" aspectratio="t"/>
-            <w10:wrap type="none"/>
-            <w10:anchorlock/>
-          </v:oval>
-        </w:pict>
-      </w:r>
-      <w:r>
-        <w:rPr>
-          <w:noProof w:val="0"/>
-          <w:lang w:val="en-US"/>
-        </w:rPr>
-      </w:r>
-      <w:r>
-        <w:rPr>
-          <w:noProof w:val="0"/>
-          <w:lang w:val="en-US"/>
-        </w:rPr>
-        <w:pict>
-          <v:oval id="Oval 225" o:spid="_x0000_s1080" style="width:10.8pt;height:10.8pt;visibility:visible;mso-position-horizontal-relative:char;mso-position-vertical-relative:line" fillcolor="#678c99" stroked="f">
-            <o:lock v:ext="edit" aspectratio="t"/>
-            <w10:wrap type="none"/>
-            <w10:anchorlock/>
-          </v:oval>
-        </w:pict>
-      </w:r>
-      <w:r>
-        <w:rPr>
-          <w:noProof w:val="0"/>
-          <w:lang w:val="en-US"/>
-        </w:rPr>
-      </w:r>
-      <w:r>
-        <w:rPr>
-          <w:noProof w:val="0"/>
-          <w:lang w:val="en-US"/>
-        </w:rPr>
-        <w:pict>
-          <v:oval id="Oval 224" o:spid="_x0000_s1079" style="width:10.8pt;height:10.8pt;visibility:visible;mso-position-horizontal-relative:char;mso-position-vertical-relative:line" fillcolor="#678c99" stroked="f">
-            <o:lock v:ext="edit" aspectratio="t"/>
-            <w10:wrap type="none"/>
-            <w10:anchorlock/>
-          </v:oval>
-        </w:pict>
-      </w:r>
-      <w:r>
-        <w:rPr>
-          <w:noProof w:val="0"/>
-          <w:lang w:val="en-US"/>
-        </w:rPr>
-      </w:r>
-      <w:r>
-        <w:rPr>
-          <w:noProof w:val="0"/>
-          <w:lang w:val="en-US"/>
-        </w:rPr>
-        <w:pict>
-          <v:oval id="Oval 223" o:spid="_x0000_s1078" style="width:10.8pt;height:10.8pt;visibility:visible;mso-position-horizontal-relative:char;mso-position-vertical-relative:line" fillcolor="#d8d8d8 [2732]" stroked="f">
-            <o:lock v:ext="edit" aspectratio="t"/>
-            <w10:wrap type="none"/>
-            <w10:anchorlock/>
-          </v:oval>
-        </w:pict>
-      </w:r>
-      <w:r>
-        <w:rPr>
-          <w:noProof w:val="0"/>
-          <w:lang w:val="en-US"/>
-        </w:rPr>
-      </w:r>
-      <w:r>
-        <w:rPr>
-          <w:noProof w:val="0"/>
-          <w:lang w:val="en-US"/>
-        </w:rPr>
-        <w:pict>
-          <v:oval id="Oval 222" o:spid="_x0000_s1077" style="width:10.8pt;height:10.8pt;visibility:visible;mso-position-horizontal-relative:char;mso-position-vertical-relative:line" fillcolor="#d8d8d8 [2732]" stroked="f">
+          <w:rFonts w:asciiTheme="majorHAnsi" w:hAnsiTheme="majorHAnsi"/>
+          <w:noProof w:val="0"/>
+          <w:lang w:val="en-US"/>
+        </w:rPr>
+      </w:r>
+      <w:r>
+        <w:rPr>
+          <w:rFonts w:asciiTheme="majorHAnsi" w:hAnsiTheme="majorHAnsi"/>
+          <w:noProof w:val="0"/>
+          <w:lang w:val="en-US"/>
+        </w:rPr>
+        <w:pict>
+          <v:oval id="Oval 226" o:spid="_x0000_s1155" style="width:10.8pt;height:10.8pt;visibility:visible;mso-position-horizontal-relative:char;mso-position-vertical-relative:line" fillcolor="#678c99" stroked="f">
+            <o:lock v:ext="edit" aspectratio="t"/>
+            <w10:wrap type="none"/>
+            <w10:anchorlock/>
+          </v:oval>
+        </w:pict>
+      </w:r>
+      <w:r>
+        <w:rPr>
+          <w:rFonts w:asciiTheme="majorHAnsi" w:hAnsiTheme="majorHAnsi"/>
+          <w:noProof w:val="0"/>
+          <w:lang w:val="en-US"/>
+        </w:rPr>
+      </w:r>
+      <w:r>
+        <w:rPr>
+          <w:rFonts w:asciiTheme="majorHAnsi" w:hAnsiTheme="majorHAnsi"/>
+          <w:noProof w:val="0"/>
+          <w:lang w:val="en-US"/>
+        </w:rPr>
+        <w:pict>
+          <v:oval id="Oval 225" o:spid="_x0000_s1154" style="width:10.8pt;height:10.8pt;visibility:visible;mso-position-horizontal-relative:char;mso-position-vertical-relative:line" fillcolor="#678c99" stroked="f">
+            <o:lock v:ext="edit" aspectratio="t"/>
+            <w10:wrap type="none"/>
+            <w10:anchorlock/>
+          </v:oval>
+        </w:pict>
+      </w:r>
+      <w:r>
+        <w:rPr>
+          <w:rFonts w:asciiTheme="majorHAnsi" w:hAnsiTheme="majorHAnsi"/>
+          <w:noProof w:val="0"/>
+          <w:lang w:val="en-US"/>
+        </w:rPr>
+      </w:r>
+      <w:r>
+        <w:rPr>
+          <w:rFonts w:asciiTheme="majorHAnsi" w:hAnsiTheme="majorHAnsi"/>
+          <w:noProof w:val="0"/>
+          <w:lang w:val="en-US"/>
+        </w:rPr>
+        <w:pict>
+          <v:oval id="Oval 224" o:spid="_x0000_s1153" style="width:10.8pt;height:10.8pt;visibility:visible;mso-position-horizontal-relative:char;mso-position-vertical-relative:line" fillcolor="#678c99" stroked="f">
+            <o:lock v:ext="edit" aspectratio="t"/>
+            <w10:wrap type="none"/>
+            <w10:anchorlock/>
+          </v:oval>
+        </w:pict>
+      </w:r>
+      <w:r>
+        <w:rPr>
+          <w:rFonts w:asciiTheme="majorHAnsi" w:hAnsiTheme="majorHAnsi"/>
+          <w:noProof w:val="0"/>
+          <w:lang w:val="en-US"/>
+        </w:rPr>
+      </w:r>
+      <w:r>
+        <w:rPr>
+          <w:rFonts w:asciiTheme="majorHAnsi" w:hAnsiTheme="majorHAnsi"/>
+          <w:noProof w:val="0"/>
+          <w:lang w:val="en-US"/>
+        </w:rPr>
+        <w:pict>
+          <v:oval id="Oval 223" o:spid="_x0000_s1152" style="width:10.8pt;height:10.8pt;visibility:visible;mso-position-horizontal-relative:char;mso-position-vertical-relative:line" fillcolor="#d8d8d8 [2732]" stroked="f">
+            <o:lock v:ext="edit" aspectratio="t"/>
+            <w10:wrap type="none"/>
+            <w10:anchorlock/>
+          </v:oval>
+        </w:pict>
+      </w:r>
+      <w:r>
+        <w:rPr>
+          <w:rFonts w:asciiTheme="majorHAnsi" w:hAnsiTheme="majorHAnsi"/>
+          <w:noProof w:val="0"/>
+          <w:lang w:val="en-US"/>
+        </w:rPr>
+      </w:r>
+      <w:r>
+        <w:rPr>
+          <w:rFonts w:asciiTheme="majorHAnsi" w:hAnsiTheme="majorHAnsi"/>
+          <w:noProof w:val="0"/>
+          <w:lang w:val="en-US"/>
+        </w:rPr>
+        <w:pict>
+          <v:oval id="Oval 222" o:spid="_x0000_s1151" style="width:10.8pt;height:10.8pt;visibility:visible;mso-position-horizontal-relative:char;mso-position-vertical-relative:line" fillcolor="#d8d8d8 [2732]" stroked="f">
             <o:lock v:ext="edit" aspectratio="t"/>
             <w10:wrap type="none"/>
             <w10:anchorlock/>
@@ -674,113 +1523,132 @@
       <w:pPr>
         <w:pStyle w:val="TabbedText"/>
         <w:rPr>
-          <w:noProof w:val="0"/>
-          <w:lang w:val="en-US"/>
-        </w:rPr>
-      </w:pPr>
-      <w:r>
-        <w:rPr>
-          <w:noProof w:val="0"/>
-          <w:lang w:val="en-US"/>
-        </w:rPr>
-        <w:t>Cras non magna</w:t>
-      </w:r>
-      <w:r>
-        <w:rPr>
-          <w:noProof w:val="0"/>
-          <w:lang w:val="en-US"/>
+          <w:rFonts w:asciiTheme="majorHAnsi" w:hAnsiTheme="majorHAnsi"/>
+          <w:noProof w:val="0"/>
+        </w:rPr>
+      </w:pPr>
+      <w:proofErr w:type="spellStart"/>
+      <w:r>
+        <w:rPr>
+          <w:rFonts w:asciiTheme="majorHAnsi" w:hAnsiTheme="majorHAnsi"/>
+          <w:noProof w:val="0"/>
+        </w:rPr>
+        <w:t>Cras</w:t>
+      </w:r>
+      <w:proofErr w:type="spellEnd"/>
+      <w:r>
+        <w:rPr>
+          <w:rFonts w:asciiTheme="majorHAnsi" w:hAnsiTheme="majorHAnsi"/>
+          <w:noProof w:val="0"/>
+        </w:rPr>
+        <w:t xml:space="preserve"> non magna</w:t>
+      </w:r>
+      <w:r>
+        <w:rPr>
+          <w:rFonts w:asciiTheme="majorHAnsi" w:hAnsiTheme="majorHAnsi"/>
+          <w:noProof w:val="0"/>
         </w:rPr>
         <w:tab/>
       </w:r>
       <w:r>
         <w:rPr>
-          <w:noProof w:val="0"/>
-          <w:lang w:val="en-US"/>
-        </w:rPr>
-      </w:r>
-      <w:r>
-        <w:rPr>
-          <w:noProof w:val="0"/>
-          <w:lang w:val="en-US"/>
-        </w:rPr>
-        <w:pict>
-          <v:oval id="Oval 221" o:spid="_x0000_s1076" style="width:10.8pt;height:10.8pt;visibility:visible;mso-position-horizontal-relative:char;mso-position-vertical-relative:line" fillcolor="#678c99" stroked="f">
-            <o:lock v:ext="edit" aspectratio="t"/>
-            <w10:wrap type="none"/>
-            <w10:anchorlock/>
-          </v:oval>
-        </w:pict>
-      </w:r>
-      <w:r>
-        <w:rPr>
-          <w:noProof w:val="0"/>
-          <w:lang w:val="en-US"/>
-        </w:rPr>
-      </w:r>
-      <w:r>
-        <w:rPr>
-          <w:noProof w:val="0"/>
-          <w:lang w:val="en-US"/>
-        </w:rPr>
-        <w:pict>
-          <v:oval id="Oval 220" o:spid="_x0000_s1075" style="width:10.8pt;height:10.8pt;visibility:visible;mso-position-horizontal-relative:char;mso-position-vertical-relative:line" fillcolor="#678c99" stroked="f">
-            <o:lock v:ext="edit" aspectratio="t"/>
-            <w10:wrap type="none"/>
-            <w10:anchorlock/>
-          </v:oval>
-        </w:pict>
-      </w:r>
-      <w:r>
-        <w:rPr>
-          <w:noProof w:val="0"/>
-          <w:lang w:val="en-US"/>
-        </w:rPr>
-      </w:r>
-      <w:r>
-        <w:rPr>
-          <w:noProof w:val="0"/>
-          <w:lang w:val="en-US"/>
-        </w:rPr>
-        <w:pict>
-          <v:oval id="Oval 219" o:spid="_x0000_s1074" style="width:10.8pt;height:10.8pt;visibility:visible;mso-position-horizontal-relative:char;mso-position-vertical-relative:line" fillcolor="#678c99" stroked="f">
-            <o:lock v:ext="edit" aspectratio="t"/>
-            <w10:wrap type="none"/>
-            <w10:anchorlock/>
-          </v:oval>
-        </w:pict>
-      </w:r>
-      <w:r>
-        <w:rPr>
-          <w:noProof w:val="0"/>
-          <w:lang w:val="en-US"/>
-        </w:rPr>
-      </w:r>
-      <w:r>
-        <w:rPr>
-          <w:noProof w:val="0"/>
-          <w:lang w:val="en-US"/>
-        </w:rPr>
-        <w:pict>
-          <v:oval id="Oval 218" o:spid="_x0000_s1073" style="width:10.8pt;height:10.8pt;visibility:visible;mso-position-horizontal-relative:char;mso-position-vertical-relative:line" fillcolor="#678c99" stroked="f">
-            <o:lock v:ext="edit" aspectratio="t"/>
-            <w10:wrap type="none"/>
-            <w10:anchorlock/>
-          </v:oval>
-        </w:pict>
-      </w:r>
-      <w:r>
-        <w:rPr>
-          <w:noProof w:val="0"/>
-          <w:lang w:val="en-US"/>
-        </w:rPr>
-      </w:r>
-      <w:r>
-        <w:rPr>
-          <w:noProof w:val="0"/>
-          <w:lang w:val="en-US"/>
-        </w:rPr>
-        <w:pict>
-          <v:oval id="Oval 217" o:spid="_x0000_s1072" style="width:10.8pt;height:10.8pt;visibility:visible;mso-position-horizontal-relative:char;mso-position-vertical-relative:line" fillcolor="#678c99" stroked="f">
+          <w:rFonts w:asciiTheme="majorHAnsi" w:hAnsiTheme="majorHAnsi"/>
+          <w:noProof w:val="0"/>
+          <w:lang w:val="en-US"/>
+        </w:rPr>
+      </w:r>
+      <w:r>
+        <w:rPr>
+          <w:rFonts w:asciiTheme="majorHAnsi" w:hAnsiTheme="majorHAnsi"/>
+          <w:noProof w:val="0"/>
+          <w:lang w:val="en-US"/>
+        </w:rPr>
+        <w:pict>
+          <v:oval id="Oval 221" o:spid="_x0000_s1150" style="width:10.8pt;height:10.8pt;visibility:visible;mso-position-horizontal-relative:char;mso-position-vertical-relative:line" fillcolor="#678c99" stroked="f">
+            <o:lock v:ext="edit" aspectratio="t"/>
+            <w10:wrap type="none"/>
+            <w10:anchorlock/>
+          </v:oval>
+        </w:pict>
+      </w:r>
+      <w:r>
+        <w:rPr>
+          <w:rFonts w:asciiTheme="majorHAnsi" w:hAnsiTheme="majorHAnsi"/>
+          <w:noProof w:val="0"/>
+          <w:lang w:val="en-US"/>
+        </w:rPr>
+      </w:r>
+      <w:r>
+        <w:rPr>
+          <w:rFonts w:asciiTheme="majorHAnsi" w:hAnsiTheme="majorHAnsi"/>
+          <w:noProof w:val="0"/>
+          <w:lang w:val="en-US"/>
+        </w:rPr>
+        <w:pict>
+          <v:oval id="Oval 220" o:spid="_x0000_s1149" style="width:10.8pt;height:10.8pt;visibility:visible;mso-position-horizontal-relative:char;mso-position-vertical-relative:line" fillcolor="#678c99" stroked="f">
+            <o:lock v:ext="edit" aspectratio="t"/>
+            <w10:wrap type="none"/>
+            <w10:anchorlock/>
+          </v:oval>
+        </w:pict>
+      </w:r>
+      <w:r>
+        <w:rPr>
+          <w:rFonts w:asciiTheme="majorHAnsi" w:hAnsiTheme="majorHAnsi"/>
+          <w:noProof w:val="0"/>
+          <w:lang w:val="en-US"/>
+        </w:rPr>
+      </w:r>
+      <w:r>
+        <w:rPr>
+          <w:rFonts w:asciiTheme="majorHAnsi" w:hAnsiTheme="majorHAnsi"/>
+          <w:noProof w:val="0"/>
+          <w:lang w:val="en-US"/>
+        </w:rPr>
+        <w:pict>
+          <v:oval id="Oval 219" o:spid="_x0000_s1148" style="width:10.8pt;height:10.8pt;visibility:visible;mso-position-horizontal-relative:char;mso-position-vertical-relative:line" fillcolor="#678c99" stroked="f">
+            <o:lock v:ext="edit" aspectratio="t"/>
+            <w10:wrap type="none"/>
+            <w10:anchorlock/>
+          </v:oval>
+        </w:pict>
+      </w:r>
+      <w:r>
+        <w:rPr>
+          <w:rFonts w:asciiTheme="majorHAnsi" w:hAnsiTheme="majorHAnsi"/>
+          <w:noProof w:val="0"/>
+          <w:lang w:val="en-US"/>
+        </w:rPr>
+      </w:r>
+      <w:r>
+        <w:rPr>
+          <w:rFonts w:asciiTheme="majorHAnsi" w:hAnsiTheme="majorHAnsi"/>
+          <w:noProof w:val="0"/>
+          <w:lang w:val="en-US"/>
+        </w:rPr>
+        <w:pict>
+          <v:oval id="Oval 218" o:spid="_x0000_s1147" style="width:10.8pt;height:10.8pt;visibility:visible;mso-position-horizontal-relative:char;mso-position-vertical-relative:line" fillcolor="#678c99" stroked="f">
+            <o:lock v:ext="edit" aspectratio="t"/>
+            <w10:wrap type="none"/>
+            <w10:anchorlock/>
+          </v:oval>
+        </w:pict>
+      </w:r>
+      <w:r>
+        <w:rPr>
+          <w:rFonts w:asciiTheme="majorHAnsi" w:hAnsiTheme="majorHAnsi"/>
+          <w:noProof w:val="0"/>
+          <w:lang w:val="en-US"/>
+        </w:rPr>
+      </w:r>
+      <w:r>
+        <w:rPr>
+          <w:rFonts w:asciiTheme="majorHAnsi" w:hAnsiTheme="majorHAnsi"/>
+          <w:noProof w:val="0"/>
+          <w:lang w:val="en-US"/>
+        </w:rPr>
+        <w:pict>
+          <v:oval id="Oval 217" o:spid="_x0000_s1146" style="width:10.8pt;height:10.8pt;visibility:visible;mso-position-horizontal-relative:char;mso-position-vertical-relative:line" fillcolor="#678c99" stroked="f">
             <o:lock v:ext="edit" aspectratio="t"/>
             <w10:wrap type="none"/>
             <w10:anchorlock/>
@@ -792,113 +1660,125 @@
       <w:pPr>
         <w:pStyle w:val="TabbedText"/>
         <w:rPr>
-          <w:noProof w:val="0"/>
-          <w:lang w:val="en-US"/>
-        </w:rPr>
-      </w:pPr>
-      <w:r>
-        <w:rPr>
-          <w:noProof w:val="0"/>
-          <w:lang w:val="en-US"/>
+          <w:rFonts w:asciiTheme="majorHAnsi" w:hAnsiTheme="majorHAnsi"/>
+          <w:noProof w:val="0"/>
+        </w:rPr>
+      </w:pPr>
+      <w:proofErr w:type="spellStart"/>
+      <w:r>
+        <w:rPr>
+          <w:rFonts w:asciiTheme="majorHAnsi" w:hAnsiTheme="majorHAnsi"/>
+          <w:noProof w:val="0"/>
         </w:rPr>
         <w:t>Vivamus</w:t>
       </w:r>
-      <w:r>
-        <w:rPr>
-          <w:noProof w:val="0"/>
-          <w:lang w:val="en-US"/>
+      <w:proofErr w:type="spellEnd"/>
+      <w:r>
+        <w:rPr>
+          <w:rFonts w:asciiTheme="majorHAnsi" w:hAnsiTheme="majorHAnsi"/>
+          <w:noProof w:val="0"/>
         </w:rPr>
         <w:tab/>
       </w:r>
       <w:r>
         <w:rPr>
-          <w:noProof w:val="0"/>
-          <w:lang w:val="en-US"/>
-        </w:rPr>
-      </w:r>
-      <w:r>
-        <w:rPr>
-          <w:noProof w:val="0"/>
-          <w:lang w:val="en-US"/>
-        </w:rPr>
-        <w:pict>
-          <v:oval id="Oval 216" o:spid="_x0000_s1071" style="width:10.8pt;height:10.8pt;visibility:visible;mso-position-horizontal-relative:char;mso-position-vertical-relative:line" fillcolor="#678c99" stroked="f">
-            <o:lock v:ext="edit" aspectratio="t"/>
-            <w10:wrap type="none"/>
-            <w10:anchorlock/>
-          </v:oval>
-        </w:pict>
-      </w:r>
-      <w:r>
-        <w:rPr>
-          <w:noProof w:val="0"/>
-          <w:lang w:val="en-US"/>
-        </w:rPr>
-      </w:r>
-      <w:r>
-        <w:rPr>
-          <w:noProof w:val="0"/>
-          <w:lang w:val="en-US"/>
-        </w:rPr>
-        <w:pict>
-          <v:oval id="Oval 215" o:spid="_x0000_s1070" style="width:10.8pt;height:10.8pt;visibility:visible;mso-position-horizontal-relative:char;mso-position-vertical-relative:line" fillcolor="#678c99" stroked="f">
-            <o:lock v:ext="edit" aspectratio="t"/>
-            <w10:wrap type="none"/>
-            <w10:anchorlock/>
-          </v:oval>
-        </w:pict>
-      </w:r>
-      <w:r>
-        <w:rPr>
-          <w:noProof w:val="0"/>
-          <w:lang w:val="en-US"/>
-        </w:rPr>
-      </w:r>
-      <w:r>
-        <w:rPr>
-          <w:noProof w:val="0"/>
-          <w:lang w:val="en-US"/>
-        </w:rPr>
-        <w:pict>
-          <v:oval id="Oval 214" o:spid="_x0000_s1069" style="width:10.8pt;height:10.8pt;visibility:visible;mso-position-horizontal-relative:char;mso-position-vertical-relative:line" fillcolor="#678c99" stroked="f">
-            <o:lock v:ext="edit" aspectratio="t"/>
-            <w10:wrap type="none"/>
-            <w10:anchorlock/>
-          </v:oval>
-        </w:pict>
-      </w:r>
-      <w:r>
-        <w:rPr>
-          <w:noProof w:val="0"/>
-          <w:lang w:val="en-US"/>
-        </w:rPr>
-      </w:r>
-      <w:r>
-        <w:rPr>
-          <w:noProof w:val="0"/>
-          <w:lang w:val="en-US"/>
-        </w:rPr>
-        <w:pict>
-          <v:oval id="Oval 213" o:spid="_x0000_s1068" style="width:10.8pt;height:10.8pt;visibility:visible;mso-position-horizontal-relative:char;mso-position-vertical-relative:line" fillcolor="#678c99" stroked="f">
-            <o:lock v:ext="edit" aspectratio="t"/>
-            <w10:wrap type="none"/>
-            <w10:anchorlock/>
-          </v:oval>
-        </w:pict>
-      </w:r>
-      <w:r>
-        <w:rPr>
-          <w:noProof w:val="0"/>
-          <w:lang w:val="en-US"/>
-        </w:rPr>
-      </w:r>
-      <w:r>
-        <w:rPr>
-          <w:noProof w:val="0"/>
-          <w:lang w:val="en-US"/>
-        </w:rPr>
-        <w:pict>
-          <v:oval id="Oval 212" o:spid="_x0000_s1067" style="width:10.8pt;height:10.8pt;visibility:visible;mso-position-horizontal-relative:char;mso-position-vertical-relative:line" fillcolor="#d8d8d8 [2732]" stroked="f">
+          <w:rFonts w:asciiTheme="majorHAnsi" w:hAnsiTheme="majorHAnsi"/>
+          <w:noProof w:val="0"/>
+          <w:lang w:val="en-US"/>
+        </w:rPr>
+      </w:r>
+      <w:r>
+        <w:rPr>
+          <w:rFonts w:asciiTheme="majorHAnsi" w:hAnsiTheme="majorHAnsi"/>
+          <w:noProof w:val="0"/>
+          <w:lang w:val="en-US"/>
+        </w:rPr>
+        <w:pict>
+          <v:oval id="Oval 216" o:spid="_x0000_s1145" style="width:10.8pt;height:10.8pt;visibility:visible;mso-position-horizontal-relative:char;mso-position-vertical-relative:line" fillcolor="#678c99" stroked="f">
+            <o:lock v:ext="edit" aspectratio="t"/>
+            <w10:wrap type="none"/>
+            <w10:anchorlock/>
+          </v:oval>
+        </w:pict>
+      </w:r>
+      <w:r>
+        <w:rPr>
+          <w:rFonts w:asciiTheme="majorHAnsi" w:hAnsiTheme="majorHAnsi"/>
+          <w:noProof w:val="0"/>
+          <w:lang w:val="en-US"/>
+        </w:rPr>
+      </w:r>
+      <w:r>
+        <w:rPr>
+          <w:rFonts w:asciiTheme="majorHAnsi" w:hAnsiTheme="majorHAnsi"/>
+          <w:noProof w:val="0"/>
+          <w:lang w:val="en-US"/>
+        </w:rPr>
+        <w:pict>
+          <v:oval id="Oval 215" o:spid="_x0000_s1144" style="width:10.8pt;height:10.8pt;visibility:visible;mso-position-horizontal-relative:char;mso-position-vertical-relative:line" fillcolor="#678c99" stroked="f">
+            <o:lock v:ext="edit" aspectratio="t"/>
+            <w10:wrap type="none"/>
+            <w10:anchorlock/>
+          </v:oval>
+        </w:pict>
+      </w:r>
+      <w:r>
+        <w:rPr>
+          <w:rFonts w:asciiTheme="majorHAnsi" w:hAnsiTheme="majorHAnsi"/>
+          <w:noProof w:val="0"/>
+          <w:lang w:val="en-US"/>
+        </w:rPr>
+      </w:r>
+      <w:r>
+        <w:rPr>
+          <w:rFonts w:asciiTheme="majorHAnsi" w:hAnsiTheme="majorHAnsi"/>
+          <w:noProof w:val="0"/>
+          <w:lang w:val="en-US"/>
+        </w:rPr>
+        <w:pict>
+          <v:oval id="Oval 214" o:spid="_x0000_s1143" style="width:10.8pt;height:10.8pt;visibility:visible;mso-position-horizontal-relative:char;mso-position-vertical-relative:line" fillcolor="#678c99" stroked="f">
+            <o:lock v:ext="edit" aspectratio="t"/>
+            <w10:wrap type="none"/>
+            <w10:anchorlock/>
+          </v:oval>
+        </w:pict>
+      </w:r>
+      <w:r>
+        <w:rPr>
+          <w:rFonts w:asciiTheme="majorHAnsi" w:hAnsiTheme="majorHAnsi"/>
+          <w:noProof w:val="0"/>
+          <w:lang w:val="en-US"/>
+        </w:rPr>
+      </w:r>
+      <w:r>
+        <w:rPr>
+          <w:rFonts w:asciiTheme="majorHAnsi" w:hAnsiTheme="majorHAnsi"/>
+          <w:noProof w:val="0"/>
+          <w:lang w:val="en-US"/>
+        </w:rPr>
+        <w:pict>
+          <v:oval id="Oval 213" o:spid="_x0000_s1142" style="width:10.8pt;height:10.8pt;visibility:visible;mso-position-horizontal-relative:char;mso-position-vertical-relative:line" fillcolor="#678c99" stroked="f">
+            <o:lock v:ext="edit" aspectratio="t"/>
+            <w10:wrap type="none"/>
+            <w10:anchorlock/>
+          </v:oval>
+        </w:pict>
+      </w:r>
+      <w:r>
+        <w:rPr>
+          <w:rFonts w:asciiTheme="majorHAnsi" w:hAnsiTheme="majorHAnsi"/>
+          <w:noProof w:val="0"/>
+          <w:lang w:val="en-US"/>
+        </w:rPr>
+      </w:r>
+      <w:r>
+        <w:rPr>
+          <w:rFonts w:asciiTheme="majorHAnsi" w:hAnsiTheme="majorHAnsi"/>
+          <w:noProof w:val="0"/>
+          <w:lang w:val="en-US"/>
+        </w:rPr>
+        <w:pict>
+          <v:oval id="Oval 212" o:spid="_x0000_s1141" style="width:10.8pt;height:10.8pt;visibility:visible;mso-position-horizontal-relative:char;mso-position-vertical-relative:line" fillcolor="#d8d8d8 [2732]" stroked="f">
             <o:lock v:ext="edit" aspectratio="t"/>
             <w10:wrap type="none"/>
             <w10:anchorlock/>
@@ -911,13 +1791,25 @@
         <w:tabs>
           <w:tab w:val="right" w:pos="4392"/>
         </w:tabs>
+        <w:rPr>
+          <w:rFonts w:asciiTheme="majorHAnsi" w:hAnsiTheme="majorHAnsi"/>
+          <w:lang w:val="fr-FR"/>
+        </w:rPr>
       </w:pPr>
     </w:p>
     <w:p>
       <w:pPr>
         <w:pStyle w:val="Titre2"/>
-      </w:pPr>
-      <w:r>
+        <w:rPr>
+          <w:rFonts w:asciiTheme="majorHAnsi" w:hAnsiTheme="majorHAnsi"/>
+          <w:lang w:val="fr-FR"/>
+        </w:rPr>
+      </w:pPr>
+      <w:r>
+        <w:rPr>
+          <w:rFonts w:asciiTheme="majorHAnsi" w:hAnsiTheme="majorHAnsi"/>
+          <w:lang w:val="fr-FR"/>
+        </w:rPr>
         <w:t>Graphics</w:t>
       </w:r>
     </w:p>
@@ -925,113 +1817,141 @@
       <w:pPr>
         <w:pStyle w:val="TabbedText"/>
         <w:rPr>
-          <w:noProof w:val="0"/>
-          <w:lang w:val="en-US"/>
-        </w:rPr>
-      </w:pPr>
-      <w:r>
-        <w:rPr>
-          <w:noProof w:val="0"/>
-          <w:lang w:val="en-US"/>
-        </w:rPr>
-        <w:t>Integer ultrices</w:t>
-      </w:r>
-      <w:r>
-        <w:rPr>
-          <w:noProof w:val="0"/>
-          <w:lang w:val="en-US"/>
+          <w:rFonts w:asciiTheme="majorHAnsi" w:hAnsiTheme="majorHAnsi"/>
+          <w:noProof w:val="0"/>
+        </w:rPr>
+      </w:pPr>
+      <w:proofErr w:type="spellStart"/>
+      <w:r>
+        <w:rPr>
+          <w:rFonts w:asciiTheme="majorHAnsi" w:hAnsiTheme="majorHAnsi"/>
+          <w:noProof w:val="0"/>
+        </w:rPr>
+        <w:t>Integer</w:t>
+      </w:r>
+      <w:proofErr w:type="spellEnd"/>
+      <w:r>
+        <w:rPr>
+          <w:rFonts w:asciiTheme="majorHAnsi" w:hAnsiTheme="majorHAnsi"/>
+          <w:noProof w:val="0"/>
+        </w:rPr>
+        <w:t xml:space="preserve"> </w:t>
+      </w:r>
+      <w:proofErr w:type="spellStart"/>
+      <w:r>
+        <w:rPr>
+          <w:rFonts w:asciiTheme="majorHAnsi" w:hAnsiTheme="majorHAnsi"/>
+          <w:noProof w:val="0"/>
+        </w:rPr>
+        <w:t>ultrices</w:t>
+      </w:r>
+      <w:proofErr w:type="spellEnd"/>
+      <w:r>
+        <w:rPr>
+          <w:rFonts w:asciiTheme="majorHAnsi" w:hAnsiTheme="majorHAnsi"/>
+          <w:noProof w:val="0"/>
         </w:rPr>
         <w:tab/>
       </w:r>
       <w:r>
         <w:rPr>
-          <w:noProof w:val="0"/>
-          <w:lang w:val="en-US"/>
-        </w:rPr>
-      </w:r>
-      <w:r>
-        <w:rPr>
-          <w:noProof w:val="0"/>
-          <w:lang w:val="en-US"/>
-        </w:rPr>
-        <w:pict>
-          <v:oval id="Oval 211" o:spid="_x0000_s1066" style="width:10.8pt;height:10.8pt;visibility:visible;mso-position-horizontal-relative:char;mso-position-vertical-relative:line" fillcolor="#678c99" stroked="f">
-            <o:lock v:ext="edit" aspectratio="t"/>
-            <w10:wrap type="none"/>
-            <w10:anchorlock/>
-          </v:oval>
-        </w:pict>
-      </w:r>
-      <w:r>
-        <w:rPr>
-          <w:noProof w:val="0"/>
-          <w:lang w:val="en-US"/>
-        </w:rPr>
-      </w:r>
-      <w:r>
-        <w:rPr>
-          <w:noProof w:val="0"/>
-          <w:lang w:val="en-US"/>
-        </w:rPr>
-        <w:pict>
-          <v:oval id="Oval 210" o:spid="_x0000_s1065" style="width:10.8pt;height:10.8pt;visibility:visible;mso-position-horizontal-relative:char;mso-position-vertical-relative:line" fillcolor="#678c99" stroked="f">
-            <o:lock v:ext="edit" aspectratio="t"/>
-            <w10:wrap type="none"/>
-            <w10:anchorlock/>
-          </v:oval>
-        </w:pict>
-      </w:r>
-      <w:r>
-        <w:rPr>
-          <w:noProof w:val="0"/>
-          <w:lang w:val="en-US"/>
-        </w:rPr>
-      </w:r>
-      <w:r>
-        <w:rPr>
-          <w:noProof w:val="0"/>
-          <w:lang w:val="en-US"/>
-        </w:rPr>
-        <w:pict>
-          <v:oval id="Oval 209" o:spid="_x0000_s1064" style="width:10.8pt;height:10.8pt;visibility:visible;mso-position-horizontal-relative:char;mso-position-vertical-relative:line" fillcolor="#678c99" stroked="f">
-            <o:lock v:ext="edit" aspectratio="t"/>
-            <w10:wrap type="none"/>
-            <w10:anchorlock/>
-          </v:oval>
-        </w:pict>
-      </w:r>
-      <w:r>
-        <w:rPr>
-          <w:noProof w:val="0"/>
-          <w:lang w:val="en-US"/>
-        </w:rPr>
-      </w:r>
-      <w:r>
-        <w:rPr>
-          <w:noProof w:val="0"/>
-          <w:lang w:val="en-US"/>
-        </w:rPr>
-        <w:pict>
-          <v:oval id="Oval 208" o:spid="_x0000_s1063" style="width:10.8pt;height:10.8pt;visibility:visible;mso-position-horizontal-relative:char;mso-position-vertical-relative:line" fillcolor="#678c99" stroked="f">
-            <o:lock v:ext="edit" aspectratio="t"/>
-            <w10:wrap type="none"/>
-            <w10:anchorlock/>
-          </v:oval>
-        </w:pict>
-      </w:r>
-      <w:r>
-        <w:rPr>
-          <w:noProof w:val="0"/>
-          <w:lang w:val="en-US"/>
-        </w:rPr>
-      </w:r>
-      <w:r>
-        <w:rPr>
-          <w:noProof w:val="0"/>
-          <w:lang w:val="en-US"/>
-        </w:rPr>
-        <w:pict>
-          <v:oval id="Oval 207" o:spid="_x0000_s1062" style="width:10.8pt;height:10.8pt;visibility:visible;mso-position-horizontal-relative:char;mso-position-vertical-relative:line" fillcolor="#d8d8d8 [2732]" stroked="f">
+          <w:rFonts w:asciiTheme="majorHAnsi" w:hAnsiTheme="majorHAnsi"/>
+          <w:noProof w:val="0"/>
+          <w:lang w:val="en-US"/>
+        </w:rPr>
+      </w:r>
+      <w:r>
+        <w:rPr>
+          <w:rFonts w:asciiTheme="majorHAnsi" w:hAnsiTheme="majorHAnsi"/>
+          <w:noProof w:val="0"/>
+          <w:lang w:val="en-US"/>
+        </w:rPr>
+        <w:pict>
+          <v:oval id="Oval 211" o:spid="_x0000_s1140" style="width:10.8pt;height:10.8pt;visibility:visible;mso-position-horizontal-relative:char;mso-position-vertical-relative:line" fillcolor="#678c99" stroked="f">
+            <o:lock v:ext="edit" aspectratio="t"/>
+            <w10:wrap type="none"/>
+            <w10:anchorlock/>
+          </v:oval>
+        </w:pict>
+      </w:r>
+      <w:r>
+        <w:rPr>
+          <w:rFonts w:asciiTheme="majorHAnsi" w:hAnsiTheme="majorHAnsi"/>
+          <w:noProof w:val="0"/>
+          <w:lang w:val="en-US"/>
+        </w:rPr>
+      </w:r>
+      <w:r>
+        <w:rPr>
+          <w:rFonts w:asciiTheme="majorHAnsi" w:hAnsiTheme="majorHAnsi"/>
+          <w:noProof w:val="0"/>
+          <w:lang w:val="en-US"/>
+        </w:rPr>
+        <w:pict>
+          <v:oval id="Oval 210" o:spid="_x0000_s1139" style="width:10.8pt;height:10.8pt;visibility:visible;mso-position-horizontal-relative:char;mso-position-vertical-relative:line" fillcolor="#678c99" stroked="f">
+            <o:lock v:ext="edit" aspectratio="t"/>
+            <w10:wrap type="none"/>
+            <w10:anchorlock/>
+          </v:oval>
+        </w:pict>
+      </w:r>
+      <w:r>
+        <w:rPr>
+          <w:rFonts w:asciiTheme="majorHAnsi" w:hAnsiTheme="majorHAnsi"/>
+          <w:noProof w:val="0"/>
+          <w:lang w:val="en-US"/>
+        </w:rPr>
+      </w:r>
+      <w:r>
+        <w:rPr>
+          <w:rFonts w:asciiTheme="majorHAnsi" w:hAnsiTheme="majorHAnsi"/>
+          <w:noProof w:val="0"/>
+          <w:lang w:val="en-US"/>
+        </w:rPr>
+        <w:pict>
+          <v:oval id="Oval 209" o:spid="_x0000_s1138" style="width:10.8pt;height:10.8pt;visibility:visible;mso-position-horizontal-relative:char;mso-position-vertical-relative:line" fillcolor="#678c99" stroked="f">
+            <o:lock v:ext="edit" aspectratio="t"/>
+            <w10:wrap type="none"/>
+            <w10:anchorlock/>
+          </v:oval>
+        </w:pict>
+      </w:r>
+      <w:r>
+        <w:rPr>
+          <w:rFonts w:asciiTheme="majorHAnsi" w:hAnsiTheme="majorHAnsi"/>
+          <w:noProof w:val="0"/>
+          <w:lang w:val="en-US"/>
+        </w:rPr>
+      </w:r>
+      <w:r>
+        <w:rPr>
+          <w:rFonts w:asciiTheme="majorHAnsi" w:hAnsiTheme="majorHAnsi"/>
+          <w:noProof w:val="0"/>
+          <w:lang w:val="en-US"/>
+        </w:rPr>
+        <w:pict>
+          <v:oval id="Oval 208" o:spid="_x0000_s1137" style="width:10.8pt;height:10.8pt;visibility:visible;mso-position-horizontal-relative:char;mso-position-vertical-relative:line" fillcolor="#678c99" stroked="f">
+            <o:lock v:ext="edit" aspectratio="t"/>
+            <w10:wrap type="none"/>
+            <w10:anchorlock/>
+          </v:oval>
+        </w:pict>
+      </w:r>
+      <w:r>
+        <w:rPr>
+          <w:rFonts w:asciiTheme="majorHAnsi" w:hAnsiTheme="majorHAnsi"/>
+          <w:noProof w:val="0"/>
+          <w:lang w:val="en-US"/>
+        </w:rPr>
+      </w:r>
+      <w:r>
+        <w:rPr>
+          <w:rFonts w:asciiTheme="majorHAnsi" w:hAnsiTheme="majorHAnsi"/>
+          <w:noProof w:val="0"/>
+          <w:lang w:val="en-US"/>
+        </w:rPr>
+        <w:pict>
+          <v:oval id="Oval 207" o:spid="_x0000_s1136" style="width:10.8pt;height:10.8pt;visibility:visible;mso-position-horizontal-relative:char;mso-position-vertical-relative:line" fillcolor="#d8d8d8 [2732]" stroked="f">
             <o:lock v:ext="edit" aspectratio="t"/>
             <w10:wrap type="none"/>
             <w10:anchorlock/>
@@ -1043,113 +1963,132 @@
       <w:pPr>
         <w:pStyle w:val="TabbedText"/>
         <w:rPr>
-          <w:noProof w:val="0"/>
-          <w:lang w:val="en-US"/>
-        </w:rPr>
-      </w:pPr>
-      <w:r>
-        <w:rPr>
-          <w:noProof w:val="0"/>
-          <w:lang w:val="en-US"/>
-        </w:rPr>
-        <w:t>Pellentesque habitant</w:t>
-      </w:r>
-      <w:r>
-        <w:rPr>
-          <w:noProof w:val="0"/>
-          <w:lang w:val="en-US"/>
+          <w:rFonts w:asciiTheme="majorHAnsi" w:hAnsiTheme="majorHAnsi"/>
+          <w:noProof w:val="0"/>
+        </w:rPr>
+      </w:pPr>
+      <w:proofErr w:type="spellStart"/>
+      <w:r>
+        <w:rPr>
+          <w:rFonts w:asciiTheme="majorHAnsi" w:hAnsiTheme="majorHAnsi"/>
+          <w:noProof w:val="0"/>
+        </w:rPr>
+        <w:t>Pellentesque</w:t>
+      </w:r>
+      <w:proofErr w:type="spellEnd"/>
+      <w:r>
+        <w:rPr>
+          <w:rFonts w:asciiTheme="majorHAnsi" w:hAnsiTheme="majorHAnsi"/>
+          <w:noProof w:val="0"/>
+        </w:rPr>
+        <w:t xml:space="preserve"> habitant</w:t>
+      </w:r>
+      <w:r>
+        <w:rPr>
+          <w:rFonts w:asciiTheme="majorHAnsi" w:hAnsiTheme="majorHAnsi"/>
+          <w:noProof w:val="0"/>
         </w:rPr>
         <w:tab/>
       </w:r>
       <w:r>
         <w:rPr>
-          <w:noProof w:val="0"/>
-          <w:lang w:val="en-US"/>
-        </w:rPr>
-      </w:r>
-      <w:r>
-        <w:rPr>
-          <w:noProof w:val="0"/>
-          <w:lang w:val="en-US"/>
-        </w:rPr>
-        <w:pict>
-          <v:oval id="Oval 206" o:spid="_x0000_s1061" style="width:10.8pt;height:10.8pt;visibility:visible;mso-position-horizontal-relative:char;mso-position-vertical-relative:line" fillcolor="#678c99" stroked="f">
-            <o:lock v:ext="edit" aspectratio="t"/>
-            <w10:wrap type="none"/>
-            <w10:anchorlock/>
-          </v:oval>
-        </w:pict>
-      </w:r>
-      <w:r>
-        <w:rPr>
-          <w:noProof w:val="0"/>
-          <w:lang w:val="en-US"/>
-        </w:rPr>
-      </w:r>
-      <w:r>
-        <w:rPr>
-          <w:noProof w:val="0"/>
-          <w:lang w:val="en-US"/>
-        </w:rPr>
-        <w:pict>
-          <v:oval id="Oval 205" o:spid="_x0000_s1060" style="width:10.8pt;height:10.8pt;visibility:visible;mso-position-horizontal-relative:char;mso-position-vertical-relative:line" fillcolor="#678c99" stroked="f">
-            <o:lock v:ext="edit" aspectratio="t"/>
-            <w10:wrap type="none"/>
-            <w10:anchorlock/>
-          </v:oval>
-        </w:pict>
-      </w:r>
-      <w:r>
-        <w:rPr>
-          <w:noProof w:val="0"/>
-          <w:lang w:val="en-US"/>
-        </w:rPr>
-      </w:r>
-      <w:r>
-        <w:rPr>
-          <w:noProof w:val="0"/>
-          <w:lang w:val="en-US"/>
-        </w:rPr>
-        <w:pict>
-          <v:oval id="Oval 204" o:spid="_x0000_s1059" style="width:10.8pt;height:10.8pt;visibility:visible;mso-position-horizontal-relative:char;mso-position-vertical-relative:line" fillcolor="#678c99" stroked="f">
-            <o:lock v:ext="edit" aspectratio="t"/>
-            <w10:wrap type="none"/>
-            <w10:anchorlock/>
-          </v:oval>
-        </w:pict>
-      </w:r>
-      <w:r>
-        <w:rPr>
-          <w:noProof w:val="0"/>
-          <w:lang w:val="en-US"/>
-        </w:rPr>
-      </w:r>
-      <w:r>
-        <w:rPr>
-          <w:noProof w:val="0"/>
-          <w:lang w:val="en-US"/>
-        </w:rPr>
-        <w:pict>
-          <v:oval id="Oval 203" o:spid="_x0000_s1058" style="width:10.8pt;height:10.8pt;visibility:visible;mso-position-horizontal-relative:char;mso-position-vertical-relative:line" fillcolor="#d8d8d8 [2732]" stroked="f">
-            <o:lock v:ext="edit" aspectratio="t"/>
-            <w10:wrap type="none"/>
-            <w10:anchorlock/>
-          </v:oval>
-        </w:pict>
-      </w:r>
-      <w:r>
-        <w:rPr>
-          <w:noProof w:val="0"/>
-          <w:lang w:val="en-US"/>
-        </w:rPr>
-      </w:r>
-      <w:r>
-        <w:rPr>
-          <w:noProof w:val="0"/>
-          <w:lang w:val="en-US"/>
-        </w:rPr>
-        <w:pict>
-          <v:oval id="Oval 202" o:spid="_x0000_s1057" style="width:10.8pt;height:10.8pt;visibility:visible;mso-position-horizontal-relative:char;mso-position-vertical-relative:line" fillcolor="#d8d8d8 [2732]" stroked="f">
+          <w:rFonts w:asciiTheme="majorHAnsi" w:hAnsiTheme="majorHAnsi"/>
+          <w:noProof w:val="0"/>
+          <w:lang w:val="en-US"/>
+        </w:rPr>
+      </w:r>
+      <w:r>
+        <w:rPr>
+          <w:rFonts w:asciiTheme="majorHAnsi" w:hAnsiTheme="majorHAnsi"/>
+          <w:noProof w:val="0"/>
+          <w:lang w:val="en-US"/>
+        </w:rPr>
+        <w:pict>
+          <v:oval id="Oval 206" o:spid="_x0000_s1135" style="width:10.8pt;height:10.8pt;visibility:visible;mso-position-horizontal-relative:char;mso-position-vertical-relative:line" fillcolor="#678c99" stroked="f">
+            <o:lock v:ext="edit" aspectratio="t"/>
+            <w10:wrap type="none"/>
+            <w10:anchorlock/>
+          </v:oval>
+        </w:pict>
+      </w:r>
+      <w:r>
+        <w:rPr>
+          <w:rFonts w:asciiTheme="majorHAnsi" w:hAnsiTheme="majorHAnsi"/>
+          <w:noProof w:val="0"/>
+          <w:lang w:val="en-US"/>
+        </w:rPr>
+      </w:r>
+      <w:r>
+        <w:rPr>
+          <w:rFonts w:asciiTheme="majorHAnsi" w:hAnsiTheme="majorHAnsi"/>
+          <w:noProof w:val="0"/>
+          <w:lang w:val="en-US"/>
+        </w:rPr>
+        <w:pict>
+          <v:oval id="Oval 205" o:spid="_x0000_s1134" style="width:10.8pt;height:10.8pt;visibility:visible;mso-position-horizontal-relative:char;mso-position-vertical-relative:line" fillcolor="#678c99" stroked="f">
+            <o:lock v:ext="edit" aspectratio="t"/>
+            <w10:wrap type="none"/>
+            <w10:anchorlock/>
+          </v:oval>
+        </w:pict>
+      </w:r>
+      <w:r>
+        <w:rPr>
+          <w:rFonts w:asciiTheme="majorHAnsi" w:hAnsiTheme="majorHAnsi"/>
+          <w:noProof w:val="0"/>
+          <w:lang w:val="en-US"/>
+        </w:rPr>
+      </w:r>
+      <w:r>
+        <w:rPr>
+          <w:rFonts w:asciiTheme="majorHAnsi" w:hAnsiTheme="majorHAnsi"/>
+          <w:noProof w:val="0"/>
+          <w:lang w:val="en-US"/>
+        </w:rPr>
+        <w:pict>
+          <v:oval id="Oval 204" o:spid="_x0000_s1133" style="width:10.8pt;height:10.8pt;visibility:visible;mso-position-horizontal-relative:char;mso-position-vertical-relative:line" fillcolor="#678c99" stroked="f">
+            <o:lock v:ext="edit" aspectratio="t"/>
+            <w10:wrap type="none"/>
+            <w10:anchorlock/>
+          </v:oval>
+        </w:pict>
+      </w:r>
+      <w:r>
+        <w:rPr>
+          <w:rFonts w:asciiTheme="majorHAnsi" w:hAnsiTheme="majorHAnsi"/>
+          <w:noProof w:val="0"/>
+          <w:lang w:val="en-US"/>
+        </w:rPr>
+      </w:r>
+      <w:r>
+        <w:rPr>
+          <w:rFonts w:asciiTheme="majorHAnsi" w:hAnsiTheme="majorHAnsi"/>
+          <w:noProof w:val="0"/>
+          <w:lang w:val="en-US"/>
+        </w:rPr>
+        <w:pict>
+          <v:oval id="Oval 203" o:spid="_x0000_s1132" style="width:10.8pt;height:10.8pt;visibility:visible;mso-position-horizontal-relative:char;mso-position-vertical-relative:line" fillcolor="#d8d8d8 [2732]" stroked="f">
+            <o:lock v:ext="edit" aspectratio="t"/>
+            <w10:wrap type="none"/>
+            <w10:anchorlock/>
+          </v:oval>
+        </w:pict>
+      </w:r>
+      <w:r>
+        <w:rPr>
+          <w:rFonts w:asciiTheme="majorHAnsi" w:hAnsiTheme="majorHAnsi"/>
+          <w:noProof w:val="0"/>
+          <w:lang w:val="en-US"/>
+        </w:rPr>
+      </w:r>
+      <w:r>
+        <w:rPr>
+          <w:rFonts w:asciiTheme="majorHAnsi" w:hAnsiTheme="majorHAnsi"/>
+          <w:noProof w:val="0"/>
+          <w:lang w:val="en-US"/>
+        </w:rPr>
+        <w:pict>
+          <v:oval id="Oval 202" o:spid="_x0000_s1131" style="width:10.8pt;height:10.8pt;visibility:visible;mso-position-horizontal-relative:char;mso-position-vertical-relative:line" fillcolor="#d8d8d8 [2732]" stroked="f">
             <o:lock v:ext="edit" aspectratio="t"/>
             <w10:wrap type="none"/>
             <w10:anchorlock/>
@@ -1161,113 +2100,132 @@
       <w:pPr>
         <w:pStyle w:val="TabbedText"/>
         <w:rPr>
-          <w:noProof w:val="0"/>
-          <w:lang w:val="en-US"/>
-        </w:rPr>
-      </w:pPr>
-      <w:r>
-        <w:rPr>
-          <w:noProof w:val="0"/>
-          <w:lang w:val="en-US"/>
-        </w:rPr>
-        <w:t>Proin semper</w:t>
-      </w:r>
-      <w:r>
-        <w:rPr>
-          <w:noProof w:val="0"/>
-          <w:lang w:val="en-US"/>
+          <w:rFonts w:asciiTheme="majorHAnsi" w:hAnsiTheme="majorHAnsi"/>
+          <w:noProof w:val="0"/>
+        </w:rPr>
+      </w:pPr>
+      <w:proofErr w:type="spellStart"/>
+      <w:r>
+        <w:rPr>
+          <w:rFonts w:asciiTheme="majorHAnsi" w:hAnsiTheme="majorHAnsi"/>
+          <w:noProof w:val="0"/>
+        </w:rPr>
+        <w:t>Proin</w:t>
+      </w:r>
+      <w:proofErr w:type="spellEnd"/>
+      <w:r>
+        <w:rPr>
+          <w:rFonts w:asciiTheme="majorHAnsi" w:hAnsiTheme="majorHAnsi"/>
+          <w:noProof w:val="0"/>
+        </w:rPr>
+        <w:t xml:space="preserve"> semper</w:t>
+      </w:r>
+      <w:r>
+        <w:rPr>
+          <w:rFonts w:asciiTheme="majorHAnsi" w:hAnsiTheme="majorHAnsi"/>
+          <w:noProof w:val="0"/>
         </w:rPr>
         <w:tab/>
       </w:r>
       <w:r>
         <w:rPr>
-          <w:noProof w:val="0"/>
-          <w:lang w:val="en-US"/>
-        </w:rPr>
-      </w:r>
-      <w:r>
-        <w:rPr>
-          <w:noProof w:val="0"/>
-          <w:lang w:val="en-US"/>
-        </w:rPr>
-        <w:pict>
-          <v:oval id="Oval 201" o:spid="_x0000_s1056" style="width:10.8pt;height:10.8pt;visibility:visible;mso-position-horizontal-relative:char;mso-position-vertical-relative:line" fillcolor="#678c99" stroked="f">
-            <o:lock v:ext="edit" aspectratio="t"/>
-            <w10:wrap type="none"/>
-            <w10:anchorlock/>
-          </v:oval>
-        </w:pict>
-      </w:r>
-      <w:r>
-        <w:rPr>
-          <w:noProof w:val="0"/>
-          <w:lang w:val="en-US"/>
-        </w:rPr>
-      </w:r>
-      <w:r>
-        <w:rPr>
-          <w:noProof w:val="0"/>
-          <w:lang w:val="en-US"/>
-        </w:rPr>
-        <w:pict>
-          <v:oval id="Oval 200" o:spid="_x0000_s1055" style="width:10.8pt;height:10.8pt;visibility:visible;mso-position-horizontal-relative:char;mso-position-vertical-relative:line" fillcolor="#678c99" stroked="f">
-            <o:lock v:ext="edit" aspectratio="t"/>
-            <w10:wrap type="none"/>
-            <w10:anchorlock/>
-          </v:oval>
-        </w:pict>
-      </w:r>
-      <w:r>
-        <w:rPr>
-          <w:noProof w:val="0"/>
-          <w:lang w:val="en-US"/>
-        </w:rPr>
-      </w:r>
-      <w:r>
-        <w:rPr>
-          <w:noProof w:val="0"/>
-          <w:lang w:val="en-US"/>
-        </w:rPr>
-        <w:pict>
-          <v:oval id="Oval 199" o:spid="_x0000_s1054" style="width:10.8pt;height:10.8pt;visibility:visible;mso-position-horizontal-relative:char;mso-position-vertical-relative:line" fillcolor="#d8d8d8 [2732]" stroked="f">
-            <o:lock v:ext="edit" aspectratio="t"/>
-            <w10:wrap type="none"/>
-            <w10:anchorlock/>
-          </v:oval>
-        </w:pict>
-      </w:r>
-      <w:r>
-        <w:rPr>
-          <w:noProof w:val="0"/>
-          <w:lang w:val="en-US"/>
-        </w:rPr>
-      </w:r>
-      <w:r>
-        <w:rPr>
-          <w:noProof w:val="0"/>
-          <w:lang w:val="en-US"/>
-        </w:rPr>
-        <w:pict>
-          <v:oval id="Oval 198" o:spid="_x0000_s1053" style="width:10.8pt;height:10.8pt;visibility:visible;mso-position-horizontal-relative:char;mso-position-vertical-relative:line" fillcolor="#d8d8d8 [2732]" stroked="f">
-            <o:lock v:ext="edit" aspectratio="t"/>
-            <w10:wrap type="none"/>
-            <w10:anchorlock/>
-          </v:oval>
-        </w:pict>
-      </w:r>
-      <w:r>
-        <w:rPr>
-          <w:noProof w:val="0"/>
-          <w:lang w:val="en-US"/>
-        </w:rPr>
-      </w:r>
-      <w:r>
-        <w:rPr>
-          <w:noProof w:val="0"/>
-          <w:lang w:val="en-US"/>
-        </w:rPr>
-        <w:pict>
-          <v:oval id="Oval 197" o:spid="_x0000_s1052" style="width:10.8pt;height:10.8pt;visibility:visible;mso-position-horizontal-relative:char;mso-position-vertical-relative:line" fillcolor="#d8d8d8 [2732]" stroked="f">
+          <w:rFonts w:asciiTheme="majorHAnsi" w:hAnsiTheme="majorHAnsi"/>
+          <w:noProof w:val="0"/>
+          <w:lang w:val="en-US"/>
+        </w:rPr>
+      </w:r>
+      <w:r>
+        <w:rPr>
+          <w:rFonts w:asciiTheme="majorHAnsi" w:hAnsiTheme="majorHAnsi"/>
+          <w:noProof w:val="0"/>
+          <w:lang w:val="en-US"/>
+        </w:rPr>
+        <w:pict>
+          <v:oval id="Oval 201" o:spid="_x0000_s1130" style="width:10.8pt;height:10.8pt;visibility:visible;mso-position-horizontal-relative:char;mso-position-vertical-relative:line" fillcolor="#678c99" stroked="f">
+            <o:lock v:ext="edit" aspectratio="t"/>
+            <w10:wrap type="none"/>
+            <w10:anchorlock/>
+          </v:oval>
+        </w:pict>
+      </w:r>
+      <w:r>
+        <w:rPr>
+          <w:rFonts w:asciiTheme="majorHAnsi" w:hAnsiTheme="majorHAnsi"/>
+          <w:noProof w:val="0"/>
+          <w:lang w:val="en-US"/>
+        </w:rPr>
+      </w:r>
+      <w:r>
+        <w:rPr>
+          <w:rFonts w:asciiTheme="majorHAnsi" w:hAnsiTheme="majorHAnsi"/>
+          <w:noProof w:val="0"/>
+          <w:lang w:val="en-US"/>
+        </w:rPr>
+        <w:pict>
+          <v:oval id="Oval 200" o:spid="_x0000_s1129" style="width:10.8pt;height:10.8pt;visibility:visible;mso-position-horizontal-relative:char;mso-position-vertical-relative:line" fillcolor="#678c99" stroked="f">
+            <o:lock v:ext="edit" aspectratio="t"/>
+            <w10:wrap type="none"/>
+            <w10:anchorlock/>
+          </v:oval>
+        </w:pict>
+      </w:r>
+      <w:r>
+        <w:rPr>
+          <w:rFonts w:asciiTheme="majorHAnsi" w:hAnsiTheme="majorHAnsi"/>
+          <w:noProof w:val="0"/>
+          <w:lang w:val="en-US"/>
+        </w:rPr>
+      </w:r>
+      <w:r>
+        <w:rPr>
+          <w:rFonts w:asciiTheme="majorHAnsi" w:hAnsiTheme="majorHAnsi"/>
+          <w:noProof w:val="0"/>
+          <w:lang w:val="en-US"/>
+        </w:rPr>
+        <w:pict>
+          <v:oval id="Oval 199" o:spid="_x0000_s1128" style="width:10.8pt;height:10.8pt;visibility:visible;mso-position-horizontal-relative:char;mso-position-vertical-relative:line" fillcolor="#d8d8d8 [2732]" stroked="f">
+            <o:lock v:ext="edit" aspectratio="t"/>
+            <w10:wrap type="none"/>
+            <w10:anchorlock/>
+          </v:oval>
+        </w:pict>
+      </w:r>
+      <w:r>
+        <w:rPr>
+          <w:rFonts w:asciiTheme="majorHAnsi" w:hAnsiTheme="majorHAnsi"/>
+          <w:noProof w:val="0"/>
+          <w:lang w:val="en-US"/>
+        </w:rPr>
+      </w:r>
+      <w:r>
+        <w:rPr>
+          <w:rFonts w:asciiTheme="majorHAnsi" w:hAnsiTheme="majorHAnsi"/>
+          <w:noProof w:val="0"/>
+          <w:lang w:val="en-US"/>
+        </w:rPr>
+        <w:pict>
+          <v:oval id="Oval 198" o:spid="_x0000_s1127" style="width:10.8pt;height:10.8pt;visibility:visible;mso-position-horizontal-relative:char;mso-position-vertical-relative:line" fillcolor="#d8d8d8 [2732]" stroked="f">
+            <o:lock v:ext="edit" aspectratio="t"/>
+            <w10:wrap type="none"/>
+            <w10:anchorlock/>
+          </v:oval>
+        </w:pict>
+      </w:r>
+      <w:r>
+        <w:rPr>
+          <w:rFonts w:asciiTheme="majorHAnsi" w:hAnsiTheme="majorHAnsi"/>
+          <w:noProof w:val="0"/>
+          <w:lang w:val="en-US"/>
+        </w:rPr>
+      </w:r>
+      <w:r>
+        <w:rPr>
+          <w:rFonts w:asciiTheme="majorHAnsi" w:hAnsiTheme="majorHAnsi"/>
+          <w:noProof w:val="0"/>
+          <w:lang w:val="en-US"/>
+        </w:rPr>
+        <w:pict>
+          <v:oval id="Oval 197" o:spid="_x0000_s1126" style="width:10.8pt;height:10.8pt;visibility:visible;mso-position-horizontal-relative:char;mso-position-vertical-relative:line" fillcolor="#d8d8d8 [2732]" stroked="f">
             <o:lock v:ext="edit" aspectratio="t"/>
             <w10:wrap type="none"/>
             <w10:anchorlock/>
@@ -1279,113 +2237,125 @@
       <w:pPr>
         <w:pStyle w:val="TabbedText"/>
         <w:rPr>
-          <w:noProof w:val="0"/>
-          <w:lang w:val="en-US"/>
-        </w:rPr>
-      </w:pPr>
-      <w:r>
-        <w:rPr>
-          <w:noProof w:val="0"/>
-          <w:lang w:val="en-US"/>
+          <w:rFonts w:asciiTheme="majorHAnsi" w:hAnsiTheme="majorHAnsi"/>
+          <w:noProof w:val="0"/>
+        </w:rPr>
+      </w:pPr>
+      <w:proofErr w:type="spellStart"/>
+      <w:r>
+        <w:rPr>
+          <w:rFonts w:asciiTheme="majorHAnsi" w:hAnsiTheme="majorHAnsi"/>
+          <w:noProof w:val="0"/>
         </w:rPr>
         <w:t>Sedveliturna</w:t>
       </w:r>
-      <w:r>
-        <w:rPr>
-          <w:noProof w:val="0"/>
-          <w:lang w:val="en-US"/>
+      <w:proofErr w:type="spellEnd"/>
+      <w:r>
+        <w:rPr>
+          <w:rFonts w:asciiTheme="majorHAnsi" w:hAnsiTheme="majorHAnsi"/>
+          <w:noProof w:val="0"/>
         </w:rPr>
         <w:tab/>
       </w:r>
       <w:r>
         <w:rPr>
-          <w:noProof w:val="0"/>
-          <w:lang w:val="en-US"/>
-        </w:rPr>
-      </w:r>
-      <w:r>
-        <w:rPr>
-          <w:noProof w:val="0"/>
-          <w:lang w:val="en-US"/>
-        </w:rPr>
-        <w:pict>
-          <v:oval id="Oval 196" o:spid="_x0000_s1051" style="width:10.8pt;height:10.8pt;visibility:visible;mso-position-horizontal-relative:char;mso-position-vertical-relative:line" fillcolor="#678c99" stroked="f">
-            <o:lock v:ext="edit" aspectratio="t"/>
-            <w10:wrap type="none"/>
-            <w10:anchorlock/>
-          </v:oval>
-        </w:pict>
-      </w:r>
-      <w:r>
-        <w:rPr>
-          <w:noProof w:val="0"/>
-          <w:lang w:val="en-US"/>
-        </w:rPr>
-      </w:r>
-      <w:r>
-        <w:rPr>
-          <w:noProof w:val="0"/>
-          <w:lang w:val="en-US"/>
-        </w:rPr>
-        <w:pict>
-          <v:oval id="Oval 195" o:spid="_x0000_s1050" style="width:10.8pt;height:10.8pt;visibility:visible;mso-position-horizontal-relative:char;mso-position-vertical-relative:line" fillcolor="#678c99" stroked="f">
-            <o:lock v:ext="edit" aspectratio="t"/>
-            <w10:wrap type="none"/>
-            <w10:anchorlock/>
-          </v:oval>
-        </w:pict>
-      </w:r>
-      <w:r>
-        <w:rPr>
-          <w:noProof w:val="0"/>
-          <w:lang w:val="en-US"/>
-        </w:rPr>
-      </w:r>
-      <w:r>
-        <w:rPr>
-          <w:noProof w:val="0"/>
-          <w:lang w:val="en-US"/>
-        </w:rPr>
-        <w:pict>
-          <v:oval id="Oval 194" o:spid="_x0000_s1049" style="width:10.8pt;height:10.8pt;visibility:visible;mso-position-horizontal-relative:char;mso-position-vertical-relative:line" fillcolor="#678c99" stroked="f">
-            <o:lock v:ext="edit" aspectratio="t"/>
-            <w10:wrap type="none"/>
-            <w10:anchorlock/>
-          </v:oval>
-        </w:pict>
-      </w:r>
-      <w:r>
-        <w:rPr>
-          <w:noProof w:val="0"/>
-          <w:lang w:val="en-US"/>
-        </w:rPr>
-      </w:r>
-      <w:r>
-        <w:rPr>
-          <w:noProof w:val="0"/>
-          <w:lang w:val="en-US"/>
-        </w:rPr>
-        <w:pict>
-          <v:oval id="Oval 193" o:spid="_x0000_s1048" style="width:10.8pt;height:10.8pt;visibility:visible;mso-position-horizontal-relative:char;mso-position-vertical-relative:line" fillcolor="#678c99" stroked="f">
-            <o:lock v:ext="edit" aspectratio="t"/>
-            <w10:wrap type="none"/>
-            <w10:anchorlock/>
-          </v:oval>
-        </w:pict>
-      </w:r>
-      <w:r>
-        <w:rPr>
-          <w:noProof w:val="0"/>
-          <w:lang w:val="en-US"/>
-        </w:rPr>
-      </w:r>
-      <w:r>
-        <w:rPr>
-          <w:noProof w:val="0"/>
-          <w:lang w:val="en-US"/>
-        </w:rPr>
-        <w:pict>
-          <v:oval id="Oval 192" o:spid="_x0000_s1047" style="width:10.8pt;height:10.8pt;visibility:visible;mso-position-horizontal-relative:char;mso-position-vertical-relative:line" fillcolor="#d8d8d8 [2732]" stroked="f">
+          <w:rFonts w:asciiTheme="majorHAnsi" w:hAnsiTheme="majorHAnsi"/>
+          <w:noProof w:val="0"/>
+          <w:lang w:val="en-US"/>
+        </w:rPr>
+      </w:r>
+      <w:r>
+        <w:rPr>
+          <w:rFonts w:asciiTheme="majorHAnsi" w:hAnsiTheme="majorHAnsi"/>
+          <w:noProof w:val="0"/>
+          <w:lang w:val="en-US"/>
+        </w:rPr>
+        <w:pict>
+          <v:oval id="Oval 196" o:spid="_x0000_s1125" style="width:10.8pt;height:10.8pt;visibility:visible;mso-position-horizontal-relative:char;mso-position-vertical-relative:line" fillcolor="#678c99" stroked="f">
+            <o:lock v:ext="edit" aspectratio="t"/>
+            <w10:wrap type="none"/>
+            <w10:anchorlock/>
+          </v:oval>
+        </w:pict>
+      </w:r>
+      <w:r>
+        <w:rPr>
+          <w:rFonts w:asciiTheme="majorHAnsi" w:hAnsiTheme="majorHAnsi"/>
+          <w:noProof w:val="0"/>
+          <w:lang w:val="en-US"/>
+        </w:rPr>
+      </w:r>
+      <w:r>
+        <w:rPr>
+          <w:rFonts w:asciiTheme="majorHAnsi" w:hAnsiTheme="majorHAnsi"/>
+          <w:noProof w:val="0"/>
+          <w:lang w:val="en-US"/>
+        </w:rPr>
+        <w:pict>
+          <v:oval id="Oval 195" o:spid="_x0000_s1124" style="width:10.8pt;height:10.8pt;visibility:visible;mso-position-horizontal-relative:char;mso-position-vertical-relative:line" fillcolor="#678c99" stroked="f">
+            <o:lock v:ext="edit" aspectratio="t"/>
+            <w10:wrap type="none"/>
+            <w10:anchorlock/>
+          </v:oval>
+        </w:pict>
+      </w:r>
+      <w:r>
+        <w:rPr>
+          <w:rFonts w:asciiTheme="majorHAnsi" w:hAnsiTheme="majorHAnsi"/>
+          <w:noProof w:val="0"/>
+          <w:lang w:val="en-US"/>
+        </w:rPr>
+      </w:r>
+      <w:r>
+        <w:rPr>
+          <w:rFonts w:asciiTheme="majorHAnsi" w:hAnsiTheme="majorHAnsi"/>
+          <w:noProof w:val="0"/>
+          <w:lang w:val="en-US"/>
+        </w:rPr>
+        <w:pict>
+          <v:oval id="Oval 194" o:spid="_x0000_s1123" style="width:10.8pt;height:10.8pt;visibility:visible;mso-position-horizontal-relative:char;mso-position-vertical-relative:line" fillcolor="#678c99" stroked="f">
+            <o:lock v:ext="edit" aspectratio="t"/>
+            <w10:wrap type="none"/>
+            <w10:anchorlock/>
+          </v:oval>
+        </w:pict>
+      </w:r>
+      <w:r>
+        <w:rPr>
+          <w:rFonts w:asciiTheme="majorHAnsi" w:hAnsiTheme="majorHAnsi"/>
+          <w:noProof w:val="0"/>
+          <w:lang w:val="en-US"/>
+        </w:rPr>
+      </w:r>
+      <w:r>
+        <w:rPr>
+          <w:rFonts w:asciiTheme="majorHAnsi" w:hAnsiTheme="majorHAnsi"/>
+          <w:noProof w:val="0"/>
+          <w:lang w:val="en-US"/>
+        </w:rPr>
+        <w:pict>
+          <v:oval id="Oval 193" o:spid="_x0000_s1122" style="width:10.8pt;height:10.8pt;visibility:visible;mso-position-horizontal-relative:char;mso-position-vertical-relative:line" fillcolor="#678c99" stroked="f">
+            <o:lock v:ext="edit" aspectratio="t"/>
+            <w10:wrap type="none"/>
+            <w10:anchorlock/>
+          </v:oval>
+        </w:pict>
+      </w:r>
+      <w:r>
+        <w:rPr>
+          <w:rFonts w:asciiTheme="majorHAnsi" w:hAnsiTheme="majorHAnsi"/>
+          <w:noProof w:val="0"/>
+          <w:lang w:val="en-US"/>
+        </w:rPr>
+      </w:r>
+      <w:r>
+        <w:rPr>
+          <w:rFonts w:asciiTheme="majorHAnsi" w:hAnsiTheme="majorHAnsi"/>
+          <w:noProof w:val="0"/>
+          <w:lang w:val="en-US"/>
+        </w:rPr>
+        <w:pict>
+          <v:oval id="Oval 192" o:spid="_x0000_s1121" style="width:10.8pt;height:10.8pt;visibility:visible;mso-position-horizontal-relative:char;mso-position-vertical-relative:line" fillcolor="#d8d8d8 [2732]" stroked="f">
             <o:lock v:ext="edit" aspectratio="t"/>
             <w10:wrap type="none"/>
             <w10:anchorlock/>
@@ -1398,13 +2368,25 @@
         <w:tabs>
           <w:tab w:val="right" w:pos="4392"/>
         </w:tabs>
+        <w:rPr>
+          <w:rFonts w:asciiTheme="majorHAnsi" w:hAnsiTheme="majorHAnsi"/>
+          <w:lang w:val="fr-FR"/>
+        </w:rPr>
       </w:pPr>
     </w:p>
     <w:p>
       <w:pPr>
         <w:pStyle w:val="Titre2"/>
-      </w:pPr>
-      <w:r>
+        <w:rPr>
+          <w:rFonts w:asciiTheme="majorHAnsi" w:hAnsiTheme="majorHAnsi"/>
+          <w:lang w:val="fr-FR"/>
+        </w:rPr>
+      </w:pPr>
+      <w:r>
+        <w:rPr>
+          <w:rFonts w:asciiTheme="majorHAnsi" w:hAnsiTheme="majorHAnsi"/>
+          <w:lang w:val="fr-FR"/>
+        </w:rPr>
         <w:t>Personal</w:t>
       </w:r>
     </w:p>
@@ -1412,113 +2394,125 @@
       <w:pPr>
         <w:pStyle w:val="TabbedText"/>
         <w:rPr>
-          <w:noProof w:val="0"/>
-          <w:lang w:val="en-US"/>
-        </w:rPr>
-      </w:pPr>
-      <w:r>
-        <w:rPr>
-          <w:noProof w:val="0"/>
-          <w:lang w:val="en-US"/>
+          <w:rFonts w:asciiTheme="majorHAnsi" w:hAnsiTheme="majorHAnsi"/>
+          <w:noProof w:val="0"/>
+        </w:rPr>
+      </w:pPr>
+      <w:proofErr w:type="spellStart"/>
+      <w:r>
+        <w:rPr>
+          <w:rFonts w:asciiTheme="majorHAnsi" w:hAnsiTheme="majorHAnsi"/>
+          <w:noProof w:val="0"/>
         </w:rPr>
         <w:t>Donecelitest</w:t>
       </w:r>
-      <w:r>
-        <w:rPr>
-          <w:noProof w:val="0"/>
-          <w:lang w:val="en-US"/>
+      <w:proofErr w:type="spellEnd"/>
+      <w:r>
+        <w:rPr>
+          <w:rFonts w:asciiTheme="majorHAnsi" w:hAnsiTheme="majorHAnsi"/>
+          <w:noProof w:val="0"/>
         </w:rPr>
         <w:tab/>
       </w:r>
       <w:r>
         <w:rPr>
-          <w:noProof w:val="0"/>
-          <w:lang w:val="en-US"/>
-        </w:rPr>
-      </w:r>
-      <w:r>
-        <w:rPr>
-          <w:noProof w:val="0"/>
-          <w:lang w:val="en-US"/>
-        </w:rPr>
-        <w:pict>
-          <v:oval id="Oval 191" o:spid="_x0000_s1046" style="width:10.8pt;height:10.8pt;visibility:visible;mso-position-horizontal-relative:char;mso-position-vertical-relative:line" fillcolor="#678c99" stroked="f">
-            <o:lock v:ext="edit" aspectratio="t"/>
-            <w10:wrap type="none"/>
-            <w10:anchorlock/>
-          </v:oval>
-        </w:pict>
-      </w:r>
-      <w:r>
-        <w:rPr>
-          <w:noProof w:val="0"/>
-          <w:lang w:val="en-US"/>
-        </w:rPr>
-      </w:r>
-      <w:r>
-        <w:rPr>
-          <w:noProof w:val="0"/>
-          <w:lang w:val="en-US"/>
-        </w:rPr>
-        <w:pict>
-          <v:oval id="Oval 190" o:spid="_x0000_s1045" style="width:10.8pt;height:10.8pt;visibility:visible;mso-position-horizontal-relative:char;mso-position-vertical-relative:line" fillcolor="#678c99" stroked="f">
-            <o:lock v:ext="edit" aspectratio="t"/>
-            <w10:wrap type="none"/>
-            <w10:anchorlock/>
-          </v:oval>
-        </w:pict>
-      </w:r>
-      <w:r>
-        <w:rPr>
-          <w:noProof w:val="0"/>
-          <w:lang w:val="en-US"/>
-        </w:rPr>
-      </w:r>
-      <w:r>
-        <w:rPr>
-          <w:noProof w:val="0"/>
-          <w:lang w:val="en-US"/>
-        </w:rPr>
-        <w:pict>
-          <v:oval id="Oval 189" o:spid="_x0000_s1044" style="width:10.8pt;height:10.8pt;visibility:visible;mso-position-horizontal-relative:char;mso-position-vertical-relative:line" fillcolor="#678c99" stroked="f">
-            <o:lock v:ext="edit" aspectratio="t"/>
-            <w10:wrap type="none"/>
-            <w10:anchorlock/>
-          </v:oval>
-        </w:pict>
-      </w:r>
-      <w:r>
-        <w:rPr>
-          <w:noProof w:val="0"/>
-          <w:lang w:val="en-US"/>
-        </w:rPr>
-      </w:r>
-      <w:r>
-        <w:rPr>
-          <w:noProof w:val="0"/>
-          <w:lang w:val="en-US"/>
-        </w:rPr>
-        <w:pict>
-          <v:oval id="Oval 188" o:spid="_x0000_s1043" style="width:10.8pt;height:10.8pt;visibility:visible;mso-position-horizontal-relative:char;mso-position-vertical-relative:line" fillcolor="#678c99" stroked="f">
-            <o:lock v:ext="edit" aspectratio="t"/>
-            <w10:wrap type="none"/>
-            <w10:anchorlock/>
-          </v:oval>
-        </w:pict>
-      </w:r>
-      <w:r>
-        <w:rPr>
-          <w:noProof w:val="0"/>
-          <w:lang w:val="en-US"/>
-        </w:rPr>
-      </w:r>
-      <w:r>
-        <w:rPr>
-          <w:noProof w:val="0"/>
-          <w:lang w:val="en-US"/>
-        </w:rPr>
-        <w:pict>
-          <v:oval id="Oval 187" o:spid="_x0000_s1042" style="width:10.8pt;height:10.8pt;visibility:visible;mso-position-horizontal-relative:char;mso-position-vertical-relative:line" fillcolor="#d8d8d8 [2732]" stroked="f">
+          <w:rFonts w:asciiTheme="majorHAnsi" w:hAnsiTheme="majorHAnsi"/>
+          <w:noProof w:val="0"/>
+          <w:lang w:val="en-US"/>
+        </w:rPr>
+      </w:r>
+      <w:r>
+        <w:rPr>
+          <w:rFonts w:asciiTheme="majorHAnsi" w:hAnsiTheme="majorHAnsi"/>
+          <w:noProof w:val="0"/>
+          <w:lang w:val="en-US"/>
+        </w:rPr>
+        <w:pict>
+          <v:oval id="Oval 191" o:spid="_x0000_s1120" style="width:10.8pt;height:10.8pt;visibility:visible;mso-position-horizontal-relative:char;mso-position-vertical-relative:line" fillcolor="#678c99" stroked="f">
+            <o:lock v:ext="edit" aspectratio="t"/>
+            <w10:wrap type="none"/>
+            <w10:anchorlock/>
+          </v:oval>
+        </w:pict>
+      </w:r>
+      <w:r>
+        <w:rPr>
+          <w:rFonts w:asciiTheme="majorHAnsi" w:hAnsiTheme="majorHAnsi"/>
+          <w:noProof w:val="0"/>
+          <w:lang w:val="en-US"/>
+        </w:rPr>
+      </w:r>
+      <w:r>
+        <w:rPr>
+          <w:rFonts w:asciiTheme="majorHAnsi" w:hAnsiTheme="majorHAnsi"/>
+          <w:noProof w:val="0"/>
+          <w:lang w:val="en-US"/>
+        </w:rPr>
+        <w:pict>
+          <v:oval id="Oval 190" o:spid="_x0000_s1119" style="width:10.8pt;height:10.8pt;visibility:visible;mso-position-horizontal-relative:char;mso-position-vertical-relative:line" fillcolor="#678c99" stroked="f">
+            <o:lock v:ext="edit" aspectratio="t"/>
+            <w10:wrap type="none"/>
+            <w10:anchorlock/>
+          </v:oval>
+        </w:pict>
+      </w:r>
+      <w:r>
+        <w:rPr>
+          <w:rFonts w:asciiTheme="majorHAnsi" w:hAnsiTheme="majorHAnsi"/>
+          <w:noProof w:val="0"/>
+          <w:lang w:val="en-US"/>
+        </w:rPr>
+      </w:r>
+      <w:r>
+        <w:rPr>
+          <w:rFonts w:asciiTheme="majorHAnsi" w:hAnsiTheme="majorHAnsi"/>
+          <w:noProof w:val="0"/>
+          <w:lang w:val="en-US"/>
+        </w:rPr>
+        <w:pict>
+          <v:oval id="Oval 189" o:spid="_x0000_s1118" style="width:10.8pt;height:10.8pt;visibility:visible;mso-position-horizontal-relative:char;mso-position-vertical-relative:line" fillcolor="#678c99" stroked="f">
+            <o:lock v:ext="edit" aspectratio="t"/>
+            <w10:wrap type="none"/>
+            <w10:anchorlock/>
+          </v:oval>
+        </w:pict>
+      </w:r>
+      <w:r>
+        <w:rPr>
+          <w:rFonts w:asciiTheme="majorHAnsi" w:hAnsiTheme="majorHAnsi"/>
+          <w:noProof w:val="0"/>
+          <w:lang w:val="en-US"/>
+        </w:rPr>
+      </w:r>
+      <w:r>
+        <w:rPr>
+          <w:rFonts w:asciiTheme="majorHAnsi" w:hAnsiTheme="majorHAnsi"/>
+          <w:noProof w:val="0"/>
+          <w:lang w:val="en-US"/>
+        </w:rPr>
+        <w:pict>
+          <v:oval id="Oval 188" o:spid="_x0000_s1117" style="width:10.8pt;height:10.8pt;visibility:visible;mso-position-horizontal-relative:char;mso-position-vertical-relative:line" fillcolor="#678c99" stroked="f">
+            <o:lock v:ext="edit" aspectratio="t"/>
+            <w10:wrap type="none"/>
+            <w10:anchorlock/>
+          </v:oval>
+        </w:pict>
+      </w:r>
+      <w:r>
+        <w:rPr>
+          <w:rFonts w:asciiTheme="majorHAnsi" w:hAnsiTheme="majorHAnsi"/>
+          <w:noProof w:val="0"/>
+          <w:lang w:val="en-US"/>
+        </w:rPr>
+      </w:r>
+      <w:r>
+        <w:rPr>
+          <w:rFonts w:asciiTheme="majorHAnsi" w:hAnsiTheme="majorHAnsi"/>
+          <w:noProof w:val="0"/>
+          <w:lang w:val="en-US"/>
+        </w:rPr>
+        <w:pict>
+          <v:oval id="Oval 187" o:spid="_x0000_s1116" style="width:10.8pt;height:10.8pt;visibility:visible;mso-position-horizontal-relative:char;mso-position-vertical-relative:line" fillcolor="#d8d8d8 [2732]" stroked="f">
             <o:lock v:ext="edit" aspectratio="t"/>
             <w10:wrap type="none"/>
             <w10:anchorlock/>
@@ -1530,113 +2524,132 @@
       <w:pPr>
         <w:pStyle w:val="TabbedText"/>
         <w:rPr>
-          <w:noProof w:val="0"/>
-          <w:lang w:val="en-US"/>
-        </w:rPr>
-      </w:pPr>
-      <w:r>
-        <w:rPr>
-          <w:noProof w:val="0"/>
-          <w:lang w:val="en-US"/>
-        </w:rPr>
-        <w:t>Class aptenttaciti</w:t>
-      </w:r>
-      <w:r>
-        <w:rPr>
-          <w:noProof w:val="0"/>
-          <w:lang w:val="en-US"/>
+          <w:rFonts w:asciiTheme="majorHAnsi" w:hAnsiTheme="majorHAnsi"/>
+          <w:noProof w:val="0"/>
+        </w:rPr>
+      </w:pPr>
+      <w:r>
+        <w:rPr>
+          <w:rFonts w:asciiTheme="majorHAnsi" w:hAnsiTheme="majorHAnsi"/>
+          <w:noProof w:val="0"/>
+        </w:rPr>
+        <w:t xml:space="preserve">Class </w:t>
+      </w:r>
+      <w:proofErr w:type="spellStart"/>
+      <w:r>
+        <w:rPr>
+          <w:rFonts w:asciiTheme="majorHAnsi" w:hAnsiTheme="majorHAnsi"/>
+          <w:noProof w:val="0"/>
+        </w:rPr>
+        <w:t>aptenttaciti</w:t>
+      </w:r>
+      <w:proofErr w:type="spellEnd"/>
+      <w:r>
+        <w:rPr>
+          <w:rFonts w:asciiTheme="majorHAnsi" w:hAnsiTheme="majorHAnsi"/>
+          <w:noProof w:val="0"/>
         </w:rPr>
         <w:tab/>
       </w:r>
       <w:r>
         <w:rPr>
-          <w:noProof w:val="0"/>
-          <w:lang w:val="en-US"/>
-        </w:rPr>
-      </w:r>
-      <w:r>
-        <w:rPr>
-          <w:noProof w:val="0"/>
-          <w:lang w:val="en-US"/>
-        </w:rPr>
-        <w:pict>
-          <v:oval id="Oval 186" o:spid="_x0000_s1041" style="width:10.8pt;height:10.8pt;visibility:visible;mso-position-horizontal-relative:char;mso-position-vertical-relative:line" fillcolor="#678c99" stroked="f">
-            <o:lock v:ext="edit" aspectratio="t"/>
-            <w10:wrap type="none"/>
-            <w10:anchorlock/>
-          </v:oval>
-        </w:pict>
-      </w:r>
-      <w:r>
-        <w:rPr>
-          <w:noProof w:val="0"/>
-          <w:lang w:val="en-US"/>
-        </w:rPr>
-      </w:r>
-      <w:r>
-        <w:rPr>
-          <w:noProof w:val="0"/>
-          <w:lang w:val="en-US"/>
-        </w:rPr>
-        <w:pict>
-          <v:oval id="Oval 185" o:spid="_x0000_s1040" style="width:10.8pt;height:10.8pt;visibility:visible;mso-position-horizontal-relative:char;mso-position-vertical-relative:line" fillcolor="#678c99" stroked="f">
-            <o:lock v:ext="edit" aspectratio="t"/>
-            <w10:wrap type="none"/>
-            <w10:anchorlock/>
-          </v:oval>
-        </w:pict>
-      </w:r>
-      <w:r>
-        <w:rPr>
-          <w:noProof w:val="0"/>
-          <w:lang w:val="en-US"/>
-        </w:rPr>
-      </w:r>
-      <w:r>
-        <w:rPr>
-          <w:noProof w:val="0"/>
-          <w:lang w:val="en-US"/>
-        </w:rPr>
-        <w:pict>
-          <v:oval id="Oval 184" o:spid="_x0000_s1039" style="width:10.8pt;height:10.8pt;visibility:visible;mso-position-horizontal-relative:char;mso-position-vertical-relative:line" fillcolor="#678c99" stroked="f">
-            <o:lock v:ext="edit" aspectratio="t"/>
-            <w10:wrap type="none"/>
-            <w10:anchorlock/>
-          </v:oval>
-        </w:pict>
-      </w:r>
-      <w:r>
-        <w:rPr>
-          <w:noProof w:val="0"/>
-          <w:lang w:val="en-US"/>
-        </w:rPr>
-      </w:r>
-      <w:r>
-        <w:rPr>
-          <w:noProof w:val="0"/>
-          <w:lang w:val="en-US"/>
-        </w:rPr>
-        <w:pict>
-          <v:oval id="Oval 183" o:spid="_x0000_s1038" style="width:10.8pt;height:10.8pt;visibility:visible;mso-position-horizontal-relative:char;mso-position-vertical-relative:line" fillcolor="#678c99" stroked="f">
-            <o:lock v:ext="edit" aspectratio="t"/>
-            <w10:wrap type="none"/>
-            <w10:anchorlock/>
-          </v:oval>
-        </w:pict>
-      </w:r>
-      <w:r>
-        <w:rPr>
-          <w:noProof w:val="0"/>
-          <w:lang w:val="en-US"/>
-        </w:rPr>
-      </w:r>
-      <w:r>
-        <w:rPr>
-          <w:noProof w:val="0"/>
-          <w:lang w:val="en-US"/>
-        </w:rPr>
-        <w:pict>
-          <v:oval id="Oval 182" o:spid="_x0000_s1037" style="width:10.8pt;height:10.8pt;visibility:visible;mso-position-horizontal-relative:char;mso-position-vertical-relative:line" fillcolor="#d8d8d8 [2732]" stroked="f">
+          <w:rFonts w:asciiTheme="majorHAnsi" w:hAnsiTheme="majorHAnsi"/>
+          <w:noProof w:val="0"/>
+          <w:lang w:val="en-US"/>
+        </w:rPr>
+      </w:r>
+      <w:r>
+        <w:rPr>
+          <w:rFonts w:asciiTheme="majorHAnsi" w:hAnsiTheme="majorHAnsi"/>
+          <w:noProof w:val="0"/>
+          <w:lang w:val="en-US"/>
+        </w:rPr>
+        <w:pict>
+          <v:oval id="Oval 186" o:spid="_x0000_s1115" style="width:10.8pt;height:10.8pt;visibility:visible;mso-position-horizontal-relative:char;mso-position-vertical-relative:line" fillcolor="#678c99" stroked="f">
+            <o:lock v:ext="edit" aspectratio="t"/>
+            <w10:wrap type="none"/>
+            <w10:anchorlock/>
+          </v:oval>
+        </w:pict>
+      </w:r>
+      <w:r>
+        <w:rPr>
+          <w:rFonts w:asciiTheme="majorHAnsi" w:hAnsiTheme="majorHAnsi"/>
+          <w:noProof w:val="0"/>
+          <w:lang w:val="en-US"/>
+        </w:rPr>
+      </w:r>
+      <w:r>
+        <w:rPr>
+          <w:rFonts w:asciiTheme="majorHAnsi" w:hAnsiTheme="majorHAnsi"/>
+          <w:noProof w:val="0"/>
+          <w:lang w:val="en-US"/>
+        </w:rPr>
+        <w:pict>
+          <v:oval id="Oval 185" o:spid="_x0000_s1114" style="width:10.8pt;height:10.8pt;visibility:visible;mso-position-horizontal-relative:char;mso-position-vertical-relative:line" fillcolor="#678c99" stroked="f">
+            <o:lock v:ext="edit" aspectratio="t"/>
+            <w10:wrap type="none"/>
+            <w10:anchorlock/>
+          </v:oval>
+        </w:pict>
+      </w:r>
+      <w:r>
+        <w:rPr>
+          <w:rFonts w:asciiTheme="majorHAnsi" w:hAnsiTheme="majorHAnsi"/>
+          <w:noProof w:val="0"/>
+          <w:lang w:val="en-US"/>
+        </w:rPr>
+      </w:r>
+      <w:r>
+        <w:rPr>
+          <w:rFonts w:asciiTheme="majorHAnsi" w:hAnsiTheme="majorHAnsi"/>
+          <w:noProof w:val="0"/>
+          <w:lang w:val="en-US"/>
+        </w:rPr>
+        <w:pict>
+          <v:oval id="Oval 184" o:spid="_x0000_s1113" style="width:10.8pt;height:10.8pt;visibility:visible;mso-position-horizontal-relative:char;mso-position-vertical-relative:line" fillcolor="#678c99" stroked="f">
+            <o:lock v:ext="edit" aspectratio="t"/>
+            <w10:wrap type="none"/>
+            <w10:anchorlock/>
+          </v:oval>
+        </w:pict>
+      </w:r>
+      <w:r>
+        <w:rPr>
+          <w:rFonts w:asciiTheme="majorHAnsi" w:hAnsiTheme="majorHAnsi"/>
+          <w:noProof w:val="0"/>
+          <w:lang w:val="en-US"/>
+        </w:rPr>
+      </w:r>
+      <w:r>
+        <w:rPr>
+          <w:rFonts w:asciiTheme="majorHAnsi" w:hAnsiTheme="majorHAnsi"/>
+          <w:noProof w:val="0"/>
+          <w:lang w:val="en-US"/>
+        </w:rPr>
+        <w:pict>
+          <v:oval id="Oval 183" o:spid="_x0000_s1112" style="width:10.8pt;height:10.8pt;visibility:visible;mso-position-horizontal-relative:char;mso-position-vertical-relative:line" fillcolor="#678c99" stroked="f">
+            <o:lock v:ext="edit" aspectratio="t"/>
+            <w10:wrap type="none"/>
+            <w10:anchorlock/>
+          </v:oval>
+        </w:pict>
+      </w:r>
+      <w:r>
+        <w:rPr>
+          <w:rFonts w:asciiTheme="majorHAnsi" w:hAnsiTheme="majorHAnsi"/>
+          <w:noProof w:val="0"/>
+          <w:lang w:val="en-US"/>
+        </w:rPr>
+      </w:r>
+      <w:r>
+        <w:rPr>
+          <w:rFonts w:asciiTheme="majorHAnsi" w:hAnsiTheme="majorHAnsi"/>
+          <w:noProof w:val="0"/>
+          <w:lang w:val="en-US"/>
+        </w:rPr>
+        <w:pict>
+          <v:oval id="Oval 182" o:spid="_x0000_s1111" style="width:10.8pt;height:10.8pt;visibility:visible;mso-position-horizontal-relative:char;mso-position-vertical-relative:line" fillcolor="#d8d8d8 [2732]" stroked="f">
             <o:lock v:ext="edit" aspectratio="t"/>
             <w10:wrap type="none"/>
             <w10:anchorlock/>
@@ -1648,113 +2661,125 @@
       <w:pPr>
         <w:pStyle w:val="TabbedText"/>
         <w:rPr>
-          <w:noProof w:val="0"/>
-          <w:lang w:val="en-US"/>
-        </w:rPr>
-      </w:pPr>
-      <w:r>
-        <w:rPr>
-          <w:noProof w:val="0"/>
-          <w:lang w:val="en-US"/>
+          <w:rFonts w:asciiTheme="majorHAnsi" w:hAnsiTheme="majorHAnsi"/>
+          <w:noProof w:val="0"/>
+        </w:rPr>
+      </w:pPr>
+      <w:proofErr w:type="spellStart"/>
+      <w:r>
+        <w:rPr>
+          <w:rFonts w:asciiTheme="majorHAnsi" w:hAnsiTheme="majorHAnsi"/>
+          <w:noProof w:val="0"/>
         </w:rPr>
         <w:t>Donecullamcorper</w:t>
       </w:r>
-      <w:r>
-        <w:rPr>
-          <w:noProof w:val="0"/>
-          <w:lang w:val="en-US"/>
+      <w:proofErr w:type="spellEnd"/>
+      <w:r>
+        <w:rPr>
+          <w:rFonts w:asciiTheme="majorHAnsi" w:hAnsiTheme="majorHAnsi"/>
+          <w:noProof w:val="0"/>
         </w:rPr>
         <w:tab/>
       </w:r>
       <w:r>
         <w:rPr>
-          <w:noProof w:val="0"/>
-          <w:lang w:val="en-US"/>
-        </w:rPr>
-      </w:r>
-      <w:r>
-        <w:rPr>
-          <w:noProof w:val="0"/>
-          <w:lang w:val="en-US"/>
-        </w:rPr>
-        <w:pict>
-          <v:oval id="Oval 181" o:spid="_x0000_s1036" style="width:10.8pt;height:10.8pt;visibility:visible;mso-position-horizontal-relative:char;mso-position-vertical-relative:line" fillcolor="#678c99" stroked="f">
-            <o:lock v:ext="edit" aspectratio="t"/>
-            <w10:wrap type="none"/>
-            <w10:anchorlock/>
-          </v:oval>
-        </w:pict>
-      </w:r>
-      <w:r>
-        <w:rPr>
-          <w:noProof w:val="0"/>
-          <w:lang w:val="en-US"/>
-        </w:rPr>
-      </w:r>
-      <w:r>
-        <w:rPr>
-          <w:noProof w:val="0"/>
-          <w:lang w:val="en-US"/>
-        </w:rPr>
-        <w:pict>
-          <v:oval id="Oval 180" o:spid="_x0000_s1035" style="width:10.8pt;height:10.8pt;visibility:visible;mso-position-horizontal-relative:char;mso-position-vertical-relative:line" fillcolor="#678c99" stroked="f">
-            <o:lock v:ext="edit" aspectratio="t"/>
-            <w10:wrap type="none"/>
-            <w10:anchorlock/>
-          </v:oval>
-        </w:pict>
-      </w:r>
-      <w:r>
-        <w:rPr>
-          <w:noProof w:val="0"/>
-          <w:lang w:val="en-US"/>
-        </w:rPr>
-      </w:r>
-      <w:r>
-        <w:rPr>
-          <w:noProof w:val="0"/>
-          <w:lang w:val="en-US"/>
-        </w:rPr>
-        <w:pict>
-          <v:oval id="Oval 179" o:spid="_x0000_s1034" style="width:10.8pt;height:10.8pt;visibility:visible;mso-position-horizontal-relative:char;mso-position-vertical-relative:line" fillcolor="#678c99" stroked="f">
-            <o:lock v:ext="edit" aspectratio="t"/>
-            <w10:wrap type="none"/>
-            <w10:anchorlock/>
-          </v:oval>
-        </w:pict>
-      </w:r>
-      <w:r>
-        <w:rPr>
-          <w:noProof w:val="0"/>
-          <w:lang w:val="en-US"/>
-        </w:rPr>
-      </w:r>
-      <w:r>
-        <w:rPr>
-          <w:noProof w:val="0"/>
-          <w:lang w:val="en-US"/>
-        </w:rPr>
-        <w:pict>
-          <v:oval id="Oval 178" o:spid="_x0000_s1033" style="width:10.8pt;height:10.8pt;visibility:visible;mso-position-horizontal-relative:char;mso-position-vertical-relative:line" fillcolor="#678c99" stroked="f">
-            <o:lock v:ext="edit" aspectratio="t"/>
-            <w10:wrap type="none"/>
-            <w10:anchorlock/>
-          </v:oval>
-        </w:pict>
-      </w:r>
-      <w:r>
-        <w:rPr>
-          <w:noProof w:val="0"/>
-          <w:lang w:val="en-US"/>
-        </w:rPr>
-      </w:r>
-      <w:r>
-        <w:rPr>
-          <w:noProof w:val="0"/>
-          <w:lang w:val="en-US"/>
-        </w:rPr>
-        <w:pict>
-          <v:oval id="Oval 177" o:spid="_x0000_s1032" style="width:10.8pt;height:10.8pt;visibility:visible;mso-position-horizontal-relative:char;mso-position-vertical-relative:line" fillcolor="#d8d8d8 [2732]" stroked="f">
+          <w:rFonts w:asciiTheme="majorHAnsi" w:hAnsiTheme="majorHAnsi"/>
+          <w:noProof w:val="0"/>
+          <w:lang w:val="en-US"/>
+        </w:rPr>
+      </w:r>
+      <w:r>
+        <w:rPr>
+          <w:rFonts w:asciiTheme="majorHAnsi" w:hAnsiTheme="majorHAnsi"/>
+          <w:noProof w:val="0"/>
+          <w:lang w:val="en-US"/>
+        </w:rPr>
+        <w:pict>
+          <v:oval id="Oval 181" o:spid="_x0000_s1110" style="width:10.8pt;height:10.8pt;visibility:visible;mso-position-horizontal-relative:char;mso-position-vertical-relative:line" fillcolor="#678c99" stroked="f">
+            <o:lock v:ext="edit" aspectratio="t"/>
+            <w10:wrap type="none"/>
+            <w10:anchorlock/>
+          </v:oval>
+        </w:pict>
+      </w:r>
+      <w:r>
+        <w:rPr>
+          <w:rFonts w:asciiTheme="majorHAnsi" w:hAnsiTheme="majorHAnsi"/>
+          <w:noProof w:val="0"/>
+          <w:lang w:val="en-US"/>
+        </w:rPr>
+      </w:r>
+      <w:r>
+        <w:rPr>
+          <w:rFonts w:asciiTheme="majorHAnsi" w:hAnsiTheme="majorHAnsi"/>
+          <w:noProof w:val="0"/>
+          <w:lang w:val="en-US"/>
+        </w:rPr>
+        <w:pict>
+          <v:oval id="Oval 180" o:spid="_x0000_s1109" style="width:10.8pt;height:10.8pt;visibility:visible;mso-position-horizontal-relative:char;mso-position-vertical-relative:line" fillcolor="#678c99" stroked="f">
+            <o:lock v:ext="edit" aspectratio="t"/>
+            <w10:wrap type="none"/>
+            <w10:anchorlock/>
+          </v:oval>
+        </w:pict>
+      </w:r>
+      <w:r>
+        <w:rPr>
+          <w:rFonts w:asciiTheme="majorHAnsi" w:hAnsiTheme="majorHAnsi"/>
+          <w:noProof w:val="0"/>
+          <w:lang w:val="en-US"/>
+        </w:rPr>
+      </w:r>
+      <w:r>
+        <w:rPr>
+          <w:rFonts w:asciiTheme="majorHAnsi" w:hAnsiTheme="majorHAnsi"/>
+          <w:noProof w:val="0"/>
+          <w:lang w:val="en-US"/>
+        </w:rPr>
+        <w:pict>
+          <v:oval id="Oval 179" o:spid="_x0000_s1108" style="width:10.8pt;height:10.8pt;visibility:visible;mso-position-horizontal-relative:char;mso-position-vertical-relative:line" fillcolor="#678c99" stroked="f">
+            <o:lock v:ext="edit" aspectratio="t"/>
+            <w10:wrap type="none"/>
+            <w10:anchorlock/>
+          </v:oval>
+        </w:pict>
+      </w:r>
+      <w:r>
+        <w:rPr>
+          <w:rFonts w:asciiTheme="majorHAnsi" w:hAnsiTheme="majorHAnsi"/>
+          <w:noProof w:val="0"/>
+          <w:lang w:val="en-US"/>
+        </w:rPr>
+      </w:r>
+      <w:r>
+        <w:rPr>
+          <w:rFonts w:asciiTheme="majorHAnsi" w:hAnsiTheme="majorHAnsi"/>
+          <w:noProof w:val="0"/>
+          <w:lang w:val="en-US"/>
+        </w:rPr>
+        <w:pict>
+          <v:oval id="Oval 178" o:spid="_x0000_s1107" style="width:10.8pt;height:10.8pt;visibility:visible;mso-position-horizontal-relative:char;mso-position-vertical-relative:line" fillcolor="#678c99" stroked="f">
+            <o:lock v:ext="edit" aspectratio="t"/>
+            <w10:wrap type="none"/>
+            <w10:anchorlock/>
+          </v:oval>
+        </w:pict>
+      </w:r>
+      <w:r>
+        <w:rPr>
+          <w:rFonts w:asciiTheme="majorHAnsi" w:hAnsiTheme="majorHAnsi"/>
+          <w:noProof w:val="0"/>
+          <w:lang w:val="en-US"/>
+        </w:rPr>
+      </w:r>
+      <w:r>
+        <w:rPr>
+          <w:rFonts w:asciiTheme="majorHAnsi" w:hAnsiTheme="majorHAnsi"/>
+          <w:noProof w:val="0"/>
+          <w:lang w:val="en-US"/>
+        </w:rPr>
+        <w:pict>
+          <v:oval id="Oval 177" o:spid="_x0000_s1106" style="width:10.8pt;height:10.8pt;visibility:visible;mso-position-horizontal-relative:char;mso-position-vertical-relative:line" fillcolor="#d8d8d8 [2732]" stroked="f">
             <o:lock v:ext="edit" aspectratio="t"/>
             <w10:wrap type="none"/>
             <w10:anchorlock/>
@@ -1766,113 +2791,141 @@
       <w:pPr>
         <w:pStyle w:val="TabbedText"/>
         <w:rPr>
-          <w:noProof w:val="0"/>
-          <w:lang w:val="en-US"/>
-        </w:rPr>
-      </w:pPr>
-      <w:r>
-        <w:rPr>
-          <w:noProof w:val="0"/>
-          <w:lang w:val="en-US"/>
-        </w:rPr>
-        <w:t>Fusce in sapien</w:t>
-      </w:r>
-      <w:r>
-        <w:rPr>
-          <w:noProof w:val="0"/>
-          <w:lang w:val="en-US"/>
+          <w:rFonts w:asciiTheme="majorHAnsi" w:hAnsiTheme="majorHAnsi"/>
+          <w:noProof w:val="0"/>
+        </w:rPr>
+      </w:pPr>
+      <w:proofErr w:type="spellStart"/>
+      <w:r>
+        <w:rPr>
+          <w:rFonts w:asciiTheme="majorHAnsi" w:hAnsiTheme="majorHAnsi"/>
+          <w:noProof w:val="0"/>
+        </w:rPr>
+        <w:t>Fusce</w:t>
+      </w:r>
+      <w:proofErr w:type="spellEnd"/>
+      <w:r>
+        <w:rPr>
+          <w:rFonts w:asciiTheme="majorHAnsi" w:hAnsiTheme="majorHAnsi"/>
+          <w:noProof w:val="0"/>
+        </w:rPr>
+        <w:t xml:space="preserve"> in </w:t>
+      </w:r>
+      <w:proofErr w:type="spellStart"/>
+      <w:r>
+        <w:rPr>
+          <w:rFonts w:asciiTheme="majorHAnsi" w:hAnsiTheme="majorHAnsi"/>
+          <w:noProof w:val="0"/>
+        </w:rPr>
+        <w:t>sapien</w:t>
+      </w:r>
+      <w:proofErr w:type="spellEnd"/>
+      <w:r>
+        <w:rPr>
+          <w:rFonts w:asciiTheme="majorHAnsi" w:hAnsiTheme="majorHAnsi"/>
+          <w:noProof w:val="0"/>
         </w:rPr>
         <w:tab/>
       </w:r>
       <w:r>
         <w:rPr>
-          <w:noProof w:val="0"/>
-          <w:lang w:val="en-US"/>
-        </w:rPr>
-      </w:r>
-      <w:r>
-        <w:rPr>
-          <w:noProof w:val="0"/>
-          <w:lang w:val="en-US"/>
-        </w:rPr>
-        <w:pict>
-          <v:oval id="Oval 176" o:spid="_x0000_s1031" style="width:10.8pt;height:10.8pt;visibility:visible;mso-position-horizontal-relative:char;mso-position-vertical-relative:line" fillcolor="#678c99" stroked="f">
-            <o:lock v:ext="edit" aspectratio="t"/>
-            <w10:wrap type="none"/>
-            <w10:anchorlock/>
-          </v:oval>
-        </w:pict>
-      </w:r>
-      <w:r>
-        <w:rPr>
-          <w:noProof w:val="0"/>
-          <w:lang w:val="en-US"/>
-        </w:rPr>
-      </w:r>
-      <w:r>
-        <w:rPr>
-          <w:noProof w:val="0"/>
-          <w:lang w:val="en-US"/>
-        </w:rPr>
-        <w:pict>
-          <v:oval id="Oval 175" o:spid="_x0000_s1030" style="width:10.8pt;height:10.8pt;visibility:visible;mso-position-horizontal-relative:char;mso-position-vertical-relative:line" fillcolor="#678c99" stroked="f">
-            <o:lock v:ext="edit" aspectratio="t"/>
-            <w10:wrap type="none"/>
-            <w10:anchorlock/>
-          </v:oval>
-        </w:pict>
-      </w:r>
-      <w:r>
-        <w:rPr>
-          <w:noProof w:val="0"/>
-          <w:lang w:val="en-US"/>
-        </w:rPr>
-      </w:r>
-      <w:r>
-        <w:rPr>
-          <w:noProof w:val="0"/>
-          <w:lang w:val="en-US"/>
-        </w:rPr>
-        <w:pict>
-          <v:oval id="Oval 174" o:spid="_x0000_s1029" style="width:10.8pt;height:10.8pt;visibility:visible;mso-position-horizontal-relative:char;mso-position-vertical-relative:line" fillcolor="#678c99" stroked="f">
-            <o:lock v:ext="edit" aspectratio="t"/>
-            <w10:wrap type="none"/>
-            <w10:anchorlock/>
-          </v:oval>
-        </w:pict>
-      </w:r>
-      <w:r>
-        <w:rPr>
-          <w:noProof w:val="0"/>
-          <w:lang w:val="en-US"/>
-        </w:rPr>
-      </w:r>
-      <w:r>
-        <w:rPr>
-          <w:noProof w:val="0"/>
-          <w:lang w:val="en-US"/>
-        </w:rPr>
-        <w:pict>
-          <v:oval id="Oval 173" o:spid="_x0000_s1028" style="width:10.8pt;height:10.8pt;visibility:visible;mso-position-horizontal-relative:char;mso-position-vertical-relative:line" fillcolor="#678c99" stroked="f">
-            <o:lock v:ext="edit" aspectratio="t"/>
-            <w10:wrap type="none"/>
-            <w10:anchorlock/>
-          </v:oval>
-        </w:pict>
-      </w:r>
-      <w:r>
-        <w:rPr>
-          <w:noProof w:val="0"/>
-          <w:lang w:val="en-US"/>
-        </w:rPr>
-      </w:r>
-      <w:r>
-        <w:rPr>
-          <w:noProof w:val="0"/>
-          <w:lang w:val="en-US"/>
-        </w:rPr>
-        <w:pict>
-          <v:oval id="Oval 172" o:spid="_x0000_s1027" style="width:10.8pt;height:10.8pt;visibility:visible;mso-position-horizontal-relative:char;mso-position-vertical-relative:line" fillcolor="#678c99" stroked="f">
+          <w:rFonts w:asciiTheme="majorHAnsi" w:hAnsiTheme="majorHAnsi"/>
+          <w:noProof w:val="0"/>
+          <w:lang w:val="en-US"/>
+        </w:rPr>
+      </w:r>
+      <w:r>
+        <w:rPr>
+          <w:rFonts w:asciiTheme="majorHAnsi" w:hAnsiTheme="majorHAnsi"/>
+          <w:noProof w:val="0"/>
+          <w:lang w:val="en-US"/>
+        </w:rPr>
+        <w:pict>
+          <v:oval id="Oval 176" o:spid="_x0000_s1105" style="width:10.8pt;height:10.8pt;visibility:visible;mso-position-horizontal-relative:char;mso-position-vertical-relative:line" fillcolor="#678c99" stroked="f">
+            <o:lock v:ext="edit" aspectratio="t"/>
+            <w10:wrap type="none"/>
+            <w10:anchorlock/>
+          </v:oval>
+        </w:pict>
+      </w:r>
+      <w:r>
+        <w:rPr>
+          <w:rFonts w:asciiTheme="majorHAnsi" w:hAnsiTheme="majorHAnsi"/>
+          <w:noProof w:val="0"/>
+          <w:lang w:val="en-US"/>
+        </w:rPr>
+      </w:r>
+      <w:r>
+        <w:rPr>
+          <w:rFonts w:asciiTheme="majorHAnsi" w:hAnsiTheme="majorHAnsi"/>
+          <w:noProof w:val="0"/>
+          <w:lang w:val="en-US"/>
+        </w:rPr>
+        <w:pict>
+          <v:oval id="Oval 175" o:spid="_x0000_s1104" style="width:10.8pt;height:10.8pt;visibility:visible;mso-position-horizontal-relative:char;mso-position-vertical-relative:line" fillcolor="#678c99" stroked="f">
+            <o:lock v:ext="edit" aspectratio="t"/>
+            <w10:wrap type="none"/>
+            <w10:anchorlock/>
+          </v:oval>
+        </w:pict>
+      </w:r>
+      <w:r>
+        <w:rPr>
+          <w:rFonts w:asciiTheme="majorHAnsi" w:hAnsiTheme="majorHAnsi"/>
+          <w:noProof w:val="0"/>
+          <w:lang w:val="en-US"/>
+        </w:rPr>
+      </w:r>
+      <w:r>
+        <w:rPr>
+          <w:rFonts w:asciiTheme="majorHAnsi" w:hAnsiTheme="majorHAnsi"/>
+          <w:noProof w:val="0"/>
+          <w:lang w:val="en-US"/>
+        </w:rPr>
+        <w:pict>
+          <v:oval id="Oval 174" o:spid="_x0000_s1103" style="width:10.8pt;height:10.8pt;visibility:visible;mso-position-horizontal-relative:char;mso-position-vertical-relative:line" fillcolor="#678c99" stroked="f">
+            <o:lock v:ext="edit" aspectratio="t"/>
+            <w10:wrap type="none"/>
+            <w10:anchorlock/>
+          </v:oval>
+        </w:pict>
+      </w:r>
+      <w:r>
+        <w:rPr>
+          <w:rFonts w:asciiTheme="majorHAnsi" w:hAnsiTheme="majorHAnsi"/>
+          <w:noProof w:val="0"/>
+          <w:lang w:val="en-US"/>
+        </w:rPr>
+      </w:r>
+      <w:r>
+        <w:rPr>
+          <w:rFonts w:asciiTheme="majorHAnsi" w:hAnsiTheme="majorHAnsi"/>
+          <w:noProof w:val="0"/>
+          <w:lang w:val="en-US"/>
+        </w:rPr>
+        <w:pict>
+          <v:oval id="Oval 173" o:spid="_x0000_s1102" style="width:10.8pt;height:10.8pt;visibility:visible;mso-position-horizontal-relative:char;mso-position-vertical-relative:line" fillcolor="#678c99" stroked="f">
+            <o:lock v:ext="edit" aspectratio="t"/>
+            <w10:wrap type="none"/>
+            <w10:anchorlock/>
+          </v:oval>
+        </w:pict>
+      </w:r>
+      <w:r>
+        <w:rPr>
+          <w:rFonts w:asciiTheme="majorHAnsi" w:hAnsiTheme="majorHAnsi"/>
+          <w:noProof w:val="0"/>
+          <w:lang w:val="en-US"/>
+        </w:rPr>
+      </w:r>
+      <w:r>
+        <w:rPr>
+          <w:rFonts w:asciiTheme="majorHAnsi" w:hAnsiTheme="majorHAnsi"/>
+          <w:noProof w:val="0"/>
+          <w:lang w:val="en-US"/>
+        </w:rPr>
+        <w:pict>
+          <v:oval id="Oval 172" o:spid="_x0000_s1101" style="width:10.8pt;height:10.8pt;visibility:visible;mso-position-horizontal-relative:char;mso-position-vertical-relative:line" fillcolor="#678c99" stroked="f">
             <o:lock v:ext="edit" aspectratio="t"/>
             <w10:wrap type="none"/>
             <w10:anchorlock/>
@@ -1884,8 +2937,8 @@
       <w:pPr>
         <w:pStyle w:val="TabbedText"/>
         <w:rPr>
-          <w:noProof w:val="0"/>
-          <w:lang w:val="en-US"/>
+          <w:rFonts w:asciiTheme="majorHAnsi" w:hAnsiTheme="majorHAnsi"/>
+          <w:noProof w:val="0"/>
         </w:rPr>
       </w:pPr>
     </w:p>
@@ -1893,154 +2946,308 @@
       <w:pPr>
         <w:pStyle w:val="Titre1"/>
         <w:rPr>
-          <w:noProof w:val="0"/>
-        </w:rPr>
-      </w:pPr>
-      <w:r>
-        <w:rPr>
-          <w:noProof w:val="0"/>
-        </w:rPr>
-        <w:t>Education</w:t>
+          <w:rFonts w:asciiTheme="majorHAnsi" w:hAnsiTheme="majorHAnsi"/>
+          <w:noProof w:val="0"/>
+          <w:lang w:val="fr-FR"/>
+        </w:rPr>
+      </w:pPr>
+      <w:r>
+        <w:rPr>
+          <w:rFonts w:asciiTheme="majorHAnsi" w:hAnsiTheme="majorHAnsi"/>
+          <w:noProof w:val="0"/>
+          <w:lang w:val="fr-FR"/>
+        </w:rPr>
+        <w:t>Formation</w:t>
       </w:r>
     </w:p>
     <w:p>
       <w:pPr>
         <w:pStyle w:val="Titre2"/>
-      </w:pPr>
-      <w:r>
-        <w:t>BFA in Advertising Art</w:t>
+        <w:rPr>
+          <w:rFonts w:asciiTheme="majorHAnsi" w:hAnsiTheme="majorHAnsi"/>
+          <w:lang w:val="fr-FR"/>
+        </w:rPr>
+      </w:pPr>
+      <w:r>
+        <w:rPr>
+          <w:rFonts w:asciiTheme="majorHAnsi" w:hAnsiTheme="majorHAnsi"/>
+          <w:lang w:val="fr-FR"/>
+        </w:rPr>
+        <w:t>DiplÔme d’ingénieur</w:t>
       </w:r>
     </w:p>
     <w:p>
       <w:pPr>
         <w:pStyle w:val="TabbedText"/>
         <w:rPr>
-          <w:noProof w:val="0"/>
-          <w:lang w:val="en-US"/>
-        </w:rPr>
-      </w:pPr>
-      <w:r>
-        <w:rPr>
-          <w:noProof w:val="0"/>
-          <w:lang w:val="en-US"/>
-        </w:rPr>
-        <w:t xml:space="preserve">North Texas State University </w:t>
+          <w:rFonts w:asciiTheme="majorHAnsi" w:hAnsiTheme="majorHAnsi"/>
+          <w:noProof w:val="0"/>
+        </w:rPr>
+      </w:pPr>
+      <w:r>
+        <w:rPr>
+          <w:rFonts w:asciiTheme="majorHAnsi" w:hAnsiTheme="majorHAnsi"/>
+          <w:noProof w:val="0"/>
+        </w:rPr>
+        <w:t>Ecole Centrale (Lille)</w:t>
+      </w:r>
+      <w:r>
+        <w:rPr>
+          <w:rFonts w:asciiTheme="majorHAnsi" w:hAnsiTheme="majorHAnsi"/>
+          <w:noProof w:val="0"/>
+        </w:rPr>
+        <w:t xml:space="preserve"> </w:t>
       </w:r>
     </w:p>
     <w:p>
       <w:pPr>
         <w:pStyle w:val="TabbedText"/>
         <w:rPr>
-          <w:noProof w:val="0"/>
-          <w:lang w:val="en-US"/>
-        </w:rPr>
-      </w:pPr>
-      <w:r>
-        <w:rPr>
-          <w:noProof w:val="0"/>
-          <w:lang w:val="en-US"/>
-        </w:rPr>
-        <w:t>Denton, TX</w:t>
+          <w:rFonts w:asciiTheme="majorHAnsi" w:hAnsiTheme="majorHAnsi"/>
+          <w:noProof w:val="0"/>
+        </w:rPr>
+      </w:pPr>
+      <w:r>
+        <w:rPr>
+          <w:rFonts w:asciiTheme="majorHAnsi" w:hAnsiTheme="majorHAnsi"/>
+          <w:noProof w:val="0"/>
+        </w:rPr>
+        <w:t>2014-2017</w:t>
       </w:r>
     </w:p>
     <w:p>
       <w:pPr>
         <w:pStyle w:val="TabbedText"/>
         <w:rPr>
-          <w:noProof w:val="0"/>
-          <w:lang w:val="en-US"/>
-        </w:rPr>
-      </w:pPr>
-      <w:r>
-        <w:rPr>
-          <w:noProof w:val="0"/>
-          <w:lang w:val="en-US"/>
-        </w:rPr>
-        <w:t>2006 - 2008</w:t>
+          <w:rFonts w:asciiTheme="majorHAnsi" w:hAnsiTheme="majorHAnsi"/>
+          <w:noProof w:val="0"/>
+        </w:rPr>
+      </w:pPr>
+    </w:p>
+    <w:p>
+      <w:pPr>
+        <w:pStyle w:val="Titre2"/>
+        <w:rPr>
+          <w:rFonts w:asciiTheme="majorHAnsi" w:hAnsiTheme="majorHAnsi"/>
+          <w:lang w:val="fr-FR"/>
+        </w:rPr>
+      </w:pPr>
+      <w:r>
+        <w:rPr>
+          <w:rFonts w:asciiTheme="majorHAnsi" w:hAnsiTheme="majorHAnsi"/>
+          <w:lang w:val="fr-FR"/>
+        </w:rPr>
+        <w:t>CPGE MPSI/MP*</w:t>
       </w:r>
     </w:p>
     <w:p>
       <w:pPr>
         <w:pStyle w:val="TabbedText"/>
         <w:rPr>
-          <w:noProof w:val="0"/>
-          <w:lang w:val="en-US"/>
+          <w:rFonts w:asciiTheme="majorHAnsi" w:hAnsiTheme="majorHAnsi"/>
+          <w:noProof w:val="0"/>
+        </w:rPr>
+      </w:pPr>
+      <w:proofErr w:type="spellStart"/>
+      <w:r>
+        <w:rPr>
+          <w:rFonts w:asciiTheme="majorHAnsi" w:hAnsiTheme="majorHAnsi"/>
+          <w:noProof w:val="0"/>
+        </w:rPr>
+        <w:t>Lycee</w:t>
+      </w:r>
+      <w:proofErr w:type="spellEnd"/>
+      <w:r>
+        <w:rPr>
+          <w:rFonts w:asciiTheme="majorHAnsi" w:hAnsiTheme="majorHAnsi"/>
+          <w:noProof w:val="0"/>
+        </w:rPr>
+        <w:t xml:space="preserve"> Montaigne (Bordeaux)</w:t>
+      </w:r>
+    </w:p>
+    <w:p>
+      <w:pPr>
+        <w:pStyle w:val="TabbedText"/>
+        <w:rPr>
+          <w:rFonts w:asciiTheme="majorHAnsi" w:hAnsiTheme="majorHAnsi"/>
+          <w:noProof w:val="0"/>
+        </w:rPr>
+      </w:pPr>
+      <w:r>
+        <w:rPr>
+          <w:rFonts w:asciiTheme="majorHAnsi" w:hAnsiTheme="majorHAnsi"/>
+          <w:noProof w:val="0"/>
+        </w:rPr>
+        <w:t>2012</w:t>
+      </w:r>
+      <w:r>
+        <w:rPr>
+          <w:rFonts w:asciiTheme="majorHAnsi" w:hAnsiTheme="majorHAnsi"/>
+          <w:noProof w:val="0"/>
+        </w:rPr>
+        <w:t xml:space="preserve"> </w:t>
+      </w:r>
+      <w:r>
+        <w:rPr>
+          <w:rFonts w:asciiTheme="majorHAnsi" w:hAnsiTheme="majorHAnsi"/>
+          <w:noProof w:val="0"/>
+        </w:rPr>
+        <w:t>–</w:t>
+      </w:r>
+      <w:r>
+        <w:rPr>
+          <w:rFonts w:asciiTheme="majorHAnsi" w:hAnsiTheme="majorHAnsi"/>
+          <w:noProof w:val="0"/>
+        </w:rPr>
+        <w:t xml:space="preserve"> 20</w:t>
+      </w:r>
+      <w:r>
+        <w:rPr>
+          <w:rFonts w:asciiTheme="majorHAnsi" w:hAnsiTheme="majorHAnsi"/>
+          <w:noProof w:val="0"/>
+        </w:rPr>
+        <w:t>14</w:t>
+      </w:r>
+    </w:p>
+    <w:p>
+      <w:pPr>
+        <w:pStyle w:val="TabbedText"/>
+        <w:rPr>
+          <w:rFonts w:asciiTheme="majorHAnsi" w:hAnsiTheme="majorHAnsi"/>
+          <w:noProof w:val="0"/>
         </w:rPr>
       </w:pPr>
     </w:p>
     <w:p>
       <w:pPr>
         <w:pStyle w:val="Titre2"/>
-      </w:pPr>
-      <w:r>
-        <w:t>BS Computer Networking Systems</w:t>
+        <w:rPr>
+          <w:rFonts w:asciiTheme="majorHAnsi" w:hAnsiTheme="majorHAnsi"/>
+        </w:rPr>
+      </w:pPr>
+      <w:r>
+        <w:rPr>
+          <w:rFonts w:asciiTheme="majorHAnsi" w:hAnsiTheme="majorHAnsi"/>
+        </w:rPr>
+        <w:t>BAC S</w:t>
       </w:r>
     </w:p>
     <w:p>
       <w:pPr>
         <w:pStyle w:val="TabbedText"/>
         <w:rPr>
-          <w:noProof w:val="0"/>
-          <w:lang w:val="en-US"/>
-        </w:rPr>
-      </w:pPr>
-      <w:r>
-        <w:rPr>
-          <w:noProof w:val="0"/>
-          <w:lang w:val="en-US"/>
-        </w:rPr>
-        <w:t xml:space="preserve">ITT Tech </w:t>
+          <w:rFonts w:asciiTheme="majorHAnsi" w:hAnsiTheme="majorHAnsi"/>
+          <w:noProof w:val="0"/>
+          <w:lang w:val="en-US"/>
+        </w:rPr>
+      </w:pPr>
+      <w:proofErr w:type="spellStart"/>
+      <w:r>
+        <w:rPr>
+          <w:rFonts w:asciiTheme="majorHAnsi" w:hAnsiTheme="majorHAnsi"/>
+          <w:noProof w:val="0"/>
+          <w:lang w:val="en-US"/>
+        </w:rPr>
+        <w:t>Lycee</w:t>
+      </w:r>
+      <w:proofErr w:type="spellEnd"/>
+      <w:r>
+        <w:rPr>
+          <w:rFonts w:asciiTheme="majorHAnsi" w:hAnsiTheme="majorHAnsi"/>
+          <w:noProof w:val="0"/>
+          <w:lang w:val="en-US"/>
+        </w:rPr>
+        <w:t xml:space="preserve"> </w:t>
+      </w:r>
+      <w:proofErr w:type="spellStart"/>
+      <w:r>
+        <w:rPr>
+          <w:rFonts w:asciiTheme="majorHAnsi" w:hAnsiTheme="majorHAnsi"/>
+          <w:noProof w:val="0"/>
+          <w:lang w:val="en-US"/>
+        </w:rPr>
+        <w:t>Lyautey</w:t>
+      </w:r>
+      <w:proofErr w:type="spellEnd"/>
+      <w:r>
+        <w:rPr>
+          <w:rFonts w:asciiTheme="majorHAnsi" w:hAnsiTheme="majorHAnsi"/>
+          <w:noProof w:val="0"/>
+          <w:lang w:val="en-US"/>
+        </w:rPr>
+        <w:t xml:space="preserve"> (Casablanca, </w:t>
+      </w:r>
+      <w:proofErr w:type="spellStart"/>
+      <w:r>
+        <w:rPr>
+          <w:rFonts w:asciiTheme="majorHAnsi" w:hAnsiTheme="majorHAnsi"/>
+          <w:noProof w:val="0"/>
+          <w:lang w:val="en-US"/>
+        </w:rPr>
+        <w:t>Maroc</w:t>
+      </w:r>
+      <w:proofErr w:type="spellEnd"/>
+      <w:r>
+        <w:rPr>
+          <w:rFonts w:asciiTheme="majorHAnsi" w:hAnsiTheme="majorHAnsi"/>
+          <w:noProof w:val="0"/>
+          <w:lang w:val="en-US"/>
+        </w:rPr>
+        <w:t>)</w:t>
       </w:r>
     </w:p>
     <w:p>
       <w:pPr>
         <w:pStyle w:val="TabbedText"/>
         <w:rPr>
-          <w:noProof w:val="0"/>
-          <w:lang w:val="en-US"/>
-        </w:rPr>
-      </w:pPr>
-      <w:r>
-        <w:rPr>
-          <w:noProof w:val="0"/>
-          <w:lang w:val="en-US"/>
-        </w:rPr>
-        <w:t>Jacksonville, FL</w:t>
+          <w:rFonts w:asciiTheme="majorHAnsi" w:hAnsiTheme="majorHAnsi"/>
+          <w:noProof w:val="0"/>
+          <w:lang w:val="en-US"/>
+        </w:rPr>
+      </w:pPr>
+      <w:r>
+        <w:rPr>
+          <w:rFonts w:asciiTheme="majorHAnsi" w:hAnsiTheme="majorHAnsi"/>
+          <w:noProof w:val="0"/>
+          <w:lang w:val="en-US"/>
+        </w:rPr>
+        <w:t>2012</w:t>
       </w:r>
     </w:p>
     <w:p>
       <w:pPr>
         <w:pStyle w:val="TabbedText"/>
         <w:rPr>
-          <w:rFonts w:ascii="Calibri" w:eastAsia="MS Mincho" w:hAnsi="Calibri" w:cs="Calibri"/>
+          <w:rFonts w:asciiTheme="majorHAnsi" w:hAnsiTheme="majorHAnsi"/>
+          <w:noProof w:val="0"/>
+          <w:lang w:val="en-US"/>
+        </w:rPr>
+      </w:pPr>
+    </w:p>
+    <w:p>
+      <w:pPr>
+        <w:pStyle w:val="TabbedText"/>
+        <w:rPr>
+          <w:rFonts w:asciiTheme="majorHAnsi" w:hAnsiTheme="majorHAnsi"/>
+          <w:noProof w:val="0"/>
+          <w:lang w:val="en-US"/>
+        </w:rPr>
+      </w:pPr>
+    </w:p>
+    <w:p>
+      <w:pPr>
+        <w:pStyle w:val="TabbedText"/>
+        <w:rPr>
+          <w:rFonts w:asciiTheme="majorHAnsi" w:eastAsia="MS Mincho" w:hAnsiTheme="majorHAnsi" w:cs="Calibri"/>
           <w:color w:val="000000"/>
-        </w:rPr>
-      </w:pPr>
-      <w:r>
-        <w:rPr>
-          <w:noProof w:val="0"/>
-          <w:lang w:val="en-US"/>
-        </w:rPr>
-        <w:t xml:space="preserve">2004 </w:t>
-      </w:r>
-      <w:r>
-        <w:rPr>
-          <w:noProof w:val="0"/>
-          <w:lang w:val="en-US"/>
-        </w:rPr>
-        <w:t>–</w:t>
-      </w:r>
-      <w:r>
-        <w:rPr>
-          <w:noProof w:val="0"/>
-          <w:lang w:val="en-US"/>
-        </w:rPr>
-        <w:t xml:space="preserve"> 2006</w:t>
-      </w:r>
-      <w:r>
-        <w:rPr>
-          <w:rFonts w:ascii="Calibri" w:eastAsia="MS Mincho" w:hAnsi="Calibri" w:cs="Calibri"/>
+          <w:lang w:val="en-US"/>
+        </w:rPr>
+      </w:pPr>
+      <w:r>
+        <w:rPr>
+          <w:rFonts w:asciiTheme="majorHAnsi" w:eastAsia="MS Mincho" w:hAnsiTheme="majorHAnsi" w:cs="Calibri"/>
           <w:color w:val="000000"/>
+          <w:lang w:val="en-US"/>
         </w:rPr>
         <w:t xml:space="preserve"> </w:t>
       </w:r>
@@ -2048,6 +3255,9 @@
     <w:p>
       <w:pPr>
         <w:spacing w:after="80"/>
+        <w:rPr>
+          <w:rFonts w:asciiTheme="majorHAnsi" w:hAnsiTheme="majorHAnsi"/>
+        </w:rPr>
       </w:pPr>
     </w:p>
     <w:sectPr>
@@ -3403,7 +4613,7 @@
 </file>
 
 <file path=customXml/itemProps1.xml><?xml version="1.0" encoding="utf-8"?>
-<ds:datastoreItem xmlns:ds="http://schemas.openxmlformats.org/officeDocument/2006/customXml" ds:itemID="{F775C72E-35D3-4BC2-8533-E8544AB13AF5}">
+<ds:datastoreItem xmlns:ds="http://schemas.openxmlformats.org/officeDocument/2006/customXml" ds:itemID="{7DB31B12-41B1-4F56-BA80-0C5DCCD814C8}">
   <ds:schemaRefs>
     <ds:schemaRef ds:uri="http://schemas.openxmlformats.org/officeDocument/2006/bibliography"/>
   </ds:schemaRefs>

--- a/cv.docx
+++ b/cv.docx
@@ -6,12 +6,14 @@
       <w:pPr>
         <w:rPr>
           <w:rFonts w:asciiTheme="majorHAnsi" w:hAnsiTheme="majorHAnsi"/>
+          <w:lang w:val="fr-FR"/>
         </w:rPr>
       </w:pPr>
       <w:r>
         <w:rPr>
           <w:rFonts w:asciiTheme="majorHAnsi" w:hAnsiTheme="majorHAnsi"/>
           <w:noProof/>
+          <w:lang w:val="fr-FR"/>
         </w:rPr>
         <w:pict>
           <v:shapetype id="_x0000_t202" coordsize="21600,21600" o:spt="202" path="m,l,21600r21600,l21600,xe">
@@ -203,6 +205,7 @@
       <w:r>
         <w:rPr>
           <w:rFonts w:asciiTheme="majorHAnsi" w:hAnsiTheme="majorHAnsi"/>
+          <w:lang w:val="fr-FR"/>
         </w:rPr>
         <w:pict>
           <v:rect id="Rectangle 262" o:spid="_x0000_s1026" style="position:absolute;margin-left:-38.5pt;margin-top:-50.3pt;width:616pt;height:128.9pt;z-index:-251656192;visibility:visible;mso-position-horizontal-relative:text;mso-position-vertical-relative:text" o:gfxdata="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" fillcolor="#678c99" stroked="f">
@@ -225,48 +228,55 @@
       <w:pPr>
         <w:rPr>
           <w:rFonts w:asciiTheme="majorHAnsi" w:hAnsiTheme="majorHAnsi"/>
-        </w:rPr>
-      </w:pPr>
-    </w:p>
-    <w:p>
-      <w:pPr>
-        <w:rPr>
-          <w:rFonts w:asciiTheme="majorHAnsi" w:hAnsiTheme="majorHAnsi"/>
-        </w:rPr>
-      </w:pPr>
-    </w:p>
-    <w:p>
-      <w:pPr>
-        <w:rPr>
-          <w:rFonts w:asciiTheme="majorHAnsi" w:hAnsiTheme="majorHAnsi"/>
-        </w:rPr>
-      </w:pPr>
-    </w:p>
-    <w:p>
-      <w:pPr>
-        <w:rPr>
-          <w:rFonts w:asciiTheme="majorHAnsi" w:hAnsiTheme="majorHAnsi"/>
-        </w:rPr>
-      </w:pPr>
-    </w:p>
-    <w:p>
-      <w:pPr>
-        <w:rPr>
-          <w:rFonts w:asciiTheme="majorHAnsi" w:hAnsiTheme="majorHAnsi"/>
-        </w:rPr>
-      </w:pPr>
-    </w:p>
-    <w:p>
-      <w:pPr>
-        <w:rPr>
-          <w:rFonts w:asciiTheme="majorHAnsi" w:hAnsiTheme="majorHAnsi"/>
-        </w:rPr>
-      </w:pPr>
-    </w:p>
-    <w:p>
-      <w:pPr>
-        <w:rPr>
-          <w:rFonts w:asciiTheme="majorHAnsi" w:hAnsiTheme="majorHAnsi"/>
+          <w:lang w:val="fr-FR"/>
+        </w:rPr>
+      </w:pPr>
+    </w:p>
+    <w:p>
+      <w:pPr>
+        <w:rPr>
+          <w:rFonts w:asciiTheme="majorHAnsi" w:hAnsiTheme="majorHAnsi"/>
+          <w:lang w:val="fr-FR"/>
+        </w:rPr>
+      </w:pPr>
+    </w:p>
+    <w:p>
+      <w:pPr>
+        <w:rPr>
+          <w:rFonts w:asciiTheme="majorHAnsi" w:hAnsiTheme="majorHAnsi"/>
+          <w:lang w:val="fr-FR"/>
+        </w:rPr>
+      </w:pPr>
+    </w:p>
+    <w:p>
+      <w:pPr>
+        <w:rPr>
+          <w:rFonts w:asciiTheme="majorHAnsi" w:hAnsiTheme="majorHAnsi"/>
+          <w:lang w:val="fr-FR"/>
+        </w:rPr>
+      </w:pPr>
+    </w:p>
+    <w:p>
+      <w:pPr>
+        <w:rPr>
+          <w:rFonts w:asciiTheme="majorHAnsi" w:hAnsiTheme="majorHAnsi"/>
+          <w:lang w:val="fr-FR"/>
+        </w:rPr>
+      </w:pPr>
+    </w:p>
+    <w:p>
+      <w:pPr>
+        <w:rPr>
+          <w:rFonts w:asciiTheme="majorHAnsi" w:hAnsiTheme="majorHAnsi"/>
+          <w:lang w:val="fr-FR"/>
+        </w:rPr>
+      </w:pPr>
+    </w:p>
+    <w:p>
+      <w:pPr>
+        <w:rPr>
+          <w:rFonts w:asciiTheme="majorHAnsi" w:hAnsiTheme="majorHAnsi"/>
+          <w:lang w:val="fr-FR"/>
         </w:rPr>
       </w:pPr>
     </w:p>
@@ -277,17 +287,20 @@
           <w:rFonts w:asciiTheme="majorHAnsi" w:hAnsiTheme="majorHAnsi"/>
           <w:b/>
           <w:noProof w:val="0"/>
-          <w:sz w:val="56"/>
-          <w:szCs w:val="56"/>
-        </w:rPr>
-      </w:pPr>
+          <w:sz w:val="48"/>
+          <w:szCs w:val="48"/>
+          <w:lang w:val="fr-FR"/>
+        </w:rPr>
+      </w:pPr>
+      <w:proofErr w:type="spellStart"/>
       <w:r>
         <w:rPr>
           <w:rFonts w:asciiTheme="majorHAnsi" w:hAnsiTheme="majorHAnsi"/>
           <w:b/>
           <w:noProof w:val="0"/>
-          <w:sz w:val="56"/>
-          <w:szCs w:val="56"/>
+          <w:sz w:val="48"/>
+          <w:szCs w:val="48"/>
+          <w:lang w:val="fr-FR"/>
         </w:rPr>
         <w:t>Experience</w:t>
       </w:r>
@@ -296,11 +309,13 @@
           <w:rFonts w:asciiTheme="majorHAnsi" w:hAnsiTheme="majorHAnsi"/>
           <w:b/>
           <w:noProof w:val="0"/>
-          <w:sz w:val="56"/>
-          <w:szCs w:val="56"/>
+          <w:sz w:val="48"/>
+          <w:szCs w:val="48"/>
+          <w:lang w:val="fr-FR"/>
         </w:rPr>
         <w:t>s</w:t>
       </w:r>
+      <w:proofErr w:type="spellEnd"/>
     </w:p>
     <w:tbl>
       <w:tblPr>
@@ -377,35 +392,7 @@
                 <w:rFonts w:asciiTheme="majorHAnsi" w:hAnsiTheme="majorHAnsi"/>
                 <w:lang w:val="fr-FR"/>
               </w:rPr>
-              <w:t xml:space="preserve"> (Lille) ____________</w:t>
-            </w:r>
-            <w:r>
-              <w:rPr>
-                <w:rFonts w:asciiTheme="majorHAnsi" w:hAnsiTheme="majorHAnsi"/>
-                <w:lang w:val="fr-FR"/>
-              </w:rPr>
-              <w:t>____</w:t>
-            </w:r>
-            <w:r>
-              <w:rPr>
-                <w:rFonts w:asciiTheme="majorHAnsi" w:hAnsiTheme="majorHAnsi"/>
-                <w:lang w:val="fr-FR"/>
-              </w:rPr>
-              <w:t>_</w:t>
-            </w:r>
-            <w:r>
-              <w:rPr>
-                <w:rFonts w:asciiTheme="majorHAnsi" w:hAnsiTheme="majorHAnsi"/>
-                <w:lang w:val="fr-FR"/>
-              </w:rPr>
-              <w:t>_____</w:t>
-            </w:r>
-            <w:r>
-              <w:rPr>
-                <w:rFonts w:asciiTheme="majorHAnsi" w:hAnsiTheme="majorHAnsi"/>
-                <w:lang w:val="fr-FR"/>
-              </w:rPr>
-              <w:t xml:space="preserve">_____________ </w:t>
+              <w:t xml:space="preserve"> (Lille) ___________________________________ </w:t>
             </w:r>
             <w:r>
               <w:rPr>
@@ -582,35 +569,7 @@
                 <w:rFonts w:asciiTheme="majorHAnsi" w:hAnsiTheme="majorHAnsi"/>
                 <w:lang w:val="fr-FR"/>
               </w:rPr>
-              <w:t>DTU Compute</w:t>
-            </w:r>
-            <w:r>
-              <w:rPr>
-                <w:rFonts w:asciiTheme="majorHAnsi" w:hAnsiTheme="majorHAnsi"/>
-                <w:lang w:val="fr-FR"/>
-              </w:rPr>
-              <w:t xml:space="preserve"> </w:t>
-            </w:r>
-            <w:r>
-              <w:rPr>
-                <w:rFonts w:asciiTheme="majorHAnsi" w:hAnsiTheme="majorHAnsi"/>
-                <w:lang w:val="fr-FR"/>
-              </w:rPr>
-              <w:t>(Copenhague) _______</w:t>
-            </w:r>
-            <w:r>
-              <w:rPr>
-                <w:rFonts w:asciiTheme="majorHAnsi" w:hAnsiTheme="majorHAnsi"/>
-                <w:lang w:val="fr-FR"/>
-              </w:rPr>
-              <w:t>_____</w:t>
-            </w:r>
-            <w:r>
-              <w:rPr>
-                <w:rFonts w:asciiTheme="majorHAnsi" w:hAnsiTheme="majorHAnsi"/>
-                <w:lang w:val="fr-FR"/>
-              </w:rPr>
-              <w:t>___ 05/2016 – 08/2017</w:t>
+              <w:t>DTU Compute (Copenhague) _______________ 05/2016 – 08/2017</w:t>
             </w:r>
             <w:r>
               <w:rPr>
@@ -672,14 +631,7 @@
                 <w:rFonts w:asciiTheme="majorHAnsi" w:hAnsiTheme="majorHAnsi"/>
                 <w:lang w:val="fr-FR"/>
               </w:rPr>
-              <w:t>B</w:t>
-            </w:r>
-            <w:r>
-              <w:rPr>
-                <w:rFonts w:asciiTheme="majorHAnsi" w:hAnsiTheme="majorHAnsi"/>
-                <w:lang w:val="fr-FR"/>
-              </w:rPr>
-              <w:t>ig</w:t>
+              <w:t>Big</w:t>
             </w:r>
             <w:proofErr w:type="spellEnd"/>
             <w:r>
@@ -687,21 +639,39 @@
                 <w:rFonts w:asciiTheme="majorHAnsi" w:hAnsiTheme="majorHAnsi"/>
                 <w:lang w:val="fr-FR"/>
               </w:rPr>
-              <w:t xml:space="preserve"> </w:t>
-            </w:r>
-            <w:r>
-              <w:rPr>
-                <w:rFonts w:asciiTheme="majorHAnsi" w:hAnsiTheme="majorHAnsi"/>
-                <w:lang w:val="fr-FR"/>
-              </w:rPr>
-              <w:t>D</w:t>
-            </w:r>
-            <w:r>
-              <w:rPr>
-                <w:rFonts w:asciiTheme="majorHAnsi" w:hAnsiTheme="majorHAnsi"/>
-                <w:lang w:val="fr-FR"/>
-              </w:rPr>
-              <w:t>ata.</w:t>
+              <w:t xml:space="preserve"> Data.</w:t>
+            </w:r>
+          </w:p>
+          <w:p>
+            <w:pPr>
+              <w:rPr>
+                <w:rFonts w:asciiTheme="majorHAnsi" w:hAnsiTheme="majorHAnsi"/>
+                <w:lang w:val="fr-FR"/>
+              </w:rPr>
+            </w:pPr>
+          </w:p>
+          <w:p>
+            <w:pPr>
+              <w:pStyle w:val="Titre1"/>
+              <w:rPr>
+                <w:rFonts w:asciiTheme="majorHAnsi" w:hAnsiTheme="majorHAnsi"/>
+                <w:b/>
+                <w:noProof w:val="0"/>
+                <w:sz w:val="48"/>
+                <w:szCs w:val="48"/>
+                <w:lang w:val="fr-FR"/>
+              </w:rPr>
+            </w:pPr>
+            <w:r>
+              <w:rPr>
+                <w:rFonts w:asciiTheme="majorHAnsi" w:hAnsiTheme="majorHAnsi"/>
+                <w:b/>
+                <w:noProof w:val="0"/>
+                <w:sz w:val="48"/>
+                <w:szCs w:val="48"/>
+                <w:lang w:val="fr-FR"/>
+              </w:rPr>
+              <w:t>Projets Personnels</w:t>
             </w:r>
           </w:p>
           <w:p>
@@ -717,13 +687,71 @@
               <w:pStyle w:val="Titre2"/>
               <w:rPr>
                 <w:rFonts w:asciiTheme="majorHAnsi" w:hAnsiTheme="majorHAnsi"/>
+                <w:lang w:val="fr-FR"/>
               </w:rPr>
             </w:pPr>
             <w:r>
               <w:rPr>
                 <w:rFonts w:asciiTheme="majorHAnsi" w:hAnsiTheme="majorHAnsi"/>
-              </w:rPr>
-              <w:t>Senior Art Director</w:t>
+                <w:lang w:val="fr-FR"/>
+              </w:rPr>
+              <w:t>Projet packpad</w:t>
+            </w:r>
+          </w:p>
+          <w:p>
+            <w:pPr>
+              <w:rPr>
+                <w:rFonts w:asciiTheme="majorHAnsi" w:hAnsiTheme="majorHAnsi"/>
+                <w:lang w:val="fr-FR"/>
+              </w:rPr>
+            </w:pPr>
+          </w:p>
+          <w:p>
+            <w:pPr>
+              <w:rPr>
+                <w:lang w:val="fr-FR"/>
+              </w:rPr>
+            </w:pPr>
+            <w:r>
+              <w:rPr>
+                <w:lang w:val="fr-FR"/>
+              </w:rPr>
+              <w:t xml:space="preserve">Projet de 7 étudiants pour développer un bracelet connecté capable d’avertir par </w:t>
+            </w:r>
+            <w:r>
+              <w:rPr>
+                <w:lang w:val="fr-FR"/>
+              </w:rPr>
+              <w:t>SMS</w:t>
+            </w:r>
+            <w:r>
+              <w:rPr>
+                <w:lang w:val="fr-FR"/>
+              </w:rPr>
+              <w:t xml:space="preserve"> en cas de chute ou de fugue du porteur (personnes âgées dépendantes). J’ai été en charge du choix et programmation des composants électroniques.</w:t>
+            </w:r>
+          </w:p>
+          <w:p>
+            <w:pPr>
+              <w:rPr>
+                <w:lang w:val="fr-FR"/>
+              </w:rPr>
+            </w:pPr>
+          </w:p>
+          <w:p>
+            <w:pPr>
+              <w:pStyle w:val="Titre2"/>
+              <w:rPr>
+                <w:rFonts w:asciiTheme="majorHAnsi" w:hAnsiTheme="majorHAnsi"/>
+                <w:lang w:val="fr-FR"/>
+              </w:rPr>
+            </w:pPr>
+            <w:r>
+              <w:rPr>
+                <w:rFonts w:asciiTheme="majorHAnsi" w:hAnsiTheme="majorHAnsi"/>
+                <w:lang w:val="fr-FR"/>
+              </w:rPr>
+              <w:t>Freelance Designer</w:t>
             </w:r>
           </w:p>
           <w:p>
@@ -731,32 +759,39 @@
               <w:pStyle w:val="Titre3"/>
               <w:rPr>
                 <w:rFonts w:asciiTheme="majorHAnsi" w:hAnsiTheme="majorHAnsi"/>
+                <w:lang w:val="fr-FR"/>
               </w:rPr>
             </w:pPr>
-            <w:r>
-              <w:rPr>
-                <w:rFonts w:asciiTheme="majorHAnsi" w:hAnsiTheme="majorHAnsi"/>
-              </w:rPr>
-              <w:t xml:space="preserve">Omega Studios </w:t>
-            </w:r>
+            <w:proofErr w:type="spellStart"/>
+            <w:r>
+              <w:rPr>
+                <w:rFonts w:asciiTheme="majorHAnsi" w:hAnsiTheme="majorHAnsi"/>
+                <w:lang w:val="fr-FR"/>
+              </w:rPr>
+              <w:t>RockstarGrafix</w:t>
+            </w:r>
+            <w:proofErr w:type="spellEnd"/>
           </w:p>
           <w:p>
             <w:pPr>
               <w:rPr>
                 <w:rFonts w:asciiTheme="majorHAnsi" w:hAnsiTheme="majorHAnsi"/>
+                <w:lang w:val="fr-FR"/>
               </w:rPr>
             </w:pPr>
             <w:r>
               <w:rPr>
                 <w:rFonts w:asciiTheme="majorHAnsi" w:hAnsiTheme="majorHAnsi"/>
-              </w:rPr>
-              <w:t>Irving, TX</w:t>
+                <w:lang w:val="fr-FR"/>
+              </w:rPr>
+              <w:t>Jacksonville, FL</w:t>
             </w:r>
           </w:p>
           <w:p>
             <w:pPr>
               <w:rPr>
                 <w:rFonts w:asciiTheme="majorHAnsi" w:hAnsiTheme="majorHAnsi"/>
+                <w:lang w:val="fr-FR"/>
               </w:rPr>
             </w:pPr>
           </w:p>
@@ -764,18 +799,30 @@
             <w:pPr>
               <w:rPr>
                 <w:rFonts w:asciiTheme="majorHAnsi" w:hAnsiTheme="majorHAnsi"/>
+                <w:lang w:val="fr-FR"/>
               </w:rPr>
             </w:pPr>
-            <w:r>
-              <w:rPr>
-                <w:rFonts w:asciiTheme="majorHAnsi" w:hAnsiTheme="majorHAnsi"/>
-              </w:rPr>
-              <w:t xml:space="preserve">Maecenas </w:t>
-            </w:r>
             <w:proofErr w:type="spellStart"/>
             <w:r>
               <w:rPr>
                 <w:rFonts w:asciiTheme="majorHAnsi" w:hAnsiTheme="majorHAnsi"/>
+                <w:lang w:val="fr-FR"/>
+              </w:rPr>
+              <w:t>Maecenas</w:t>
+            </w:r>
+            <w:proofErr w:type="spellEnd"/>
+            <w:r>
+              <w:rPr>
+                <w:rFonts w:asciiTheme="majorHAnsi" w:hAnsiTheme="majorHAnsi"/>
+                <w:lang w:val="fr-FR"/>
+              </w:rPr>
+              <w:t xml:space="preserve"> </w:t>
+            </w:r>
+            <w:proofErr w:type="spellStart"/>
+            <w:r>
+              <w:rPr>
+                <w:rFonts w:asciiTheme="majorHAnsi" w:hAnsiTheme="majorHAnsi"/>
+                <w:lang w:val="fr-FR"/>
               </w:rPr>
               <w:t>odio</w:t>
             </w:r>
@@ -783,13 +830,31 @@
             <w:r>
               <w:rPr>
                 <w:rFonts w:asciiTheme="majorHAnsi" w:hAnsiTheme="majorHAnsi"/>
-              </w:rPr>
-              <w:t xml:space="preserve"> dolor, </w:t>
+                <w:lang w:val="fr-FR"/>
+              </w:rPr>
+              <w:t xml:space="preserve"> </w:t>
             </w:r>
             <w:proofErr w:type="spellStart"/>
             <w:r>
               <w:rPr>
                 <w:rFonts w:asciiTheme="majorHAnsi" w:hAnsiTheme="majorHAnsi"/>
+                <w:lang w:val="fr-FR"/>
+              </w:rPr>
+              <w:t>dolor</w:t>
+            </w:r>
+            <w:proofErr w:type="spellEnd"/>
+            <w:r>
+              <w:rPr>
+                <w:rFonts w:asciiTheme="majorHAnsi" w:hAnsiTheme="majorHAnsi"/>
+                <w:lang w:val="fr-FR"/>
+              </w:rPr>
+              <w:t xml:space="preserve">, </w:t>
+            </w:r>
+            <w:proofErr w:type="spellStart"/>
+            <w:r>
+              <w:rPr>
+                <w:rFonts w:asciiTheme="majorHAnsi" w:hAnsiTheme="majorHAnsi"/>
+                <w:lang w:val="fr-FR"/>
               </w:rPr>
               <w:t>vulputatevel</w:t>
             </w:r>
@@ -797,6 +862,7 @@
             <w:r>
               <w:rPr>
                 <w:rFonts w:asciiTheme="majorHAnsi" w:hAnsiTheme="majorHAnsi"/>
+                <w:lang w:val="fr-FR"/>
               </w:rPr>
               <w:t xml:space="preserve">, </w:t>
             </w:r>
@@ -804,6 +870,7 @@
             <w:r>
               <w:rPr>
                 <w:rFonts w:asciiTheme="majorHAnsi" w:hAnsiTheme="majorHAnsi"/>
+                <w:lang w:val="fr-FR"/>
               </w:rPr>
               <w:t>auctor</w:t>
             </w:r>
@@ -811,13 +878,31 @@
             <w:r>
               <w:rPr>
                 <w:rFonts w:asciiTheme="majorHAnsi" w:hAnsiTheme="majorHAnsi"/>
-              </w:rPr>
-              <w:t xml:space="preserve"> ac, </w:t>
+                <w:lang w:val="fr-FR"/>
+              </w:rPr>
+              <w:t xml:space="preserve"> </w:t>
             </w:r>
             <w:proofErr w:type="spellStart"/>
             <w:r>
               <w:rPr>
                 <w:rFonts w:asciiTheme="majorHAnsi" w:hAnsiTheme="majorHAnsi"/>
+                <w:lang w:val="fr-FR"/>
+              </w:rPr>
+              <w:t>ac</w:t>
+            </w:r>
+            <w:proofErr w:type="spellEnd"/>
+            <w:r>
+              <w:rPr>
+                <w:rFonts w:asciiTheme="majorHAnsi" w:hAnsiTheme="majorHAnsi"/>
+                <w:lang w:val="fr-FR"/>
+              </w:rPr>
+              <w:t xml:space="preserve">, </w:t>
+            </w:r>
+            <w:proofErr w:type="spellStart"/>
+            <w:r>
+              <w:rPr>
+                <w:rFonts w:asciiTheme="majorHAnsi" w:hAnsiTheme="majorHAnsi"/>
+                <w:lang w:val="fr-FR"/>
               </w:rPr>
               <w:t>accumsan</w:t>
             </w:r>
@@ -825,6 +910,7 @@
             <w:r>
               <w:rPr>
                 <w:rFonts w:asciiTheme="majorHAnsi" w:hAnsiTheme="majorHAnsi"/>
+                <w:lang w:val="fr-FR"/>
               </w:rPr>
               <w:t xml:space="preserve"> id, </w:t>
             </w:r>
@@ -832,6 +918,7 @@
             <w:r>
               <w:rPr>
                 <w:rFonts w:asciiTheme="majorHAnsi" w:hAnsiTheme="majorHAnsi"/>
+                <w:lang w:val="fr-FR"/>
               </w:rPr>
               <w:t>felis</w:t>
             </w:r>
@@ -839,6 +926,7 @@
             <w:r>
               <w:rPr>
                 <w:rFonts w:asciiTheme="majorHAnsi" w:hAnsiTheme="majorHAnsi"/>
+                <w:lang w:val="fr-FR"/>
               </w:rPr>
               <w:t xml:space="preserve">. </w:t>
             </w:r>
@@ -846,6 +934,7 @@
             <w:r>
               <w:rPr>
                 <w:rFonts w:asciiTheme="majorHAnsi" w:hAnsiTheme="majorHAnsi"/>
+                <w:lang w:val="fr-FR"/>
               </w:rPr>
               <w:t>Pellentesquecursussagittisfelis</w:t>
             </w:r>
@@ -853,6 +942,7 @@
             <w:r>
               <w:rPr>
                 <w:rFonts w:asciiTheme="majorHAnsi" w:hAnsiTheme="majorHAnsi"/>
+                <w:lang w:val="fr-FR"/>
               </w:rPr>
               <w:t>.</w:t>
             </w:r>
@@ -862,13 +952,15 @@
               <w:pStyle w:val="Titre2"/>
               <w:rPr>
                 <w:rFonts w:asciiTheme="majorHAnsi" w:hAnsiTheme="majorHAnsi"/>
+                <w:lang w:val="fr-FR"/>
               </w:rPr>
             </w:pPr>
             <w:r>
               <w:rPr>
                 <w:rFonts w:asciiTheme="majorHAnsi" w:hAnsiTheme="majorHAnsi"/>
-              </w:rPr>
-              <w:t>Freelance Designer</w:t>
+                <w:lang w:val="fr-FR"/>
+              </w:rPr>
+              <w:t>Customer Account Executive</w:t>
             </w:r>
           </w:p>
           <w:p>
@@ -876,26 +968,37 @@
               <w:pStyle w:val="Titre3"/>
               <w:rPr>
                 <w:rFonts w:asciiTheme="majorHAnsi" w:hAnsiTheme="majorHAnsi"/>
+                <w:lang w:val="fr-FR"/>
               </w:rPr>
             </w:pPr>
             <w:proofErr w:type="spellStart"/>
             <w:r>
               <w:rPr>
                 <w:rFonts w:asciiTheme="majorHAnsi" w:hAnsiTheme="majorHAnsi"/>
-              </w:rPr>
-              <w:t>RockstarGrafix</w:t>
+                <w:lang w:val="fr-FR"/>
+              </w:rPr>
+              <w:t>Comsat</w:t>
             </w:r>
             <w:proofErr w:type="spellEnd"/>
+            <w:r>
+              <w:rPr>
+                <w:rFonts w:asciiTheme="majorHAnsi" w:hAnsiTheme="majorHAnsi"/>
+                <w:lang w:val="fr-FR"/>
+              </w:rPr>
+              <w:t xml:space="preserve"> </w:t>
+            </w:r>
           </w:p>
           <w:p>
             <w:pPr>
               <w:rPr>
                 <w:rFonts w:asciiTheme="majorHAnsi" w:hAnsiTheme="majorHAnsi"/>
+                <w:lang w:val="fr-FR"/>
               </w:rPr>
             </w:pPr>
             <w:r>
               <w:rPr>
                 <w:rFonts w:asciiTheme="majorHAnsi" w:hAnsiTheme="majorHAnsi"/>
+                <w:lang w:val="fr-FR"/>
               </w:rPr>
               <w:t>Jacksonville, FL</w:t>
             </w:r>
@@ -904,6 +1007,7 @@
             <w:pPr>
               <w:rPr>
                 <w:rFonts w:asciiTheme="majorHAnsi" w:hAnsiTheme="majorHAnsi"/>
+                <w:lang w:val="fr-FR"/>
               </w:rPr>
             </w:pPr>
           </w:p>
@@ -911,18 +1015,30 @@
             <w:pPr>
               <w:rPr>
                 <w:rFonts w:asciiTheme="majorHAnsi" w:hAnsiTheme="majorHAnsi"/>
+                <w:lang w:val="fr-FR"/>
               </w:rPr>
             </w:pPr>
-            <w:r>
-              <w:rPr>
-                <w:rFonts w:asciiTheme="majorHAnsi" w:hAnsiTheme="majorHAnsi"/>
-              </w:rPr>
-              <w:t xml:space="preserve">Maecenas </w:t>
-            </w:r>
             <w:proofErr w:type="spellStart"/>
             <w:r>
               <w:rPr>
                 <w:rFonts w:asciiTheme="majorHAnsi" w:hAnsiTheme="majorHAnsi"/>
+                <w:lang w:val="fr-FR"/>
+              </w:rPr>
+              <w:t>Maecenas</w:t>
+            </w:r>
+            <w:proofErr w:type="spellEnd"/>
+            <w:r>
+              <w:rPr>
+                <w:rFonts w:asciiTheme="majorHAnsi" w:hAnsiTheme="majorHAnsi"/>
+                <w:lang w:val="fr-FR"/>
+              </w:rPr>
+              <w:t xml:space="preserve"> </w:t>
+            </w:r>
+            <w:proofErr w:type="spellStart"/>
+            <w:r>
+              <w:rPr>
+                <w:rFonts w:asciiTheme="majorHAnsi" w:hAnsiTheme="majorHAnsi"/>
+                <w:lang w:val="fr-FR"/>
               </w:rPr>
               <w:t>odio</w:t>
             </w:r>
@@ -930,13 +1046,31 @@
             <w:r>
               <w:rPr>
                 <w:rFonts w:asciiTheme="majorHAnsi" w:hAnsiTheme="majorHAnsi"/>
-              </w:rPr>
-              <w:t xml:space="preserve"> dolor, </w:t>
+                <w:lang w:val="fr-FR"/>
+              </w:rPr>
+              <w:t xml:space="preserve"> </w:t>
             </w:r>
             <w:proofErr w:type="spellStart"/>
             <w:r>
               <w:rPr>
                 <w:rFonts w:asciiTheme="majorHAnsi" w:hAnsiTheme="majorHAnsi"/>
+                <w:lang w:val="fr-FR"/>
+              </w:rPr>
+              <w:t>dolor</w:t>
+            </w:r>
+            <w:proofErr w:type="spellEnd"/>
+            <w:r>
+              <w:rPr>
+                <w:rFonts w:asciiTheme="majorHAnsi" w:hAnsiTheme="majorHAnsi"/>
+                <w:lang w:val="fr-FR"/>
+              </w:rPr>
+              <w:t xml:space="preserve">, </w:t>
+            </w:r>
+            <w:proofErr w:type="spellStart"/>
+            <w:r>
+              <w:rPr>
+                <w:rFonts w:asciiTheme="majorHAnsi" w:hAnsiTheme="majorHAnsi"/>
+                <w:lang w:val="fr-FR"/>
               </w:rPr>
               <w:t>vulputatevel</w:t>
             </w:r>
@@ -944,6 +1078,7 @@
             <w:r>
               <w:rPr>
                 <w:rFonts w:asciiTheme="majorHAnsi" w:hAnsiTheme="majorHAnsi"/>
+                <w:lang w:val="fr-FR"/>
               </w:rPr>
               <w:t xml:space="preserve">, </w:t>
             </w:r>
@@ -951,6 +1086,7 @@
             <w:r>
               <w:rPr>
                 <w:rFonts w:asciiTheme="majorHAnsi" w:hAnsiTheme="majorHAnsi"/>
+                <w:lang w:val="fr-FR"/>
               </w:rPr>
               <w:t>auctor</w:t>
             </w:r>
@@ -958,13 +1094,31 @@
             <w:r>
               <w:rPr>
                 <w:rFonts w:asciiTheme="majorHAnsi" w:hAnsiTheme="majorHAnsi"/>
-              </w:rPr>
-              <w:t xml:space="preserve"> ac, </w:t>
+                <w:lang w:val="fr-FR"/>
+              </w:rPr>
+              <w:t xml:space="preserve"> </w:t>
             </w:r>
             <w:proofErr w:type="spellStart"/>
             <w:r>
               <w:rPr>
                 <w:rFonts w:asciiTheme="majorHAnsi" w:hAnsiTheme="majorHAnsi"/>
+                <w:lang w:val="fr-FR"/>
+              </w:rPr>
+              <w:t>ac</w:t>
+            </w:r>
+            <w:proofErr w:type="spellEnd"/>
+            <w:r>
+              <w:rPr>
+                <w:rFonts w:asciiTheme="majorHAnsi" w:hAnsiTheme="majorHAnsi"/>
+                <w:lang w:val="fr-FR"/>
+              </w:rPr>
+              <w:t xml:space="preserve">, </w:t>
+            </w:r>
+            <w:proofErr w:type="spellStart"/>
+            <w:r>
+              <w:rPr>
+                <w:rFonts w:asciiTheme="majorHAnsi" w:hAnsiTheme="majorHAnsi"/>
+                <w:lang w:val="fr-FR"/>
               </w:rPr>
               <w:t>accumsan</w:t>
             </w:r>
@@ -972,6 +1126,7 @@
             <w:r>
               <w:rPr>
                 <w:rFonts w:asciiTheme="majorHAnsi" w:hAnsiTheme="majorHAnsi"/>
+                <w:lang w:val="fr-FR"/>
               </w:rPr>
               <w:t xml:space="preserve"> id, </w:t>
             </w:r>
@@ -979,6 +1134,7 @@
             <w:r>
               <w:rPr>
                 <w:rFonts w:asciiTheme="majorHAnsi" w:hAnsiTheme="majorHAnsi"/>
+                <w:lang w:val="fr-FR"/>
               </w:rPr>
               <w:t>felis</w:t>
             </w:r>
@@ -986,6 +1142,7 @@
             <w:r>
               <w:rPr>
                 <w:rFonts w:asciiTheme="majorHAnsi" w:hAnsiTheme="majorHAnsi"/>
+                <w:lang w:val="fr-FR"/>
               </w:rPr>
               <w:t xml:space="preserve">. </w:t>
             </w:r>
@@ -993,6 +1150,7 @@
             <w:r>
               <w:rPr>
                 <w:rFonts w:asciiTheme="majorHAnsi" w:hAnsiTheme="majorHAnsi"/>
+                <w:lang w:val="fr-FR"/>
               </w:rPr>
               <w:t>Pellentesquecursussagittisfelis</w:t>
             </w:r>
@@ -1000,151 +1158,7 @@
             <w:r>
               <w:rPr>
                 <w:rFonts w:asciiTheme="majorHAnsi" w:hAnsiTheme="majorHAnsi"/>
-              </w:rPr>
-              <w:t>.</w:t>
-            </w:r>
-          </w:p>
-          <w:p>
-            <w:pPr>
-              <w:pStyle w:val="Titre2"/>
-              <w:rPr>
-                <w:rFonts w:asciiTheme="majorHAnsi" w:hAnsiTheme="majorHAnsi"/>
-              </w:rPr>
-            </w:pPr>
-            <w:r>
-              <w:rPr>
-                <w:rFonts w:asciiTheme="majorHAnsi" w:hAnsiTheme="majorHAnsi"/>
-              </w:rPr>
-              <w:t>Customer Account Executive</w:t>
-            </w:r>
-          </w:p>
-          <w:p>
-            <w:pPr>
-              <w:pStyle w:val="Titre3"/>
-              <w:rPr>
-                <w:rFonts w:asciiTheme="majorHAnsi" w:hAnsiTheme="majorHAnsi"/>
-              </w:rPr>
-            </w:pPr>
-            <w:r>
-              <w:rPr>
-                <w:rFonts w:asciiTheme="majorHAnsi" w:hAnsiTheme="majorHAnsi"/>
-              </w:rPr>
-              <w:t xml:space="preserve">Comsat </w:t>
-            </w:r>
-          </w:p>
-          <w:p>
-            <w:pPr>
-              <w:rPr>
-                <w:rFonts w:asciiTheme="majorHAnsi" w:hAnsiTheme="majorHAnsi"/>
-              </w:rPr>
-            </w:pPr>
-            <w:r>
-              <w:rPr>
-                <w:rFonts w:asciiTheme="majorHAnsi" w:hAnsiTheme="majorHAnsi"/>
-              </w:rPr>
-              <w:t>Jacksonville, FL</w:t>
-            </w:r>
-          </w:p>
-          <w:p>
-            <w:pPr>
-              <w:rPr>
-                <w:rFonts w:asciiTheme="majorHAnsi" w:hAnsiTheme="majorHAnsi"/>
-              </w:rPr>
-            </w:pPr>
-          </w:p>
-          <w:p>
-            <w:pPr>
-              <w:rPr>
-                <w:rFonts w:asciiTheme="majorHAnsi" w:hAnsiTheme="majorHAnsi"/>
-              </w:rPr>
-            </w:pPr>
-            <w:r>
-              <w:rPr>
-                <w:rFonts w:asciiTheme="majorHAnsi" w:hAnsiTheme="majorHAnsi"/>
-              </w:rPr>
-              <w:t xml:space="preserve">Maecenas </w:t>
-            </w:r>
-            <w:proofErr w:type="spellStart"/>
-            <w:r>
-              <w:rPr>
-                <w:rFonts w:asciiTheme="majorHAnsi" w:hAnsiTheme="majorHAnsi"/>
-              </w:rPr>
-              <w:t>odio</w:t>
-            </w:r>
-            <w:proofErr w:type="spellEnd"/>
-            <w:r>
-              <w:rPr>
-                <w:rFonts w:asciiTheme="majorHAnsi" w:hAnsiTheme="majorHAnsi"/>
-              </w:rPr>
-              <w:t xml:space="preserve"> dolor, </w:t>
-            </w:r>
-            <w:proofErr w:type="spellStart"/>
-            <w:r>
-              <w:rPr>
-                <w:rFonts w:asciiTheme="majorHAnsi" w:hAnsiTheme="majorHAnsi"/>
-              </w:rPr>
-              <w:t>vulputatevel</w:t>
-            </w:r>
-            <w:proofErr w:type="spellEnd"/>
-            <w:r>
-              <w:rPr>
-                <w:rFonts w:asciiTheme="majorHAnsi" w:hAnsiTheme="majorHAnsi"/>
-              </w:rPr>
-              <w:t xml:space="preserve">, </w:t>
-            </w:r>
-            <w:proofErr w:type="spellStart"/>
-            <w:r>
-              <w:rPr>
-                <w:rFonts w:asciiTheme="majorHAnsi" w:hAnsiTheme="majorHAnsi"/>
-              </w:rPr>
-              <w:t>auctor</w:t>
-            </w:r>
-            <w:proofErr w:type="spellEnd"/>
-            <w:r>
-              <w:rPr>
-                <w:rFonts w:asciiTheme="majorHAnsi" w:hAnsiTheme="majorHAnsi"/>
-              </w:rPr>
-              <w:t xml:space="preserve"> ac, </w:t>
-            </w:r>
-            <w:proofErr w:type="spellStart"/>
-            <w:r>
-              <w:rPr>
-                <w:rFonts w:asciiTheme="majorHAnsi" w:hAnsiTheme="majorHAnsi"/>
-              </w:rPr>
-              <w:t>accumsan</w:t>
-            </w:r>
-            <w:proofErr w:type="spellEnd"/>
-            <w:r>
-              <w:rPr>
-                <w:rFonts w:asciiTheme="majorHAnsi" w:hAnsiTheme="majorHAnsi"/>
-              </w:rPr>
-              <w:t xml:space="preserve"> id, </w:t>
-            </w:r>
-            <w:proofErr w:type="spellStart"/>
-            <w:r>
-              <w:rPr>
-                <w:rFonts w:asciiTheme="majorHAnsi" w:hAnsiTheme="majorHAnsi"/>
-              </w:rPr>
-              <w:t>felis</w:t>
-            </w:r>
-            <w:proofErr w:type="spellEnd"/>
-            <w:r>
-              <w:rPr>
-                <w:rFonts w:asciiTheme="majorHAnsi" w:hAnsiTheme="majorHAnsi"/>
-              </w:rPr>
-              <w:t xml:space="preserve">. </w:t>
-            </w:r>
-            <w:proofErr w:type="spellStart"/>
-            <w:r>
-              <w:rPr>
-                <w:rFonts w:asciiTheme="majorHAnsi" w:hAnsiTheme="majorHAnsi"/>
-              </w:rPr>
-              <w:t>Pellentesquecursussagittisfelis</w:t>
-            </w:r>
-            <w:proofErr w:type="spellEnd"/>
-            <w:r>
-              <w:rPr>
-                <w:rFonts w:asciiTheme="majorHAnsi" w:hAnsiTheme="majorHAnsi"/>
+                <w:lang w:val="fr-FR"/>
               </w:rPr>
               <w:t>.</w:t>
             </w:r>
@@ -1158,12 +1172,14 @@
         <w:rPr>
           <w:rFonts w:asciiTheme="majorHAnsi" w:hAnsiTheme="majorHAnsi"/>
           <w:noProof w:val="0"/>
-        </w:rPr>
-      </w:pPr>
-      <w:r>
-        <w:rPr>
-          <w:rFonts w:asciiTheme="majorHAnsi" w:hAnsiTheme="majorHAnsi"/>
-          <w:noProof w:val="0"/>
+          <w:lang w:val="fr-FR"/>
+        </w:rPr>
+      </w:pPr>
+      <w:r>
+        <w:rPr>
+          <w:rFonts w:asciiTheme="majorHAnsi" w:hAnsiTheme="majorHAnsi"/>
+          <w:noProof w:val="0"/>
+          <w:lang w:val="fr-FR"/>
         </w:rPr>
         <w:br w:type="column"/>
       </w:r>
@@ -1174,20 +1190,23 @@
         <w:rPr>
           <w:rFonts w:asciiTheme="majorHAnsi" w:hAnsiTheme="majorHAnsi"/>
           <w:noProof w:val="0"/>
-        </w:rPr>
-      </w:pPr>
-    </w:p>
-    <w:p>
-      <w:pPr>
-        <w:rPr>
-          <w:rFonts w:asciiTheme="majorHAnsi" w:hAnsiTheme="majorHAnsi"/>
-        </w:rPr>
-      </w:pPr>
-    </w:p>
-    <w:p>
-      <w:pPr>
-        <w:rPr>
-          <w:rFonts w:asciiTheme="majorHAnsi" w:hAnsiTheme="majorHAnsi"/>
+          <w:lang w:val="fr-FR"/>
+        </w:rPr>
+      </w:pPr>
+    </w:p>
+    <w:p>
+      <w:pPr>
+        <w:rPr>
+          <w:rFonts w:asciiTheme="majorHAnsi" w:hAnsiTheme="majorHAnsi"/>
+          <w:lang w:val="fr-FR"/>
+        </w:rPr>
+      </w:pPr>
+    </w:p>
+    <w:p>
+      <w:pPr>
+        <w:rPr>
+          <w:rFonts w:asciiTheme="majorHAnsi" w:hAnsiTheme="majorHAnsi"/>
+          <w:lang w:val="fr-FR"/>
         </w:rPr>
       </w:pPr>
     </w:p>
@@ -1197,6 +1216,8 @@
         <w:rPr>
           <w:rFonts w:asciiTheme="majorHAnsi" w:hAnsiTheme="majorHAnsi"/>
           <w:noProof w:val="0"/>
+          <w:sz w:val="48"/>
+          <w:szCs w:val="48"/>
           <w:lang w:val="fr-FR"/>
         </w:rPr>
       </w:pPr>
@@ -1205,6 +1226,8 @@
         <w:rPr>
           <w:rFonts w:asciiTheme="majorHAnsi" w:hAnsiTheme="majorHAnsi"/>
           <w:noProof w:val="0"/>
+          <w:sz w:val="48"/>
+          <w:szCs w:val="48"/>
           <w:lang w:val="fr-FR"/>
         </w:rPr>
         <w:t>Skills</w:t>
@@ -1224,7 +1247,7 @@
           <w:rFonts w:asciiTheme="majorHAnsi" w:hAnsiTheme="majorHAnsi"/>
           <w:lang w:val="fr-FR"/>
         </w:rPr>
-        <w:t>Professional</w:t>
+        <w:t>Langues</w:t>
       </w:r>
     </w:p>
     <w:p>
@@ -1255,14 +1278,12 @@
         <w:rPr>
           <w:rFonts w:asciiTheme="majorHAnsi" w:hAnsiTheme="majorHAnsi"/>
           <w:noProof w:val="0"/>
-          <w:lang w:val="en-US"/>
-        </w:rPr>
-      </w:r>
-      <w:r>
-        <w:rPr>
-          <w:rFonts w:asciiTheme="majorHAnsi" w:hAnsiTheme="majorHAnsi"/>
-          <w:noProof w:val="0"/>
-          <w:lang w:val="en-US"/>
+        </w:rPr>
+      </w:r>
+      <w:r>
+        <w:rPr>
+          <w:rFonts w:asciiTheme="majorHAnsi" w:hAnsiTheme="majorHAnsi"/>
+          <w:noProof w:val="0"/>
         </w:rPr>
         <w:pict>
           <v:oval id="Oval 231" o:spid="_x0000_s1160" style="width:10.8pt;height:10.8pt;visibility:visible;mso-position-horizontal-relative:char;mso-position-vertical-relative:line" fillcolor="#678c99" stroked="f">
@@ -1276,14 +1297,12 @@
         <w:rPr>
           <w:rFonts w:asciiTheme="majorHAnsi" w:hAnsiTheme="majorHAnsi"/>
           <w:noProof w:val="0"/>
-          <w:lang w:val="en-US"/>
-        </w:rPr>
-      </w:r>
-      <w:r>
-        <w:rPr>
-          <w:rFonts w:asciiTheme="majorHAnsi" w:hAnsiTheme="majorHAnsi"/>
-          <w:noProof w:val="0"/>
-          <w:lang w:val="en-US"/>
+        </w:rPr>
+      </w:r>
+      <w:r>
+        <w:rPr>
+          <w:rFonts w:asciiTheme="majorHAnsi" w:hAnsiTheme="majorHAnsi"/>
+          <w:noProof w:val="0"/>
         </w:rPr>
         <w:pict>
           <v:oval id="Oval 230" o:spid="_x0000_s1159" style="width:10.8pt;height:10.8pt;visibility:visible;mso-position-horizontal-relative:char;mso-position-vertical-relative:line" fillcolor="#678c99" stroked="f">
@@ -1297,14 +1316,12 @@
         <w:rPr>
           <w:rFonts w:asciiTheme="majorHAnsi" w:hAnsiTheme="majorHAnsi"/>
           <w:noProof w:val="0"/>
-          <w:lang w:val="en-US"/>
-        </w:rPr>
-      </w:r>
-      <w:r>
-        <w:rPr>
-          <w:rFonts w:asciiTheme="majorHAnsi" w:hAnsiTheme="majorHAnsi"/>
-          <w:noProof w:val="0"/>
-          <w:lang w:val="en-US"/>
+        </w:rPr>
+      </w:r>
+      <w:r>
+        <w:rPr>
+          <w:rFonts w:asciiTheme="majorHAnsi" w:hAnsiTheme="majorHAnsi"/>
+          <w:noProof w:val="0"/>
         </w:rPr>
         <w:pict>
           <v:oval id="Oval 229" o:spid="_x0000_s1158" style="width:10.8pt;height:10.8pt;visibility:visible;mso-position-horizontal-relative:char;mso-position-vertical-relative:line" fillcolor="#678c99" stroked="f">
@@ -1318,14 +1335,12 @@
         <w:rPr>
           <w:rFonts w:asciiTheme="majorHAnsi" w:hAnsiTheme="majorHAnsi"/>
           <w:noProof w:val="0"/>
-          <w:lang w:val="en-US"/>
-        </w:rPr>
-      </w:r>
-      <w:r>
-        <w:rPr>
-          <w:rFonts w:asciiTheme="majorHAnsi" w:hAnsiTheme="majorHAnsi"/>
-          <w:noProof w:val="0"/>
-          <w:lang w:val="en-US"/>
+        </w:rPr>
+      </w:r>
+      <w:r>
+        <w:rPr>
+          <w:rFonts w:asciiTheme="majorHAnsi" w:hAnsiTheme="majorHAnsi"/>
+          <w:noProof w:val="0"/>
         </w:rPr>
         <w:pict>
           <v:oval id="Oval 228" o:spid="_x0000_s1157" style="width:10.8pt;height:10.8pt;visibility:visible;mso-position-horizontal-relative:char;mso-position-vertical-relative:line" fillcolor="#d8d8d8 [2732]" stroked="f">
@@ -1339,14 +1354,12 @@
         <w:rPr>
           <w:rFonts w:asciiTheme="majorHAnsi" w:hAnsiTheme="majorHAnsi"/>
           <w:noProof w:val="0"/>
-          <w:lang w:val="en-US"/>
-        </w:rPr>
-      </w:r>
-      <w:r>
-        <w:rPr>
-          <w:rFonts w:asciiTheme="majorHAnsi" w:hAnsiTheme="majorHAnsi"/>
-          <w:noProof w:val="0"/>
-          <w:lang w:val="en-US"/>
+        </w:rPr>
+      </w:r>
+      <w:r>
+        <w:rPr>
+          <w:rFonts w:asciiTheme="majorHAnsi" w:hAnsiTheme="majorHAnsi"/>
+          <w:noProof w:val="0"/>
         </w:rPr>
         <w:pict>
           <v:oval id="Oval 227" o:spid="_x0000_s1156" style="width:10.8pt;height:10.8pt;visibility:visible;mso-position-horizontal-relative:char;mso-position-vertical-relative:line" fillcolor="#d8d8d8 [2732]" stroked="f">
@@ -1417,14 +1430,12 @@
         <w:rPr>
           <w:rFonts w:asciiTheme="majorHAnsi" w:hAnsiTheme="majorHAnsi"/>
           <w:noProof w:val="0"/>
-          <w:lang w:val="en-US"/>
-        </w:rPr>
-      </w:r>
-      <w:r>
-        <w:rPr>
-          <w:rFonts w:asciiTheme="majorHAnsi" w:hAnsiTheme="majorHAnsi"/>
-          <w:noProof w:val="0"/>
-          <w:lang w:val="en-US"/>
+        </w:rPr>
+      </w:r>
+      <w:r>
+        <w:rPr>
+          <w:rFonts w:asciiTheme="majorHAnsi" w:hAnsiTheme="majorHAnsi"/>
+          <w:noProof w:val="0"/>
         </w:rPr>
         <w:pict>
           <v:oval id="Oval 226" o:spid="_x0000_s1155" style="width:10.8pt;height:10.8pt;visibility:visible;mso-position-horizontal-relative:char;mso-position-vertical-relative:line" fillcolor="#678c99" stroked="f">
@@ -1438,14 +1449,12 @@
         <w:rPr>
           <w:rFonts w:asciiTheme="majorHAnsi" w:hAnsiTheme="majorHAnsi"/>
           <w:noProof w:val="0"/>
-          <w:lang w:val="en-US"/>
-        </w:rPr>
-      </w:r>
-      <w:r>
-        <w:rPr>
-          <w:rFonts w:asciiTheme="majorHAnsi" w:hAnsiTheme="majorHAnsi"/>
-          <w:noProof w:val="0"/>
-          <w:lang w:val="en-US"/>
+        </w:rPr>
+      </w:r>
+      <w:r>
+        <w:rPr>
+          <w:rFonts w:asciiTheme="majorHAnsi" w:hAnsiTheme="majorHAnsi"/>
+          <w:noProof w:val="0"/>
         </w:rPr>
         <w:pict>
           <v:oval id="Oval 225" o:spid="_x0000_s1154" style="width:10.8pt;height:10.8pt;visibility:visible;mso-position-horizontal-relative:char;mso-position-vertical-relative:line" fillcolor="#678c99" stroked="f">
@@ -1459,14 +1468,12 @@
         <w:rPr>
           <w:rFonts w:asciiTheme="majorHAnsi" w:hAnsiTheme="majorHAnsi"/>
           <w:noProof w:val="0"/>
-          <w:lang w:val="en-US"/>
-        </w:rPr>
-      </w:r>
-      <w:r>
-        <w:rPr>
-          <w:rFonts w:asciiTheme="majorHAnsi" w:hAnsiTheme="majorHAnsi"/>
-          <w:noProof w:val="0"/>
-          <w:lang w:val="en-US"/>
+        </w:rPr>
+      </w:r>
+      <w:r>
+        <w:rPr>
+          <w:rFonts w:asciiTheme="majorHAnsi" w:hAnsiTheme="majorHAnsi"/>
+          <w:noProof w:val="0"/>
         </w:rPr>
         <w:pict>
           <v:oval id="Oval 224" o:spid="_x0000_s1153" style="width:10.8pt;height:10.8pt;visibility:visible;mso-position-horizontal-relative:char;mso-position-vertical-relative:line" fillcolor="#678c99" stroked="f">
@@ -1480,14 +1487,12 @@
         <w:rPr>
           <w:rFonts w:asciiTheme="majorHAnsi" w:hAnsiTheme="majorHAnsi"/>
           <w:noProof w:val="0"/>
-          <w:lang w:val="en-US"/>
-        </w:rPr>
-      </w:r>
-      <w:r>
-        <w:rPr>
-          <w:rFonts w:asciiTheme="majorHAnsi" w:hAnsiTheme="majorHAnsi"/>
-          <w:noProof w:val="0"/>
-          <w:lang w:val="en-US"/>
+        </w:rPr>
+      </w:r>
+      <w:r>
+        <w:rPr>
+          <w:rFonts w:asciiTheme="majorHAnsi" w:hAnsiTheme="majorHAnsi"/>
+          <w:noProof w:val="0"/>
         </w:rPr>
         <w:pict>
           <v:oval id="Oval 223" o:spid="_x0000_s1152" style="width:10.8pt;height:10.8pt;visibility:visible;mso-position-horizontal-relative:char;mso-position-vertical-relative:line" fillcolor="#d8d8d8 [2732]" stroked="f">
@@ -1501,14 +1506,12 @@
         <w:rPr>
           <w:rFonts w:asciiTheme="majorHAnsi" w:hAnsiTheme="majorHAnsi"/>
           <w:noProof w:val="0"/>
-          <w:lang w:val="en-US"/>
-        </w:rPr>
-      </w:r>
-      <w:r>
-        <w:rPr>
-          <w:rFonts w:asciiTheme="majorHAnsi" w:hAnsiTheme="majorHAnsi"/>
-          <w:noProof w:val="0"/>
-          <w:lang w:val="en-US"/>
+        </w:rPr>
+      </w:r>
+      <w:r>
+        <w:rPr>
+          <w:rFonts w:asciiTheme="majorHAnsi" w:hAnsiTheme="majorHAnsi"/>
+          <w:noProof w:val="0"/>
         </w:rPr>
         <w:pict>
           <v:oval id="Oval 222" o:spid="_x0000_s1151" style="width:10.8pt;height:10.8pt;visibility:visible;mso-position-horizontal-relative:char;mso-position-vertical-relative:line" fillcolor="#d8d8d8 [2732]" stroked="f">
@@ -1554,14 +1557,12 @@
         <w:rPr>
           <w:rFonts w:asciiTheme="majorHAnsi" w:hAnsiTheme="majorHAnsi"/>
           <w:noProof w:val="0"/>
-          <w:lang w:val="en-US"/>
-        </w:rPr>
-      </w:r>
-      <w:r>
-        <w:rPr>
-          <w:rFonts w:asciiTheme="majorHAnsi" w:hAnsiTheme="majorHAnsi"/>
-          <w:noProof w:val="0"/>
-          <w:lang w:val="en-US"/>
+        </w:rPr>
+      </w:r>
+      <w:r>
+        <w:rPr>
+          <w:rFonts w:asciiTheme="majorHAnsi" w:hAnsiTheme="majorHAnsi"/>
+          <w:noProof w:val="0"/>
         </w:rPr>
         <w:pict>
           <v:oval id="Oval 221" o:spid="_x0000_s1150" style="width:10.8pt;height:10.8pt;visibility:visible;mso-position-horizontal-relative:char;mso-position-vertical-relative:line" fillcolor="#678c99" stroked="f">
@@ -1575,14 +1576,12 @@
         <w:rPr>
           <w:rFonts w:asciiTheme="majorHAnsi" w:hAnsiTheme="majorHAnsi"/>
           <w:noProof w:val="0"/>
-          <w:lang w:val="en-US"/>
-        </w:rPr>
-      </w:r>
-      <w:r>
-        <w:rPr>
-          <w:rFonts w:asciiTheme="majorHAnsi" w:hAnsiTheme="majorHAnsi"/>
-          <w:noProof w:val="0"/>
-          <w:lang w:val="en-US"/>
+        </w:rPr>
+      </w:r>
+      <w:r>
+        <w:rPr>
+          <w:rFonts w:asciiTheme="majorHAnsi" w:hAnsiTheme="majorHAnsi"/>
+          <w:noProof w:val="0"/>
         </w:rPr>
         <w:pict>
           <v:oval id="Oval 220" o:spid="_x0000_s1149" style="width:10.8pt;height:10.8pt;visibility:visible;mso-position-horizontal-relative:char;mso-position-vertical-relative:line" fillcolor="#678c99" stroked="f">
@@ -1596,14 +1595,12 @@
         <w:rPr>
           <w:rFonts w:asciiTheme="majorHAnsi" w:hAnsiTheme="majorHAnsi"/>
           <w:noProof w:val="0"/>
-          <w:lang w:val="en-US"/>
-        </w:rPr>
-      </w:r>
-      <w:r>
-        <w:rPr>
-          <w:rFonts w:asciiTheme="majorHAnsi" w:hAnsiTheme="majorHAnsi"/>
-          <w:noProof w:val="0"/>
-          <w:lang w:val="en-US"/>
+        </w:rPr>
+      </w:r>
+      <w:r>
+        <w:rPr>
+          <w:rFonts w:asciiTheme="majorHAnsi" w:hAnsiTheme="majorHAnsi"/>
+          <w:noProof w:val="0"/>
         </w:rPr>
         <w:pict>
           <v:oval id="Oval 219" o:spid="_x0000_s1148" style="width:10.8pt;height:10.8pt;visibility:visible;mso-position-horizontal-relative:char;mso-position-vertical-relative:line" fillcolor="#678c99" stroked="f">
@@ -1617,14 +1614,12 @@
         <w:rPr>
           <w:rFonts w:asciiTheme="majorHAnsi" w:hAnsiTheme="majorHAnsi"/>
           <w:noProof w:val="0"/>
-          <w:lang w:val="en-US"/>
-        </w:rPr>
-      </w:r>
-      <w:r>
-        <w:rPr>
-          <w:rFonts w:asciiTheme="majorHAnsi" w:hAnsiTheme="majorHAnsi"/>
-          <w:noProof w:val="0"/>
-          <w:lang w:val="en-US"/>
+        </w:rPr>
+      </w:r>
+      <w:r>
+        <w:rPr>
+          <w:rFonts w:asciiTheme="majorHAnsi" w:hAnsiTheme="majorHAnsi"/>
+          <w:noProof w:val="0"/>
         </w:rPr>
         <w:pict>
           <v:oval id="Oval 218" o:spid="_x0000_s1147" style="width:10.8pt;height:10.8pt;visibility:visible;mso-position-horizontal-relative:char;mso-position-vertical-relative:line" fillcolor="#678c99" stroked="f">
@@ -1638,14 +1633,12 @@
         <w:rPr>
           <w:rFonts w:asciiTheme="majorHAnsi" w:hAnsiTheme="majorHAnsi"/>
           <w:noProof w:val="0"/>
-          <w:lang w:val="en-US"/>
-        </w:rPr>
-      </w:r>
-      <w:r>
-        <w:rPr>
-          <w:rFonts w:asciiTheme="majorHAnsi" w:hAnsiTheme="majorHAnsi"/>
-          <w:noProof w:val="0"/>
-          <w:lang w:val="en-US"/>
+        </w:rPr>
+      </w:r>
+      <w:r>
+        <w:rPr>
+          <w:rFonts w:asciiTheme="majorHAnsi" w:hAnsiTheme="majorHAnsi"/>
+          <w:noProof w:val="0"/>
         </w:rPr>
         <w:pict>
           <v:oval id="Oval 217" o:spid="_x0000_s1146" style="width:10.8pt;height:10.8pt;visibility:visible;mso-position-horizontal-relative:char;mso-position-vertical-relative:line" fillcolor="#678c99" stroked="f">
@@ -1684,14 +1677,12 @@
         <w:rPr>
           <w:rFonts w:asciiTheme="majorHAnsi" w:hAnsiTheme="majorHAnsi"/>
           <w:noProof w:val="0"/>
-          <w:lang w:val="en-US"/>
-        </w:rPr>
-      </w:r>
-      <w:r>
-        <w:rPr>
-          <w:rFonts w:asciiTheme="majorHAnsi" w:hAnsiTheme="majorHAnsi"/>
-          <w:noProof w:val="0"/>
-          <w:lang w:val="en-US"/>
+        </w:rPr>
+      </w:r>
+      <w:r>
+        <w:rPr>
+          <w:rFonts w:asciiTheme="majorHAnsi" w:hAnsiTheme="majorHAnsi"/>
+          <w:noProof w:val="0"/>
         </w:rPr>
         <w:pict>
           <v:oval id="Oval 216" o:spid="_x0000_s1145" style="width:10.8pt;height:10.8pt;visibility:visible;mso-position-horizontal-relative:char;mso-position-vertical-relative:line" fillcolor="#678c99" stroked="f">
@@ -1705,14 +1696,12 @@
         <w:rPr>
           <w:rFonts w:asciiTheme="majorHAnsi" w:hAnsiTheme="majorHAnsi"/>
           <w:noProof w:val="0"/>
-          <w:lang w:val="en-US"/>
-        </w:rPr>
-      </w:r>
-      <w:r>
-        <w:rPr>
-          <w:rFonts w:asciiTheme="majorHAnsi" w:hAnsiTheme="majorHAnsi"/>
-          <w:noProof w:val="0"/>
-          <w:lang w:val="en-US"/>
+        </w:rPr>
+      </w:r>
+      <w:r>
+        <w:rPr>
+          <w:rFonts w:asciiTheme="majorHAnsi" w:hAnsiTheme="majorHAnsi"/>
+          <w:noProof w:val="0"/>
         </w:rPr>
         <w:pict>
           <v:oval id="Oval 215" o:spid="_x0000_s1144" style="width:10.8pt;height:10.8pt;visibility:visible;mso-position-horizontal-relative:char;mso-position-vertical-relative:line" fillcolor="#678c99" stroked="f">
@@ -1726,14 +1715,12 @@
         <w:rPr>
           <w:rFonts w:asciiTheme="majorHAnsi" w:hAnsiTheme="majorHAnsi"/>
           <w:noProof w:val="0"/>
-          <w:lang w:val="en-US"/>
-        </w:rPr>
-      </w:r>
-      <w:r>
-        <w:rPr>
-          <w:rFonts w:asciiTheme="majorHAnsi" w:hAnsiTheme="majorHAnsi"/>
-          <w:noProof w:val="0"/>
-          <w:lang w:val="en-US"/>
+        </w:rPr>
+      </w:r>
+      <w:r>
+        <w:rPr>
+          <w:rFonts w:asciiTheme="majorHAnsi" w:hAnsiTheme="majorHAnsi"/>
+          <w:noProof w:val="0"/>
         </w:rPr>
         <w:pict>
           <v:oval id="Oval 214" o:spid="_x0000_s1143" style="width:10.8pt;height:10.8pt;visibility:visible;mso-position-horizontal-relative:char;mso-position-vertical-relative:line" fillcolor="#678c99" stroked="f">
@@ -1747,14 +1734,12 @@
         <w:rPr>
           <w:rFonts w:asciiTheme="majorHAnsi" w:hAnsiTheme="majorHAnsi"/>
           <w:noProof w:val="0"/>
-          <w:lang w:val="en-US"/>
-        </w:rPr>
-      </w:r>
-      <w:r>
-        <w:rPr>
-          <w:rFonts w:asciiTheme="majorHAnsi" w:hAnsiTheme="majorHAnsi"/>
-          <w:noProof w:val="0"/>
-          <w:lang w:val="en-US"/>
+        </w:rPr>
+      </w:r>
+      <w:r>
+        <w:rPr>
+          <w:rFonts w:asciiTheme="majorHAnsi" w:hAnsiTheme="majorHAnsi"/>
+          <w:noProof w:val="0"/>
         </w:rPr>
         <w:pict>
           <v:oval id="Oval 213" o:spid="_x0000_s1142" style="width:10.8pt;height:10.8pt;visibility:visible;mso-position-horizontal-relative:char;mso-position-vertical-relative:line" fillcolor="#678c99" stroked="f">
@@ -1768,14 +1753,12 @@
         <w:rPr>
           <w:rFonts w:asciiTheme="majorHAnsi" w:hAnsiTheme="majorHAnsi"/>
           <w:noProof w:val="0"/>
-          <w:lang w:val="en-US"/>
-        </w:rPr>
-      </w:r>
-      <w:r>
-        <w:rPr>
-          <w:rFonts w:asciiTheme="majorHAnsi" w:hAnsiTheme="majorHAnsi"/>
-          <w:noProof w:val="0"/>
-          <w:lang w:val="en-US"/>
+        </w:rPr>
+      </w:r>
+      <w:r>
+        <w:rPr>
+          <w:rFonts w:asciiTheme="majorHAnsi" w:hAnsiTheme="majorHAnsi"/>
+          <w:noProof w:val="0"/>
         </w:rPr>
         <w:pict>
           <v:oval id="Oval 212" o:spid="_x0000_s1141" style="width:10.8pt;height:10.8pt;visibility:visible;mso-position-horizontal-relative:char;mso-position-vertical-relative:line" fillcolor="#d8d8d8 [2732]" stroked="f">
@@ -1857,14 +1840,12 @@
         <w:rPr>
           <w:rFonts w:asciiTheme="majorHAnsi" w:hAnsiTheme="majorHAnsi"/>
           <w:noProof w:val="0"/>
-          <w:lang w:val="en-US"/>
-        </w:rPr>
-      </w:r>
-      <w:r>
-        <w:rPr>
-          <w:rFonts w:asciiTheme="majorHAnsi" w:hAnsiTheme="majorHAnsi"/>
-          <w:noProof w:val="0"/>
-          <w:lang w:val="en-US"/>
+        </w:rPr>
+      </w:r>
+      <w:r>
+        <w:rPr>
+          <w:rFonts w:asciiTheme="majorHAnsi" w:hAnsiTheme="majorHAnsi"/>
+          <w:noProof w:val="0"/>
         </w:rPr>
         <w:pict>
           <v:oval id="Oval 211" o:spid="_x0000_s1140" style="width:10.8pt;height:10.8pt;visibility:visible;mso-position-horizontal-relative:char;mso-position-vertical-relative:line" fillcolor="#678c99" stroked="f">
@@ -1878,14 +1859,12 @@
         <w:rPr>
           <w:rFonts w:asciiTheme="majorHAnsi" w:hAnsiTheme="majorHAnsi"/>
           <w:noProof w:val="0"/>
-          <w:lang w:val="en-US"/>
-        </w:rPr>
-      </w:r>
-      <w:r>
-        <w:rPr>
-          <w:rFonts w:asciiTheme="majorHAnsi" w:hAnsiTheme="majorHAnsi"/>
-          <w:noProof w:val="0"/>
-          <w:lang w:val="en-US"/>
+        </w:rPr>
+      </w:r>
+      <w:r>
+        <w:rPr>
+          <w:rFonts w:asciiTheme="majorHAnsi" w:hAnsiTheme="majorHAnsi"/>
+          <w:noProof w:val="0"/>
         </w:rPr>
         <w:pict>
           <v:oval id="Oval 210" o:spid="_x0000_s1139" style="width:10.8pt;height:10.8pt;visibility:visible;mso-position-horizontal-relative:char;mso-position-vertical-relative:line" fillcolor="#678c99" stroked="f">
@@ -1899,14 +1878,12 @@
         <w:rPr>
           <w:rFonts w:asciiTheme="majorHAnsi" w:hAnsiTheme="majorHAnsi"/>
           <w:noProof w:val="0"/>
-          <w:lang w:val="en-US"/>
-        </w:rPr>
-      </w:r>
-      <w:r>
-        <w:rPr>
-          <w:rFonts w:asciiTheme="majorHAnsi" w:hAnsiTheme="majorHAnsi"/>
-          <w:noProof w:val="0"/>
-          <w:lang w:val="en-US"/>
+        </w:rPr>
+      </w:r>
+      <w:r>
+        <w:rPr>
+          <w:rFonts w:asciiTheme="majorHAnsi" w:hAnsiTheme="majorHAnsi"/>
+          <w:noProof w:val="0"/>
         </w:rPr>
         <w:pict>
           <v:oval id="Oval 209" o:spid="_x0000_s1138" style="width:10.8pt;height:10.8pt;visibility:visible;mso-position-horizontal-relative:char;mso-position-vertical-relative:line" fillcolor="#678c99" stroked="f">
@@ -1920,14 +1897,12 @@
         <w:rPr>
           <w:rFonts w:asciiTheme="majorHAnsi" w:hAnsiTheme="majorHAnsi"/>
           <w:noProof w:val="0"/>
-          <w:lang w:val="en-US"/>
-        </w:rPr>
-      </w:r>
-      <w:r>
-        <w:rPr>
-          <w:rFonts w:asciiTheme="majorHAnsi" w:hAnsiTheme="majorHAnsi"/>
-          <w:noProof w:val="0"/>
-          <w:lang w:val="en-US"/>
+        </w:rPr>
+      </w:r>
+      <w:r>
+        <w:rPr>
+          <w:rFonts w:asciiTheme="majorHAnsi" w:hAnsiTheme="majorHAnsi"/>
+          <w:noProof w:val="0"/>
         </w:rPr>
         <w:pict>
           <v:oval id="Oval 208" o:spid="_x0000_s1137" style="width:10.8pt;height:10.8pt;visibility:visible;mso-position-horizontal-relative:char;mso-position-vertical-relative:line" fillcolor="#678c99" stroked="f">
@@ -1941,14 +1916,12 @@
         <w:rPr>
           <w:rFonts w:asciiTheme="majorHAnsi" w:hAnsiTheme="majorHAnsi"/>
           <w:noProof w:val="0"/>
-          <w:lang w:val="en-US"/>
-        </w:rPr>
-      </w:r>
-      <w:r>
-        <w:rPr>
-          <w:rFonts w:asciiTheme="majorHAnsi" w:hAnsiTheme="majorHAnsi"/>
-          <w:noProof w:val="0"/>
-          <w:lang w:val="en-US"/>
+        </w:rPr>
+      </w:r>
+      <w:r>
+        <w:rPr>
+          <w:rFonts w:asciiTheme="majorHAnsi" w:hAnsiTheme="majorHAnsi"/>
+          <w:noProof w:val="0"/>
         </w:rPr>
         <w:pict>
           <v:oval id="Oval 207" o:spid="_x0000_s1136" style="width:10.8pt;height:10.8pt;visibility:visible;mso-position-horizontal-relative:char;mso-position-vertical-relative:line" fillcolor="#d8d8d8 [2732]" stroked="f">
@@ -1994,14 +1967,12 @@
         <w:rPr>
           <w:rFonts w:asciiTheme="majorHAnsi" w:hAnsiTheme="majorHAnsi"/>
           <w:noProof w:val="0"/>
-          <w:lang w:val="en-US"/>
-        </w:rPr>
-      </w:r>
-      <w:r>
-        <w:rPr>
-          <w:rFonts w:asciiTheme="majorHAnsi" w:hAnsiTheme="majorHAnsi"/>
-          <w:noProof w:val="0"/>
-          <w:lang w:val="en-US"/>
+        </w:rPr>
+      </w:r>
+      <w:r>
+        <w:rPr>
+          <w:rFonts w:asciiTheme="majorHAnsi" w:hAnsiTheme="majorHAnsi"/>
+          <w:noProof w:val="0"/>
         </w:rPr>
         <w:pict>
           <v:oval id="Oval 206" o:spid="_x0000_s1135" style="width:10.8pt;height:10.8pt;visibility:visible;mso-position-horizontal-relative:char;mso-position-vertical-relative:line" fillcolor="#678c99" stroked="f">
@@ -2015,14 +1986,12 @@
         <w:rPr>
           <w:rFonts w:asciiTheme="majorHAnsi" w:hAnsiTheme="majorHAnsi"/>
           <w:noProof w:val="0"/>
-          <w:lang w:val="en-US"/>
-        </w:rPr>
-      </w:r>
-      <w:r>
-        <w:rPr>
-          <w:rFonts w:asciiTheme="majorHAnsi" w:hAnsiTheme="majorHAnsi"/>
-          <w:noProof w:val="0"/>
-          <w:lang w:val="en-US"/>
+        </w:rPr>
+      </w:r>
+      <w:r>
+        <w:rPr>
+          <w:rFonts w:asciiTheme="majorHAnsi" w:hAnsiTheme="majorHAnsi"/>
+          <w:noProof w:val="0"/>
         </w:rPr>
         <w:pict>
           <v:oval id="Oval 205" o:spid="_x0000_s1134" style="width:10.8pt;height:10.8pt;visibility:visible;mso-position-horizontal-relative:char;mso-position-vertical-relative:line" fillcolor="#678c99" stroked="f">
@@ -2036,14 +2005,12 @@
         <w:rPr>
           <w:rFonts w:asciiTheme="majorHAnsi" w:hAnsiTheme="majorHAnsi"/>
           <w:noProof w:val="0"/>
-          <w:lang w:val="en-US"/>
-        </w:rPr>
-      </w:r>
-      <w:r>
-        <w:rPr>
-          <w:rFonts w:asciiTheme="majorHAnsi" w:hAnsiTheme="majorHAnsi"/>
-          <w:noProof w:val="0"/>
-          <w:lang w:val="en-US"/>
+        </w:rPr>
+      </w:r>
+      <w:r>
+        <w:rPr>
+          <w:rFonts w:asciiTheme="majorHAnsi" w:hAnsiTheme="majorHAnsi"/>
+          <w:noProof w:val="0"/>
         </w:rPr>
         <w:pict>
           <v:oval id="Oval 204" o:spid="_x0000_s1133" style="width:10.8pt;height:10.8pt;visibility:visible;mso-position-horizontal-relative:char;mso-position-vertical-relative:line" fillcolor="#678c99" stroked="f">
@@ -2057,14 +2024,12 @@
         <w:rPr>
           <w:rFonts w:asciiTheme="majorHAnsi" w:hAnsiTheme="majorHAnsi"/>
           <w:noProof w:val="0"/>
-          <w:lang w:val="en-US"/>
-        </w:rPr>
-      </w:r>
-      <w:r>
-        <w:rPr>
-          <w:rFonts w:asciiTheme="majorHAnsi" w:hAnsiTheme="majorHAnsi"/>
-          <w:noProof w:val="0"/>
-          <w:lang w:val="en-US"/>
+        </w:rPr>
+      </w:r>
+      <w:r>
+        <w:rPr>
+          <w:rFonts w:asciiTheme="majorHAnsi" w:hAnsiTheme="majorHAnsi"/>
+          <w:noProof w:val="0"/>
         </w:rPr>
         <w:pict>
           <v:oval id="Oval 203" o:spid="_x0000_s1132" style="width:10.8pt;height:10.8pt;visibility:visible;mso-position-horizontal-relative:char;mso-position-vertical-relative:line" fillcolor="#d8d8d8 [2732]" stroked="f">
@@ -2078,14 +2043,12 @@
         <w:rPr>
           <w:rFonts w:asciiTheme="majorHAnsi" w:hAnsiTheme="majorHAnsi"/>
           <w:noProof w:val="0"/>
-          <w:lang w:val="en-US"/>
-        </w:rPr>
-      </w:r>
-      <w:r>
-        <w:rPr>
-          <w:rFonts w:asciiTheme="majorHAnsi" w:hAnsiTheme="majorHAnsi"/>
-          <w:noProof w:val="0"/>
-          <w:lang w:val="en-US"/>
+        </w:rPr>
+      </w:r>
+      <w:r>
+        <w:rPr>
+          <w:rFonts w:asciiTheme="majorHAnsi" w:hAnsiTheme="majorHAnsi"/>
+          <w:noProof w:val="0"/>
         </w:rPr>
         <w:pict>
           <v:oval id="Oval 202" o:spid="_x0000_s1131" style="width:10.8pt;height:10.8pt;visibility:visible;mso-position-horizontal-relative:char;mso-position-vertical-relative:line" fillcolor="#d8d8d8 [2732]" stroked="f">
@@ -2131,14 +2094,12 @@
         <w:rPr>
           <w:rFonts w:asciiTheme="majorHAnsi" w:hAnsiTheme="majorHAnsi"/>
           <w:noProof w:val="0"/>
-          <w:lang w:val="en-US"/>
-        </w:rPr>
-      </w:r>
-      <w:r>
-        <w:rPr>
-          <w:rFonts w:asciiTheme="majorHAnsi" w:hAnsiTheme="majorHAnsi"/>
-          <w:noProof w:val="0"/>
-          <w:lang w:val="en-US"/>
+        </w:rPr>
+      </w:r>
+      <w:r>
+        <w:rPr>
+          <w:rFonts w:asciiTheme="majorHAnsi" w:hAnsiTheme="majorHAnsi"/>
+          <w:noProof w:val="0"/>
         </w:rPr>
         <w:pict>
           <v:oval id="Oval 201" o:spid="_x0000_s1130" style="width:10.8pt;height:10.8pt;visibility:visible;mso-position-horizontal-relative:char;mso-position-vertical-relative:line" fillcolor="#678c99" stroked="f">
@@ -2152,14 +2113,12 @@
         <w:rPr>
           <w:rFonts w:asciiTheme="majorHAnsi" w:hAnsiTheme="majorHAnsi"/>
           <w:noProof w:val="0"/>
-          <w:lang w:val="en-US"/>
-        </w:rPr>
-      </w:r>
-      <w:r>
-        <w:rPr>
-          <w:rFonts w:asciiTheme="majorHAnsi" w:hAnsiTheme="majorHAnsi"/>
-          <w:noProof w:val="0"/>
-          <w:lang w:val="en-US"/>
+        </w:rPr>
+      </w:r>
+      <w:r>
+        <w:rPr>
+          <w:rFonts w:asciiTheme="majorHAnsi" w:hAnsiTheme="majorHAnsi"/>
+          <w:noProof w:val="0"/>
         </w:rPr>
         <w:pict>
           <v:oval id="Oval 200" o:spid="_x0000_s1129" style="width:10.8pt;height:10.8pt;visibility:visible;mso-position-horizontal-relative:char;mso-position-vertical-relative:line" fillcolor="#678c99" stroked="f">
@@ -2173,14 +2132,12 @@
         <w:rPr>
           <w:rFonts w:asciiTheme="majorHAnsi" w:hAnsiTheme="majorHAnsi"/>
           <w:noProof w:val="0"/>
-          <w:lang w:val="en-US"/>
-        </w:rPr>
-      </w:r>
-      <w:r>
-        <w:rPr>
-          <w:rFonts w:asciiTheme="majorHAnsi" w:hAnsiTheme="majorHAnsi"/>
-          <w:noProof w:val="0"/>
-          <w:lang w:val="en-US"/>
+        </w:rPr>
+      </w:r>
+      <w:r>
+        <w:rPr>
+          <w:rFonts w:asciiTheme="majorHAnsi" w:hAnsiTheme="majorHAnsi"/>
+          <w:noProof w:val="0"/>
         </w:rPr>
         <w:pict>
           <v:oval id="Oval 199" o:spid="_x0000_s1128" style="width:10.8pt;height:10.8pt;visibility:visible;mso-position-horizontal-relative:char;mso-position-vertical-relative:line" fillcolor="#d8d8d8 [2732]" stroked="f">
@@ -2194,14 +2151,12 @@
         <w:rPr>
           <w:rFonts w:asciiTheme="majorHAnsi" w:hAnsiTheme="majorHAnsi"/>
           <w:noProof w:val="0"/>
-          <w:lang w:val="en-US"/>
-        </w:rPr>
-      </w:r>
-      <w:r>
-        <w:rPr>
-          <w:rFonts w:asciiTheme="majorHAnsi" w:hAnsiTheme="majorHAnsi"/>
-          <w:noProof w:val="0"/>
-          <w:lang w:val="en-US"/>
+        </w:rPr>
+      </w:r>
+      <w:r>
+        <w:rPr>
+          <w:rFonts w:asciiTheme="majorHAnsi" w:hAnsiTheme="majorHAnsi"/>
+          <w:noProof w:val="0"/>
         </w:rPr>
         <w:pict>
           <v:oval id="Oval 198" o:spid="_x0000_s1127" style="width:10.8pt;height:10.8pt;visibility:visible;mso-position-horizontal-relative:char;mso-position-vertical-relative:line" fillcolor="#d8d8d8 [2732]" stroked="f">
@@ -2215,14 +2170,12 @@
         <w:rPr>
           <w:rFonts w:asciiTheme="majorHAnsi" w:hAnsiTheme="majorHAnsi"/>
           <w:noProof w:val="0"/>
-          <w:lang w:val="en-US"/>
-        </w:rPr>
-      </w:r>
-      <w:r>
-        <w:rPr>
-          <w:rFonts w:asciiTheme="majorHAnsi" w:hAnsiTheme="majorHAnsi"/>
-          <w:noProof w:val="0"/>
-          <w:lang w:val="en-US"/>
+        </w:rPr>
+      </w:r>
+      <w:r>
+        <w:rPr>
+          <w:rFonts w:asciiTheme="majorHAnsi" w:hAnsiTheme="majorHAnsi"/>
+          <w:noProof w:val="0"/>
         </w:rPr>
         <w:pict>
           <v:oval id="Oval 197" o:spid="_x0000_s1126" style="width:10.8pt;height:10.8pt;visibility:visible;mso-position-horizontal-relative:char;mso-position-vertical-relative:line" fillcolor="#d8d8d8 [2732]" stroked="f">
@@ -2261,14 +2214,12 @@
         <w:rPr>
           <w:rFonts w:asciiTheme="majorHAnsi" w:hAnsiTheme="majorHAnsi"/>
           <w:noProof w:val="0"/>
-          <w:lang w:val="en-US"/>
-        </w:rPr>
-      </w:r>
-      <w:r>
-        <w:rPr>
-          <w:rFonts w:asciiTheme="majorHAnsi" w:hAnsiTheme="majorHAnsi"/>
-          <w:noProof w:val="0"/>
-          <w:lang w:val="en-US"/>
+        </w:rPr>
+      </w:r>
+      <w:r>
+        <w:rPr>
+          <w:rFonts w:asciiTheme="majorHAnsi" w:hAnsiTheme="majorHAnsi"/>
+          <w:noProof w:val="0"/>
         </w:rPr>
         <w:pict>
           <v:oval id="Oval 196" o:spid="_x0000_s1125" style="width:10.8pt;height:10.8pt;visibility:visible;mso-position-horizontal-relative:char;mso-position-vertical-relative:line" fillcolor="#678c99" stroked="f">
@@ -2282,14 +2233,12 @@
         <w:rPr>
           <w:rFonts w:asciiTheme="majorHAnsi" w:hAnsiTheme="majorHAnsi"/>
           <w:noProof w:val="0"/>
-          <w:lang w:val="en-US"/>
-        </w:rPr>
-      </w:r>
-      <w:r>
-        <w:rPr>
-          <w:rFonts w:asciiTheme="majorHAnsi" w:hAnsiTheme="majorHAnsi"/>
-          <w:noProof w:val="0"/>
-          <w:lang w:val="en-US"/>
+        </w:rPr>
+      </w:r>
+      <w:r>
+        <w:rPr>
+          <w:rFonts w:asciiTheme="majorHAnsi" w:hAnsiTheme="majorHAnsi"/>
+          <w:noProof w:val="0"/>
         </w:rPr>
         <w:pict>
           <v:oval id="Oval 195" o:spid="_x0000_s1124" style="width:10.8pt;height:10.8pt;visibility:visible;mso-position-horizontal-relative:char;mso-position-vertical-relative:line" fillcolor="#678c99" stroked="f">
@@ -2303,14 +2252,12 @@
         <w:rPr>
           <w:rFonts w:asciiTheme="majorHAnsi" w:hAnsiTheme="majorHAnsi"/>
           <w:noProof w:val="0"/>
-          <w:lang w:val="en-US"/>
-        </w:rPr>
-      </w:r>
-      <w:r>
-        <w:rPr>
-          <w:rFonts w:asciiTheme="majorHAnsi" w:hAnsiTheme="majorHAnsi"/>
-          <w:noProof w:val="0"/>
-          <w:lang w:val="en-US"/>
+        </w:rPr>
+      </w:r>
+      <w:r>
+        <w:rPr>
+          <w:rFonts w:asciiTheme="majorHAnsi" w:hAnsiTheme="majorHAnsi"/>
+          <w:noProof w:val="0"/>
         </w:rPr>
         <w:pict>
           <v:oval id="Oval 194" o:spid="_x0000_s1123" style="width:10.8pt;height:10.8pt;visibility:visible;mso-position-horizontal-relative:char;mso-position-vertical-relative:line" fillcolor="#678c99" stroked="f">
@@ -2324,14 +2271,12 @@
         <w:rPr>
           <w:rFonts w:asciiTheme="majorHAnsi" w:hAnsiTheme="majorHAnsi"/>
           <w:noProof w:val="0"/>
-          <w:lang w:val="en-US"/>
-        </w:rPr>
-      </w:r>
-      <w:r>
-        <w:rPr>
-          <w:rFonts w:asciiTheme="majorHAnsi" w:hAnsiTheme="majorHAnsi"/>
-          <w:noProof w:val="0"/>
-          <w:lang w:val="en-US"/>
+        </w:rPr>
+      </w:r>
+      <w:r>
+        <w:rPr>
+          <w:rFonts w:asciiTheme="majorHAnsi" w:hAnsiTheme="majorHAnsi"/>
+          <w:noProof w:val="0"/>
         </w:rPr>
         <w:pict>
           <v:oval id="Oval 193" o:spid="_x0000_s1122" style="width:10.8pt;height:10.8pt;visibility:visible;mso-position-horizontal-relative:char;mso-position-vertical-relative:line" fillcolor="#678c99" stroked="f">
@@ -2345,14 +2290,12 @@
         <w:rPr>
           <w:rFonts w:asciiTheme="majorHAnsi" w:hAnsiTheme="majorHAnsi"/>
           <w:noProof w:val="0"/>
-          <w:lang w:val="en-US"/>
-        </w:rPr>
-      </w:r>
-      <w:r>
-        <w:rPr>
-          <w:rFonts w:asciiTheme="majorHAnsi" w:hAnsiTheme="majorHAnsi"/>
-          <w:noProof w:val="0"/>
-          <w:lang w:val="en-US"/>
+        </w:rPr>
+      </w:r>
+      <w:r>
+        <w:rPr>
+          <w:rFonts w:asciiTheme="majorHAnsi" w:hAnsiTheme="majorHAnsi"/>
+          <w:noProof w:val="0"/>
         </w:rPr>
         <w:pict>
           <v:oval id="Oval 192" o:spid="_x0000_s1121" style="width:10.8pt;height:10.8pt;visibility:visible;mso-position-horizontal-relative:char;mso-position-vertical-relative:line" fillcolor="#d8d8d8 [2732]" stroked="f">
@@ -2418,14 +2361,12 @@
         <w:rPr>
           <w:rFonts w:asciiTheme="majorHAnsi" w:hAnsiTheme="majorHAnsi"/>
           <w:noProof w:val="0"/>
-          <w:lang w:val="en-US"/>
-        </w:rPr>
-      </w:r>
-      <w:r>
-        <w:rPr>
-          <w:rFonts w:asciiTheme="majorHAnsi" w:hAnsiTheme="majorHAnsi"/>
-          <w:noProof w:val="0"/>
-          <w:lang w:val="en-US"/>
+        </w:rPr>
+      </w:r>
+      <w:r>
+        <w:rPr>
+          <w:rFonts w:asciiTheme="majorHAnsi" w:hAnsiTheme="majorHAnsi"/>
+          <w:noProof w:val="0"/>
         </w:rPr>
         <w:pict>
           <v:oval id="Oval 191" o:spid="_x0000_s1120" style="width:10.8pt;height:10.8pt;visibility:visible;mso-position-horizontal-relative:char;mso-position-vertical-relative:line" fillcolor="#678c99" stroked="f">
@@ -2439,14 +2380,12 @@
         <w:rPr>
           <w:rFonts w:asciiTheme="majorHAnsi" w:hAnsiTheme="majorHAnsi"/>
           <w:noProof w:val="0"/>
-          <w:lang w:val="en-US"/>
-        </w:rPr>
-      </w:r>
-      <w:r>
-        <w:rPr>
-          <w:rFonts w:asciiTheme="majorHAnsi" w:hAnsiTheme="majorHAnsi"/>
-          <w:noProof w:val="0"/>
-          <w:lang w:val="en-US"/>
+        </w:rPr>
+      </w:r>
+      <w:r>
+        <w:rPr>
+          <w:rFonts w:asciiTheme="majorHAnsi" w:hAnsiTheme="majorHAnsi"/>
+          <w:noProof w:val="0"/>
         </w:rPr>
         <w:pict>
           <v:oval id="Oval 190" o:spid="_x0000_s1119" style="width:10.8pt;height:10.8pt;visibility:visible;mso-position-horizontal-relative:char;mso-position-vertical-relative:line" fillcolor="#678c99" stroked="f">
@@ -2460,14 +2399,12 @@
         <w:rPr>
           <w:rFonts w:asciiTheme="majorHAnsi" w:hAnsiTheme="majorHAnsi"/>
           <w:noProof w:val="0"/>
-          <w:lang w:val="en-US"/>
-        </w:rPr>
-      </w:r>
-      <w:r>
-        <w:rPr>
-          <w:rFonts w:asciiTheme="majorHAnsi" w:hAnsiTheme="majorHAnsi"/>
-          <w:noProof w:val="0"/>
-          <w:lang w:val="en-US"/>
+        </w:rPr>
+      </w:r>
+      <w:r>
+        <w:rPr>
+          <w:rFonts w:asciiTheme="majorHAnsi" w:hAnsiTheme="majorHAnsi"/>
+          <w:noProof w:val="0"/>
         </w:rPr>
         <w:pict>
           <v:oval id="Oval 189" o:spid="_x0000_s1118" style="width:10.8pt;height:10.8pt;visibility:visible;mso-position-horizontal-relative:char;mso-position-vertical-relative:line" fillcolor="#678c99" stroked="f">
@@ -2481,14 +2418,12 @@
         <w:rPr>
           <w:rFonts w:asciiTheme="majorHAnsi" w:hAnsiTheme="majorHAnsi"/>
           <w:noProof w:val="0"/>
-          <w:lang w:val="en-US"/>
-        </w:rPr>
-      </w:r>
-      <w:r>
-        <w:rPr>
-          <w:rFonts w:asciiTheme="majorHAnsi" w:hAnsiTheme="majorHAnsi"/>
-          <w:noProof w:val="0"/>
-          <w:lang w:val="en-US"/>
+        </w:rPr>
+      </w:r>
+      <w:r>
+        <w:rPr>
+          <w:rFonts w:asciiTheme="majorHAnsi" w:hAnsiTheme="majorHAnsi"/>
+          <w:noProof w:val="0"/>
         </w:rPr>
         <w:pict>
           <v:oval id="Oval 188" o:spid="_x0000_s1117" style="width:10.8pt;height:10.8pt;visibility:visible;mso-position-horizontal-relative:char;mso-position-vertical-relative:line" fillcolor="#678c99" stroked="f">
@@ -2502,14 +2437,12 @@
         <w:rPr>
           <w:rFonts w:asciiTheme="majorHAnsi" w:hAnsiTheme="majorHAnsi"/>
           <w:noProof w:val="0"/>
-          <w:lang w:val="en-US"/>
-        </w:rPr>
-      </w:r>
-      <w:r>
-        <w:rPr>
-          <w:rFonts w:asciiTheme="majorHAnsi" w:hAnsiTheme="majorHAnsi"/>
-          <w:noProof w:val="0"/>
-          <w:lang w:val="en-US"/>
+        </w:rPr>
+      </w:r>
+      <w:r>
+        <w:rPr>
+          <w:rFonts w:asciiTheme="majorHAnsi" w:hAnsiTheme="majorHAnsi"/>
+          <w:noProof w:val="0"/>
         </w:rPr>
         <w:pict>
           <v:oval id="Oval 187" o:spid="_x0000_s1116" style="width:10.8pt;height:10.8pt;visibility:visible;mso-position-horizontal-relative:char;mso-position-vertical-relative:line" fillcolor="#d8d8d8 [2732]" stroked="f">
@@ -2555,14 +2488,12 @@
         <w:rPr>
           <w:rFonts w:asciiTheme="majorHAnsi" w:hAnsiTheme="majorHAnsi"/>
           <w:noProof w:val="0"/>
-          <w:lang w:val="en-US"/>
-        </w:rPr>
-      </w:r>
-      <w:r>
-        <w:rPr>
-          <w:rFonts w:asciiTheme="majorHAnsi" w:hAnsiTheme="majorHAnsi"/>
-          <w:noProof w:val="0"/>
-          <w:lang w:val="en-US"/>
+        </w:rPr>
+      </w:r>
+      <w:r>
+        <w:rPr>
+          <w:rFonts w:asciiTheme="majorHAnsi" w:hAnsiTheme="majorHAnsi"/>
+          <w:noProof w:val="0"/>
         </w:rPr>
         <w:pict>
           <v:oval id="Oval 186" o:spid="_x0000_s1115" style="width:10.8pt;height:10.8pt;visibility:visible;mso-position-horizontal-relative:char;mso-position-vertical-relative:line" fillcolor="#678c99" stroked="f">
@@ -2576,14 +2507,12 @@
         <w:rPr>
           <w:rFonts w:asciiTheme="majorHAnsi" w:hAnsiTheme="majorHAnsi"/>
           <w:noProof w:val="0"/>
-          <w:lang w:val="en-US"/>
-        </w:rPr>
-      </w:r>
-      <w:r>
-        <w:rPr>
-          <w:rFonts w:asciiTheme="majorHAnsi" w:hAnsiTheme="majorHAnsi"/>
-          <w:noProof w:val="0"/>
-          <w:lang w:val="en-US"/>
+        </w:rPr>
+      </w:r>
+      <w:r>
+        <w:rPr>
+          <w:rFonts w:asciiTheme="majorHAnsi" w:hAnsiTheme="majorHAnsi"/>
+          <w:noProof w:val="0"/>
         </w:rPr>
         <w:pict>
           <v:oval id="Oval 185" o:spid="_x0000_s1114" style="width:10.8pt;height:10.8pt;visibility:visible;mso-position-horizontal-relative:char;mso-position-vertical-relative:line" fillcolor="#678c99" stroked="f">
@@ -2597,14 +2526,12 @@
         <w:rPr>
           <w:rFonts w:asciiTheme="majorHAnsi" w:hAnsiTheme="majorHAnsi"/>
           <w:noProof w:val="0"/>
-          <w:lang w:val="en-US"/>
-        </w:rPr>
-      </w:r>
-      <w:r>
-        <w:rPr>
-          <w:rFonts w:asciiTheme="majorHAnsi" w:hAnsiTheme="majorHAnsi"/>
-          <w:noProof w:val="0"/>
-          <w:lang w:val="en-US"/>
+        </w:rPr>
+      </w:r>
+      <w:r>
+        <w:rPr>
+          <w:rFonts w:asciiTheme="majorHAnsi" w:hAnsiTheme="majorHAnsi"/>
+          <w:noProof w:val="0"/>
         </w:rPr>
         <w:pict>
           <v:oval id="Oval 184" o:spid="_x0000_s1113" style="width:10.8pt;height:10.8pt;visibility:visible;mso-position-horizontal-relative:char;mso-position-vertical-relative:line" fillcolor="#678c99" stroked="f">
@@ -2618,14 +2545,12 @@
         <w:rPr>
           <w:rFonts w:asciiTheme="majorHAnsi" w:hAnsiTheme="majorHAnsi"/>
           <w:noProof w:val="0"/>
-          <w:lang w:val="en-US"/>
-        </w:rPr>
-      </w:r>
-      <w:r>
-        <w:rPr>
-          <w:rFonts w:asciiTheme="majorHAnsi" w:hAnsiTheme="majorHAnsi"/>
-          <w:noProof w:val="0"/>
-          <w:lang w:val="en-US"/>
+        </w:rPr>
+      </w:r>
+      <w:r>
+        <w:rPr>
+          <w:rFonts w:asciiTheme="majorHAnsi" w:hAnsiTheme="majorHAnsi"/>
+          <w:noProof w:val="0"/>
         </w:rPr>
         <w:pict>
           <v:oval id="Oval 183" o:spid="_x0000_s1112" style="width:10.8pt;height:10.8pt;visibility:visible;mso-position-horizontal-relative:char;mso-position-vertical-relative:line" fillcolor="#678c99" stroked="f">
@@ -2639,14 +2564,12 @@
         <w:rPr>
           <w:rFonts w:asciiTheme="majorHAnsi" w:hAnsiTheme="majorHAnsi"/>
           <w:noProof w:val="0"/>
-          <w:lang w:val="en-US"/>
-        </w:rPr>
-      </w:r>
-      <w:r>
-        <w:rPr>
-          <w:rFonts w:asciiTheme="majorHAnsi" w:hAnsiTheme="majorHAnsi"/>
-          <w:noProof w:val="0"/>
-          <w:lang w:val="en-US"/>
+        </w:rPr>
+      </w:r>
+      <w:r>
+        <w:rPr>
+          <w:rFonts w:asciiTheme="majorHAnsi" w:hAnsiTheme="majorHAnsi"/>
+          <w:noProof w:val="0"/>
         </w:rPr>
         <w:pict>
           <v:oval id="Oval 182" o:spid="_x0000_s1111" style="width:10.8pt;height:10.8pt;visibility:visible;mso-position-horizontal-relative:char;mso-position-vertical-relative:line" fillcolor="#d8d8d8 [2732]" stroked="f">
@@ -2685,14 +2608,12 @@
         <w:rPr>
           <w:rFonts w:asciiTheme="majorHAnsi" w:hAnsiTheme="majorHAnsi"/>
           <w:noProof w:val="0"/>
-          <w:lang w:val="en-US"/>
-        </w:rPr>
-      </w:r>
-      <w:r>
-        <w:rPr>
-          <w:rFonts w:asciiTheme="majorHAnsi" w:hAnsiTheme="majorHAnsi"/>
-          <w:noProof w:val="0"/>
-          <w:lang w:val="en-US"/>
+        </w:rPr>
+      </w:r>
+      <w:r>
+        <w:rPr>
+          <w:rFonts w:asciiTheme="majorHAnsi" w:hAnsiTheme="majorHAnsi"/>
+          <w:noProof w:val="0"/>
         </w:rPr>
         <w:pict>
           <v:oval id="Oval 181" o:spid="_x0000_s1110" style="width:10.8pt;height:10.8pt;visibility:visible;mso-position-horizontal-relative:char;mso-position-vertical-relative:line" fillcolor="#678c99" stroked="f">
@@ -2706,14 +2627,12 @@
         <w:rPr>
           <w:rFonts w:asciiTheme="majorHAnsi" w:hAnsiTheme="majorHAnsi"/>
           <w:noProof w:val="0"/>
-          <w:lang w:val="en-US"/>
-        </w:rPr>
-      </w:r>
-      <w:r>
-        <w:rPr>
-          <w:rFonts w:asciiTheme="majorHAnsi" w:hAnsiTheme="majorHAnsi"/>
-          <w:noProof w:val="0"/>
-          <w:lang w:val="en-US"/>
+        </w:rPr>
+      </w:r>
+      <w:r>
+        <w:rPr>
+          <w:rFonts w:asciiTheme="majorHAnsi" w:hAnsiTheme="majorHAnsi"/>
+          <w:noProof w:val="0"/>
         </w:rPr>
         <w:pict>
           <v:oval id="Oval 180" o:spid="_x0000_s1109" style="width:10.8pt;height:10.8pt;visibility:visible;mso-position-horizontal-relative:char;mso-position-vertical-relative:line" fillcolor="#678c99" stroked="f">
@@ -2727,14 +2646,12 @@
         <w:rPr>
           <w:rFonts w:asciiTheme="majorHAnsi" w:hAnsiTheme="majorHAnsi"/>
           <w:noProof w:val="0"/>
-          <w:lang w:val="en-US"/>
-        </w:rPr>
-      </w:r>
-      <w:r>
-        <w:rPr>
-          <w:rFonts w:asciiTheme="majorHAnsi" w:hAnsiTheme="majorHAnsi"/>
-          <w:noProof w:val="0"/>
-          <w:lang w:val="en-US"/>
+        </w:rPr>
+      </w:r>
+      <w:r>
+        <w:rPr>
+          <w:rFonts w:asciiTheme="majorHAnsi" w:hAnsiTheme="majorHAnsi"/>
+          <w:noProof w:val="0"/>
         </w:rPr>
         <w:pict>
           <v:oval id="Oval 179" o:spid="_x0000_s1108" style="width:10.8pt;height:10.8pt;visibility:visible;mso-position-horizontal-relative:char;mso-position-vertical-relative:line" fillcolor="#678c99" stroked="f">
@@ -2748,14 +2665,12 @@
         <w:rPr>
           <w:rFonts w:asciiTheme="majorHAnsi" w:hAnsiTheme="majorHAnsi"/>
           <w:noProof w:val="0"/>
-          <w:lang w:val="en-US"/>
-        </w:rPr>
-      </w:r>
-      <w:r>
-        <w:rPr>
-          <w:rFonts w:asciiTheme="majorHAnsi" w:hAnsiTheme="majorHAnsi"/>
-          <w:noProof w:val="0"/>
-          <w:lang w:val="en-US"/>
+        </w:rPr>
+      </w:r>
+      <w:r>
+        <w:rPr>
+          <w:rFonts w:asciiTheme="majorHAnsi" w:hAnsiTheme="majorHAnsi"/>
+          <w:noProof w:val="0"/>
         </w:rPr>
         <w:pict>
           <v:oval id="Oval 178" o:spid="_x0000_s1107" style="width:10.8pt;height:10.8pt;visibility:visible;mso-position-horizontal-relative:char;mso-position-vertical-relative:line" fillcolor="#678c99" stroked="f">
@@ -2769,14 +2684,12 @@
         <w:rPr>
           <w:rFonts w:asciiTheme="majorHAnsi" w:hAnsiTheme="majorHAnsi"/>
           <w:noProof w:val="0"/>
-          <w:lang w:val="en-US"/>
-        </w:rPr>
-      </w:r>
-      <w:r>
-        <w:rPr>
-          <w:rFonts w:asciiTheme="majorHAnsi" w:hAnsiTheme="majorHAnsi"/>
-          <w:noProof w:val="0"/>
-          <w:lang w:val="en-US"/>
+        </w:rPr>
+      </w:r>
+      <w:r>
+        <w:rPr>
+          <w:rFonts w:asciiTheme="majorHAnsi" w:hAnsiTheme="majorHAnsi"/>
+          <w:noProof w:val="0"/>
         </w:rPr>
         <w:pict>
           <v:oval id="Oval 177" o:spid="_x0000_s1106" style="width:10.8pt;height:10.8pt;visibility:visible;mso-position-horizontal-relative:char;mso-position-vertical-relative:line" fillcolor="#d8d8d8 [2732]" stroked="f">
@@ -2831,14 +2744,12 @@
         <w:rPr>
           <w:rFonts w:asciiTheme="majorHAnsi" w:hAnsiTheme="majorHAnsi"/>
           <w:noProof w:val="0"/>
-          <w:lang w:val="en-US"/>
-        </w:rPr>
-      </w:r>
-      <w:r>
-        <w:rPr>
-          <w:rFonts w:asciiTheme="majorHAnsi" w:hAnsiTheme="majorHAnsi"/>
-          <w:noProof w:val="0"/>
-          <w:lang w:val="en-US"/>
+        </w:rPr>
+      </w:r>
+      <w:r>
+        <w:rPr>
+          <w:rFonts w:asciiTheme="majorHAnsi" w:hAnsiTheme="majorHAnsi"/>
+          <w:noProof w:val="0"/>
         </w:rPr>
         <w:pict>
           <v:oval id="Oval 176" o:spid="_x0000_s1105" style="width:10.8pt;height:10.8pt;visibility:visible;mso-position-horizontal-relative:char;mso-position-vertical-relative:line" fillcolor="#678c99" stroked="f">
@@ -2852,14 +2763,12 @@
         <w:rPr>
           <w:rFonts w:asciiTheme="majorHAnsi" w:hAnsiTheme="majorHAnsi"/>
           <w:noProof w:val="0"/>
-          <w:lang w:val="en-US"/>
-        </w:rPr>
-      </w:r>
-      <w:r>
-        <w:rPr>
-          <w:rFonts w:asciiTheme="majorHAnsi" w:hAnsiTheme="majorHAnsi"/>
-          <w:noProof w:val="0"/>
-          <w:lang w:val="en-US"/>
+        </w:rPr>
+      </w:r>
+      <w:r>
+        <w:rPr>
+          <w:rFonts w:asciiTheme="majorHAnsi" w:hAnsiTheme="majorHAnsi"/>
+          <w:noProof w:val="0"/>
         </w:rPr>
         <w:pict>
           <v:oval id="Oval 175" o:spid="_x0000_s1104" style="width:10.8pt;height:10.8pt;visibility:visible;mso-position-horizontal-relative:char;mso-position-vertical-relative:line" fillcolor="#678c99" stroked="f">
@@ -2873,14 +2782,12 @@
         <w:rPr>
           <w:rFonts w:asciiTheme="majorHAnsi" w:hAnsiTheme="majorHAnsi"/>
           <w:noProof w:val="0"/>
-          <w:lang w:val="en-US"/>
-        </w:rPr>
-      </w:r>
-      <w:r>
-        <w:rPr>
-          <w:rFonts w:asciiTheme="majorHAnsi" w:hAnsiTheme="majorHAnsi"/>
-          <w:noProof w:val="0"/>
-          <w:lang w:val="en-US"/>
+        </w:rPr>
+      </w:r>
+      <w:r>
+        <w:rPr>
+          <w:rFonts w:asciiTheme="majorHAnsi" w:hAnsiTheme="majorHAnsi"/>
+          <w:noProof w:val="0"/>
         </w:rPr>
         <w:pict>
           <v:oval id="Oval 174" o:spid="_x0000_s1103" style="width:10.8pt;height:10.8pt;visibility:visible;mso-position-horizontal-relative:char;mso-position-vertical-relative:line" fillcolor="#678c99" stroked="f">
@@ -2894,14 +2801,12 @@
         <w:rPr>
           <w:rFonts w:asciiTheme="majorHAnsi" w:hAnsiTheme="majorHAnsi"/>
           <w:noProof w:val="0"/>
-          <w:lang w:val="en-US"/>
-        </w:rPr>
-      </w:r>
-      <w:r>
-        <w:rPr>
-          <w:rFonts w:asciiTheme="majorHAnsi" w:hAnsiTheme="majorHAnsi"/>
-          <w:noProof w:val="0"/>
-          <w:lang w:val="en-US"/>
+        </w:rPr>
+      </w:r>
+      <w:r>
+        <w:rPr>
+          <w:rFonts w:asciiTheme="majorHAnsi" w:hAnsiTheme="majorHAnsi"/>
+          <w:noProof w:val="0"/>
         </w:rPr>
         <w:pict>
           <v:oval id="Oval 173" o:spid="_x0000_s1102" style="width:10.8pt;height:10.8pt;visibility:visible;mso-position-horizontal-relative:char;mso-position-vertical-relative:line" fillcolor="#678c99" stroked="f">
@@ -2915,14 +2820,12 @@
         <w:rPr>
           <w:rFonts w:asciiTheme="majorHAnsi" w:hAnsiTheme="majorHAnsi"/>
           <w:noProof w:val="0"/>
-          <w:lang w:val="en-US"/>
-        </w:rPr>
-      </w:r>
-      <w:r>
-        <w:rPr>
-          <w:rFonts w:asciiTheme="majorHAnsi" w:hAnsiTheme="majorHAnsi"/>
-          <w:noProof w:val="0"/>
-          <w:lang w:val="en-US"/>
+        </w:rPr>
+      </w:r>
+      <w:r>
+        <w:rPr>
+          <w:rFonts w:asciiTheme="majorHAnsi" w:hAnsiTheme="majorHAnsi"/>
+          <w:noProof w:val="0"/>
         </w:rPr>
         <w:pict>
           <v:oval id="Oval 172" o:spid="_x0000_s1101" style="width:10.8pt;height:10.8pt;visibility:visible;mso-position-horizontal-relative:char;mso-position-vertical-relative:line" fillcolor="#678c99" stroked="f">
@@ -2948,6 +2851,8 @@
         <w:rPr>
           <w:rFonts w:asciiTheme="majorHAnsi" w:hAnsiTheme="majorHAnsi"/>
           <w:noProof w:val="0"/>
+          <w:sz w:val="48"/>
+          <w:szCs w:val="48"/>
           <w:lang w:val="fr-FR"/>
         </w:rPr>
       </w:pPr>
@@ -2955,6 +2860,8 @@
         <w:rPr>
           <w:rFonts w:asciiTheme="majorHAnsi" w:hAnsiTheme="majorHAnsi"/>
           <w:noProof w:val="0"/>
+          <w:sz w:val="48"/>
+          <w:szCs w:val="48"/>
           <w:lang w:val="fr-FR"/>
         </w:rPr>
         <w:t>Formation</w:t>
@@ -3123,11 +3030,13 @@
         <w:pStyle w:val="Titre2"/>
         <w:rPr>
           <w:rFonts w:asciiTheme="majorHAnsi" w:hAnsiTheme="majorHAnsi"/>
-        </w:rPr>
-      </w:pPr>
-      <w:r>
-        <w:rPr>
-          <w:rFonts w:asciiTheme="majorHAnsi" w:hAnsiTheme="majorHAnsi"/>
+          <w:lang w:val="fr-FR"/>
+        </w:rPr>
+      </w:pPr>
+      <w:r>
+        <w:rPr>
+          <w:rFonts w:asciiTheme="majorHAnsi" w:hAnsiTheme="majorHAnsi"/>
+          <w:lang w:val="fr-FR"/>
         </w:rPr>
         <w:t>BAC S</w:t>
       </w:r>
@@ -3138,7 +3047,6 @@
         <w:rPr>
           <w:rFonts w:asciiTheme="majorHAnsi" w:hAnsiTheme="majorHAnsi"/>
           <w:noProof w:val="0"/>
-          <w:lang w:val="en-US"/>
         </w:rPr>
       </w:pPr>
       <w:proofErr w:type="spellStart"/>
@@ -3146,7 +3054,6 @@
         <w:rPr>
           <w:rFonts w:asciiTheme="majorHAnsi" w:hAnsiTheme="majorHAnsi"/>
           <w:noProof w:val="0"/>
-          <w:lang w:val="en-US"/>
         </w:rPr>
         <w:t>Lycee</w:t>
       </w:r>
@@ -3155,45 +3062,8 @@
         <w:rPr>
           <w:rFonts w:asciiTheme="majorHAnsi" w:hAnsiTheme="majorHAnsi"/>
           <w:noProof w:val="0"/>
-          <w:lang w:val="en-US"/>
-        </w:rPr>
-        <w:t xml:space="preserve"> </w:t>
-      </w:r>
-      <w:proofErr w:type="spellStart"/>
-      <w:r>
-        <w:rPr>
-          <w:rFonts w:asciiTheme="majorHAnsi" w:hAnsiTheme="majorHAnsi"/>
-          <w:noProof w:val="0"/>
-          <w:lang w:val="en-US"/>
-        </w:rPr>
-        <w:t>Lyautey</w:t>
-      </w:r>
-      <w:proofErr w:type="spellEnd"/>
-      <w:r>
-        <w:rPr>
-          <w:rFonts w:asciiTheme="majorHAnsi" w:hAnsiTheme="majorHAnsi"/>
-          <w:noProof w:val="0"/>
-          <w:lang w:val="en-US"/>
-        </w:rPr>
-        <w:t xml:space="preserve"> (Casablanca, </w:t>
-      </w:r>
-      <w:proofErr w:type="spellStart"/>
-      <w:r>
-        <w:rPr>
-          <w:rFonts w:asciiTheme="majorHAnsi" w:hAnsiTheme="majorHAnsi"/>
-          <w:noProof w:val="0"/>
-          <w:lang w:val="en-US"/>
-        </w:rPr>
-        <w:t>Maroc</w:t>
-      </w:r>
-      <w:proofErr w:type="spellEnd"/>
-      <w:r>
-        <w:rPr>
-          <w:rFonts w:asciiTheme="majorHAnsi" w:hAnsiTheme="majorHAnsi"/>
-          <w:noProof w:val="0"/>
-          <w:lang w:val="en-US"/>
-        </w:rPr>
-        <w:t>)</w:t>
+        </w:rPr>
+        <w:t xml:space="preserve"> Lyautey (Casablanca, Maroc)</w:t>
       </w:r>
     </w:p>
     <w:p>
@@ -3202,14 +3072,12 @@
         <w:rPr>
           <w:rFonts w:asciiTheme="majorHAnsi" w:hAnsiTheme="majorHAnsi"/>
           <w:noProof w:val="0"/>
-          <w:lang w:val="en-US"/>
-        </w:rPr>
-      </w:pPr>
-      <w:r>
-        <w:rPr>
-          <w:rFonts w:asciiTheme="majorHAnsi" w:hAnsiTheme="majorHAnsi"/>
-          <w:noProof w:val="0"/>
-          <w:lang w:val="en-US"/>
+        </w:rPr>
+      </w:pPr>
+      <w:r>
+        <w:rPr>
+          <w:rFonts w:asciiTheme="majorHAnsi" w:hAnsiTheme="majorHAnsi"/>
+          <w:noProof w:val="0"/>
         </w:rPr>
         <w:t>2012</w:t>
       </w:r>
@@ -3220,7 +3088,6 @@
         <w:rPr>
           <w:rFonts w:asciiTheme="majorHAnsi" w:hAnsiTheme="majorHAnsi"/>
           <w:noProof w:val="0"/>
-          <w:lang w:val="en-US"/>
         </w:rPr>
       </w:pPr>
     </w:p>
@@ -3230,7 +3097,6 @@
         <w:rPr>
           <w:rFonts w:asciiTheme="majorHAnsi" w:hAnsiTheme="majorHAnsi"/>
           <w:noProof w:val="0"/>
-          <w:lang w:val="en-US"/>
         </w:rPr>
       </w:pPr>
     </w:p>
@@ -3240,14 +3106,12 @@
         <w:rPr>
           <w:rFonts w:asciiTheme="majorHAnsi" w:eastAsia="MS Mincho" w:hAnsiTheme="majorHAnsi" w:cs="Calibri"/>
           <w:color w:val="000000"/>
-          <w:lang w:val="en-US"/>
         </w:rPr>
       </w:pPr>
       <w:r>
         <w:rPr>
           <w:rFonts w:asciiTheme="majorHAnsi" w:eastAsia="MS Mincho" w:hAnsiTheme="majorHAnsi" w:cs="Calibri"/>
           <w:color w:val="000000"/>
-          <w:lang w:val="en-US"/>
         </w:rPr>
         <w:t xml:space="preserve"> </w:t>
       </w:r>
@@ -3257,6 +3121,7 @@
         <w:spacing w:after="80"/>
         <w:rPr>
           <w:rFonts w:asciiTheme="majorHAnsi" w:hAnsiTheme="majorHAnsi"/>
+          <w:lang w:val="fr-FR"/>
         </w:rPr>
       </w:pPr>
     </w:p>
@@ -4613,7 +4478,7 @@
 </file>
 
 <file path=customXml/itemProps1.xml><?xml version="1.0" encoding="utf-8"?>
-<ds:datastoreItem xmlns:ds="http://schemas.openxmlformats.org/officeDocument/2006/customXml" ds:itemID="{7DB31B12-41B1-4F56-BA80-0C5DCCD814C8}">
+<ds:datastoreItem xmlns:ds="http://schemas.openxmlformats.org/officeDocument/2006/customXml" ds:itemID="{F0757167-44D7-4E9C-B903-ED1B906AD744}">
   <ds:schemaRefs>
     <ds:schemaRef ds:uri="http://schemas.openxmlformats.org/officeDocument/2006/bibliography"/>
   </ds:schemaRefs>

--- a/cv.docx
+++ b/cv.docx
@@ -1,6 +1,6 @@
 
 <file path=word/document.xml><?xml version="1.0" encoding="utf-8"?>
-<w:document xmlns:wpc="http://schemas.microsoft.com/office/word/2010/wordprocessingCanvas" xmlns:cx="http://schemas.microsoft.com/office/drawing/2014/chartex" xmlns:cx1="http://schemas.microsoft.com/office/drawing/2015/9/8/chartex" xmlns:cx2="http://schemas.microsoft.com/office/drawing/2015/10/21/chartex" xmlns:cx3="http://schemas.microsoft.com/office/drawing/2016/5/9/chartex" xmlns:cx4="http://schemas.microsoft.com/office/drawing/2016/5/10/chartex" xmlns:cx5="http://schemas.microsoft.com/office/drawing/2016/5/11/chartex" xmlns:cx6="http://schemas.microsoft.com/office/drawing/2016/5/12/chartex" xmlns:cx7="http://schemas.microsoft.com/office/drawing/2016/5/13/chartex" xmlns:cx8="http://schemas.microsoft.com/office/drawing/2016/5/14/chartex" xmlns:mc="http://schemas.openxmlformats.org/markup-compatibility/2006" xmlns:aink="http://schemas.microsoft.com/office/drawing/2016/ink" xmlns:am3d="http://schemas.microsoft.com/office/drawing/2017/model3d" xmlns:o="urn:schemas-microsoft-com:office:office" xmlns:r="http://schemas.openxmlformats.org/officeDocument/2006/relationships" xmlns:m="http://schemas.openxmlformats.org/officeDocument/2006/math" xmlns:v="urn:schemas-microsoft-com:vml" xmlns:wp14="http://schemas.microsoft.com/office/word/2010/wordprocessingDrawing" xmlns:wp="http://schemas.openxmlformats.org/drawingml/2006/wordprocessingDrawing" xmlns:w10="urn:schemas-microsoft-com:office:word" xmlns:w="http://schemas.openxmlformats.org/wordprocessingml/2006/main" xmlns:w14="http://schemas.microsoft.com/office/word/2010/wordml" xmlns:w15="http://schemas.microsoft.com/office/word/2012/wordml" xmlns:w16se="http://schemas.microsoft.com/office/word/2015/wordml/symex" xmlns:wpg="http://schemas.microsoft.com/office/word/2010/wordprocessingGroup" xmlns:wpi="http://schemas.microsoft.com/office/word/2010/wordprocessingInk" xmlns:wne="http://schemas.microsoft.com/office/word/2006/wordml" xmlns:wps="http://schemas.microsoft.com/office/word/2010/wordprocessingShape" mc:Ignorable="w14 w15 w16se wp14">
+<w:document xmlns:ve="http://schemas.openxmlformats.org/markup-compatibility/2006" xmlns:o="urn:schemas-microsoft-com:office:office" xmlns:r="http://schemas.openxmlformats.org/officeDocument/2006/relationships" xmlns:m="http://schemas.openxmlformats.org/officeDocument/2006/math" xmlns:v="urn:schemas-microsoft-com:vml" xmlns:wp="http://schemas.openxmlformats.org/drawingml/2006/wordprocessingDrawing" xmlns:w10="urn:schemas-microsoft-com:office:word" xmlns:w="http://schemas.openxmlformats.org/wordprocessingml/2006/main" xmlns:wne="http://schemas.microsoft.com/office/word/2006/wordml">
   <w:body>
     <w:p>
       <w:pPr>
@@ -218,7 +218,7 @@
         <w:rPr>
           <w:rFonts w:asciiTheme="majorHAnsi" w:hAnsiTheme="majorHAnsi"/>
           <w:noProof/>
-          <w:lang w:val="fr-FR"/>
+          <w:lang w:val="fr-FR" w:eastAsia="fr-FR"/>
         </w:rPr>
         <w:drawing>
           <wp:anchor distT="0" distB="0" distL="114300" distR="114300" simplePos="0" relativeHeight="251660800" behindDoc="1" locked="0" layoutInCell="1" allowOverlap="1">
@@ -421,7 +421,7 @@
           <w:left w:w="0" w:type="dxa"/>
           <w:right w:w="0" w:type="dxa"/>
         </w:tblCellMar>
-        <w:tblLook w:val="04A0" w:firstRow="1" w:lastRow="0" w:firstColumn="1" w:lastColumn="0" w:noHBand="0" w:noVBand="1"/>
+        <w:tblLook w:val="04A0"/>
       </w:tblPr>
       <w:tblGrid>
         <w:gridCol w:w="6096"/>
@@ -1191,7 +1191,6 @@
         <w:rPr>
           <w:rFonts w:asciiTheme="majorHAnsi" w:hAnsiTheme="majorHAnsi"/>
           <w:noProof w:val="0"/>
-          <w:lang w:val="en-US"/>
         </w:rPr>
       </w:pPr>
       <w:r>
@@ -1208,42 +1207,14 @@
           <w:rFonts w:asciiTheme="majorHAnsi" w:hAnsiTheme="majorHAnsi"/>
           <w:noProof w:val="0"/>
         </w:rPr>
-        <w:t xml:space="preserve"> </w:t>
-      </w:r>
-      <w:proofErr w:type="spellStart"/>
-      <w:r>
-        <w:rPr>
-          <w:rFonts w:asciiTheme="majorHAnsi" w:hAnsiTheme="majorHAnsi"/>
-          <w:noProof w:val="0"/>
-        </w:rPr>
-        <w:t>Lyaute</w:t>
-      </w:r>
-      <w:proofErr w:type="spellEnd"/>
-      <w:r>
-        <w:rPr>
-          <w:rFonts w:asciiTheme="majorHAnsi" w:hAnsiTheme="majorHAnsi"/>
-          <w:noProof w:val="0"/>
-          <w:lang w:val="en-US"/>
-        </w:rPr>
-        <w:t xml:space="preserve">y (Casablanca, </w:t>
-      </w:r>
-      <w:proofErr w:type="spellStart"/>
-      <w:r>
-        <w:rPr>
-          <w:rFonts w:asciiTheme="majorHAnsi" w:hAnsiTheme="majorHAnsi"/>
-          <w:noProof w:val="0"/>
-          <w:lang w:val="en-US"/>
-        </w:rPr>
-        <w:t>Maroc</w:t>
-      </w:r>
-      <w:proofErr w:type="spellEnd"/>
-      <w:r>
-        <w:rPr>
-          <w:rFonts w:asciiTheme="majorHAnsi" w:hAnsiTheme="majorHAnsi"/>
-          <w:noProof w:val="0"/>
-          <w:lang w:val="en-US"/>
-        </w:rPr>
-        <w:t>)</w:t>
+        <w:t xml:space="preserve"> Lyaute</w:t>
+      </w:r>
+      <w:r>
+        <w:rPr>
+          <w:rFonts w:asciiTheme="majorHAnsi" w:hAnsiTheme="majorHAnsi"/>
+          <w:noProof w:val="0"/>
+        </w:rPr>
+        <w:t>y (Casablanca, Maroc)</w:t>
       </w:r>
     </w:p>
     <w:p>
@@ -1334,8 +1305,9 @@
           <w:noProof w:val="0"/>
         </w:rPr>
         <w:pict>
-          <v:oval id="Oval 231" o:spid="_x0000_s1182" style="width:10.8pt;height:10.8pt;visibility:visible;mso-left-percent:-10001;mso-top-percent:-10001;mso-position-horizontal:absolute;mso-position-horizontal-relative:char;mso-position-vertical:absolute;mso-position-vertical-relative:line;mso-left-percent:-10001;mso-top-percent:-10001" fillcolor="#678c99" stroked="f">
+          <v:oval id="Oval 231" o:spid="_x0000_s1182" style="width:10.8pt;height:10.8pt;visibility:visible;mso-position-horizontal-relative:char;mso-position-vertical-relative:line" fillcolor="#678c99" stroked="f">
             <o:lock v:ext="edit" aspectratio="t"/>
+            <w10:wrap type="none"/>
             <w10:anchorlock/>
           </v:oval>
         </w:pict>
@@ -1352,8 +1324,9 @@
           <w:noProof w:val="0"/>
         </w:rPr>
         <w:pict>
-          <v:oval id="Oval 230" o:spid="_x0000_s1181" style="width:10.8pt;height:10.8pt;visibility:visible;mso-left-percent:-10001;mso-top-percent:-10001;mso-position-horizontal:absolute;mso-position-horizontal-relative:char;mso-position-vertical:absolute;mso-position-vertical-relative:line;mso-left-percent:-10001;mso-top-percent:-10001" fillcolor="#678c99" stroked="f">
+          <v:oval id="Oval 230" o:spid="_x0000_s1181" style="width:10.8pt;height:10.8pt;visibility:visible;mso-position-horizontal-relative:char;mso-position-vertical-relative:line" fillcolor="#678c99" stroked="f">
             <o:lock v:ext="edit" aspectratio="t"/>
+            <w10:wrap type="none"/>
             <w10:anchorlock/>
           </v:oval>
         </w:pict>
@@ -1370,8 +1343,9 @@
           <w:noProof w:val="0"/>
         </w:rPr>
         <w:pict>
-          <v:oval id="Oval 229" o:spid="_x0000_s1180" style="width:10.8pt;height:10.8pt;visibility:visible;mso-left-percent:-10001;mso-top-percent:-10001;mso-position-horizontal:absolute;mso-position-horizontal-relative:char;mso-position-vertical:absolute;mso-position-vertical-relative:line;mso-left-percent:-10001;mso-top-percent:-10001" fillcolor="#678c99" stroked="f">
+          <v:oval id="Oval 229" o:spid="_x0000_s1180" style="width:10.8pt;height:10.8pt;visibility:visible;mso-position-horizontal-relative:char;mso-position-vertical-relative:line" fillcolor="#678c99" stroked="f">
             <o:lock v:ext="edit" aspectratio="t"/>
+            <w10:wrap type="none"/>
             <w10:anchorlock/>
           </v:oval>
         </w:pict>
@@ -1388,8 +1362,9 @@
           <w:noProof w:val="0"/>
         </w:rPr>
         <w:pict>
-          <v:oval id="Oval 228" o:spid="_x0000_s1179" style="width:10.8pt;height:10.8pt;visibility:visible;mso-left-percent:-10001;mso-top-percent:-10001;mso-position-horizontal:absolute;mso-position-horizontal-relative:char;mso-position-vertical:absolute;mso-position-vertical-relative:line;mso-left-percent:-10001;mso-top-percent:-10001" fillcolor="#678c99" stroked="f">
+          <v:oval id="Oval 228" o:spid="_x0000_s1179" style="width:10.8pt;height:10.8pt;visibility:visible;mso-position-horizontal-relative:char;mso-position-vertical-relative:line" fillcolor="#678c99" stroked="f">
             <o:lock v:ext="edit" aspectratio="t"/>
+            <w10:wrap type="none"/>
             <w10:anchorlock/>
           </v:oval>
         </w:pict>
@@ -1406,8 +1381,9 @@
           <w:noProof w:val="0"/>
         </w:rPr>
         <w:pict>
-          <v:oval id="Oval 227" o:spid="_x0000_s1178" style="width:10.8pt;height:10.8pt;visibility:visible;mso-left-percent:-10001;mso-top-percent:-10001;mso-position-horizontal:absolute;mso-position-horizontal-relative:char;mso-position-vertical:absolute;mso-position-vertical-relative:line;mso-left-percent:-10001;mso-top-percent:-10001" fillcolor="#678c99" stroked="f">
+          <v:oval id="Oval 227" o:spid="_x0000_s1178" style="width:10.8pt;height:10.8pt;visibility:visible;mso-position-horizontal-relative:char;mso-position-vertical-relative:line" fillcolor="#678c99" stroked="f">
             <o:lock v:ext="edit" aspectratio="t"/>
+            <w10:wrap type="none"/>
             <w10:anchorlock/>
           </v:oval>
         </w:pict>
@@ -1447,8 +1423,9 @@
           <w:noProof w:val="0"/>
         </w:rPr>
         <w:pict>
-          <v:oval id="Oval 226" o:spid="_x0000_s1177" style="width:10.8pt;height:10.8pt;visibility:visible;mso-left-percent:-10001;mso-top-percent:-10001;mso-position-horizontal:absolute;mso-position-horizontal-relative:char;mso-position-vertical:absolute;mso-position-vertical-relative:line;mso-left-percent:-10001;mso-top-percent:-10001" fillcolor="#678c99" stroked="f">
+          <v:oval id="Oval 226" o:spid="_x0000_s1177" style="width:10.8pt;height:10.8pt;visibility:visible;mso-position-horizontal-relative:char;mso-position-vertical-relative:line" fillcolor="#678c99" stroked="f">
             <o:lock v:ext="edit" aspectratio="t"/>
+            <w10:wrap type="none"/>
             <w10:anchorlock/>
           </v:oval>
         </w:pict>
@@ -1465,8 +1442,9 @@
           <w:noProof w:val="0"/>
         </w:rPr>
         <w:pict>
-          <v:oval id="Oval 225" o:spid="_x0000_s1176" style="width:10.8pt;height:10.8pt;visibility:visible;mso-left-percent:-10001;mso-top-percent:-10001;mso-position-horizontal:absolute;mso-position-horizontal-relative:char;mso-position-vertical:absolute;mso-position-vertical-relative:line;mso-left-percent:-10001;mso-top-percent:-10001" fillcolor="#678c99" stroked="f">
+          <v:oval id="Oval 225" o:spid="_x0000_s1176" style="width:10.8pt;height:10.8pt;visibility:visible;mso-position-horizontal-relative:char;mso-position-vertical-relative:line" fillcolor="#678c99" stroked="f">
             <o:lock v:ext="edit" aspectratio="t"/>
+            <w10:wrap type="none"/>
             <w10:anchorlock/>
           </v:oval>
         </w:pict>
@@ -1483,8 +1461,9 @@
           <w:noProof w:val="0"/>
         </w:rPr>
         <w:pict>
-          <v:oval id="Oval 224" o:spid="_x0000_s1175" style="width:10.8pt;height:10.8pt;visibility:visible;mso-left-percent:-10001;mso-top-percent:-10001;mso-position-horizontal:absolute;mso-position-horizontal-relative:char;mso-position-vertical:absolute;mso-position-vertical-relative:line;mso-left-percent:-10001;mso-top-percent:-10001" fillcolor="#678c99" stroked="f">
+          <v:oval id="Oval 224" o:spid="_x0000_s1175" style="width:10.8pt;height:10.8pt;visibility:visible;mso-position-horizontal-relative:char;mso-position-vertical-relative:line" fillcolor="#678c99" stroked="f">
             <o:lock v:ext="edit" aspectratio="t"/>
+            <w10:wrap type="none"/>
             <w10:anchorlock/>
           </v:oval>
         </w:pict>
@@ -1501,8 +1480,9 @@
           <w:noProof w:val="0"/>
         </w:rPr>
         <w:pict>
-          <v:oval id="Oval 223" o:spid="_x0000_s1174" style="width:10.8pt;height:10.8pt;visibility:visible;mso-left-percent:-10001;mso-top-percent:-10001;mso-position-horizontal:absolute;mso-position-horizontal-relative:char;mso-position-vertical:absolute;mso-position-vertical-relative:line;mso-left-percent:-10001;mso-top-percent:-10001" fillcolor="#678c99" stroked="f">
+          <v:oval id="Oval 223" o:spid="_x0000_s1174" style="width:10.8pt;height:10.8pt;visibility:visible;mso-position-horizontal-relative:char;mso-position-vertical-relative:line" fillcolor="#678c99" stroked="f">
             <o:lock v:ext="edit" aspectratio="t"/>
+            <w10:wrap type="none"/>
             <w10:anchorlock/>
           </v:oval>
         </w:pict>
@@ -1519,8 +1499,9 @@
           <w:noProof w:val="0"/>
         </w:rPr>
         <w:pict>
-          <v:oval id="Oval 222" o:spid="_x0000_s1173" style="width:10.8pt;height:10.8pt;visibility:visible;mso-left-percent:-10001;mso-top-percent:-10001;mso-position-horizontal:absolute;mso-position-horizontal-relative:char;mso-position-vertical:absolute;mso-position-vertical-relative:line;mso-left-percent:-10001;mso-top-percent:-10001" fillcolor="#678c99" stroked="f">
+          <v:oval id="Oval 222" o:spid="_x0000_s1173" style="width:10.8pt;height:10.8pt;visibility:visible;mso-position-horizontal-relative:char;mso-position-vertical-relative:line" fillcolor="#678c99" stroked="f">
             <o:lock v:ext="edit" aspectratio="t"/>
+            <w10:wrap type="none"/>
             <w10:anchorlock/>
           </v:oval>
         </w:pict>
@@ -1560,8 +1541,9 @@
           <w:noProof w:val="0"/>
         </w:rPr>
         <w:pict>
-          <v:oval id="Oval 221" o:spid="_x0000_s1172" style="width:10.8pt;height:10.8pt;visibility:visible;mso-left-percent:-10001;mso-top-percent:-10001;mso-position-horizontal:absolute;mso-position-horizontal-relative:char;mso-position-vertical:absolute;mso-position-vertical-relative:line;mso-left-percent:-10001;mso-top-percent:-10001" fillcolor="#678c99" stroked="f">
+          <v:oval id="Oval 221" o:spid="_x0000_s1172" style="width:10.8pt;height:10.8pt;visibility:visible;mso-position-horizontal-relative:char;mso-position-vertical-relative:line" fillcolor="#678c99" stroked="f">
             <o:lock v:ext="edit" aspectratio="t"/>
+            <w10:wrap type="none"/>
             <w10:anchorlock/>
           </v:oval>
         </w:pict>
@@ -1578,8 +1560,9 @@
           <w:noProof w:val="0"/>
         </w:rPr>
         <w:pict>
-          <v:oval id="Oval 220" o:spid="_x0000_s1171" style="width:10.8pt;height:10.8pt;visibility:visible;mso-left-percent:-10001;mso-top-percent:-10001;mso-position-horizontal:absolute;mso-position-horizontal-relative:char;mso-position-vertical:absolute;mso-position-vertical-relative:line;mso-left-percent:-10001;mso-top-percent:-10001" fillcolor="#678c99" stroked="f">
+          <v:oval id="Oval 220" o:spid="_x0000_s1171" style="width:10.8pt;height:10.8pt;visibility:visible;mso-position-horizontal-relative:char;mso-position-vertical-relative:line" fillcolor="#678c99" stroked="f">
             <o:lock v:ext="edit" aspectratio="t"/>
+            <w10:wrap type="none"/>
             <w10:anchorlock/>
           </v:oval>
         </w:pict>
@@ -1596,8 +1579,9 @@
           <w:noProof w:val="0"/>
         </w:rPr>
         <w:pict>
-          <v:oval id="Oval 219" o:spid="_x0000_s1170" style="width:10.8pt;height:10.8pt;visibility:visible;mso-left-percent:-10001;mso-top-percent:-10001;mso-position-horizontal:absolute;mso-position-horizontal-relative:char;mso-position-vertical:absolute;mso-position-vertical-relative:line;mso-left-percent:-10001;mso-top-percent:-10001" fillcolor="#678c99" stroked="f">
+          <v:oval id="Oval 219" o:spid="_x0000_s1170" style="width:10.8pt;height:10.8pt;visibility:visible;mso-position-horizontal-relative:char;mso-position-vertical-relative:line" fillcolor="#678c99" stroked="f">
             <o:lock v:ext="edit" aspectratio="t"/>
+            <w10:wrap type="none"/>
             <w10:anchorlock/>
           </v:oval>
         </w:pict>
@@ -1614,8 +1598,9 @@
           <w:noProof w:val="0"/>
         </w:rPr>
         <w:pict>
-          <v:oval id="Oval 218" o:spid="_x0000_s1169" style="width:10.8pt;height:10.8pt;visibility:visible;mso-left-percent:-10001;mso-top-percent:-10001;mso-position-horizontal:absolute;mso-position-horizontal-relative:char;mso-position-vertical:absolute;mso-position-vertical-relative:line;mso-left-percent:-10001;mso-top-percent:-10001" fillcolor="#678c99" stroked="f">
+          <v:oval id="Oval 218" o:spid="_x0000_s1169" style="width:10.8pt;height:10.8pt;visibility:visible;mso-position-horizontal-relative:char;mso-position-vertical-relative:line" fillcolor="#678c99" stroked="f">
             <o:lock v:ext="edit" aspectratio="t"/>
+            <w10:wrap type="none"/>
             <w10:anchorlock/>
           </v:oval>
         </w:pict>
@@ -1632,9 +1617,10 @@
           <w:noProof w:val="0"/>
         </w:rPr>
         <w:pict>
-          <v:oval id="Oval 217" o:spid="_x0000_s1168" style="width:10.8pt;height:10.8pt;visibility:visible;mso-left-percent:-10001;mso-top-percent:-10001;mso-position-horizontal:absolute;mso-position-horizontal-relative:char;mso-position-vertical:absolute;mso-position-vertical-relative:line;mso-left-percent:-10001;mso-top-percent:-10001" fillcolor="#678c99" stroked="f">
+          <v:oval id="Oval 217" o:spid="_x0000_s1168" style="width:10.8pt;height:10.8pt;visibility:visible;mso-position-horizontal-relative:char;mso-position-vertical-relative:line" fillcolor="#678c99" stroked="f">
             <v:fill color2="fill lighten(51)" angle="-90" focusposition="1" focussize="" method="linear sigma" focus="100%" type="gradient"/>
             <o:lock v:ext="edit" aspectratio="t"/>
+            <w10:wrap type="none"/>
             <w10:anchorlock/>
           </v:oval>
         </w:pict>
@@ -1674,8 +1660,9 @@
           <w:noProof w:val="0"/>
         </w:rPr>
         <w:pict>
-          <v:oval id="Oval 216" o:spid="_x0000_s1167" style="width:10.8pt;height:10.8pt;visibility:visible;mso-left-percent:-10001;mso-top-percent:-10001;mso-position-horizontal:absolute;mso-position-horizontal-relative:char;mso-position-vertical:absolute;mso-position-vertical-relative:line;mso-left-percent:-10001;mso-top-percent:-10001" fillcolor="#678c99" stroked="f">
+          <v:oval id="Oval 216" o:spid="_x0000_s1167" style="width:10.8pt;height:10.8pt;visibility:visible;mso-position-horizontal-relative:char;mso-position-vertical-relative:line" fillcolor="#678c99" stroked="f">
             <o:lock v:ext="edit" aspectratio="t"/>
+            <w10:wrap type="none"/>
             <w10:anchorlock/>
           </v:oval>
         </w:pict>
@@ -1692,8 +1679,9 @@
           <w:noProof w:val="0"/>
         </w:rPr>
         <w:pict>
-          <v:oval id="Oval 215" o:spid="_x0000_s1166" style="width:10.8pt;height:10.8pt;visibility:visible;mso-left-percent:-10001;mso-top-percent:-10001;mso-position-horizontal:absolute;mso-position-horizontal-relative:char;mso-position-vertical:absolute;mso-position-vertical-relative:line;mso-left-percent:-10001;mso-top-percent:-10001" fillcolor="#678c99" stroked="f">
+          <v:oval id="Oval 215" o:spid="_x0000_s1166" style="width:10.8pt;height:10.8pt;visibility:visible;mso-position-horizontal-relative:char;mso-position-vertical-relative:line" fillcolor="#d8d8d8 [2732]" stroked="f">
             <o:lock v:ext="edit" aspectratio="t"/>
+            <w10:wrap type="none"/>
             <w10:anchorlock/>
           </v:oval>
         </w:pict>
@@ -1710,8 +1698,9 @@
           <w:noProof w:val="0"/>
         </w:rPr>
         <w:pict>
-          <v:oval id="Oval 214" o:spid="_x0000_s1165" style="width:10.8pt;height:10.8pt;visibility:visible;mso-left-percent:-10001;mso-top-percent:-10001;mso-position-horizontal:absolute;mso-position-horizontal-relative:char;mso-position-vertical:absolute;mso-position-vertical-relative:line;mso-left-percent:-10001;mso-top-percent:-10001" fillcolor="#d8d8d8" stroked="f">
+          <v:oval id="Oval 214" o:spid="_x0000_s1165" style="width:10.8pt;height:10.8pt;visibility:visible;mso-position-horizontal-relative:char;mso-position-vertical-relative:line" fillcolor="#d8d8d8" stroked="f">
             <o:lock v:ext="edit" aspectratio="t"/>
+            <w10:wrap type="none"/>
             <w10:anchorlock/>
           </v:oval>
         </w:pict>
@@ -1728,8 +1717,9 @@
           <w:noProof w:val="0"/>
         </w:rPr>
         <w:pict>
-          <v:oval id="Oval 213" o:spid="_x0000_s1164" style="width:10.8pt;height:10.8pt;visibility:visible;mso-left-percent:-10001;mso-top-percent:-10001;mso-position-horizontal:absolute;mso-position-horizontal-relative:char;mso-position-vertical:absolute;mso-position-vertical-relative:line;mso-left-percent:-10001;mso-top-percent:-10001" fillcolor="#d8d8d8" stroked="f">
+          <v:oval id="Oval 213" o:spid="_x0000_s1164" style="width:10.8pt;height:10.8pt;visibility:visible;mso-position-horizontal-relative:char;mso-position-vertical-relative:line" fillcolor="#d8d8d8" stroked="f">
             <o:lock v:ext="edit" aspectratio="t"/>
+            <w10:wrap type="none"/>
             <w10:anchorlock/>
           </v:oval>
         </w:pict>
@@ -1746,8 +1736,9 @@
           <w:noProof w:val="0"/>
         </w:rPr>
         <w:pict>
-          <v:oval id="Oval 212" o:spid="_x0000_s1163" style="width:10.8pt;height:10.8pt;visibility:visible;mso-left-percent:-10001;mso-top-percent:-10001;mso-position-horizontal:absolute;mso-position-horizontal-relative:char;mso-position-vertical:absolute;mso-position-vertical-relative:line;mso-left-percent:-10001;mso-top-percent:-10001" fillcolor="#d8d8d8 [2732]" stroked="f">
+          <v:oval id="Oval 212" o:spid="_x0000_s1163" style="width:10.8pt;height:10.8pt;visibility:visible;mso-position-horizontal-relative:char;mso-position-vertical-relative:line" fillcolor="#d8d8d8 [2732]" stroked="f">
             <o:lock v:ext="edit" aspectratio="t"/>
+            <w10:wrap type="none"/>
             <w10:anchorlock/>
           </v:oval>
         </w:pict>
@@ -1879,7 +1870,7 @@
           <w:insideH w:val="single" w:sz="4" w:space="0" w:color="95B3D7" w:themeColor="accent1" w:themeTint="99"/>
           <w:insideV w:val="none" w:sz="0" w:space="0" w:color="auto"/>
         </w:tblBorders>
-        <w:tblLook w:val="04A0" w:firstRow="1" w:lastRow="0" w:firstColumn="1" w:lastColumn="0" w:noHBand="0" w:noVBand="1"/>
+        <w:tblLook w:val="04A0"/>
       </w:tblPr>
       <w:tblGrid>
         <w:gridCol w:w="2235"/>
@@ -2012,12 +2003,36 @@
                 <w:lang w:val="fr-FR"/>
               </w:rPr>
             </w:pPr>
-            <w:r>
-              <w:rPr>
-                <w:rFonts w:asciiTheme="majorHAnsi" w:hAnsiTheme="majorHAnsi"/>
-                <w:lang w:val="fr-FR"/>
-              </w:rPr>
-              <w:t>React-native</w:t>
+            <w:proofErr w:type="spellStart"/>
+            <w:r>
+              <w:rPr>
+                <w:rFonts w:asciiTheme="majorHAnsi" w:hAnsiTheme="majorHAnsi"/>
+                <w:lang w:val="fr-FR"/>
+              </w:rPr>
+              <w:t>React</w:t>
+            </w:r>
+            <w:proofErr w:type="spellEnd"/>
+            <w:r>
+              <w:rPr>
+                <w:rFonts w:asciiTheme="majorHAnsi" w:hAnsiTheme="majorHAnsi"/>
+                <w:lang w:val="fr-FR"/>
+              </w:rPr>
+              <w:t>-native</w:t>
+            </w:r>
+          </w:p>
+          <w:p>
+            <w:pPr>
+              <w:rPr>
+                <w:rFonts w:asciiTheme="majorHAnsi" w:hAnsiTheme="majorHAnsi"/>
+                <w:lang w:val="fr-FR"/>
+              </w:rPr>
+            </w:pPr>
+            <w:r>
+              <w:rPr>
+                <w:rFonts w:asciiTheme="majorHAnsi" w:hAnsiTheme="majorHAnsi"/>
+                <w:lang w:val="fr-FR"/>
+              </w:rPr>
+              <w:t>Redux</w:t>
             </w:r>
           </w:p>
         </w:tc>
@@ -2186,36 +2201,7 @@
                 <w:lang w:val="fr-FR"/>
               </w:rPr>
             </w:pPr>
-            <w:r>
-              <w:rPr>
-                <w:rFonts w:asciiTheme="majorHAnsi" w:hAnsiTheme="majorHAnsi"/>
-                <w:lang w:val="fr-FR"/>
-              </w:rPr>
-              <w:t>Hadoop</w:t>
-            </w:r>
-          </w:p>
-          <w:p>
-            <w:pPr>
-              <w:rPr>
-                <w:rFonts w:asciiTheme="majorHAnsi" w:hAnsiTheme="majorHAnsi"/>
-                <w:lang w:val="fr-FR"/>
-              </w:rPr>
-            </w:pPr>
-            <w:r>
-              <w:rPr>
-                <w:rFonts w:asciiTheme="majorHAnsi" w:hAnsiTheme="majorHAnsi"/>
-                <w:lang w:val="fr-FR"/>
-              </w:rPr>
-              <w:t>Spark</w:t>
-            </w:r>
-          </w:p>
-          <w:p>
-            <w:pPr>
-              <w:rPr>
-                <w:rFonts w:asciiTheme="majorHAnsi" w:hAnsiTheme="majorHAnsi"/>
-                <w:lang w:val="fr-FR"/>
-              </w:rPr>
-            </w:pPr>
+            <w:proofErr w:type="spellStart"/>
             <w:r>
               <w:rPr>
                 <w:rFonts w:asciiTheme="majorHAnsi" w:hAnsiTheme="majorHAnsi"/>
@@ -2223,6 +2209,7 @@
               </w:rPr>
               <w:t>Talend</w:t>
             </w:r>
+            <w:proofErr w:type="spellEnd"/>
           </w:p>
           <w:p>
             <w:pPr>
@@ -2455,21 +2442,6 @@
         </w:rPr>
         <w:tab/>
         <w:t>Bricolage</w:t>
-      </w:r>
-    </w:p>
-    <w:p>
-      <w:pPr>
-        <w:rPr>
-          <w:rFonts w:asciiTheme="majorHAnsi" w:hAnsiTheme="majorHAnsi"/>
-          <w:lang w:val="fr-FR"/>
-        </w:rPr>
-      </w:pPr>
-      <w:r>
-        <w:rPr>
-          <w:rFonts w:asciiTheme="majorHAnsi" w:hAnsiTheme="majorHAnsi"/>
-          <w:lang w:val="fr-FR"/>
-        </w:rPr>
-        <w:t>Hadoop/Spark</w:t>
       </w:r>
     </w:p>
     <w:sectPr>
@@ -2489,7 +2461,7 @@
 </file>
 
 <file path=word/endnotes.xml><?xml version="1.0" encoding="utf-8"?>
-<w:endnotes xmlns:wpc="http://schemas.microsoft.com/office/word/2010/wordprocessingCanvas" xmlns:cx="http://schemas.microsoft.com/office/drawing/2014/chartex" xmlns:cx1="http://schemas.microsoft.com/office/drawing/2015/9/8/chartex" xmlns:cx2="http://schemas.microsoft.com/office/drawing/2015/10/21/chartex" xmlns:cx3="http://schemas.microsoft.com/office/drawing/2016/5/9/chartex" xmlns:cx4="http://schemas.microsoft.com/office/drawing/2016/5/10/chartex" xmlns:cx5="http://schemas.microsoft.com/office/drawing/2016/5/11/chartex" xmlns:cx6="http://schemas.microsoft.com/office/drawing/2016/5/12/chartex" xmlns:cx7="http://schemas.microsoft.com/office/drawing/2016/5/13/chartex" xmlns:cx8="http://schemas.microsoft.com/office/drawing/2016/5/14/chartex" xmlns:mc="http://schemas.openxmlformats.org/markup-compatibility/2006" xmlns:aink="http://schemas.microsoft.com/office/drawing/2016/ink" xmlns:am3d="http://schemas.microsoft.com/office/drawing/2017/model3d" xmlns:o="urn:schemas-microsoft-com:office:office" xmlns:r="http://schemas.openxmlformats.org/officeDocument/2006/relationships" xmlns:m="http://schemas.openxmlformats.org/officeDocument/2006/math" xmlns:v="urn:schemas-microsoft-com:vml" xmlns:wp14="http://schemas.microsoft.com/office/word/2010/wordprocessingDrawing" xmlns:wp="http://schemas.openxmlformats.org/drawingml/2006/wordprocessingDrawing" xmlns:w10="urn:schemas-microsoft-com:office:word" xmlns:w="http://schemas.openxmlformats.org/wordprocessingml/2006/main" xmlns:w14="http://schemas.microsoft.com/office/word/2010/wordml" xmlns:w15="http://schemas.microsoft.com/office/word/2012/wordml" xmlns:w16se="http://schemas.microsoft.com/office/word/2015/wordml/symex" xmlns:wpg="http://schemas.microsoft.com/office/word/2010/wordprocessingGroup" xmlns:wpi="http://schemas.microsoft.com/office/word/2010/wordprocessingInk" xmlns:wne="http://schemas.microsoft.com/office/word/2006/wordml" xmlns:wps="http://schemas.microsoft.com/office/word/2010/wordprocessingShape" mc:Ignorable="w14 w15 w16se wp14">
+<w:endnotes xmlns:ve="http://schemas.openxmlformats.org/markup-compatibility/2006" xmlns:o="urn:schemas-microsoft-com:office:office" xmlns:r="http://schemas.openxmlformats.org/officeDocument/2006/relationships" xmlns:m="http://schemas.openxmlformats.org/officeDocument/2006/math" xmlns:v="urn:schemas-microsoft-com:vml" xmlns:wp="http://schemas.openxmlformats.org/drawingml/2006/wordprocessingDrawing" xmlns:w10="urn:schemas-microsoft-com:office:word" xmlns:w="http://schemas.openxmlformats.org/wordprocessingml/2006/main" xmlns:wne="http://schemas.microsoft.com/office/word/2006/wordml">
   <w:endnote w:type="separator" w:id="-1">
     <w:p>
       <w:r>
@@ -2508,7 +2480,7 @@
 </file>
 
 <file path=word/footer1.xml><?xml version="1.0" encoding="utf-8"?>
-<w:ftr xmlns:wpc="http://schemas.microsoft.com/office/word/2010/wordprocessingCanvas" xmlns:cx="http://schemas.microsoft.com/office/drawing/2014/chartex" xmlns:cx1="http://schemas.microsoft.com/office/drawing/2015/9/8/chartex" xmlns:cx2="http://schemas.microsoft.com/office/drawing/2015/10/21/chartex" xmlns:cx3="http://schemas.microsoft.com/office/drawing/2016/5/9/chartex" xmlns:cx4="http://schemas.microsoft.com/office/drawing/2016/5/10/chartex" xmlns:cx5="http://schemas.microsoft.com/office/drawing/2016/5/11/chartex" xmlns:cx6="http://schemas.microsoft.com/office/drawing/2016/5/12/chartex" xmlns:cx7="http://schemas.microsoft.com/office/drawing/2016/5/13/chartex" xmlns:cx8="http://schemas.microsoft.com/office/drawing/2016/5/14/chartex" xmlns:mc="http://schemas.openxmlformats.org/markup-compatibility/2006" xmlns:aink="http://schemas.microsoft.com/office/drawing/2016/ink" xmlns:am3d="http://schemas.microsoft.com/office/drawing/2017/model3d" xmlns:o="urn:schemas-microsoft-com:office:office" xmlns:r="http://schemas.openxmlformats.org/officeDocument/2006/relationships" xmlns:m="http://schemas.openxmlformats.org/officeDocument/2006/math" xmlns:v="urn:schemas-microsoft-com:vml" xmlns:wp14="http://schemas.microsoft.com/office/word/2010/wordprocessingDrawing" xmlns:wp="http://schemas.openxmlformats.org/drawingml/2006/wordprocessingDrawing" xmlns:w10="urn:schemas-microsoft-com:office:word" xmlns:w="http://schemas.openxmlformats.org/wordprocessingml/2006/main" xmlns:w14="http://schemas.microsoft.com/office/word/2010/wordml" xmlns:w15="http://schemas.microsoft.com/office/word/2012/wordml" xmlns:w16se="http://schemas.microsoft.com/office/word/2015/wordml/symex" xmlns:wpg="http://schemas.microsoft.com/office/word/2010/wordprocessingGroup" xmlns:wpi="http://schemas.microsoft.com/office/word/2010/wordprocessingInk" xmlns:wne="http://schemas.microsoft.com/office/word/2006/wordml" xmlns:wps="http://schemas.microsoft.com/office/word/2010/wordprocessingShape" mc:Ignorable="w14 w15 w16se wp14">
+<w:ftr xmlns:ve="http://schemas.openxmlformats.org/markup-compatibility/2006" xmlns:o="urn:schemas-microsoft-com:office:office" xmlns:r="http://schemas.openxmlformats.org/officeDocument/2006/relationships" xmlns:m="http://schemas.openxmlformats.org/officeDocument/2006/math" xmlns:v="urn:schemas-microsoft-com:vml" xmlns:wp="http://schemas.openxmlformats.org/drawingml/2006/wordprocessingDrawing" xmlns:w10="urn:schemas-microsoft-com:office:word" xmlns:w="http://schemas.openxmlformats.org/wordprocessingml/2006/main" xmlns:wne="http://schemas.microsoft.com/office/word/2006/wordml">
   <w:p>
     <w:pPr>
       <w:pStyle w:val="Pieddepage"/>
@@ -2542,7 +2514,7 @@
 </file>
 
 <file path=word/footnotes.xml><?xml version="1.0" encoding="utf-8"?>
-<w:footnotes xmlns:wpc="http://schemas.microsoft.com/office/word/2010/wordprocessingCanvas" xmlns:cx="http://schemas.microsoft.com/office/drawing/2014/chartex" xmlns:cx1="http://schemas.microsoft.com/office/drawing/2015/9/8/chartex" xmlns:cx2="http://schemas.microsoft.com/office/drawing/2015/10/21/chartex" xmlns:cx3="http://schemas.microsoft.com/office/drawing/2016/5/9/chartex" xmlns:cx4="http://schemas.microsoft.com/office/drawing/2016/5/10/chartex" xmlns:cx5="http://schemas.microsoft.com/office/drawing/2016/5/11/chartex" xmlns:cx6="http://schemas.microsoft.com/office/drawing/2016/5/12/chartex" xmlns:cx7="http://schemas.microsoft.com/office/drawing/2016/5/13/chartex" xmlns:cx8="http://schemas.microsoft.com/office/drawing/2016/5/14/chartex" xmlns:mc="http://schemas.openxmlformats.org/markup-compatibility/2006" xmlns:aink="http://schemas.microsoft.com/office/drawing/2016/ink" xmlns:am3d="http://schemas.microsoft.com/office/drawing/2017/model3d" xmlns:o="urn:schemas-microsoft-com:office:office" xmlns:r="http://schemas.openxmlformats.org/officeDocument/2006/relationships" xmlns:m="http://schemas.openxmlformats.org/officeDocument/2006/math" xmlns:v="urn:schemas-microsoft-com:vml" xmlns:wp14="http://schemas.microsoft.com/office/word/2010/wordprocessingDrawing" xmlns:wp="http://schemas.openxmlformats.org/drawingml/2006/wordprocessingDrawing" xmlns:w10="urn:schemas-microsoft-com:office:word" xmlns:w="http://schemas.openxmlformats.org/wordprocessingml/2006/main" xmlns:w14="http://schemas.microsoft.com/office/word/2010/wordml" xmlns:w15="http://schemas.microsoft.com/office/word/2012/wordml" xmlns:w16se="http://schemas.microsoft.com/office/word/2015/wordml/symex" xmlns:wpg="http://schemas.microsoft.com/office/word/2010/wordprocessingGroup" xmlns:wpi="http://schemas.microsoft.com/office/word/2010/wordprocessingInk" xmlns:wne="http://schemas.microsoft.com/office/word/2006/wordml" xmlns:wps="http://schemas.microsoft.com/office/word/2010/wordprocessingShape" mc:Ignorable="w14 w15 w16se wp14">
+<w:footnotes xmlns:ve="http://schemas.openxmlformats.org/markup-compatibility/2006" xmlns:o="urn:schemas-microsoft-com:office:office" xmlns:r="http://schemas.openxmlformats.org/officeDocument/2006/relationships" xmlns:m="http://schemas.openxmlformats.org/officeDocument/2006/math" xmlns:v="urn:schemas-microsoft-com:vml" xmlns:wp="http://schemas.openxmlformats.org/drawingml/2006/wordprocessingDrawing" xmlns:w10="urn:schemas-microsoft-com:office:word" xmlns:w="http://schemas.openxmlformats.org/wordprocessingml/2006/main" xmlns:wne="http://schemas.microsoft.com/office/word/2006/wordml">
   <w:footnote w:type="separator" w:id="-1">
     <w:p>
       <w:r>
@@ -2561,7 +2533,7 @@
 </file>
 
 <file path=word/header1.xml><?xml version="1.0" encoding="utf-8"?>
-<w:hdr xmlns:wpc="http://schemas.microsoft.com/office/word/2010/wordprocessingCanvas" xmlns:cx="http://schemas.microsoft.com/office/drawing/2014/chartex" xmlns:cx1="http://schemas.microsoft.com/office/drawing/2015/9/8/chartex" xmlns:cx2="http://schemas.microsoft.com/office/drawing/2015/10/21/chartex" xmlns:cx3="http://schemas.microsoft.com/office/drawing/2016/5/9/chartex" xmlns:cx4="http://schemas.microsoft.com/office/drawing/2016/5/10/chartex" xmlns:cx5="http://schemas.microsoft.com/office/drawing/2016/5/11/chartex" xmlns:cx6="http://schemas.microsoft.com/office/drawing/2016/5/12/chartex" xmlns:cx7="http://schemas.microsoft.com/office/drawing/2016/5/13/chartex" xmlns:cx8="http://schemas.microsoft.com/office/drawing/2016/5/14/chartex" xmlns:mc="http://schemas.openxmlformats.org/markup-compatibility/2006" xmlns:aink="http://schemas.microsoft.com/office/drawing/2016/ink" xmlns:am3d="http://schemas.microsoft.com/office/drawing/2017/model3d" xmlns:o="urn:schemas-microsoft-com:office:office" xmlns:r="http://schemas.openxmlformats.org/officeDocument/2006/relationships" xmlns:m="http://schemas.openxmlformats.org/officeDocument/2006/math" xmlns:v="urn:schemas-microsoft-com:vml" xmlns:wp14="http://schemas.microsoft.com/office/word/2010/wordprocessingDrawing" xmlns:wp="http://schemas.openxmlformats.org/drawingml/2006/wordprocessingDrawing" xmlns:w10="urn:schemas-microsoft-com:office:word" xmlns:w="http://schemas.openxmlformats.org/wordprocessingml/2006/main" xmlns:w14="http://schemas.microsoft.com/office/word/2010/wordml" xmlns:w15="http://schemas.microsoft.com/office/word/2012/wordml" xmlns:w16se="http://schemas.microsoft.com/office/word/2015/wordml/symex" xmlns:wpg="http://schemas.microsoft.com/office/word/2010/wordprocessingGroup" xmlns:wpi="http://schemas.microsoft.com/office/word/2010/wordprocessingInk" xmlns:wne="http://schemas.microsoft.com/office/word/2006/wordml" xmlns:wps="http://schemas.microsoft.com/office/word/2010/wordprocessingShape" mc:Ignorable="w14 w15 w16se wp14">
+<w:hdr xmlns:ve="http://schemas.openxmlformats.org/markup-compatibility/2006" xmlns:o="urn:schemas-microsoft-com:office:office" xmlns:r="http://schemas.openxmlformats.org/officeDocument/2006/relationships" xmlns:m="http://schemas.openxmlformats.org/officeDocument/2006/math" xmlns:v="urn:schemas-microsoft-com:vml" xmlns:wp="http://schemas.openxmlformats.org/drawingml/2006/wordprocessingDrawing" xmlns:w10="urn:schemas-microsoft-com:office:word" xmlns:w="http://schemas.openxmlformats.org/wordprocessingml/2006/main" xmlns:wne="http://schemas.microsoft.com/office/word/2006/wordml">
   <w:p>
     <w:pPr>
       <w:pStyle w:val="En-tte"/>
@@ -2579,8 +2551,8 @@
 </file>
 
 <file path=word/numbering.xml><?xml version="1.0" encoding="utf-8"?>
-<w:numbering xmlns:wpc="http://schemas.microsoft.com/office/word/2010/wordprocessingCanvas" xmlns:cx="http://schemas.microsoft.com/office/drawing/2014/chartex" xmlns:cx1="http://schemas.microsoft.com/office/drawing/2015/9/8/chartex" xmlns:cx2="http://schemas.microsoft.com/office/drawing/2015/10/21/chartex" xmlns:cx3="http://schemas.microsoft.com/office/drawing/2016/5/9/chartex" xmlns:cx4="http://schemas.microsoft.com/office/drawing/2016/5/10/chartex" xmlns:cx5="http://schemas.microsoft.com/office/drawing/2016/5/11/chartex" xmlns:cx6="http://schemas.microsoft.com/office/drawing/2016/5/12/chartex" xmlns:cx7="http://schemas.microsoft.com/office/drawing/2016/5/13/chartex" xmlns:cx8="http://schemas.microsoft.com/office/drawing/2016/5/14/chartex" xmlns:mc="http://schemas.openxmlformats.org/markup-compatibility/2006" xmlns:aink="http://schemas.microsoft.com/office/drawing/2016/ink" xmlns:am3d="http://schemas.microsoft.com/office/drawing/2017/model3d" xmlns:o="urn:schemas-microsoft-com:office:office" xmlns:r="http://schemas.openxmlformats.org/officeDocument/2006/relationships" xmlns:m="http://schemas.openxmlformats.org/officeDocument/2006/math" xmlns:v="urn:schemas-microsoft-com:vml" xmlns:wp14="http://schemas.microsoft.com/office/word/2010/wordprocessingDrawing" xmlns:wp="http://schemas.openxmlformats.org/drawingml/2006/wordprocessingDrawing" xmlns:w10="urn:schemas-microsoft-com:office:word" xmlns:w="http://schemas.openxmlformats.org/wordprocessingml/2006/main" xmlns:w14="http://schemas.microsoft.com/office/word/2010/wordml" xmlns:w15="http://schemas.microsoft.com/office/word/2012/wordml" xmlns:w16se="http://schemas.microsoft.com/office/word/2015/wordml/symex" xmlns:wpg="http://schemas.microsoft.com/office/word/2010/wordprocessingGroup" xmlns:wpi="http://schemas.microsoft.com/office/word/2010/wordprocessingInk" xmlns:wne="http://schemas.microsoft.com/office/word/2006/wordml" xmlns:wps="http://schemas.microsoft.com/office/word/2010/wordprocessingShape" mc:Ignorable="w14 w15 w16se wp14">
-  <w:abstractNum w:abstractNumId="0" w15:restartNumberingAfterBreak="0">
+<w:numbering xmlns:ve="http://schemas.openxmlformats.org/markup-compatibility/2006" xmlns:o="urn:schemas-microsoft-com:office:office" xmlns:r="http://schemas.openxmlformats.org/officeDocument/2006/relationships" xmlns:m="http://schemas.openxmlformats.org/officeDocument/2006/math" xmlns:v="urn:schemas-microsoft-com:vml" xmlns:wp="http://schemas.openxmlformats.org/drawingml/2006/wordprocessingDrawing" xmlns:w10="urn:schemas-microsoft-com:office:word" xmlns:w="http://schemas.openxmlformats.org/wordprocessingml/2006/main" xmlns:wne="http://schemas.microsoft.com/office/word/2006/wordml">
+  <w:abstractNum w:abstractNumId="0">
     <w:nsid w:val="0C722948"/>
     <w:multiLevelType w:val="hybridMultilevel"/>
     <w:tmpl w:val="C1A2E126"/>
@@ -2666,7 +2638,7 @@
       </w:pPr>
     </w:lvl>
   </w:abstractNum>
-  <w:abstractNum w:abstractNumId="1" w15:restartNumberingAfterBreak="0">
+  <w:abstractNum w:abstractNumId="1">
     <w:nsid w:val="0F130D2A"/>
     <w:multiLevelType w:val="hybridMultilevel"/>
     <w:tmpl w:val="E110DFEA"/>
@@ -2778,7 +2750,7 @@
       </w:rPr>
     </w:lvl>
   </w:abstractNum>
-  <w:abstractNum w:abstractNumId="2" w15:restartNumberingAfterBreak="0">
+  <w:abstractNum w:abstractNumId="2">
     <w:nsid w:val="15E17AA6"/>
     <w:multiLevelType w:val="hybridMultilevel"/>
     <w:tmpl w:val="2A5A1DC0"/>
@@ -2891,7 +2863,7 @@
       </w:rPr>
     </w:lvl>
   </w:abstractNum>
-  <w:abstractNum w:abstractNumId="3" w15:restartNumberingAfterBreak="0">
+  <w:abstractNum w:abstractNumId="3">
     <w:nsid w:val="2ED83E14"/>
     <w:multiLevelType w:val="hybridMultilevel"/>
     <w:tmpl w:val="9BA6A14E"/>
@@ -3004,7 +2976,7 @@
       </w:rPr>
     </w:lvl>
   </w:abstractNum>
-  <w:abstractNum w:abstractNumId="4" w15:restartNumberingAfterBreak="0">
+  <w:abstractNum w:abstractNumId="4">
     <w:nsid w:val="65D857F2"/>
     <w:multiLevelType w:val="hybridMultilevel"/>
     <w:tmpl w:val="32E60F08"/>
@@ -3116,7 +3088,7 @@
       </w:rPr>
     </w:lvl>
   </w:abstractNum>
-  <w:abstractNum w:abstractNumId="5" w15:restartNumberingAfterBreak="0">
+  <w:abstractNum w:abstractNumId="5">
     <w:nsid w:val="70483A95"/>
     <w:multiLevelType w:val="hybridMultilevel"/>
     <w:tmpl w:val="F37C9202"/>
@@ -3250,7 +3222,7 @@
 </file>
 
 <file path=word/styles.xml><?xml version="1.0" encoding="utf-8"?>
-<w:styles xmlns:mc="http://schemas.openxmlformats.org/markup-compatibility/2006" xmlns:r="http://schemas.openxmlformats.org/officeDocument/2006/relationships" xmlns:w="http://schemas.openxmlformats.org/wordprocessingml/2006/main" xmlns:w14="http://schemas.microsoft.com/office/word/2010/wordml" xmlns:w15="http://schemas.microsoft.com/office/word/2012/wordml" xmlns:w16se="http://schemas.microsoft.com/office/word/2015/wordml/symex" mc:Ignorable="w14 w15 w16se">
+<w:styles xmlns:r="http://schemas.openxmlformats.org/officeDocument/2006/relationships" xmlns:w="http://schemas.openxmlformats.org/wordprocessingml/2006/main">
   <w:docDefaults>
     <w:rPrDefault>
       <w:rPr>
@@ -3266,379 +3238,147 @@
       </w:pPr>
     </w:pPrDefault>
   </w:docDefaults>
-  <w:latentStyles w:defLockedState="0" w:defUIPriority="99" w:defSemiHidden="0" w:defUnhideWhenUsed="0" w:defQFormat="0" w:count="375">
-    <w:lsdException w:name="Normal" w:uiPriority="0" w:qFormat="1"/>
-    <w:lsdException w:name="heading 1" w:uiPriority="9" w:qFormat="1"/>
-    <w:lsdException w:name="heading 2" w:semiHidden="1" w:uiPriority="9" w:unhideWhenUsed="1" w:qFormat="1"/>
-    <w:lsdException w:name="heading 3" w:semiHidden="1" w:uiPriority="9" w:unhideWhenUsed="1" w:qFormat="1"/>
-    <w:lsdException w:name="heading 4" w:semiHidden="1" w:uiPriority="9" w:unhideWhenUsed="1" w:qFormat="1"/>
-    <w:lsdException w:name="heading 5" w:semiHidden="1" w:uiPriority="9" w:unhideWhenUsed="1" w:qFormat="1"/>
-    <w:lsdException w:name="heading 6" w:semiHidden="1" w:uiPriority="9" w:unhideWhenUsed="1" w:qFormat="1"/>
-    <w:lsdException w:name="heading 7" w:semiHidden="1" w:uiPriority="9" w:unhideWhenUsed="1" w:qFormat="1"/>
-    <w:lsdException w:name="heading 8" w:semiHidden="1" w:uiPriority="9" w:unhideWhenUsed="1" w:qFormat="1"/>
-    <w:lsdException w:name="heading 9" w:semiHidden="1" w:uiPriority="9" w:unhideWhenUsed="1" w:qFormat="1"/>
-    <w:lsdException w:name="index 1" w:semiHidden="1" w:unhideWhenUsed="1"/>
-    <w:lsdException w:name="index 2" w:semiHidden="1" w:unhideWhenUsed="1"/>
-    <w:lsdException w:name="index 3" w:semiHidden="1" w:unhideWhenUsed="1"/>
-    <w:lsdException w:name="index 4" w:semiHidden="1" w:unhideWhenUsed="1"/>
-    <w:lsdException w:name="index 5" w:semiHidden="1" w:unhideWhenUsed="1"/>
-    <w:lsdException w:name="index 6" w:semiHidden="1" w:unhideWhenUsed="1"/>
-    <w:lsdException w:name="index 7" w:semiHidden="1" w:unhideWhenUsed="1"/>
-    <w:lsdException w:name="index 8" w:semiHidden="1" w:unhideWhenUsed="1"/>
-    <w:lsdException w:name="index 9" w:semiHidden="1" w:unhideWhenUsed="1"/>
-    <w:lsdException w:name="toc 1" w:semiHidden="1" w:uiPriority="39" w:unhideWhenUsed="1"/>
-    <w:lsdException w:name="toc 2" w:semiHidden="1" w:uiPriority="39" w:unhideWhenUsed="1"/>
-    <w:lsdException w:name="toc 3" w:semiHidden="1" w:uiPriority="39" w:unhideWhenUsed="1"/>
-    <w:lsdException w:name="toc 4" w:semiHidden="1" w:uiPriority="39" w:unhideWhenUsed="1"/>
-    <w:lsdException w:name="toc 5" w:semiHidden="1" w:uiPriority="39" w:unhideWhenUsed="1"/>
-    <w:lsdException w:name="toc 6" w:semiHidden="1" w:uiPriority="39" w:unhideWhenUsed="1"/>
-    <w:lsdException w:name="toc 7" w:semiHidden="1" w:uiPriority="39" w:unhideWhenUsed="1"/>
-    <w:lsdException w:name="toc 8" w:semiHidden="1" w:uiPriority="39" w:unhideWhenUsed="1"/>
-    <w:lsdException w:name="toc 9" w:semiHidden="1" w:uiPriority="39" w:unhideWhenUsed="1"/>
-    <w:lsdException w:name="Normal Indent" w:semiHidden="1" w:unhideWhenUsed="1"/>
-    <w:lsdException w:name="footnote text" w:semiHidden="1" w:unhideWhenUsed="1"/>
-    <w:lsdException w:name="annotation text" w:semiHidden="1" w:unhideWhenUsed="1"/>
-    <w:lsdException w:name="header" w:semiHidden="1" w:unhideWhenUsed="1"/>
-    <w:lsdException w:name="footer" w:semiHidden="1" w:unhideWhenUsed="1"/>
-    <w:lsdException w:name="index heading" w:semiHidden="1" w:unhideWhenUsed="1"/>
-    <w:lsdException w:name="caption" w:semiHidden="1" w:uiPriority="35" w:unhideWhenUsed="1" w:qFormat="1"/>
-    <w:lsdException w:name="table of figures" w:semiHidden="1" w:unhideWhenUsed="1"/>
-    <w:lsdException w:name="envelope address" w:semiHidden="1" w:unhideWhenUsed="1"/>
-    <w:lsdException w:name="envelope return" w:semiHidden="1" w:unhideWhenUsed="1"/>
-    <w:lsdException w:name="footnote reference" w:semiHidden="1" w:unhideWhenUsed="1"/>
-    <w:lsdException w:name="annotation reference" w:semiHidden="1" w:unhideWhenUsed="1"/>
-    <w:lsdException w:name="line number" w:semiHidden="1" w:unhideWhenUsed="1"/>
-    <w:lsdException w:name="page number" w:semiHidden="1" w:unhideWhenUsed="1"/>
-    <w:lsdException w:name="endnote reference" w:semiHidden="1" w:unhideWhenUsed="1"/>
-    <w:lsdException w:name="endnote text" w:semiHidden="1" w:unhideWhenUsed="1"/>
-    <w:lsdException w:name="table of authorities" w:semiHidden="1" w:unhideWhenUsed="1"/>
-    <w:lsdException w:name="macro" w:semiHidden="1" w:unhideWhenUsed="1"/>
-    <w:lsdException w:name="toa heading" w:semiHidden="1" w:unhideWhenUsed="1"/>
-    <w:lsdException w:name="List" w:semiHidden="1" w:unhideWhenUsed="1"/>
-    <w:lsdException w:name="List Bullet" w:semiHidden="1" w:unhideWhenUsed="1"/>
-    <w:lsdException w:name="List Number" w:semiHidden="1" w:unhideWhenUsed="1"/>
-    <w:lsdException w:name="List 2" w:semiHidden="1" w:unhideWhenUsed="1"/>
-    <w:lsdException w:name="List 3" w:semiHidden="1" w:unhideWhenUsed="1"/>
-    <w:lsdException w:name="List 4" w:semiHidden="1" w:unhideWhenUsed="1"/>
-    <w:lsdException w:name="List 5" w:semiHidden="1" w:unhideWhenUsed="1"/>
-    <w:lsdException w:name="List Bullet 2" w:semiHidden="1" w:unhideWhenUsed="1"/>
-    <w:lsdException w:name="List Bullet 3" w:semiHidden="1" w:unhideWhenUsed="1"/>
-    <w:lsdException w:name="List Bullet 4" w:semiHidden="1" w:unhideWhenUsed="1"/>
-    <w:lsdException w:name="List Bullet 5" w:semiHidden="1" w:unhideWhenUsed="1"/>
-    <w:lsdException w:name="List Number 2" w:semiHidden="1" w:unhideWhenUsed="1"/>
-    <w:lsdException w:name="List Number 3" w:semiHidden="1" w:unhideWhenUsed="1"/>
-    <w:lsdException w:name="List Number 4" w:semiHidden="1" w:unhideWhenUsed="1"/>
-    <w:lsdException w:name="List Number 5" w:semiHidden="1" w:unhideWhenUsed="1"/>
-    <w:lsdException w:name="Title" w:uiPriority="10" w:qFormat="1"/>
-    <w:lsdException w:name="Closing" w:semiHidden="1" w:unhideWhenUsed="1"/>
-    <w:lsdException w:name="Signature" w:semiHidden="1" w:unhideWhenUsed="1"/>
-    <w:lsdException w:name="Default Paragraph Font" w:semiHidden="1" w:uiPriority="1" w:unhideWhenUsed="1"/>
-    <w:lsdException w:name="Body Text" w:semiHidden="1" w:unhideWhenUsed="1"/>
-    <w:lsdException w:name="Body Text Indent" w:semiHidden="1" w:unhideWhenUsed="1"/>
-    <w:lsdException w:name="List Continue" w:semiHidden="1" w:unhideWhenUsed="1"/>
-    <w:lsdException w:name="List Continue 2" w:semiHidden="1" w:unhideWhenUsed="1"/>
-    <w:lsdException w:name="List Continue 3" w:semiHidden="1" w:unhideWhenUsed="1"/>
-    <w:lsdException w:name="List Continue 4" w:semiHidden="1" w:unhideWhenUsed="1"/>
-    <w:lsdException w:name="List Continue 5" w:semiHidden="1" w:unhideWhenUsed="1"/>
-    <w:lsdException w:name="Message Header" w:semiHidden="1" w:unhideWhenUsed="1"/>
-    <w:lsdException w:name="Subtitle" w:uiPriority="11" w:qFormat="1"/>
-    <w:lsdException w:name="Salutation" w:semiHidden="1" w:unhideWhenUsed="1"/>
-    <w:lsdException w:name="Date" w:semiHidden="1" w:unhideWhenUsed="1"/>
-    <w:lsdException w:name="Body Text First Indent" w:semiHidden="1" w:unhideWhenUsed="1"/>
-    <w:lsdException w:name="Body Text First Indent 2" w:semiHidden="1" w:unhideWhenUsed="1"/>
-    <w:lsdException w:name="Note Heading" w:semiHidden="1" w:unhideWhenUsed="1"/>
-    <w:lsdException w:name="Body Text 2" w:semiHidden="1" w:unhideWhenUsed="1"/>
-    <w:lsdException w:name="Body Text 3" w:semiHidden="1" w:unhideWhenUsed="1"/>
-    <w:lsdException w:name="Body Text Indent 2" w:semiHidden="1" w:unhideWhenUsed="1"/>
-    <w:lsdException w:name="Body Text Indent 3" w:semiHidden="1" w:unhideWhenUsed="1"/>
-    <w:lsdException w:name="Block Text" w:semiHidden="1" w:unhideWhenUsed="1"/>
-    <w:lsdException w:name="Hyperlink" w:semiHidden="1" w:unhideWhenUsed="1"/>
-    <w:lsdException w:name="FollowedHyperlink" w:semiHidden="1" w:unhideWhenUsed="1"/>
-    <w:lsdException w:name="Strong" w:uiPriority="22" w:qFormat="1"/>
-    <w:lsdException w:name="Emphasis" w:uiPriority="20" w:qFormat="1"/>
-    <w:lsdException w:name="Document Map" w:semiHidden="1" w:unhideWhenUsed="1"/>
-    <w:lsdException w:name="Plain Text" w:semiHidden="1" w:unhideWhenUsed="1"/>
-    <w:lsdException w:name="E-mail Signature" w:semiHidden="1" w:unhideWhenUsed="1"/>
-    <w:lsdException w:name="HTML Top of Form" w:semiHidden="1" w:unhideWhenUsed="1"/>
-    <w:lsdException w:name="HTML Bottom of Form" w:semiHidden="1" w:unhideWhenUsed="1"/>
-    <w:lsdException w:name="Normal (Web)" w:semiHidden="1" w:unhideWhenUsed="1"/>
-    <w:lsdException w:name="HTML Acronym" w:semiHidden="1" w:unhideWhenUsed="1"/>
-    <w:lsdException w:name="HTML Address" w:semiHidden="1" w:unhideWhenUsed="1"/>
-    <w:lsdException w:name="HTML Cite" w:semiHidden="1" w:unhideWhenUsed="1"/>
-    <w:lsdException w:name="HTML Code" w:semiHidden="1" w:unhideWhenUsed="1"/>
-    <w:lsdException w:name="HTML Definition" w:semiHidden="1" w:unhideWhenUsed="1"/>
-    <w:lsdException w:name="HTML Keyboard" w:semiHidden="1" w:unhideWhenUsed="1"/>
-    <w:lsdException w:name="HTML Preformatted" w:semiHidden="1" w:unhideWhenUsed="1"/>
-    <w:lsdException w:name="HTML Sample" w:semiHidden="1" w:unhideWhenUsed="1"/>
-    <w:lsdException w:name="HTML Typewriter" w:semiHidden="1" w:unhideWhenUsed="1"/>
-    <w:lsdException w:name="HTML Variable" w:semiHidden="1" w:unhideWhenUsed="1"/>
-    <w:lsdException w:name="annotation subject" w:semiHidden="1" w:unhideWhenUsed="1"/>
-    <w:lsdException w:name="No List" w:semiHidden="1" w:unhideWhenUsed="1"/>
-    <w:lsdException w:name="Outline List 1" w:semiHidden="1" w:unhideWhenUsed="1"/>
-    <w:lsdException w:name="Outline List 2" w:semiHidden="1" w:unhideWhenUsed="1"/>
-    <w:lsdException w:name="Outline List 3" w:semiHidden="1" w:unhideWhenUsed="1"/>
-    <w:lsdException w:name="Table Simple 1" w:semiHidden="1" w:unhideWhenUsed="1"/>
-    <w:lsdException w:name="Table Simple 2" w:semiHidden="1" w:unhideWhenUsed="1"/>
-    <w:lsdException w:name="Table Simple 3" w:semiHidden="1" w:unhideWhenUsed="1"/>
-    <w:lsdException w:name="Table Classic 1" w:semiHidden="1" w:unhideWhenUsed="1"/>
-    <w:lsdException w:name="Table Classic 2" w:semiHidden="1" w:unhideWhenUsed="1"/>
-    <w:lsdException w:name="Table Classic 3" w:semiHidden="1" w:unhideWhenUsed="1"/>
-    <w:lsdException w:name="Table Classic 4" w:semiHidden="1" w:unhideWhenUsed="1"/>
-    <w:lsdException w:name="Table Colorful 1" w:semiHidden="1" w:unhideWhenUsed="1"/>
-    <w:lsdException w:name="Table Colorful 2" w:semiHidden="1" w:unhideWhenUsed="1"/>
-    <w:lsdException w:name="Table Colorful 3" w:semiHidden="1" w:unhideWhenUsed="1"/>
-    <w:lsdException w:name="Table Columns 1" w:semiHidden="1" w:unhideWhenUsed="1"/>
-    <w:lsdException w:name="Table Columns 2" w:semiHidden="1" w:unhideWhenUsed="1"/>
-    <w:lsdException w:name="Table Columns 3" w:semiHidden="1" w:unhideWhenUsed="1"/>
-    <w:lsdException w:name="Table Columns 4" w:semiHidden="1" w:unhideWhenUsed="1"/>
-    <w:lsdException w:name="Table Columns 5" w:semiHidden="1" w:unhideWhenUsed="1"/>
-    <w:lsdException w:name="Table Grid 1" w:semiHidden="1" w:unhideWhenUsed="1"/>
-    <w:lsdException w:name="Table Grid 2" w:semiHidden="1" w:unhideWhenUsed="1"/>
-    <w:lsdException w:name="Table Grid 3" w:semiHidden="1" w:unhideWhenUsed="1"/>
-    <w:lsdException w:name="Table Grid 4" w:semiHidden="1" w:unhideWhenUsed="1"/>
-    <w:lsdException w:name="Table Grid 5" w:semiHidden="1" w:unhideWhenUsed="1"/>
-    <w:lsdException w:name="Table Grid 6" w:semiHidden="1" w:unhideWhenUsed="1"/>
-    <w:lsdException w:name="Table Grid 7" w:semiHidden="1" w:unhideWhenUsed="1"/>
-    <w:lsdException w:name="Table Grid 8" w:semiHidden="1" w:unhideWhenUsed="1"/>
-    <w:lsdException w:name="Table List 1" w:semiHidden="1" w:unhideWhenUsed="1"/>
-    <w:lsdException w:name="Table List 2" w:semiHidden="1" w:unhideWhenUsed="1"/>
-    <w:lsdException w:name="Table List 3" w:semiHidden="1" w:unhideWhenUsed="1"/>
-    <w:lsdException w:name="Table List 4" w:semiHidden="1" w:unhideWhenUsed="1"/>
-    <w:lsdException w:name="Table List 5" w:semiHidden="1" w:unhideWhenUsed="1"/>
-    <w:lsdException w:name="Table List 6" w:semiHidden="1" w:unhideWhenUsed="1"/>
-    <w:lsdException w:name="Table List 7" w:semiHidden="1" w:unhideWhenUsed="1"/>
-    <w:lsdException w:name="Table List 8" w:semiHidden="1" w:unhideWhenUsed="1"/>
-    <w:lsdException w:name="Table 3D effects 1" w:semiHidden="1" w:unhideWhenUsed="1"/>
-    <w:lsdException w:name="Table 3D effects 2" w:semiHidden="1" w:unhideWhenUsed="1"/>
-    <w:lsdException w:name="Table 3D effects 3" w:semiHidden="1" w:unhideWhenUsed="1"/>
-    <w:lsdException w:name="Table Contemporary" w:semiHidden="1" w:unhideWhenUsed="1"/>
-    <w:lsdException w:name="Table Elegant" w:semiHidden="1" w:unhideWhenUsed="1"/>
-    <w:lsdException w:name="Table Professional" w:semiHidden="1" w:unhideWhenUsed="1"/>
-    <w:lsdException w:name="Table Subtle 1" w:semiHidden="1" w:unhideWhenUsed="1"/>
-    <w:lsdException w:name="Table Web 1" w:semiHidden="1" w:unhideWhenUsed="1"/>
-    <w:lsdException w:name="Table Web 2" w:semiHidden="1" w:unhideWhenUsed="1"/>
-    <w:lsdException w:name="Balloon Text" w:semiHidden="1" w:unhideWhenUsed="1"/>
-    <w:lsdException w:name="Table Grid" w:uiPriority="59"/>
-    <w:lsdException w:name="Table Theme" w:semiHidden="1" w:unhideWhenUsed="1"/>
-    <w:lsdException w:name="Placeholder Text" w:semiHidden="1"/>
-    <w:lsdException w:name="No Spacing" w:uiPriority="1" w:qFormat="1"/>
-    <w:lsdException w:name="Light Shading" w:uiPriority="60"/>
-    <w:lsdException w:name="Light List" w:uiPriority="61"/>
-    <w:lsdException w:name="Light Grid" w:uiPriority="62"/>
-    <w:lsdException w:name="Medium Shading 1" w:uiPriority="63"/>
-    <w:lsdException w:name="Medium Shading 2" w:uiPriority="64"/>
-    <w:lsdException w:name="Medium List 1" w:uiPriority="65"/>
-    <w:lsdException w:name="Medium List 2" w:uiPriority="66"/>
-    <w:lsdException w:name="Medium Grid 1" w:uiPriority="67"/>
-    <w:lsdException w:name="Medium Grid 2" w:uiPriority="68"/>
-    <w:lsdException w:name="Medium Grid 3" w:uiPriority="69"/>
-    <w:lsdException w:name="Dark List" w:uiPriority="70"/>
-    <w:lsdException w:name="Colorful Shading" w:uiPriority="71"/>
-    <w:lsdException w:name="Colorful List" w:uiPriority="72"/>
-    <w:lsdException w:name="Colorful Grid" w:uiPriority="73"/>
-    <w:lsdException w:name="Light Shading Accent 1" w:uiPriority="60"/>
-    <w:lsdException w:name="Light List Accent 1" w:uiPriority="61"/>
-    <w:lsdException w:name="Light Grid Accent 1" w:uiPriority="62"/>
-    <w:lsdException w:name="Medium Shading 1 Accent 1" w:uiPriority="63"/>
-    <w:lsdException w:name="Medium Shading 2 Accent 1" w:uiPriority="64"/>
-    <w:lsdException w:name="Medium List 1 Accent 1" w:uiPriority="65"/>
-    <w:lsdException w:name="Revision" w:semiHidden="1"/>
-    <w:lsdException w:name="List Paragraph" w:uiPriority="34" w:qFormat="1"/>
-    <w:lsdException w:name="Quote" w:uiPriority="29" w:qFormat="1"/>
-    <w:lsdException w:name="Intense Quote" w:uiPriority="30" w:qFormat="1"/>
-    <w:lsdException w:name="Medium List 2 Accent 1" w:uiPriority="66"/>
-    <w:lsdException w:name="Medium Grid 1 Accent 1" w:uiPriority="67"/>
-    <w:lsdException w:name="Medium Grid 2 Accent 1" w:uiPriority="68"/>
-    <w:lsdException w:name="Medium Grid 3 Accent 1" w:uiPriority="69"/>
-    <w:lsdException w:name="Dark List Accent 1" w:uiPriority="70"/>
-    <w:lsdException w:name="Colorful Shading Accent 1" w:uiPriority="71"/>
-    <w:lsdException w:name="Colorful List Accent 1" w:uiPriority="72"/>
-    <w:lsdException w:name="Colorful Grid Accent 1" w:uiPriority="73"/>
-    <w:lsdException w:name="Light Shading Accent 2" w:uiPriority="60"/>
-    <w:lsdException w:name="Light List Accent 2" w:uiPriority="61"/>
-    <w:lsdException w:name="Light Grid Accent 2" w:uiPriority="62"/>
-    <w:lsdException w:name="Medium Shading 1 Accent 2" w:uiPriority="63"/>
-    <w:lsdException w:name="Medium Shading 2 Accent 2" w:uiPriority="64"/>
-    <w:lsdException w:name="Medium List 1 Accent 2" w:uiPriority="65"/>
-    <w:lsdException w:name="Medium List 2 Accent 2" w:uiPriority="66"/>
-    <w:lsdException w:name="Medium Grid 1 Accent 2" w:uiPriority="67"/>
-    <w:lsdException w:name="Medium Grid 2 Accent 2" w:uiPriority="68"/>
-    <w:lsdException w:name="Medium Grid 3 Accent 2" w:uiPriority="69"/>
-    <w:lsdException w:name="Dark List Accent 2" w:uiPriority="70"/>
-    <w:lsdException w:name="Colorful Shading Accent 2" w:uiPriority="71"/>
-    <w:lsdException w:name="Colorful List Accent 2" w:uiPriority="72"/>
-    <w:lsdException w:name="Colorful Grid Accent 2" w:uiPriority="73"/>
-    <w:lsdException w:name="Light Shading Accent 3" w:uiPriority="60"/>
-    <w:lsdException w:name="Light List Accent 3" w:uiPriority="61"/>
-    <w:lsdException w:name="Light Grid Accent 3" w:uiPriority="62"/>
-    <w:lsdException w:name="Medium Shading 1 Accent 3" w:uiPriority="63"/>
-    <w:lsdException w:name="Medium Shading 2 Accent 3" w:uiPriority="64"/>
-    <w:lsdException w:name="Medium List 1 Accent 3" w:uiPriority="65"/>
-    <w:lsdException w:name="Medium List 2 Accent 3" w:uiPriority="66"/>
-    <w:lsdException w:name="Medium Grid 1 Accent 3" w:uiPriority="67"/>
-    <w:lsdException w:name="Medium Grid 2 Accent 3" w:uiPriority="68"/>
-    <w:lsdException w:name="Medium Grid 3 Accent 3" w:uiPriority="69"/>
-    <w:lsdException w:name="Dark List Accent 3" w:uiPriority="70"/>
-    <w:lsdException w:name="Colorful Shading Accent 3" w:uiPriority="71"/>
-    <w:lsdException w:name="Colorful List Accent 3" w:uiPriority="72"/>
-    <w:lsdException w:name="Colorful Grid Accent 3" w:uiPriority="73"/>
-    <w:lsdException w:name="Light Shading Accent 4" w:uiPriority="60"/>
-    <w:lsdException w:name="Light List Accent 4" w:uiPriority="61"/>
-    <w:lsdException w:name="Light Grid Accent 4" w:uiPriority="62"/>
-    <w:lsdException w:name="Medium Shading 1 Accent 4" w:uiPriority="63"/>
-    <w:lsdException w:name="Medium Shading 2 Accent 4" w:uiPriority="64"/>
-    <w:lsdException w:name="Medium List 1 Accent 4" w:uiPriority="65"/>
-    <w:lsdException w:name="Medium List 2 Accent 4" w:uiPriority="66"/>
-    <w:lsdException w:name="Medium Grid 1 Accent 4" w:uiPriority="67"/>
-    <w:lsdException w:name="Medium Grid 2 Accent 4" w:uiPriority="68"/>
-    <w:lsdException w:name="Medium Grid 3 Accent 4" w:uiPriority="69"/>
-    <w:lsdException w:name="Dark List Accent 4" w:uiPriority="70"/>
-    <w:lsdException w:name="Colorful Shading Accent 4" w:uiPriority="71"/>
-    <w:lsdException w:name="Colorful List Accent 4" w:uiPriority="72"/>
-    <w:lsdException w:name="Colorful Grid Accent 4" w:uiPriority="73"/>
-    <w:lsdException w:name="Light Shading Accent 5" w:uiPriority="60"/>
-    <w:lsdException w:name="Light List Accent 5" w:uiPriority="61"/>
-    <w:lsdException w:name="Light Grid Accent 5" w:uiPriority="62"/>
-    <w:lsdException w:name="Medium Shading 1 Accent 5" w:uiPriority="63"/>
-    <w:lsdException w:name="Medium Shading 2 Accent 5" w:uiPriority="64"/>
-    <w:lsdException w:name="Medium List 1 Accent 5" w:uiPriority="65"/>
-    <w:lsdException w:name="Medium List 2 Accent 5" w:uiPriority="66"/>
-    <w:lsdException w:name="Medium Grid 1 Accent 5" w:uiPriority="67"/>
-    <w:lsdException w:name="Medium Grid 2 Accent 5" w:uiPriority="68"/>
-    <w:lsdException w:name="Medium Grid 3 Accent 5" w:uiPriority="69"/>
-    <w:lsdException w:name="Dark List Accent 5" w:uiPriority="70"/>
-    <w:lsdException w:name="Colorful Shading Accent 5" w:uiPriority="71"/>
-    <w:lsdException w:name="Colorful List Accent 5" w:uiPriority="72"/>
-    <w:lsdException w:name="Colorful Grid Accent 5" w:uiPriority="73"/>
-    <w:lsdException w:name="Light Shading Accent 6" w:uiPriority="60"/>
-    <w:lsdException w:name="Light List Accent 6" w:uiPriority="61"/>
-    <w:lsdException w:name="Light Grid Accent 6" w:uiPriority="62"/>
-    <w:lsdException w:name="Medium Shading 1 Accent 6" w:uiPriority="63"/>
-    <w:lsdException w:name="Medium Shading 2 Accent 6" w:uiPriority="64"/>
-    <w:lsdException w:name="Medium List 1 Accent 6" w:uiPriority="65"/>
-    <w:lsdException w:name="Medium List 2 Accent 6" w:uiPriority="66"/>
-    <w:lsdException w:name="Medium Grid 1 Accent 6" w:uiPriority="67"/>
-    <w:lsdException w:name="Medium Grid 2 Accent 6" w:uiPriority="68"/>
-    <w:lsdException w:name="Medium Grid 3 Accent 6" w:uiPriority="69"/>
-    <w:lsdException w:name="Dark List Accent 6" w:uiPriority="70"/>
-    <w:lsdException w:name="Colorful Shading Accent 6" w:uiPriority="71"/>
-    <w:lsdException w:name="Colorful List Accent 6" w:uiPriority="72"/>
-    <w:lsdException w:name="Colorful Grid Accent 6" w:uiPriority="73"/>
-    <w:lsdException w:name="Subtle Emphasis" w:uiPriority="19" w:qFormat="1"/>
-    <w:lsdException w:name="Intense Emphasis" w:uiPriority="21" w:qFormat="1"/>
-    <w:lsdException w:name="Subtle Reference" w:uiPriority="31" w:qFormat="1"/>
-    <w:lsdException w:name="Intense Reference" w:uiPriority="32" w:qFormat="1"/>
-    <w:lsdException w:name="Book Title" w:uiPriority="33" w:qFormat="1"/>
-    <w:lsdException w:name="Bibliography" w:semiHidden="1" w:uiPriority="37" w:unhideWhenUsed="1"/>
-    <w:lsdException w:name="TOC Heading" w:semiHidden="1" w:uiPriority="39" w:unhideWhenUsed="1" w:qFormat="1"/>
-    <w:lsdException w:name="Plain Table 1" w:uiPriority="41"/>
-    <w:lsdException w:name="Plain Table 2" w:uiPriority="42"/>
-    <w:lsdException w:name="Plain Table 3" w:uiPriority="43"/>
-    <w:lsdException w:name="Plain Table 4" w:uiPriority="44"/>
-    <w:lsdException w:name="Plain Table 5" w:uiPriority="45"/>
-    <w:lsdException w:name="Grid Table Light" w:uiPriority="40"/>
-    <w:lsdException w:name="Grid Table 1 Light" w:uiPriority="46"/>
-    <w:lsdException w:name="Grid Table 2" w:uiPriority="47"/>
-    <w:lsdException w:name="Grid Table 3" w:uiPriority="48"/>
-    <w:lsdException w:name="Grid Table 4" w:uiPriority="49"/>
-    <w:lsdException w:name="Grid Table 5 Dark" w:uiPriority="50"/>
-    <w:lsdException w:name="Grid Table 6 Colorful" w:uiPriority="51"/>
-    <w:lsdException w:name="Grid Table 7 Colorful" w:uiPriority="52"/>
-    <w:lsdException w:name="Grid Table 1 Light Accent 1" w:uiPriority="46"/>
-    <w:lsdException w:name="Grid Table 2 Accent 1" w:uiPriority="47"/>
-    <w:lsdException w:name="Grid Table 3 Accent 1" w:uiPriority="48"/>
-    <w:lsdException w:name="Grid Table 4 Accent 1" w:uiPriority="49"/>
-    <w:lsdException w:name="Grid Table 5 Dark Accent 1" w:uiPriority="50"/>
-    <w:lsdException w:name="Grid Table 6 Colorful Accent 1" w:uiPriority="51"/>
-    <w:lsdException w:name="Grid Table 7 Colorful Accent 1" w:uiPriority="52"/>
-    <w:lsdException w:name="Grid Table 1 Light Accent 2" w:uiPriority="46"/>
-    <w:lsdException w:name="Grid Table 2 Accent 2" w:uiPriority="47"/>
-    <w:lsdException w:name="Grid Table 3 Accent 2" w:uiPriority="48"/>
-    <w:lsdException w:name="Grid Table 4 Accent 2" w:uiPriority="49"/>
-    <w:lsdException w:name="Grid Table 5 Dark Accent 2" w:uiPriority="50"/>
-    <w:lsdException w:name="Grid Table 6 Colorful Accent 2" w:uiPriority="51"/>
-    <w:lsdException w:name="Grid Table 7 Colorful Accent 2" w:uiPriority="52"/>
-    <w:lsdException w:name="Grid Table 1 Light Accent 3" w:uiPriority="46"/>
-    <w:lsdException w:name="Grid Table 2 Accent 3" w:uiPriority="47"/>
-    <w:lsdException w:name="Grid Table 3 Accent 3" w:uiPriority="48"/>
-    <w:lsdException w:name="Grid Table 4 Accent 3" w:uiPriority="49"/>
-    <w:lsdException w:name="Grid Table 5 Dark Accent 3" w:uiPriority="50"/>
-    <w:lsdException w:name="Grid Table 6 Colorful Accent 3" w:uiPriority="51"/>
-    <w:lsdException w:name="Grid Table 7 Colorful Accent 3" w:uiPriority="52"/>
-    <w:lsdException w:name="Grid Table 1 Light Accent 4" w:uiPriority="46"/>
-    <w:lsdException w:name="Grid Table 2 Accent 4" w:uiPriority="47"/>
-    <w:lsdException w:name="Grid Table 3 Accent 4" w:uiPriority="48"/>
-    <w:lsdException w:name="Grid Table 4 Accent 4" w:uiPriority="49"/>
-    <w:lsdException w:name="Grid Table 5 Dark Accent 4" w:uiPriority="50"/>
-    <w:lsdException w:name="Grid Table 6 Colorful Accent 4" w:uiPriority="51"/>
-    <w:lsdException w:name="Grid Table 7 Colorful Accent 4" w:uiPriority="52"/>
-    <w:lsdException w:name="Grid Table 1 Light Accent 5" w:uiPriority="46"/>
-    <w:lsdException w:name="Grid Table 2 Accent 5" w:uiPriority="47"/>
-    <w:lsdException w:name="Grid Table 3 Accent 5" w:uiPriority="48"/>
-    <w:lsdException w:name="Grid Table 4 Accent 5" w:uiPriority="49"/>
-    <w:lsdException w:name="Grid Table 5 Dark Accent 5" w:uiPriority="50"/>
-    <w:lsdException w:name="Grid Table 6 Colorful Accent 5" w:uiPriority="51"/>
-    <w:lsdException w:name="Grid Table 7 Colorful Accent 5" w:uiPriority="52"/>
-    <w:lsdException w:name="Grid Table 1 Light Accent 6" w:uiPriority="46"/>
-    <w:lsdException w:name="Grid Table 2 Accent 6" w:uiPriority="47"/>
-    <w:lsdException w:name="Grid Table 3 Accent 6" w:uiPriority="48"/>
-    <w:lsdException w:name="Grid Table 4 Accent 6" w:uiPriority="49"/>
-    <w:lsdException w:name="Grid Table 5 Dark Accent 6" w:uiPriority="50"/>
-    <w:lsdException w:name="Grid Table 6 Colorful Accent 6" w:uiPriority="51"/>
-    <w:lsdException w:name="Grid Table 7 Colorful Accent 6" w:uiPriority="52"/>
-    <w:lsdException w:name="List Table 1 Light" w:uiPriority="46"/>
-    <w:lsdException w:name="List Table 2" w:uiPriority="47"/>
-    <w:lsdException w:name="List Table 3" w:uiPriority="48"/>
-    <w:lsdException w:name="List Table 4" w:uiPriority="49"/>
-    <w:lsdException w:name="List Table 5 Dark" w:uiPriority="50"/>
-    <w:lsdException w:name="List Table 6 Colorful" w:uiPriority="51"/>
-    <w:lsdException w:name="List Table 7 Colorful" w:uiPriority="52"/>
-    <w:lsdException w:name="List Table 1 Light Accent 1" w:uiPriority="46"/>
-    <w:lsdException w:name="List Table 2 Accent 1" w:uiPriority="47"/>
-    <w:lsdException w:name="List Table 3 Accent 1" w:uiPriority="48"/>
-    <w:lsdException w:name="List Table 4 Accent 1" w:uiPriority="49"/>
-    <w:lsdException w:name="List Table 5 Dark Accent 1" w:uiPriority="50"/>
-    <w:lsdException w:name="List Table 6 Colorful Accent 1" w:uiPriority="51"/>
-    <w:lsdException w:name="List Table 7 Colorful Accent 1" w:uiPriority="52"/>
-    <w:lsdException w:name="List Table 1 Light Accent 2" w:uiPriority="46"/>
-    <w:lsdException w:name="List Table 2 Accent 2" w:uiPriority="47"/>
-    <w:lsdException w:name="List Table 3 Accent 2" w:uiPriority="48"/>
-    <w:lsdException w:name="List Table 4 Accent 2" w:uiPriority="49"/>
-    <w:lsdException w:name="List Table 5 Dark Accent 2" w:uiPriority="50"/>
-    <w:lsdException w:name="List Table 6 Colorful Accent 2" w:uiPriority="51"/>
-    <w:lsdException w:name="List Table 7 Colorful Accent 2" w:uiPriority="52"/>
-    <w:lsdException w:name="List Table 1 Light Accent 3" w:uiPriority="46"/>
-    <w:lsdException w:name="List Table 2 Accent 3" w:uiPriority="47"/>
-    <w:lsdException w:name="List Table 3 Accent 3" w:uiPriority="48"/>
-    <w:lsdException w:name="List Table 4 Accent 3" w:uiPriority="49"/>
-    <w:lsdException w:name="List Table 5 Dark Accent 3" w:uiPriority="50"/>
-    <w:lsdException w:name="List Table 6 Colorful Accent 3" w:uiPriority="51"/>
-    <w:lsdException w:name="List Table 7 Colorful Accent 3" w:uiPriority="52"/>
-    <w:lsdException w:name="List Table 1 Light Accent 4" w:uiPriority="46"/>
-    <w:lsdException w:name="List Table 2 Accent 4" w:uiPriority="47"/>
-    <w:lsdException w:name="List Table 3 Accent 4" w:uiPriority="48"/>
-    <w:lsdException w:name="List Table 4 Accent 4" w:uiPriority="49"/>
-    <w:lsdException w:name="List Table 5 Dark Accent 4" w:uiPriority="50"/>
-    <w:lsdException w:name="List Table 6 Colorful Accent 4" w:uiPriority="51"/>
-    <w:lsdException w:name="List Table 7 Colorful Accent 4" w:uiPriority="52"/>
-    <w:lsdException w:name="List Table 1 Light Accent 5" w:uiPriority="46"/>
-    <w:lsdException w:name="List Table 2 Accent 5" w:uiPriority="47"/>
-    <w:lsdException w:name="List Table 3 Accent 5" w:uiPriority="48"/>
-    <w:lsdException w:name="List Table 4 Accent 5" w:uiPriority="49"/>
-    <w:lsdException w:name="List Table 5 Dark Accent 5" w:uiPriority="50"/>
-    <w:lsdException w:name="List Table 6 Colorful Accent 5" w:uiPriority="51"/>
-    <w:lsdException w:name="List Table 7 Colorful Accent 5" w:uiPriority="52"/>
-    <w:lsdException w:name="List Table 1 Light Accent 6" w:uiPriority="46"/>
-    <w:lsdException w:name="List Table 2 Accent 6" w:uiPriority="47"/>
-    <w:lsdException w:name="List Table 3 Accent 6" w:uiPriority="48"/>
-    <w:lsdException w:name="List Table 4 Accent 6" w:uiPriority="49"/>
-    <w:lsdException w:name="List Table 5 Dark Accent 6" w:uiPriority="50"/>
-    <w:lsdException w:name="List Table 6 Colorful Accent 6" w:uiPriority="51"/>
-    <w:lsdException w:name="List Table 7 Colorful Accent 6" w:uiPriority="52"/>
-    <w:lsdException w:name="Mention" w:semiHidden="1" w:unhideWhenUsed="1"/>
-    <w:lsdException w:name="Smart Hyperlink" w:semiHidden="1" w:unhideWhenUsed="1"/>
-    <w:lsdException w:name="Hashtag" w:semiHidden="1" w:unhideWhenUsed="1"/>
-    <w:lsdException w:name="Unresolved Mention" w:semiHidden="1" w:unhideWhenUsed="1"/>
+  <w:latentStyles w:defLockedState="0" w:defUIPriority="99" w:defSemiHidden="1" w:defUnhideWhenUsed="1" w:defQFormat="0" w:count="267">
+    <w:lsdException w:name="Normal" w:semiHidden="0" w:uiPriority="0" w:unhideWhenUsed="0" w:qFormat="1"/>
+    <w:lsdException w:name="heading 1" w:semiHidden="0" w:uiPriority="9" w:unhideWhenUsed="0" w:qFormat="1"/>
+    <w:lsdException w:name="heading 2" w:uiPriority="9" w:qFormat="1"/>
+    <w:lsdException w:name="heading 3" w:uiPriority="9" w:qFormat="1"/>
+    <w:lsdException w:name="heading 4" w:uiPriority="9" w:qFormat="1"/>
+    <w:lsdException w:name="heading 5" w:uiPriority="9" w:qFormat="1"/>
+    <w:lsdException w:name="heading 6" w:uiPriority="9" w:qFormat="1"/>
+    <w:lsdException w:name="heading 7" w:uiPriority="9" w:qFormat="1"/>
+    <w:lsdException w:name="heading 8" w:uiPriority="9" w:qFormat="1"/>
+    <w:lsdException w:name="heading 9" w:uiPriority="9" w:qFormat="1"/>
+    <w:lsdException w:name="toc 1" w:uiPriority="39"/>
+    <w:lsdException w:name="toc 2" w:uiPriority="39"/>
+    <w:lsdException w:name="toc 3" w:uiPriority="39"/>
+    <w:lsdException w:name="toc 4" w:uiPriority="39"/>
+    <w:lsdException w:name="toc 5" w:uiPriority="39"/>
+    <w:lsdException w:name="toc 6" w:uiPriority="39"/>
+    <w:lsdException w:name="toc 7" w:uiPriority="39"/>
+    <w:lsdException w:name="toc 8" w:uiPriority="39"/>
+    <w:lsdException w:name="toc 9" w:uiPriority="39"/>
+    <w:lsdException w:name="caption" w:uiPriority="35" w:qFormat="1"/>
+    <w:lsdException w:name="Title" w:semiHidden="0" w:uiPriority="10" w:unhideWhenUsed="0" w:qFormat="1"/>
+    <w:lsdException w:name="Default Paragraph Font" w:uiPriority="1"/>
+    <w:lsdException w:name="Subtitle" w:semiHidden="0" w:uiPriority="11" w:unhideWhenUsed="0" w:qFormat="1"/>
+    <w:lsdException w:name="Strong" w:semiHidden="0" w:uiPriority="22" w:unhideWhenUsed="0" w:qFormat="1"/>
+    <w:lsdException w:name="Emphasis" w:semiHidden="0" w:uiPriority="20" w:unhideWhenUsed="0" w:qFormat="1"/>
+    <w:lsdException w:name="Normal Table" w:semiHidden="0" w:unhideWhenUsed="0"/>
+    <w:lsdException w:name="Table Subtle 2" w:semiHidden="0" w:unhideWhenUsed="0"/>
+    <w:lsdException w:name="Table Web 3" w:semiHidden="0" w:unhideWhenUsed="0"/>
+    <w:lsdException w:name="Table Grid" w:semiHidden="0" w:uiPriority="59" w:unhideWhenUsed="0"/>
+    <w:lsdException w:name="Placeholder Text" w:unhideWhenUsed="0"/>
+    <w:lsdException w:name="No Spacing" w:semiHidden="0" w:uiPriority="1" w:unhideWhenUsed="0" w:qFormat="1"/>
+    <w:lsdException w:name="Light Shading" w:semiHidden="0" w:uiPriority="60" w:unhideWhenUsed="0"/>
+    <w:lsdException w:name="Light List" w:semiHidden="0" w:uiPriority="61" w:unhideWhenUsed="0"/>
+    <w:lsdException w:name="Light Grid" w:semiHidden="0" w:uiPriority="62" w:unhideWhenUsed="0"/>
+    <w:lsdException w:name="Medium Shading 1" w:semiHidden="0" w:uiPriority="63" w:unhideWhenUsed="0"/>
+    <w:lsdException w:name="Medium Shading 2" w:semiHidden="0" w:uiPriority="64" w:unhideWhenUsed="0"/>
+    <w:lsdException w:name="Medium List 1" w:semiHidden="0" w:uiPriority="65" w:unhideWhenUsed="0"/>
+    <w:lsdException w:name="Medium List 2" w:semiHidden="0" w:uiPriority="66" w:unhideWhenUsed="0"/>
+    <w:lsdException w:name="Medium Grid 1" w:semiHidden="0" w:uiPriority="67" w:unhideWhenUsed="0"/>
+    <w:lsdException w:name="Medium Grid 2" w:semiHidden="0" w:uiPriority="68" w:unhideWhenUsed="0"/>
+    <w:lsdException w:name="Medium Grid 3" w:semiHidden="0" w:uiPriority="69" w:unhideWhenUsed="0"/>
+    <w:lsdException w:name="Dark List" w:semiHidden="0" w:uiPriority="70" w:unhideWhenUsed="0"/>
+    <w:lsdException w:name="Colorful Shading" w:semiHidden="0" w:uiPriority="71" w:unhideWhenUsed="0"/>
+    <w:lsdException w:name="Colorful List" w:semiHidden="0" w:uiPriority="72" w:unhideWhenUsed="0"/>
+    <w:lsdException w:name="Colorful Grid" w:semiHidden="0" w:uiPriority="73" w:unhideWhenUsed="0"/>
+    <w:lsdException w:name="Light Shading Accent 1" w:semiHidden="0" w:uiPriority="60" w:unhideWhenUsed="0"/>
+    <w:lsdException w:name="Light List Accent 1" w:semiHidden="0" w:uiPriority="61" w:unhideWhenUsed="0"/>
+    <w:lsdException w:name="Light Grid Accent 1" w:semiHidden="0" w:uiPriority="62" w:unhideWhenUsed="0"/>
+    <w:lsdException w:name="Medium Shading 1 Accent 1" w:semiHidden="0" w:uiPriority="63" w:unhideWhenUsed="0"/>
+    <w:lsdException w:name="Medium Shading 2 Accent 1" w:semiHidden="0" w:uiPriority="64" w:unhideWhenUsed="0"/>
+    <w:lsdException w:name="Medium List 1 Accent 1" w:semiHidden="0" w:uiPriority="65" w:unhideWhenUsed="0"/>
+    <w:lsdException w:name="Revision" w:unhideWhenUsed="0"/>
+    <w:lsdException w:name="List Paragraph" w:semiHidden="0" w:uiPriority="34" w:unhideWhenUsed="0" w:qFormat="1"/>
+    <w:lsdException w:name="Quote" w:semiHidden="0" w:uiPriority="29" w:unhideWhenUsed="0" w:qFormat="1"/>
+    <w:lsdException w:name="Intense Quote" w:semiHidden="0" w:uiPriority="30" w:unhideWhenUsed="0" w:qFormat="1"/>
+    <w:lsdException w:name="Medium List 2 Accent 1" w:semiHidden="0" w:uiPriority="66" w:unhideWhenUsed="0"/>
+    <w:lsdException w:name="Medium Grid 1 Accent 1" w:semiHidden="0" w:uiPriority="67" w:unhideWhenUsed="0"/>
+    <w:lsdException w:name="Medium Grid 2 Accent 1" w:semiHidden="0" w:uiPriority="68" w:unhideWhenUsed="0"/>
+    <w:lsdException w:name="Medium Grid 3 Accent 1" w:semiHidden="0" w:uiPriority="69" w:unhideWhenUsed="0"/>
+    <w:lsdException w:name="Dark List Accent 1" w:semiHidden="0" w:uiPriority="70" w:unhideWhenUsed="0"/>
+    <w:lsdException w:name="Colorful Shading Accent 1" w:semiHidden="0" w:uiPriority="71" w:unhideWhenUsed="0"/>
+    <w:lsdException w:name="Colorful List Accent 1" w:semiHidden="0" w:uiPriority="72" w:unhideWhenUsed="0"/>
+    <w:lsdException w:name="Colorful Grid Accent 1" w:semiHidden="0" w:uiPriority="73" w:unhideWhenUsed="0"/>
+    <w:lsdException w:name="Light Shading Accent 2" w:semiHidden="0" w:uiPriority="60" w:unhideWhenUsed="0"/>
+    <w:lsdException w:name="Light List Accent 2" w:semiHidden="0" w:uiPriority="61" w:unhideWhenUsed="0"/>
+    <w:lsdException w:name="Light Grid Accent 2" w:semiHidden="0" w:uiPriority="62" w:unhideWhenUsed="0"/>
+    <w:lsdException w:name="Medium Shading 1 Accent 2" w:semiHidden="0" w:uiPriority="63" w:unhideWhenUsed="0"/>
+    <w:lsdException w:name="Medium Shading 2 Accent 2" w:semiHidden="0" w:uiPriority="64" w:unhideWhenUsed="0"/>
+    <w:lsdException w:name="Medium List 1 Accent 2" w:semiHidden="0" w:uiPriority="65" w:unhideWhenUsed="0"/>
+    <w:lsdException w:name="Medium List 2 Accent 2" w:semiHidden="0" w:uiPriority="66" w:unhideWhenUsed="0"/>
+    <w:lsdException w:name="Medium Grid 1 Accent 2" w:semiHidden="0" w:uiPriority="67" w:unhideWhenUsed="0"/>
+    <w:lsdException w:name="Medium Grid 2 Accent 2" w:semiHidden="0" w:uiPriority="68" w:unhideWhenUsed="0"/>
+    <w:lsdException w:name="Medium Grid 3 Accent 2" w:semiHidden="0" w:uiPriority="69" w:unhideWhenUsed="0"/>
+    <w:lsdException w:name="Dark List Accent 2" w:semiHidden="0" w:uiPriority="70" w:unhideWhenUsed="0"/>
+    <w:lsdException w:name="Colorful Shading Accent 2" w:semiHidden="0" w:uiPriority="71" w:unhideWhenUsed="0"/>
+    <w:lsdException w:name="Colorful List Accent 2" w:semiHidden="0" w:uiPriority="72" w:unhideWhenUsed="0"/>
+    <w:lsdException w:name="Colorful Grid Accent 2" w:semiHidden="0" w:uiPriority="73" w:unhideWhenUsed="0"/>
+    <w:lsdException w:name="Light Shading Accent 3" w:semiHidden="0" w:uiPriority="60" w:unhideWhenUsed="0"/>
+    <w:lsdException w:name="Light List Accent 3" w:semiHidden="0" w:uiPriority="61" w:unhideWhenUsed="0"/>
+    <w:lsdException w:name="Light Grid Accent 3" w:semiHidden="0" w:uiPriority="62" w:unhideWhenUsed="0"/>
+    <w:lsdException w:name="Medium Shading 1 Accent 3" w:semiHidden="0" w:uiPriority="63" w:unhideWhenUsed="0"/>
+    <w:lsdException w:name="Medium Shading 2 Accent 3" w:semiHidden="0" w:uiPriority="64" w:unhideWhenUsed="0"/>
+    <w:lsdException w:name="Medium List 1 Accent 3" w:semiHidden="0" w:uiPriority="65" w:unhideWhenUsed="0"/>
+    <w:lsdException w:name="Medium List 2 Accent 3" w:semiHidden="0" w:uiPriority="66" w:unhideWhenUsed="0"/>
+    <w:lsdException w:name="Medium Grid 1 Accent 3" w:semiHidden="0" w:uiPriority="67" w:unhideWhenUsed="0"/>
+    <w:lsdException w:name="Medium Grid 2 Accent 3" w:semiHidden="0" w:uiPriority="68" w:unhideWhenUsed="0"/>
+    <w:lsdException w:name="Medium Grid 3 Accent 3" w:semiHidden="0" w:uiPriority="69" w:unhideWhenUsed="0"/>
+    <w:lsdException w:name="Dark List Accent 3" w:semiHidden="0" w:uiPriority="70" w:unhideWhenUsed="0"/>
+    <w:lsdException w:name="Colorful Shading Accent 3" w:semiHidden="0" w:uiPriority="71" w:unhideWhenUsed="0"/>
+    <w:lsdException w:name="Colorful List Accent 3" w:semiHidden="0" w:uiPriority="72" w:unhideWhenUsed="0"/>
+    <w:lsdException w:name="Colorful Grid Accent 3" w:semiHidden="0" w:uiPriority="73" w:unhideWhenUsed="0"/>
+    <w:lsdException w:name="Light Shading Accent 4" w:semiHidden="0" w:uiPriority="60" w:unhideWhenUsed="0"/>
+    <w:lsdException w:name="Light List Accent 4" w:semiHidden="0" w:uiPriority="61" w:unhideWhenUsed="0"/>
+    <w:lsdException w:name="Light Grid Accent 4" w:semiHidden="0" w:uiPriority="62" w:unhideWhenUsed="0"/>
+    <w:lsdException w:name="Medium Shading 1 Accent 4" w:semiHidden="0" w:uiPriority="63" w:unhideWhenUsed="0"/>
+    <w:lsdException w:name="Medium Shading 2 Accent 4" w:semiHidden="0" w:uiPriority="64" w:unhideWhenUsed="0"/>
+    <w:lsdException w:name="Medium List 1 Accent 4" w:semiHidden="0" w:uiPriority="65" w:unhideWhenUsed="0"/>
+    <w:lsdException w:name="Medium List 2 Accent 4" w:semiHidden="0" w:uiPriority="66" w:unhideWhenUsed="0"/>
+    <w:lsdException w:name="Medium Grid 1 Accent 4" w:semiHidden="0" w:uiPriority="67" w:unhideWhenUsed="0"/>
+    <w:lsdException w:name="Medium Grid 2 Accent 4" w:semiHidden="0" w:uiPriority="68" w:unhideWhenUsed="0"/>
+    <w:lsdException w:name="Medium Grid 3 Accent 4" w:semiHidden="0" w:uiPriority="69" w:unhideWhenUsed="0"/>
+    <w:lsdException w:name="Dark List Accent 4" w:semiHidden="0" w:uiPriority="70" w:unhideWhenUsed="0"/>
+    <w:lsdException w:name="Colorful Shading Accent 4" w:semiHidden="0" w:uiPriority="71" w:unhideWhenUsed="0"/>
+    <w:lsdException w:name="Colorful List Accent 4" w:semiHidden="0" w:uiPriority="72" w:unhideWhenUsed="0"/>
+    <w:lsdException w:name="Colorful Grid Accent 4" w:semiHidden="0" w:uiPriority="73" w:unhideWhenUsed="0"/>
+    <w:lsdException w:name="Light Shading Accent 5" w:semiHidden="0" w:uiPriority="60" w:unhideWhenUsed="0"/>
+    <w:lsdException w:name="Light List Accent 5" w:semiHidden="0" w:uiPriority="61" w:unhideWhenUsed="0"/>
+    <w:lsdException w:name="Light Grid Accent 5" w:semiHidden="0" w:uiPriority="62" w:unhideWhenUsed="0"/>
+    <w:lsdException w:name="Medium Shading 1 Accent 5" w:semiHidden="0" w:uiPriority="63" w:unhideWhenUsed="0"/>
+    <w:lsdException w:name="Medium Shading 2 Accent 5" w:semiHidden="0" w:uiPriority="64" w:unhideWhenUsed="0"/>
+    <w:lsdException w:name="Medium List 1 Accent 5" w:semiHidden="0" w:uiPriority="65" w:unhideWhenUsed="0"/>
+    <w:lsdException w:name="Medium List 2 Accent 5" w:semiHidden="0" w:uiPriority="66" w:unhideWhenUsed="0"/>
+    <w:lsdException w:name="Medium Grid 1 Accent 5" w:semiHidden="0" w:uiPriority="67" w:unhideWhenUsed="0"/>
+    <w:lsdException w:name="Medium Grid 2 Accent 5" w:semiHidden="0" w:uiPriority="68" w:unhideWhenUsed="0"/>
+    <w:lsdException w:name="Medium Grid 3 Accent 5" w:semiHidden="0" w:uiPriority="69" w:unhideWhenUsed="0"/>
+    <w:lsdException w:name="Dark List Accent 5" w:semiHidden="0" w:uiPriority="70" w:unhideWhenUsed="0"/>
+    <w:lsdException w:name="Colorful Shading Accent 5" w:semiHidden="0" w:uiPriority="71" w:unhideWhenUsed="0"/>
+    <w:lsdException w:name="Colorful List Accent 5" w:semiHidden="0" w:uiPriority="72" w:unhideWhenUsed="0"/>
+    <w:lsdException w:name="Colorful Grid Accent 5" w:semiHidden="0" w:uiPriority="73" w:unhideWhenUsed="0"/>
+    <w:lsdException w:name="Light Shading Accent 6" w:semiHidden="0" w:uiPriority="60" w:unhideWhenUsed="0"/>
+    <w:lsdException w:name="Light List Accent 6" w:semiHidden="0" w:uiPriority="61" w:unhideWhenUsed="0"/>
+    <w:lsdException w:name="Light Grid Accent 6" w:semiHidden="0" w:uiPriority="62" w:unhideWhenUsed="0"/>
+    <w:lsdException w:name="Medium Shading 1 Accent 6" w:semiHidden="0" w:uiPriority="63" w:unhideWhenUsed="0"/>
+    <w:lsdException w:name="Medium Shading 2 Accent 6" w:semiHidden="0" w:uiPriority="64" w:unhideWhenUsed="0"/>
+    <w:lsdException w:name="Medium List 1 Accent 6" w:semiHidden="0" w:uiPriority="65" w:unhideWhenUsed="0"/>
+    <w:lsdException w:name="Medium List 2 Accent 6" w:semiHidden="0" w:uiPriority="66" w:unhideWhenUsed="0"/>
+    <w:lsdException w:name="Medium Grid 1 Accent 6" w:semiHidden="0" w:uiPriority="67" w:unhideWhenUsed="0"/>
+    <w:lsdException w:name="Medium Grid 2 Accent 6" w:semiHidden="0" w:uiPriority="68" w:unhideWhenUsed="0"/>
+    <w:lsdException w:name="Medium Grid 3 Accent 6" w:semiHidden="0" w:uiPriority="69" w:unhideWhenUsed="0"/>
+    <w:lsdException w:name="Dark List Accent 6" w:semiHidden="0" w:uiPriority="70" w:unhideWhenUsed="0"/>
+    <w:lsdException w:name="Colorful Shading Accent 6" w:semiHidden="0" w:uiPriority="71" w:unhideWhenUsed="0"/>
+    <w:lsdException w:name="Colorful List Accent 6" w:semiHidden="0" w:uiPriority="72" w:unhideWhenUsed="0"/>
+    <w:lsdException w:name="Colorful Grid Accent 6" w:semiHidden="0" w:uiPriority="73" w:unhideWhenUsed="0"/>
+    <w:lsdException w:name="Subtle Emphasis" w:semiHidden="0" w:uiPriority="19" w:unhideWhenUsed="0" w:qFormat="1"/>
+    <w:lsdException w:name="Intense Emphasis" w:semiHidden="0" w:uiPriority="21" w:unhideWhenUsed="0" w:qFormat="1"/>
+    <w:lsdException w:name="Subtle Reference" w:semiHidden="0" w:uiPriority="31" w:unhideWhenUsed="0" w:qFormat="1"/>
+    <w:lsdException w:name="Intense Reference" w:semiHidden="0" w:uiPriority="32" w:unhideWhenUsed="0" w:qFormat="1"/>
+    <w:lsdException w:name="Book Title" w:semiHidden="0" w:uiPriority="33" w:unhideWhenUsed="0" w:qFormat="1"/>
+    <w:lsdException w:name="Bibliography" w:uiPriority="37"/>
+    <w:lsdException w:name="TOC Heading" w:uiPriority="39" w:qFormat="1"/>
   </w:latentStyles>
   <w:style w:type="paragraph" w:default="1" w:styleId="Normal">
     <w:name w:val="Normal"/>
@@ -3718,6 +3458,7 @@
     <w:uiPriority w:val="99"/>
     <w:semiHidden/>
     <w:unhideWhenUsed/>
+    <w:qFormat/>
     <w:tblPr>
       <w:tblInd w:w="0" w:type="dxa"/>
       <w:tblCellMar>
@@ -3740,6 +3481,7 @@
     <w:uiPriority w:val="59"/>
     <w:rsid w:val="00005CB1"/>
     <w:tblPr>
+      <w:tblInd w:w="0" w:type="dxa"/>
       <w:tblBorders>
         <w:top w:val="single" w:sz="4" w:space="0" w:color="000000" w:themeColor="text1"/>
         <w:left w:val="single" w:sz="4" w:space="0" w:color="000000" w:themeColor="text1"/>
@@ -3748,6 +3490,12 @@
         <w:insideH w:val="single" w:sz="4" w:space="0" w:color="000000" w:themeColor="text1"/>
         <w:insideV w:val="single" w:sz="4" w:space="0" w:color="000000" w:themeColor="text1"/>
       </w:tblBorders>
+      <w:tblCellMar>
+        <w:top w:w="0" w:type="dxa"/>
+        <w:left w:w="108" w:type="dxa"/>
+        <w:bottom w:w="0" w:type="dxa"/>
+        <w:right w:w="108" w:type="dxa"/>
+      </w:tblCellMar>
     </w:tblPr>
   </w:style>
   <w:style w:type="paragraph" w:customStyle="1" w:styleId="TabbedText">
@@ -4255,7 +4003,7 @@
 </file>
 
 <file path=customXml/itemProps1.xml><?xml version="1.0" encoding="utf-8"?>
-<ds:datastoreItem xmlns:ds="http://schemas.openxmlformats.org/officeDocument/2006/customXml" ds:itemID="{2BFBC8A9-C0FA-46BC-941C-8D4D1538C4F1}">
+<ds:datastoreItem xmlns:ds="http://schemas.openxmlformats.org/officeDocument/2006/customXml" ds:itemID="{1F65DA95-E1DE-4696-9F94-2654A81BFF73}">
   <ds:schemaRefs>
     <ds:schemaRef ds:uri="http://schemas.openxmlformats.org/officeDocument/2006/bibliography"/>
   </ds:schemaRefs>

--- a/cv.docx
+++ b/cv.docx
@@ -13,12 +13,147 @@
         <w:rPr>
           <w:rFonts w:asciiTheme="majorHAnsi" w:hAnsiTheme="majorHAnsi"/>
           <w:noProof/>
+          <w:lang w:val="fr-FR"/>
         </w:rPr>
         <w:pict>
           <v:shapetype id="_x0000_t202" coordsize="21600,21600" o:spt="202" path="m,l,21600r21600,l21600,xe">
             <v:stroke joinstyle="miter"/>
             <v:path gradientshapeok="t" o:connecttype="rect"/>
           </v:shapetype>
+          <v:shape id="_x0000_s1100" type="#_x0000_t202" style="position:absolute;margin-left:-15.75pt;margin-top:-36.8pt;width:235.5pt;height:98.65pt;z-index:251664384;mso-height-percent:200;mso-height-percent:200;mso-width-relative:margin;mso-height-relative:margin" filled="f" stroked="f">
+            <v:textbox style="mso-fit-shape-to-text:t">
+              <w:txbxContent>
+                <w:p>
+                  <w:pPr>
+                    <w:rPr>
+                      <w:rFonts w:asciiTheme="majorHAnsi" w:hAnsiTheme="majorHAnsi"/>
+                      <w:b/>
+                      <w:color w:val="FFFFFF" w:themeColor="background1"/>
+                      <w:sz w:val="60"/>
+                      <w:szCs w:val="60"/>
+                      <w:lang w:val="fr-FR"/>
+                    </w:rPr>
+                  </w:pPr>
+                  <w:r>
+                    <w:rPr>
+                      <w:rFonts w:asciiTheme="majorHAnsi" w:hAnsiTheme="majorHAnsi"/>
+                      <w:b/>
+                      <w:color w:val="FFFFFF" w:themeColor="background1"/>
+                      <w:sz w:val="60"/>
+                      <w:szCs w:val="60"/>
+                      <w:lang w:val="fr-FR"/>
+                    </w:rPr>
+                    <w:t>Amine Sghir</w:t>
+                  </w:r>
+                </w:p>
+                <w:p>
+                  <w:pPr>
+                    <w:rPr>
+                      <w:rFonts w:asciiTheme="majorHAnsi" w:hAnsiTheme="majorHAnsi"/>
+                      <w:color w:val="FFFFFF" w:themeColor="background1"/>
+                      <w:sz w:val="24"/>
+                      <w:szCs w:val="24"/>
+                      <w:lang w:val="fr-FR"/>
+                    </w:rPr>
+                  </w:pPr>
+                  <w:r>
+                    <w:rPr>
+                      <w:rFonts w:asciiTheme="majorHAnsi" w:hAnsiTheme="majorHAnsi"/>
+                      <w:color w:val="FFFFFF" w:themeColor="background1"/>
+                      <w:sz w:val="24"/>
+                      <w:szCs w:val="24"/>
+                      <w:lang w:val="fr-FR"/>
+                    </w:rPr>
+                    <w:t>Ingénieur</w:t>
+                  </w:r>
+                </w:p>
+                <w:p>
+                  <w:pPr>
+                    <w:rPr>
+                      <w:rFonts w:asciiTheme="majorHAnsi" w:hAnsiTheme="majorHAnsi"/>
+                      <w:color w:val="FFFFFF" w:themeColor="background1"/>
+                      <w:sz w:val="24"/>
+                      <w:szCs w:val="24"/>
+                      <w:lang w:val="fr-FR"/>
+                    </w:rPr>
+                  </w:pPr>
+                </w:p>
+                <w:p>
+                  <w:pPr>
+                    <w:rPr>
+                      <w:rFonts w:asciiTheme="majorHAnsi" w:hAnsiTheme="majorHAnsi"/>
+                      <w:color w:val="FFFFFF" w:themeColor="background1"/>
+                      <w:sz w:val="24"/>
+                      <w:szCs w:val="24"/>
+                      <w:lang w:val="fr-FR"/>
+                    </w:rPr>
+                  </w:pPr>
+                  <w:r>
+                    <w:rPr>
+                      <w:rFonts w:asciiTheme="majorHAnsi" w:hAnsiTheme="majorHAnsi"/>
+                      <w:color w:val="FFFFFF" w:themeColor="background1"/>
+                      <w:sz w:val="24"/>
+                      <w:szCs w:val="24"/>
+                      <w:lang w:val="fr-FR"/>
+                    </w:rPr>
+                    <w:t xml:space="preserve">Recherche poste Consultant </w:t>
+                  </w:r>
+                  <w:proofErr w:type="spellStart"/>
+                  <w:r>
+                    <w:rPr>
+                      <w:rFonts w:asciiTheme="majorHAnsi" w:hAnsiTheme="majorHAnsi"/>
+                      <w:color w:val="FFFFFF" w:themeColor="background1"/>
+                      <w:sz w:val="24"/>
+                      <w:szCs w:val="24"/>
+                      <w:lang w:val="fr-FR"/>
+                    </w:rPr>
+                    <w:t>IoT</w:t>
+                  </w:r>
+                  <w:proofErr w:type="spellEnd"/>
+                  <w:r>
+                    <w:rPr>
+                      <w:rFonts w:asciiTheme="majorHAnsi" w:hAnsiTheme="majorHAnsi"/>
+                      <w:color w:val="FFFFFF" w:themeColor="background1"/>
+                      <w:sz w:val="24"/>
+                      <w:szCs w:val="24"/>
+                      <w:lang w:val="fr-FR"/>
+                    </w:rPr>
+                    <w:t>/</w:t>
+                  </w:r>
+                  <w:proofErr w:type="spellStart"/>
+                  <w:r>
+                    <w:rPr>
+                      <w:rFonts w:asciiTheme="majorHAnsi" w:hAnsiTheme="majorHAnsi"/>
+                      <w:color w:val="FFFFFF" w:themeColor="background1"/>
+                      <w:sz w:val="24"/>
+                      <w:szCs w:val="24"/>
+                      <w:lang w:val="fr-FR"/>
+                    </w:rPr>
+                    <w:t>Big</w:t>
+                  </w:r>
+                  <w:proofErr w:type="spellEnd"/>
+                  <w:r>
+                    <w:rPr>
+                      <w:rFonts w:asciiTheme="majorHAnsi" w:hAnsiTheme="majorHAnsi"/>
+                      <w:color w:val="FFFFFF" w:themeColor="background1"/>
+                      <w:sz w:val="24"/>
+                      <w:szCs w:val="24"/>
+                      <w:lang w:val="fr-FR"/>
+                    </w:rPr>
+                    <w:t xml:space="preserve"> Data Disponible en Octobre 2017</w:t>
+                  </w:r>
+                </w:p>
+              </w:txbxContent>
+            </v:textbox>
+          </v:shape>
+        </w:pict>
+      </w:r>
+      <w:r>
+        <w:rPr>
+          <w:rFonts w:asciiTheme="majorHAnsi" w:hAnsiTheme="majorHAnsi"/>
+          <w:noProof/>
+        </w:rPr>
+        <w:pict>
           <v:shape id="_x0000_s1162" type="#_x0000_t202" style="position:absolute;margin-left:353.4pt;margin-top:-26.45pt;width:163.8pt;height:80.4pt;z-index:251665408" filled="f" stroked="f">
             <v:textbox>
               <w:txbxContent>
@@ -107,117 +242,6 @@
         <w:rPr>
           <w:rFonts w:asciiTheme="majorHAnsi" w:hAnsiTheme="majorHAnsi"/>
           <w:noProof/>
-          <w:lang w:val="fr-FR"/>
-        </w:rPr>
-        <w:pict>
-          <v:shape id="_x0000_s1100" type="#_x0000_t202" style="position:absolute;margin-left:-12.55pt;margin-top:-29.3pt;width:3in;height:83.1pt;z-index:251664384;mso-width-percent:400;mso-height-percent:200;mso-width-percent:400;mso-height-percent:200;mso-width-relative:margin;mso-height-relative:margin" filled="f" stroked="f">
-            <v:textbox style="mso-fit-shape-to-text:t">
-              <w:txbxContent>
-                <w:p>
-                  <w:pPr>
-                    <w:rPr>
-                      <w:rFonts w:asciiTheme="majorHAnsi" w:hAnsiTheme="majorHAnsi"/>
-                      <w:b/>
-                      <w:color w:val="FFFFFF" w:themeColor="background1"/>
-                      <w:sz w:val="60"/>
-                      <w:szCs w:val="60"/>
-                      <w:lang w:val="fr-FR"/>
-                    </w:rPr>
-                  </w:pPr>
-                  <w:r>
-                    <w:rPr>
-                      <w:rFonts w:asciiTheme="majorHAnsi" w:hAnsiTheme="majorHAnsi"/>
-                      <w:b/>
-                      <w:color w:val="FFFFFF" w:themeColor="background1"/>
-                      <w:sz w:val="60"/>
-                      <w:szCs w:val="60"/>
-                      <w:lang w:val="fr-FR"/>
-                    </w:rPr>
-                    <w:t>Amine Sghir</w:t>
-                  </w:r>
-                </w:p>
-                <w:p>
-                  <w:pPr>
-                    <w:rPr>
-                      <w:rFonts w:asciiTheme="majorHAnsi" w:hAnsiTheme="majorHAnsi"/>
-                      <w:color w:val="FFFFFF" w:themeColor="background1"/>
-                      <w:sz w:val="24"/>
-                      <w:szCs w:val="24"/>
-                      <w:lang w:val="fr-FR"/>
-                    </w:rPr>
-                  </w:pPr>
-                  <w:r>
-                    <w:rPr>
-                      <w:rFonts w:asciiTheme="majorHAnsi" w:hAnsiTheme="majorHAnsi"/>
-                      <w:color w:val="FFFFFF" w:themeColor="background1"/>
-                      <w:sz w:val="24"/>
-                      <w:szCs w:val="24"/>
-                      <w:lang w:val="fr-FR"/>
-                    </w:rPr>
-                    <w:t>Ingénieur</w:t>
-                  </w:r>
-                </w:p>
-                <w:p>
-                  <w:pPr>
-                    <w:rPr>
-                      <w:rFonts w:asciiTheme="majorHAnsi" w:hAnsiTheme="majorHAnsi"/>
-                      <w:color w:val="FFFFFF" w:themeColor="background1"/>
-                      <w:sz w:val="24"/>
-                      <w:szCs w:val="24"/>
-                      <w:lang w:val="fr-FR"/>
-                    </w:rPr>
-                  </w:pPr>
-                </w:p>
-                <w:p>
-                  <w:pPr>
-                    <w:rPr>
-                      <w:rFonts w:asciiTheme="majorHAnsi" w:hAnsiTheme="majorHAnsi"/>
-                      <w:color w:val="FFFFFF" w:themeColor="background1"/>
-                      <w:sz w:val="24"/>
-                      <w:szCs w:val="24"/>
-                      <w:lang w:val="fr-FR"/>
-                    </w:rPr>
-                  </w:pPr>
-                  <w:r>
-                    <w:rPr>
-                      <w:rFonts w:asciiTheme="majorHAnsi" w:hAnsiTheme="majorHAnsi"/>
-                      <w:color w:val="FFFFFF" w:themeColor="background1"/>
-                      <w:sz w:val="24"/>
-                      <w:szCs w:val="24"/>
-                      <w:lang w:val="fr-FR"/>
-                    </w:rPr>
-                    <w:t>Disponible en</w:t>
-                  </w:r>
-                  <w:r>
-                    <w:rPr>
-                      <w:rFonts w:asciiTheme="majorHAnsi" w:hAnsiTheme="majorHAnsi"/>
-                      <w:color w:val="FFFFFF" w:themeColor="background1"/>
-                      <w:sz w:val="24"/>
-                      <w:szCs w:val="24"/>
-                      <w:lang w:val="fr-FR"/>
-                    </w:rPr>
-                    <w:t xml:space="preserve"> octobre 2017</w:t>
-                  </w:r>
-                  <w:r>
-                    <w:rPr>
-                      <w:rFonts w:asciiTheme="majorHAnsi" w:hAnsiTheme="majorHAnsi"/>
-                      <w:color w:val="FFFFFF" w:themeColor="background1"/>
-                      <w:sz w:val="24"/>
-                      <w:szCs w:val="24"/>
-                      <w:lang w:val="fr-FR"/>
-                    </w:rPr>
-                    <w:t xml:space="preserve"> pour CDI</w:t>
-                  </w:r>
-                </w:p>
-              </w:txbxContent>
-            </v:textbox>
-          </v:shape>
-        </w:pict>
-      </w:r>
-      <w:r>
-        <w:rPr>
-          <w:rFonts w:asciiTheme="majorHAnsi" w:hAnsiTheme="majorHAnsi"/>
-          <w:noProof/>
           <w:lang w:val="fr-FR" w:eastAsia="fr-FR"/>
         </w:rPr>
         <w:drawing>
@@ -716,7 +740,14 @@
                 <w:rFonts w:asciiTheme="majorHAnsi" w:hAnsiTheme="majorHAnsi"/>
                 <w:lang w:val="fr-FR"/>
               </w:rPr>
-              <w:t>DTU Compute (Copenhague) _______________ 05/2016 – 08/2017</w:t>
+              <w:t>DTU Compute (Copenhague) _______________ 05/2016 – 08/201</w:t>
+            </w:r>
+            <w:r>
+              <w:rPr>
+                <w:rFonts w:asciiTheme="majorHAnsi" w:hAnsiTheme="majorHAnsi"/>
+                <w:lang w:val="fr-FR"/>
+              </w:rPr>
+              <w:t>6</w:t>
             </w:r>
             <w:r>
               <w:rPr>
@@ -1679,7 +1710,7 @@
           <w:noProof w:val="0"/>
         </w:rPr>
         <w:pict>
-          <v:oval id="Oval 215" o:spid="_x0000_s1166" style="width:10.8pt;height:10.8pt;visibility:visible;mso-position-horizontal-relative:char;mso-position-vertical-relative:line" fillcolor="#d8d8d8 [2732]" stroked="f">
+          <v:oval id="Oval 215" o:spid="_x0000_s1166" style="width:10.8pt;height:10.8pt;visibility:visible;mso-position-horizontal-relative:char;mso-position-vertical-relative:line" fillcolor="#678c99" stroked="f">
             <o:lock v:ext="edit" aspectratio="t"/>
             <w10:wrap type="none"/>
             <w10:anchorlock/>
@@ -2003,36 +2034,12 @@
                 <w:lang w:val="fr-FR"/>
               </w:rPr>
             </w:pPr>
-            <w:proofErr w:type="spellStart"/>
-            <w:r>
-              <w:rPr>
-                <w:rFonts w:asciiTheme="majorHAnsi" w:hAnsiTheme="majorHAnsi"/>
-                <w:lang w:val="fr-FR"/>
-              </w:rPr>
-              <w:t>React</w:t>
-            </w:r>
-            <w:proofErr w:type="spellEnd"/>
-            <w:r>
-              <w:rPr>
-                <w:rFonts w:asciiTheme="majorHAnsi" w:hAnsiTheme="majorHAnsi"/>
-                <w:lang w:val="fr-FR"/>
-              </w:rPr>
-              <w:t>-native</w:t>
-            </w:r>
-          </w:p>
-          <w:p>
-            <w:pPr>
-              <w:rPr>
-                <w:rFonts w:asciiTheme="majorHAnsi" w:hAnsiTheme="majorHAnsi"/>
-                <w:lang w:val="fr-FR"/>
-              </w:rPr>
-            </w:pPr>
-            <w:r>
-              <w:rPr>
-                <w:rFonts w:asciiTheme="majorHAnsi" w:hAnsiTheme="majorHAnsi"/>
-                <w:lang w:val="fr-FR"/>
-              </w:rPr>
-              <w:t>Redux</w:t>
+            <w:r>
+              <w:rPr>
+                <w:rFonts w:asciiTheme="majorHAnsi" w:hAnsiTheme="majorHAnsi"/>
+                <w:lang w:val="fr-FR"/>
+              </w:rPr>
+              <w:t>React-native</w:t>
             </w:r>
           </w:p>
         </w:tc>
@@ -2201,7 +2208,36 @@
                 <w:lang w:val="fr-FR"/>
               </w:rPr>
             </w:pPr>
-            <w:proofErr w:type="spellStart"/>
+            <w:r>
+              <w:rPr>
+                <w:rFonts w:asciiTheme="majorHAnsi" w:hAnsiTheme="majorHAnsi"/>
+                <w:lang w:val="fr-FR"/>
+              </w:rPr>
+              <w:t>Hadoop</w:t>
+            </w:r>
+          </w:p>
+          <w:p>
+            <w:pPr>
+              <w:rPr>
+                <w:rFonts w:asciiTheme="majorHAnsi" w:hAnsiTheme="majorHAnsi"/>
+                <w:lang w:val="fr-FR"/>
+              </w:rPr>
+            </w:pPr>
+            <w:r>
+              <w:rPr>
+                <w:rFonts w:asciiTheme="majorHAnsi" w:hAnsiTheme="majorHAnsi"/>
+                <w:lang w:val="fr-FR"/>
+              </w:rPr>
+              <w:t>Spark</w:t>
+            </w:r>
+          </w:p>
+          <w:p>
+            <w:pPr>
+              <w:rPr>
+                <w:rFonts w:asciiTheme="majorHAnsi" w:hAnsiTheme="majorHAnsi"/>
+                <w:lang w:val="fr-FR"/>
+              </w:rPr>
+            </w:pPr>
             <w:r>
               <w:rPr>
                 <w:rFonts w:asciiTheme="majorHAnsi" w:hAnsiTheme="majorHAnsi"/>
@@ -2209,7 +2245,6 @@
               </w:rPr>
               <w:t>Talend</w:t>
             </w:r>
-            <w:proofErr w:type="spellEnd"/>
           </w:p>
           <w:p>
             <w:pPr>
@@ -2442,6 +2477,21 @@
         </w:rPr>
         <w:tab/>
         <w:t>Bricolage</w:t>
+      </w:r>
+    </w:p>
+    <w:p>
+      <w:pPr>
+        <w:rPr>
+          <w:rFonts w:asciiTheme="majorHAnsi" w:hAnsiTheme="majorHAnsi"/>
+          <w:lang w:val="fr-FR"/>
+        </w:rPr>
+      </w:pPr>
+      <w:r>
+        <w:rPr>
+          <w:rFonts w:asciiTheme="majorHAnsi" w:hAnsiTheme="majorHAnsi"/>
+          <w:lang w:val="fr-FR"/>
+        </w:rPr>
+        <w:t>Hadoop/Spark</w:t>
       </w:r>
     </w:p>
     <w:sectPr>
@@ -4003,7 +4053,7 @@
 </file>
 
 <file path=customXml/itemProps1.xml><?xml version="1.0" encoding="utf-8"?>
-<ds:datastoreItem xmlns:ds="http://schemas.openxmlformats.org/officeDocument/2006/customXml" ds:itemID="{1F65DA95-E1DE-4696-9F94-2654A81BFF73}">
+<ds:datastoreItem xmlns:ds="http://schemas.openxmlformats.org/officeDocument/2006/customXml" ds:itemID="{A22B75D4-F9B0-4CE0-A088-7510CE88C250}">
   <ds:schemaRefs>
     <ds:schemaRef ds:uri="http://schemas.openxmlformats.org/officeDocument/2006/bibliography"/>
   </ds:schemaRefs>

--- a/cv.docx
+++ b/cv.docx
@@ -1,6 +1,6 @@
 
 <file path=word/document.xml><?xml version="1.0" encoding="utf-8"?>
-<w:document xmlns:ve="http://schemas.openxmlformats.org/markup-compatibility/2006" xmlns:o="urn:schemas-microsoft-com:office:office" xmlns:r="http://schemas.openxmlformats.org/officeDocument/2006/relationships" xmlns:m="http://schemas.openxmlformats.org/officeDocument/2006/math" xmlns:v="urn:schemas-microsoft-com:vml" xmlns:wp="http://schemas.openxmlformats.org/drawingml/2006/wordprocessingDrawing" xmlns:w10="urn:schemas-microsoft-com:office:word" xmlns:w="http://schemas.openxmlformats.org/wordprocessingml/2006/main" xmlns:wne="http://schemas.microsoft.com/office/word/2006/wordml">
+<w:document xmlns:wpc="http://schemas.microsoft.com/office/word/2010/wordprocessingCanvas" xmlns:cx="http://schemas.microsoft.com/office/drawing/2014/chartex" xmlns:cx1="http://schemas.microsoft.com/office/drawing/2015/9/8/chartex" xmlns:cx2="http://schemas.microsoft.com/office/drawing/2015/10/21/chartex" xmlns:cx3="http://schemas.microsoft.com/office/drawing/2016/5/9/chartex" xmlns:cx4="http://schemas.microsoft.com/office/drawing/2016/5/10/chartex" xmlns:cx5="http://schemas.microsoft.com/office/drawing/2016/5/11/chartex" xmlns:cx6="http://schemas.microsoft.com/office/drawing/2016/5/12/chartex" xmlns:cx7="http://schemas.microsoft.com/office/drawing/2016/5/13/chartex" xmlns:cx8="http://schemas.microsoft.com/office/drawing/2016/5/14/chartex" xmlns:mc="http://schemas.openxmlformats.org/markup-compatibility/2006" xmlns:aink="http://schemas.microsoft.com/office/drawing/2016/ink" xmlns:am3d="http://schemas.microsoft.com/office/drawing/2017/model3d" xmlns:o="urn:schemas-microsoft-com:office:office" xmlns:r="http://schemas.openxmlformats.org/officeDocument/2006/relationships" xmlns:m="http://schemas.openxmlformats.org/officeDocument/2006/math" xmlns:v="urn:schemas-microsoft-com:vml" xmlns:wp14="http://schemas.microsoft.com/office/word/2010/wordprocessingDrawing" xmlns:wp="http://schemas.openxmlformats.org/drawingml/2006/wordprocessingDrawing" xmlns:w10="urn:schemas-microsoft-com:office:word" xmlns:w="http://schemas.openxmlformats.org/wordprocessingml/2006/main" xmlns:w14="http://schemas.microsoft.com/office/word/2010/wordml" xmlns:w15="http://schemas.microsoft.com/office/word/2012/wordml" xmlns:w16cid="http://schemas.microsoft.com/office/word/2016/wordml/cid" xmlns:w16se="http://schemas.microsoft.com/office/word/2015/wordml/symex" xmlns:wpg="http://schemas.microsoft.com/office/word/2010/wordprocessingGroup" xmlns:wpi="http://schemas.microsoft.com/office/word/2010/wordprocessingInk" xmlns:wne="http://schemas.microsoft.com/office/word/2006/wordml" xmlns:wps="http://schemas.microsoft.com/office/word/2010/wordprocessingShape" mc:Ignorable="w14 w15 w16se w16cid wp14">
   <w:body>
     <w:p>
       <w:pPr>
@@ -20,7 +20,7 @@
             <v:stroke joinstyle="miter"/>
             <v:path gradientshapeok="t" o:connecttype="rect"/>
           </v:shapetype>
-          <v:shape id="_x0000_s1100" type="#_x0000_t202" style="position:absolute;margin-left:-15.75pt;margin-top:-36.8pt;width:235.5pt;height:98.65pt;z-index:251664384;mso-height-percent:200;mso-height-percent:200;mso-width-relative:margin;mso-height-relative:margin" filled="f" stroked="f">
+          <v:shape id="_x0000_s1100" type="#_x0000_t202" style="position:absolute;margin-left:-24.75pt;margin-top:-36.8pt;width:255.9pt;height:112.7pt;z-index:251664384;mso-height-percent:200;mso-height-percent:200;mso-width-relative:margin;mso-height-relative:margin" filled="f" stroked="f">
             <v:textbox style="mso-fit-shape-to-text:t">
               <w:txbxContent>
                 <w:p>
@@ -34,6 +34,7 @@
                       <w:lang w:val="fr-FR"/>
                     </w:rPr>
                   </w:pPr>
+                  <w:bookmarkStart w:id="0" w:name="_GoBack"/>
                   <w:r>
                     <w:rPr>
                       <w:rFonts w:asciiTheme="majorHAnsi" w:hAnsiTheme="majorHAnsi"/>
@@ -98,7 +99,6 @@
                     </w:rPr>
                     <w:t xml:space="preserve">Recherche poste Consultant </w:t>
                   </w:r>
-                  <w:proofErr w:type="spellStart"/>
                   <w:r>
                     <w:rPr>
                       <w:rFonts w:asciiTheme="majorHAnsi" w:hAnsiTheme="majorHAnsi"/>
@@ -107,9 +107,8 @@
                       <w:szCs w:val="24"/>
                       <w:lang w:val="fr-FR"/>
                     </w:rPr>
-                    <w:t>IoT</w:t>
+                    <w:t>Objets Connectés</w:t>
                   </w:r>
-                  <w:proofErr w:type="spellEnd"/>
                   <w:r>
                     <w:rPr>
                       <w:rFonts w:asciiTheme="majorHAnsi" w:hAnsiTheme="majorHAnsi"/>
@@ -118,9 +117,8 @@
                       <w:szCs w:val="24"/>
                       <w:lang w:val="fr-FR"/>
                     </w:rPr>
-                    <w:t>/</w:t>
+                    <w:br/>
                   </w:r>
-                  <w:proofErr w:type="spellStart"/>
                   <w:r>
                     <w:rPr>
                       <w:rFonts w:asciiTheme="majorHAnsi" w:hAnsiTheme="majorHAnsi"/>
@@ -129,19 +127,9 @@
                       <w:szCs w:val="24"/>
                       <w:lang w:val="fr-FR"/>
                     </w:rPr>
-                    <w:t>Big</w:t>
+                    <w:t>Disponible en Octobre 2017</w:t>
                   </w:r>
-                  <w:proofErr w:type="spellEnd"/>
-                  <w:r>
-                    <w:rPr>
-                      <w:rFonts w:asciiTheme="majorHAnsi" w:hAnsiTheme="majorHAnsi"/>
-                      <w:color w:val="FFFFFF" w:themeColor="background1"/>
-                      <w:sz w:val="24"/>
-                      <w:szCs w:val="24"/>
-                      <w:lang w:val="fr-FR"/>
-                    </w:rPr>
-                    <w:t xml:space="preserve"> Data Disponible en Octobre 2017</w:t>
-                  </w:r>
+                  <w:bookmarkEnd w:id="0"/>
                 </w:p>
               </w:txbxContent>
             </v:textbox>
@@ -445,7 +433,7 @@
           <w:left w:w="0" w:type="dxa"/>
           <w:right w:w="0" w:type="dxa"/>
         </w:tblCellMar>
-        <w:tblLook w:val="04A0"/>
+        <w:tblLook w:val="04A0" w:firstRow="1" w:lastRow="0" w:firstColumn="1" w:lastColumn="0" w:noHBand="0" w:noVBand="1"/>
       </w:tblPr>
       <w:tblGrid>
         <w:gridCol w:w="6096"/>
@@ -1231,8 +1219,6 @@
         </w:rPr>
         <w:t>Lycée</w:t>
       </w:r>
-      <w:bookmarkStart w:id="0" w:name="_GoBack"/>
-      <w:bookmarkEnd w:id="0"/>
       <w:r>
         <w:rPr>
           <w:rFonts w:asciiTheme="majorHAnsi" w:hAnsiTheme="majorHAnsi"/>
@@ -1336,9 +1322,8 @@
           <w:noProof w:val="0"/>
         </w:rPr>
         <w:pict>
-          <v:oval id="Oval 231" o:spid="_x0000_s1182" style="width:10.8pt;height:10.8pt;visibility:visible;mso-position-horizontal-relative:char;mso-position-vertical-relative:line" fillcolor="#678c99" stroked="f">
+          <v:oval id="Oval 231" o:spid="_x0000_s1182" style="width:10.8pt;height:10.8pt;visibility:visible;mso-left-percent:-10001;mso-top-percent:-10001;mso-position-horizontal:absolute;mso-position-horizontal-relative:char;mso-position-vertical:absolute;mso-position-vertical-relative:line;mso-left-percent:-10001;mso-top-percent:-10001" fillcolor="#678c99" stroked="f">
             <o:lock v:ext="edit" aspectratio="t"/>
-            <w10:wrap type="none"/>
             <w10:anchorlock/>
           </v:oval>
         </w:pict>
@@ -1355,9 +1340,8 @@
           <w:noProof w:val="0"/>
         </w:rPr>
         <w:pict>
-          <v:oval id="Oval 230" o:spid="_x0000_s1181" style="width:10.8pt;height:10.8pt;visibility:visible;mso-position-horizontal-relative:char;mso-position-vertical-relative:line" fillcolor="#678c99" stroked="f">
+          <v:oval id="Oval 230" o:spid="_x0000_s1181" style="width:10.8pt;height:10.8pt;visibility:visible;mso-left-percent:-10001;mso-top-percent:-10001;mso-position-horizontal:absolute;mso-position-horizontal-relative:char;mso-position-vertical:absolute;mso-position-vertical-relative:line;mso-left-percent:-10001;mso-top-percent:-10001" fillcolor="#678c99" stroked="f">
             <o:lock v:ext="edit" aspectratio="t"/>
-            <w10:wrap type="none"/>
             <w10:anchorlock/>
           </v:oval>
         </w:pict>
@@ -1374,9 +1358,8 @@
           <w:noProof w:val="0"/>
         </w:rPr>
         <w:pict>
-          <v:oval id="Oval 229" o:spid="_x0000_s1180" style="width:10.8pt;height:10.8pt;visibility:visible;mso-position-horizontal-relative:char;mso-position-vertical-relative:line" fillcolor="#678c99" stroked="f">
+          <v:oval id="Oval 229" o:spid="_x0000_s1180" style="width:10.8pt;height:10.8pt;visibility:visible;mso-left-percent:-10001;mso-top-percent:-10001;mso-position-horizontal:absolute;mso-position-horizontal-relative:char;mso-position-vertical:absolute;mso-position-vertical-relative:line;mso-left-percent:-10001;mso-top-percent:-10001" fillcolor="#678c99" stroked="f">
             <o:lock v:ext="edit" aspectratio="t"/>
-            <w10:wrap type="none"/>
             <w10:anchorlock/>
           </v:oval>
         </w:pict>
@@ -1393,9 +1376,8 @@
           <w:noProof w:val="0"/>
         </w:rPr>
         <w:pict>
-          <v:oval id="Oval 228" o:spid="_x0000_s1179" style="width:10.8pt;height:10.8pt;visibility:visible;mso-position-horizontal-relative:char;mso-position-vertical-relative:line" fillcolor="#678c99" stroked="f">
+          <v:oval id="Oval 228" o:spid="_x0000_s1179" style="width:10.8pt;height:10.8pt;visibility:visible;mso-left-percent:-10001;mso-top-percent:-10001;mso-position-horizontal:absolute;mso-position-horizontal-relative:char;mso-position-vertical:absolute;mso-position-vertical-relative:line;mso-left-percent:-10001;mso-top-percent:-10001" fillcolor="#678c99" stroked="f">
             <o:lock v:ext="edit" aspectratio="t"/>
-            <w10:wrap type="none"/>
             <w10:anchorlock/>
           </v:oval>
         </w:pict>
@@ -1412,9 +1394,8 @@
           <w:noProof w:val="0"/>
         </w:rPr>
         <w:pict>
-          <v:oval id="Oval 227" o:spid="_x0000_s1178" style="width:10.8pt;height:10.8pt;visibility:visible;mso-position-horizontal-relative:char;mso-position-vertical-relative:line" fillcolor="#678c99" stroked="f">
+          <v:oval id="Oval 227" o:spid="_x0000_s1178" style="width:10.8pt;height:10.8pt;visibility:visible;mso-left-percent:-10001;mso-top-percent:-10001;mso-position-horizontal:absolute;mso-position-horizontal-relative:char;mso-position-vertical:absolute;mso-position-vertical-relative:line;mso-left-percent:-10001;mso-top-percent:-10001" fillcolor="#678c99" stroked="f">
             <o:lock v:ext="edit" aspectratio="t"/>
-            <w10:wrap type="none"/>
             <w10:anchorlock/>
           </v:oval>
         </w:pict>
@@ -1454,9 +1435,8 @@
           <w:noProof w:val="0"/>
         </w:rPr>
         <w:pict>
-          <v:oval id="Oval 226" o:spid="_x0000_s1177" style="width:10.8pt;height:10.8pt;visibility:visible;mso-position-horizontal-relative:char;mso-position-vertical-relative:line" fillcolor="#678c99" stroked="f">
+          <v:oval id="Oval 226" o:spid="_x0000_s1177" style="width:10.8pt;height:10.8pt;visibility:visible;mso-left-percent:-10001;mso-top-percent:-10001;mso-position-horizontal:absolute;mso-position-horizontal-relative:char;mso-position-vertical:absolute;mso-position-vertical-relative:line;mso-left-percent:-10001;mso-top-percent:-10001" fillcolor="#678c99" stroked="f">
             <o:lock v:ext="edit" aspectratio="t"/>
-            <w10:wrap type="none"/>
             <w10:anchorlock/>
           </v:oval>
         </w:pict>
@@ -1473,9 +1453,8 @@
           <w:noProof w:val="0"/>
         </w:rPr>
         <w:pict>
-          <v:oval id="Oval 225" o:spid="_x0000_s1176" style="width:10.8pt;height:10.8pt;visibility:visible;mso-position-horizontal-relative:char;mso-position-vertical-relative:line" fillcolor="#678c99" stroked="f">
+          <v:oval id="Oval 225" o:spid="_x0000_s1176" style="width:10.8pt;height:10.8pt;visibility:visible;mso-left-percent:-10001;mso-top-percent:-10001;mso-position-horizontal:absolute;mso-position-horizontal-relative:char;mso-position-vertical:absolute;mso-position-vertical-relative:line;mso-left-percent:-10001;mso-top-percent:-10001" fillcolor="#678c99" stroked="f">
             <o:lock v:ext="edit" aspectratio="t"/>
-            <w10:wrap type="none"/>
             <w10:anchorlock/>
           </v:oval>
         </w:pict>
@@ -1492,9 +1471,8 @@
           <w:noProof w:val="0"/>
         </w:rPr>
         <w:pict>
-          <v:oval id="Oval 224" o:spid="_x0000_s1175" style="width:10.8pt;height:10.8pt;visibility:visible;mso-position-horizontal-relative:char;mso-position-vertical-relative:line" fillcolor="#678c99" stroked="f">
+          <v:oval id="Oval 224" o:spid="_x0000_s1175" style="width:10.8pt;height:10.8pt;visibility:visible;mso-left-percent:-10001;mso-top-percent:-10001;mso-position-horizontal:absolute;mso-position-horizontal-relative:char;mso-position-vertical:absolute;mso-position-vertical-relative:line;mso-left-percent:-10001;mso-top-percent:-10001" fillcolor="#678c99" stroked="f">
             <o:lock v:ext="edit" aspectratio="t"/>
-            <w10:wrap type="none"/>
             <w10:anchorlock/>
           </v:oval>
         </w:pict>
@@ -1511,9 +1489,8 @@
           <w:noProof w:val="0"/>
         </w:rPr>
         <w:pict>
-          <v:oval id="Oval 223" o:spid="_x0000_s1174" style="width:10.8pt;height:10.8pt;visibility:visible;mso-position-horizontal-relative:char;mso-position-vertical-relative:line" fillcolor="#678c99" stroked="f">
+          <v:oval id="Oval 223" o:spid="_x0000_s1174" style="width:10.8pt;height:10.8pt;visibility:visible;mso-left-percent:-10001;mso-top-percent:-10001;mso-position-horizontal:absolute;mso-position-horizontal-relative:char;mso-position-vertical:absolute;mso-position-vertical-relative:line;mso-left-percent:-10001;mso-top-percent:-10001" fillcolor="#678c99" stroked="f">
             <o:lock v:ext="edit" aspectratio="t"/>
-            <w10:wrap type="none"/>
             <w10:anchorlock/>
           </v:oval>
         </w:pict>
@@ -1530,9 +1507,8 @@
           <w:noProof w:val="0"/>
         </w:rPr>
         <w:pict>
-          <v:oval id="Oval 222" o:spid="_x0000_s1173" style="width:10.8pt;height:10.8pt;visibility:visible;mso-position-horizontal-relative:char;mso-position-vertical-relative:line" fillcolor="#678c99" stroked="f">
+          <v:oval id="Oval 222" o:spid="_x0000_s1173" style="width:10.8pt;height:10.8pt;visibility:visible;mso-left-percent:-10001;mso-top-percent:-10001;mso-position-horizontal:absolute;mso-position-horizontal-relative:char;mso-position-vertical:absolute;mso-position-vertical-relative:line;mso-left-percent:-10001;mso-top-percent:-10001" fillcolor="#678c99" stroked="f">
             <o:lock v:ext="edit" aspectratio="t"/>
-            <w10:wrap type="none"/>
             <w10:anchorlock/>
           </v:oval>
         </w:pict>
@@ -1572,9 +1548,8 @@
           <w:noProof w:val="0"/>
         </w:rPr>
         <w:pict>
-          <v:oval id="Oval 221" o:spid="_x0000_s1172" style="width:10.8pt;height:10.8pt;visibility:visible;mso-position-horizontal-relative:char;mso-position-vertical-relative:line" fillcolor="#678c99" stroked="f">
+          <v:oval id="Oval 221" o:spid="_x0000_s1172" style="width:10.8pt;height:10.8pt;visibility:visible;mso-left-percent:-10001;mso-top-percent:-10001;mso-position-horizontal:absolute;mso-position-horizontal-relative:char;mso-position-vertical:absolute;mso-position-vertical-relative:line;mso-left-percent:-10001;mso-top-percent:-10001" fillcolor="#678c99" stroked="f">
             <o:lock v:ext="edit" aspectratio="t"/>
-            <w10:wrap type="none"/>
             <w10:anchorlock/>
           </v:oval>
         </w:pict>
@@ -1591,9 +1566,8 @@
           <w:noProof w:val="0"/>
         </w:rPr>
         <w:pict>
-          <v:oval id="Oval 220" o:spid="_x0000_s1171" style="width:10.8pt;height:10.8pt;visibility:visible;mso-position-horizontal-relative:char;mso-position-vertical-relative:line" fillcolor="#678c99" stroked="f">
+          <v:oval id="Oval 220" o:spid="_x0000_s1171" style="width:10.8pt;height:10.8pt;visibility:visible;mso-left-percent:-10001;mso-top-percent:-10001;mso-position-horizontal:absolute;mso-position-horizontal-relative:char;mso-position-vertical:absolute;mso-position-vertical-relative:line;mso-left-percent:-10001;mso-top-percent:-10001" fillcolor="#678c99" stroked="f">
             <o:lock v:ext="edit" aspectratio="t"/>
-            <w10:wrap type="none"/>
             <w10:anchorlock/>
           </v:oval>
         </w:pict>
@@ -1610,9 +1584,8 @@
           <w:noProof w:val="0"/>
         </w:rPr>
         <w:pict>
-          <v:oval id="Oval 219" o:spid="_x0000_s1170" style="width:10.8pt;height:10.8pt;visibility:visible;mso-position-horizontal-relative:char;mso-position-vertical-relative:line" fillcolor="#678c99" stroked="f">
+          <v:oval id="Oval 219" o:spid="_x0000_s1170" style="width:10.8pt;height:10.8pt;visibility:visible;mso-left-percent:-10001;mso-top-percent:-10001;mso-position-horizontal:absolute;mso-position-horizontal-relative:char;mso-position-vertical:absolute;mso-position-vertical-relative:line;mso-left-percent:-10001;mso-top-percent:-10001" fillcolor="#678c99" stroked="f">
             <o:lock v:ext="edit" aspectratio="t"/>
-            <w10:wrap type="none"/>
             <w10:anchorlock/>
           </v:oval>
         </w:pict>
@@ -1629,9 +1602,8 @@
           <w:noProof w:val="0"/>
         </w:rPr>
         <w:pict>
-          <v:oval id="Oval 218" o:spid="_x0000_s1169" style="width:10.8pt;height:10.8pt;visibility:visible;mso-position-horizontal-relative:char;mso-position-vertical-relative:line" fillcolor="#678c99" stroked="f">
+          <v:oval id="Oval 218" o:spid="_x0000_s1169" style="width:10.8pt;height:10.8pt;visibility:visible;mso-left-percent:-10001;mso-top-percent:-10001;mso-position-horizontal:absolute;mso-position-horizontal-relative:char;mso-position-vertical:absolute;mso-position-vertical-relative:line;mso-left-percent:-10001;mso-top-percent:-10001" fillcolor="#678c99" stroked="f">
             <o:lock v:ext="edit" aspectratio="t"/>
-            <w10:wrap type="none"/>
             <w10:anchorlock/>
           </v:oval>
         </w:pict>
@@ -1648,10 +1620,9 @@
           <w:noProof w:val="0"/>
         </w:rPr>
         <w:pict>
-          <v:oval id="Oval 217" o:spid="_x0000_s1168" style="width:10.8pt;height:10.8pt;visibility:visible;mso-position-horizontal-relative:char;mso-position-vertical-relative:line" fillcolor="#678c99" stroked="f">
+          <v:oval id="Oval 217" o:spid="_x0000_s1168" style="width:10.8pt;height:10.8pt;visibility:visible;mso-left-percent:-10001;mso-top-percent:-10001;mso-position-horizontal:absolute;mso-position-horizontal-relative:char;mso-position-vertical:absolute;mso-position-vertical-relative:line;mso-left-percent:-10001;mso-top-percent:-10001" fillcolor="#678c99" stroked="f">
             <v:fill color2="fill lighten(51)" angle="-90" focusposition="1" focussize="" method="linear sigma" focus="100%" type="gradient"/>
             <o:lock v:ext="edit" aspectratio="t"/>
-            <w10:wrap type="none"/>
             <w10:anchorlock/>
           </v:oval>
         </w:pict>
@@ -1691,9 +1662,8 @@
           <w:noProof w:val="0"/>
         </w:rPr>
         <w:pict>
-          <v:oval id="Oval 216" o:spid="_x0000_s1167" style="width:10.8pt;height:10.8pt;visibility:visible;mso-position-horizontal-relative:char;mso-position-vertical-relative:line" fillcolor="#678c99" stroked="f">
+          <v:oval id="Oval 216" o:spid="_x0000_s1167" style="width:10.8pt;height:10.8pt;visibility:visible;mso-left-percent:-10001;mso-top-percent:-10001;mso-position-horizontal:absolute;mso-position-horizontal-relative:char;mso-position-vertical:absolute;mso-position-vertical-relative:line;mso-left-percent:-10001;mso-top-percent:-10001" fillcolor="#678c99" stroked="f">
             <o:lock v:ext="edit" aspectratio="t"/>
-            <w10:wrap type="none"/>
             <w10:anchorlock/>
           </v:oval>
         </w:pict>
@@ -1710,9 +1680,8 @@
           <w:noProof w:val="0"/>
         </w:rPr>
         <w:pict>
-          <v:oval id="Oval 215" o:spid="_x0000_s1166" style="width:10.8pt;height:10.8pt;visibility:visible;mso-position-horizontal-relative:char;mso-position-vertical-relative:line" fillcolor="#678c99" stroked="f">
+          <v:oval id="Oval 215" o:spid="_x0000_s1166" style="width:10.8pt;height:10.8pt;visibility:visible;mso-left-percent:-10001;mso-top-percent:-10001;mso-position-horizontal:absolute;mso-position-horizontal-relative:char;mso-position-vertical:absolute;mso-position-vertical-relative:line;mso-left-percent:-10001;mso-top-percent:-10001" fillcolor="#678c99" stroked="f">
             <o:lock v:ext="edit" aspectratio="t"/>
-            <w10:wrap type="none"/>
             <w10:anchorlock/>
           </v:oval>
         </w:pict>
@@ -1729,9 +1698,8 @@
           <w:noProof w:val="0"/>
         </w:rPr>
         <w:pict>
-          <v:oval id="Oval 214" o:spid="_x0000_s1165" style="width:10.8pt;height:10.8pt;visibility:visible;mso-position-horizontal-relative:char;mso-position-vertical-relative:line" fillcolor="#d8d8d8" stroked="f">
+          <v:oval id="Oval 214" o:spid="_x0000_s1165" style="width:10.8pt;height:10.8pt;visibility:visible;mso-left-percent:-10001;mso-top-percent:-10001;mso-position-horizontal:absolute;mso-position-horizontal-relative:char;mso-position-vertical:absolute;mso-position-vertical-relative:line;mso-left-percent:-10001;mso-top-percent:-10001" fillcolor="#d8d8d8" stroked="f">
             <o:lock v:ext="edit" aspectratio="t"/>
-            <w10:wrap type="none"/>
             <w10:anchorlock/>
           </v:oval>
         </w:pict>
@@ -1748,9 +1716,8 @@
           <w:noProof w:val="0"/>
         </w:rPr>
         <w:pict>
-          <v:oval id="Oval 213" o:spid="_x0000_s1164" style="width:10.8pt;height:10.8pt;visibility:visible;mso-position-horizontal-relative:char;mso-position-vertical-relative:line" fillcolor="#d8d8d8" stroked="f">
+          <v:oval id="Oval 213" o:spid="_x0000_s1164" style="width:10.8pt;height:10.8pt;visibility:visible;mso-left-percent:-10001;mso-top-percent:-10001;mso-position-horizontal:absolute;mso-position-horizontal-relative:char;mso-position-vertical:absolute;mso-position-vertical-relative:line;mso-left-percent:-10001;mso-top-percent:-10001" fillcolor="#d8d8d8" stroked="f">
             <o:lock v:ext="edit" aspectratio="t"/>
-            <w10:wrap type="none"/>
             <w10:anchorlock/>
           </v:oval>
         </w:pict>
@@ -1767,9 +1734,8 @@
           <w:noProof w:val="0"/>
         </w:rPr>
         <w:pict>
-          <v:oval id="Oval 212" o:spid="_x0000_s1163" style="width:10.8pt;height:10.8pt;visibility:visible;mso-position-horizontal-relative:char;mso-position-vertical-relative:line" fillcolor="#d8d8d8 [2732]" stroked="f">
+          <v:oval id="Oval 212" o:spid="_x0000_s1163" style="width:10.8pt;height:10.8pt;visibility:visible;mso-left-percent:-10001;mso-top-percent:-10001;mso-position-horizontal:absolute;mso-position-horizontal-relative:char;mso-position-vertical:absolute;mso-position-vertical-relative:line;mso-left-percent:-10001;mso-top-percent:-10001" fillcolor="#d8d8d8 [2732]" stroked="f">
             <o:lock v:ext="edit" aspectratio="t"/>
-            <w10:wrap type="none"/>
             <w10:anchorlock/>
           </v:oval>
         </w:pict>
@@ -1901,7 +1867,7 @@
           <w:insideH w:val="single" w:sz="4" w:space="0" w:color="95B3D7" w:themeColor="accent1" w:themeTint="99"/>
           <w:insideV w:val="none" w:sz="0" w:space="0" w:color="auto"/>
         </w:tblBorders>
-        <w:tblLook w:val="04A0"/>
+        <w:tblLook w:val="04A0" w:firstRow="1" w:lastRow="0" w:firstColumn="1" w:lastColumn="0" w:noHBand="0" w:noVBand="1"/>
       </w:tblPr>
       <w:tblGrid>
         <w:gridCol w:w="2235"/>
@@ -2511,7 +2477,7 @@
 </file>
 
 <file path=word/endnotes.xml><?xml version="1.0" encoding="utf-8"?>
-<w:endnotes xmlns:ve="http://schemas.openxmlformats.org/markup-compatibility/2006" xmlns:o="urn:schemas-microsoft-com:office:office" xmlns:r="http://schemas.openxmlformats.org/officeDocument/2006/relationships" xmlns:m="http://schemas.openxmlformats.org/officeDocument/2006/math" xmlns:v="urn:schemas-microsoft-com:vml" xmlns:wp="http://schemas.openxmlformats.org/drawingml/2006/wordprocessingDrawing" xmlns:w10="urn:schemas-microsoft-com:office:word" xmlns:w="http://schemas.openxmlformats.org/wordprocessingml/2006/main" xmlns:wne="http://schemas.microsoft.com/office/word/2006/wordml">
+<w:endnotes xmlns:wpc="http://schemas.microsoft.com/office/word/2010/wordprocessingCanvas" xmlns:cx="http://schemas.microsoft.com/office/drawing/2014/chartex" xmlns:cx1="http://schemas.microsoft.com/office/drawing/2015/9/8/chartex" xmlns:cx2="http://schemas.microsoft.com/office/drawing/2015/10/21/chartex" xmlns:cx3="http://schemas.microsoft.com/office/drawing/2016/5/9/chartex" xmlns:cx4="http://schemas.microsoft.com/office/drawing/2016/5/10/chartex" xmlns:cx5="http://schemas.microsoft.com/office/drawing/2016/5/11/chartex" xmlns:cx6="http://schemas.microsoft.com/office/drawing/2016/5/12/chartex" xmlns:cx7="http://schemas.microsoft.com/office/drawing/2016/5/13/chartex" xmlns:cx8="http://schemas.microsoft.com/office/drawing/2016/5/14/chartex" xmlns:mc="http://schemas.openxmlformats.org/markup-compatibility/2006" xmlns:aink="http://schemas.microsoft.com/office/drawing/2016/ink" xmlns:am3d="http://schemas.microsoft.com/office/drawing/2017/model3d" xmlns:o="urn:schemas-microsoft-com:office:office" xmlns:r="http://schemas.openxmlformats.org/officeDocument/2006/relationships" xmlns:m="http://schemas.openxmlformats.org/officeDocument/2006/math" xmlns:v="urn:schemas-microsoft-com:vml" xmlns:wp14="http://schemas.microsoft.com/office/word/2010/wordprocessingDrawing" xmlns:wp="http://schemas.openxmlformats.org/drawingml/2006/wordprocessingDrawing" xmlns:w10="urn:schemas-microsoft-com:office:word" xmlns:w="http://schemas.openxmlformats.org/wordprocessingml/2006/main" xmlns:w14="http://schemas.microsoft.com/office/word/2010/wordml" xmlns:w15="http://schemas.microsoft.com/office/word/2012/wordml" xmlns:w16cid="http://schemas.microsoft.com/office/word/2016/wordml/cid" xmlns:w16se="http://schemas.microsoft.com/office/word/2015/wordml/symex" xmlns:wpg="http://schemas.microsoft.com/office/word/2010/wordprocessingGroup" xmlns:wpi="http://schemas.microsoft.com/office/word/2010/wordprocessingInk" xmlns:wne="http://schemas.microsoft.com/office/word/2006/wordml" xmlns:wps="http://schemas.microsoft.com/office/word/2010/wordprocessingShape" mc:Ignorable="w14 w15 w16se w16cid wp14">
   <w:endnote w:type="separator" w:id="-1">
     <w:p>
       <w:r>
@@ -2530,7 +2496,7 @@
 </file>
 
 <file path=word/footer1.xml><?xml version="1.0" encoding="utf-8"?>
-<w:ftr xmlns:ve="http://schemas.openxmlformats.org/markup-compatibility/2006" xmlns:o="urn:schemas-microsoft-com:office:office" xmlns:r="http://schemas.openxmlformats.org/officeDocument/2006/relationships" xmlns:m="http://schemas.openxmlformats.org/officeDocument/2006/math" xmlns:v="urn:schemas-microsoft-com:vml" xmlns:wp="http://schemas.openxmlformats.org/drawingml/2006/wordprocessingDrawing" xmlns:w10="urn:schemas-microsoft-com:office:word" xmlns:w="http://schemas.openxmlformats.org/wordprocessingml/2006/main" xmlns:wne="http://schemas.microsoft.com/office/word/2006/wordml">
+<w:ftr xmlns:wpc="http://schemas.microsoft.com/office/word/2010/wordprocessingCanvas" xmlns:cx="http://schemas.microsoft.com/office/drawing/2014/chartex" xmlns:cx1="http://schemas.microsoft.com/office/drawing/2015/9/8/chartex" xmlns:cx2="http://schemas.microsoft.com/office/drawing/2015/10/21/chartex" xmlns:cx3="http://schemas.microsoft.com/office/drawing/2016/5/9/chartex" xmlns:cx4="http://schemas.microsoft.com/office/drawing/2016/5/10/chartex" xmlns:cx5="http://schemas.microsoft.com/office/drawing/2016/5/11/chartex" xmlns:cx6="http://schemas.microsoft.com/office/drawing/2016/5/12/chartex" xmlns:cx7="http://schemas.microsoft.com/office/drawing/2016/5/13/chartex" xmlns:cx8="http://schemas.microsoft.com/office/drawing/2016/5/14/chartex" xmlns:mc="http://schemas.openxmlformats.org/markup-compatibility/2006" xmlns:aink="http://schemas.microsoft.com/office/drawing/2016/ink" xmlns:am3d="http://schemas.microsoft.com/office/drawing/2017/model3d" xmlns:o="urn:schemas-microsoft-com:office:office" xmlns:r="http://schemas.openxmlformats.org/officeDocument/2006/relationships" xmlns:m="http://schemas.openxmlformats.org/officeDocument/2006/math" xmlns:v="urn:schemas-microsoft-com:vml" xmlns:wp14="http://schemas.microsoft.com/office/word/2010/wordprocessingDrawing" xmlns:wp="http://schemas.openxmlformats.org/drawingml/2006/wordprocessingDrawing" xmlns:w10="urn:schemas-microsoft-com:office:word" xmlns:w="http://schemas.openxmlformats.org/wordprocessingml/2006/main" xmlns:w14="http://schemas.microsoft.com/office/word/2010/wordml" xmlns:w15="http://schemas.microsoft.com/office/word/2012/wordml" xmlns:w16cid="http://schemas.microsoft.com/office/word/2016/wordml/cid" xmlns:w16se="http://schemas.microsoft.com/office/word/2015/wordml/symex" xmlns:wpg="http://schemas.microsoft.com/office/word/2010/wordprocessingGroup" xmlns:wpi="http://schemas.microsoft.com/office/word/2010/wordprocessingInk" xmlns:wne="http://schemas.microsoft.com/office/word/2006/wordml" xmlns:wps="http://schemas.microsoft.com/office/word/2010/wordprocessingShape" mc:Ignorable="w14 w15 w16se w16cid wp14">
   <w:p>
     <w:pPr>
       <w:pStyle w:val="Pieddepage"/>
@@ -2564,7 +2530,7 @@
 </file>
 
 <file path=word/footnotes.xml><?xml version="1.0" encoding="utf-8"?>
-<w:footnotes xmlns:ve="http://schemas.openxmlformats.org/markup-compatibility/2006" xmlns:o="urn:schemas-microsoft-com:office:office" xmlns:r="http://schemas.openxmlformats.org/officeDocument/2006/relationships" xmlns:m="http://schemas.openxmlformats.org/officeDocument/2006/math" xmlns:v="urn:schemas-microsoft-com:vml" xmlns:wp="http://schemas.openxmlformats.org/drawingml/2006/wordprocessingDrawing" xmlns:w10="urn:schemas-microsoft-com:office:word" xmlns:w="http://schemas.openxmlformats.org/wordprocessingml/2006/main" xmlns:wne="http://schemas.microsoft.com/office/word/2006/wordml">
+<w:footnotes xmlns:wpc="http://schemas.microsoft.com/office/word/2010/wordprocessingCanvas" xmlns:cx="http://schemas.microsoft.com/office/drawing/2014/chartex" xmlns:cx1="http://schemas.microsoft.com/office/drawing/2015/9/8/chartex" xmlns:cx2="http://schemas.microsoft.com/office/drawing/2015/10/21/chartex" xmlns:cx3="http://schemas.microsoft.com/office/drawing/2016/5/9/chartex" xmlns:cx4="http://schemas.microsoft.com/office/drawing/2016/5/10/chartex" xmlns:cx5="http://schemas.microsoft.com/office/drawing/2016/5/11/chartex" xmlns:cx6="http://schemas.microsoft.com/office/drawing/2016/5/12/chartex" xmlns:cx7="http://schemas.microsoft.com/office/drawing/2016/5/13/chartex" xmlns:cx8="http://schemas.microsoft.com/office/drawing/2016/5/14/chartex" xmlns:mc="http://schemas.openxmlformats.org/markup-compatibility/2006" xmlns:aink="http://schemas.microsoft.com/office/drawing/2016/ink" xmlns:am3d="http://schemas.microsoft.com/office/drawing/2017/model3d" xmlns:o="urn:schemas-microsoft-com:office:office" xmlns:r="http://schemas.openxmlformats.org/officeDocument/2006/relationships" xmlns:m="http://schemas.openxmlformats.org/officeDocument/2006/math" xmlns:v="urn:schemas-microsoft-com:vml" xmlns:wp14="http://schemas.microsoft.com/office/word/2010/wordprocessingDrawing" xmlns:wp="http://schemas.openxmlformats.org/drawingml/2006/wordprocessingDrawing" xmlns:w10="urn:schemas-microsoft-com:office:word" xmlns:w="http://schemas.openxmlformats.org/wordprocessingml/2006/main" xmlns:w14="http://schemas.microsoft.com/office/word/2010/wordml" xmlns:w15="http://schemas.microsoft.com/office/word/2012/wordml" xmlns:w16cid="http://schemas.microsoft.com/office/word/2016/wordml/cid" xmlns:w16se="http://schemas.microsoft.com/office/word/2015/wordml/symex" xmlns:wpg="http://schemas.microsoft.com/office/word/2010/wordprocessingGroup" xmlns:wpi="http://schemas.microsoft.com/office/word/2010/wordprocessingInk" xmlns:wne="http://schemas.microsoft.com/office/word/2006/wordml" xmlns:wps="http://schemas.microsoft.com/office/word/2010/wordprocessingShape" mc:Ignorable="w14 w15 w16se w16cid wp14">
   <w:footnote w:type="separator" w:id="-1">
     <w:p>
       <w:r>
@@ -2583,7 +2549,7 @@
 </file>
 
 <file path=word/header1.xml><?xml version="1.0" encoding="utf-8"?>
-<w:hdr xmlns:ve="http://schemas.openxmlformats.org/markup-compatibility/2006" xmlns:o="urn:schemas-microsoft-com:office:office" xmlns:r="http://schemas.openxmlformats.org/officeDocument/2006/relationships" xmlns:m="http://schemas.openxmlformats.org/officeDocument/2006/math" xmlns:v="urn:schemas-microsoft-com:vml" xmlns:wp="http://schemas.openxmlformats.org/drawingml/2006/wordprocessingDrawing" xmlns:w10="urn:schemas-microsoft-com:office:word" xmlns:w="http://schemas.openxmlformats.org/wordprocessingml/2006/main" xmlns:wne="http://schemas.microsoft.com/office/word/2006/wordml">
+<w:hdr xmlns:wpc="http://schemas.microsoft.com/office/word/2010/wordprocessingCanvas" xmlns:cx="http://schemas.microsoft.com/office/drawing/2014/chartex" xmlns:cx1="http://schemas.microsoft.com/office/drawing/2015/9/8/chartex" xmlns:cx2="http://schemas.microsoft.com/office/drawing/2015/10/21/chartex" xmlns:cx3="http://schemas.microsoft.com/office/drawing/2016/5/9/chartex" xmlns:cx4="http://schemas.microsoft.com/office/drawing/2016/5/10/chartex" xmlns:cx5="http://schemas.microsoft.com/office/drawing/2016/5/11/chartex" xmlns:cx6="http://schemas.microsoft.com/office/drawing/2016/5/12/chartex" xmlns:cx7="http://schemas.microsoft.com/office/drawing/2016/5/13/chartex" xmlns:cx8="http://schemas.microsoft.com/office/drawing/2016/5/14/chartex" xmlns:mc="http://schemas.openxmlformats.org/markup-compatibility/2006" xmlns:aink="http://schemas.microsoft.com/office/drawing/2016/ink" xmlns:am3d="http://schemas.microsoft.com/office/drawing/2017/model3d" xmlns:o="urn:schemas-microsoft-com:office:office" xmlns:r="http://schemas.openxmlformats.org/officeDocument/2006/relationships" xmlns:m="http://schemas.openxmlformats.org/officeDocument/2006/math" xmlns:v="urn:schemas-microsoft-com:vml" xmlns:wp14="http://schemas.microsoft.com/office/word/2010/wordprocessingDrawing" xmlns:wp="http://schemas.openxmlformats.org/drawingml/2006/wordprocessingDrawing" xmlns:w10="urn:schemas-microsoft-com:office:word" xmlns:w="http://schemas.openxmlformats.org/wordprocessingml/2006/main" xmlns:w14="http://schemas.microsoft.com/office/word/2010/wordml" xmlns:w15="http://schemas.microsoft.com/office/word/2012/wordml" xmlns:w16cid="http://schemas.microsoft.com/office/word/2016/wordml/cid" xmlns:w16se="http://schemas.microsoft.com/office/word/2015/wordml/symex" xmlns:wpg="http://schemas.microsoft.com/office/word/2010/wordprocessingGroup" xmlns:wpi="http://schemas.microsoft.com/office/word/2010/wordprocessingInk" xmlns:wne="http://schemas.microsoft.com/office/word/2006/wordml" xmlns:wps="http://schemas.microsoft.com/office/word/2010/wordprocessingShape" mc:Ignorable="w14 w15 w16se w16cid wp14">
   <w:p>
     <w:pPr>
       <w:pStyle w:val="En-tte"/>
@@ -2601,8 +2567,8 @@
 </file>
 
 <file path=word/numbering.xml><?xml version="1.0" encoding="utf-8"?>
-<w:numbering xmlns:ve="http://schemas.openxmlformats.org/markup-compatibility/2006" xmlns:o="urn:schemas-microsoft-com:office:office" xmlns:r="http://schemas.openxmlformats.org/officeDocument/2006/relationships" xmlns:m="http://schemas.openxmlformats.org/officeDocument/2006/math" xmlns:v="urn:schemas-microsoft-com:vml" xmlns:wp="http://schemas.openxmlformats.org/drawingml/2006/wordprocessingDrawing" xmlns:w10="urn:schemas-microsoft-com:office:word" xmlns:w="http://schemas.openxmlformats.org/wordprocessingml/2006/main" xmlns:wne="http://schemas.microsoft.com/office/word/2006/wordml">
-  <w:abstractNum w:abstractNumId="0">
+<w:numbering xmlns:wpc="http://schemas.microsoft.com/office/word/2010/wordprocessingCanvas" xmlns:cx="http://schemas.microsoft.com/office/drawing/2014/chartex" xmlns:cx1="http://schemas.microsoft.com/office/drawing/2015/9/8/chartex" xmlns:cx2="http://schemas.microsoft.com/office/drawing/2015/10/21/chartex" xmlns:cx3="http://schemas.microsoft.com/office/drawing/2016/5/9/chartex" xmlns:cx4="http://schemas.microsoft.com/office/drawing/2016/5/10/chartex" xmlns:cx5="http://schemas.microsoft.com/office/drawing/2016/5/11/chartex" xmlns:cx6="http://schemas.microsoft.com/office/drawing/2016/5/12/chartex" xmlns:cx7="http://schemas.microsoft.com/office/drawing/2016/5/13/chartex" xmlns:cx8="http://schemas.microsoft.com/office/drawing/2016/5/14/chartex" xmlns:mc="http://schemas.openxmlformats.org/markup-compatibility/2006" xmlns:aink="http://schemas.microsoft.com/office/drawing/2016/ink" xmlns:am3d="http://schemas.microsoft.com/office/drawing/2017/model3d" xmlns:o="urn:schemas-microsoft-com:office:office" xmlns:r="http://schemas.openxmlformats.org/officeDocument/2006/relationships" xmlns:m="http://schemas.openxmlformats.org/officeDocument/2006/math" xmlns:v="urn:schemas-microsoft-com:vml" xmlns:wp14="http://schemas.microsoft.com/office/word/2010/wordprocessingDrawing" xmlns:wp="http://schemas.openxmlformats.org/drawingml/2006/wordprocessingDrawing" xmlns:w10="urn:schemas-microsoft-com:office:word" xmlns:w="http://schemas.openxmlformats.org/wordprocessingml/2006/main" xmlns:w14="http://schemas.microsoft.com/office/word/2010/wordml" xmlns:w15="http://schemas.microsoft.com/office/word/2012/wordml" xmlns:w16cid="http://schemas.microsoft.com/office/word/2016/wordml/cid" xmlns:w16se="http://schemas.microsoft.com/office/word/2015/wordml/symex" xmlns:wpg="http://schemas.microsoft.com/office/word/2010/wordprocessingGroup" xmlns:wpi="http://schemas.microsoft.com/office/word/2010/wordprocessingInk" xmlns:wne="http://schemas.microsoft.com/office/word/2006/wordml" xmlns:wps="http://schemas.microsoft.com/office/word/2010/wordprocessingShape" mc:Ignorable="w14 w15 w16se w16cid wp14">
+  <w:abstractNum w:abstractNumId="0" w15:restartNumberingAfterBreak="0">
     <w:nsid w:val="0C722948"/>
     <w:multiLevelType w:val="hybridMultilevel"/>
     <w:tmpl w:val="C1A2E126"/>
@@ -2688,7 +2654,7 @@
       </w:pPr>
     </w:lvl>
   </w:abstractNum>
-  <w:abstractNum w:abstractNumId="1">
+  <w:abstractNum w:abstractNumId="1" w15:restartNumberingAfterBreak="0">
     <w:nsid w:val="0F130D2A"/>
     <w:multiLevelType w:val="hybridMultilevel"/>
     <w:tmpl w:val="E110DFEA"/>
@@ -2800,7 +2766,7 @@
       </w:rPr>
     </w:lvl>
   </w:abstractNum>
-  <w:abstractNum w:abstractNumId="2">
+  <w:abstractNum w:abstractNumId="2" w15:restartNumberingAfterBreak="0">
     <w:nsid w:val="15E17AA6"/>
     <w:multiLevelType w:val="hybridMultilevel"/>
     <w:tmpl w:val="2A5A1DC0"/>
@@ -2913,7 +2879,7 @@
       </w:rPr>
     </w:lvl>
   </w:abstractNum>
-  <w:abstractNum w:abstractNumId="3">
+  <w:abstractNum w:abstractNumId="3" w15:restartNumberingAfterBreak="0">
     <w:nsid w:val="2ED83E14"/>
     <w:multiLevelType w:val="hybridMultilevel"/>
     <w:tmpl w:val="9BA6A14E"/>
@@ -3026,7 +2992,7 @@
       </w:rPr>
     </w:lvl>
   </w:abstractNum>
-  <w:abstractNum w:abstractNumId="4">
+  <w:abstractNum w:abstractNumId="4" w15:restartNumberingAfterBreak="0">
     <w:nsid w:val="65D857F2"/>
     <w:multiLevelType w:val="hybridMultilevel"/>
     <w:tmpl w:val="32E60F08"/>
@@ -3138,7 +3104,7 @@
       </w:rPr>
     </w:lvl>
   </w:abstractNum>
-  <w:abstractNum w:abstractNumId="5">
+  <w:abstractNum w:abstractNumId="5" w15:restartNumberingAfterBreak="0">
     <w:nsid w:val="70483A95"/>
     <w:multiLevelType w:val="hybridMultilevel"/>
     <w:tmpl w:val="F37C9202"/>
@@ -3272,7 +3238,7 @@
 </file>
 
 <file path=word/styles.xml><?xml version="1.0" encoding="utf-8"?>
-<w:styles xmlns:r="http://schemas.openxmlformats.org/officeDocument/2006/relationships" xmlns:w="http://schemas.openxmlformats.org/wordprocessingml/2006/main">
+<w:styles xmlns:mc="http://schemas.openxmlformats.org/markup-compatibility/2006" xmlns:r="http://schemas.openxmlformats.org/officeDocument/2006/relationships" xmlns:w="http://schemas.openxmlformats.org/wordprocessingml/2006/main" xmlns:w14="http://schemas.microsoft.com/office/word/2010/wordml" xmlns:w15="http://schemas.microsoft.com/office/word/2012/wordml" xmlns:w16cid="http://schemas.microsoft.com/office/word/2016/wordml/cid" xmlns:w16se="http://schemas.microsoft.com/office/word/2015/wordml/symex" mc:Ignorable="w14 w15 w16se w16cid">
   <w:docDefaults>
     <w:rPrDefault>
       <w:rPr>
@@ -3288,147 +3254,382 @@
       </w:pPr>
     </w:pPrDefault>
   </w:docDefaults>
-  <w:latentStyles w:defLockedState="0" w:defUIPriority="99" w:defSemiHidden="1" w:defUnhideWhenUsed="1" w:defQFormat="0" w:count="267">
-    <w:lsdException w:name="Normal" w:semiHidden="0" w:uiPriority="0" w:unhideWhenUsed="0" w:qFormat="1"/>
-    <w:lsdException w:name="heading 1" w:semiHidden="0" w:uiPriority="9" w:unhideWhenUsed="0" w:qFormat="1"/>
-    <w:lsdException w:name="heading 2" w:uiPriority="9" w:qFormat="1"/>
-    <w:lsdException w:name="heading 3" w:uiPriority="9" w:qFormat="1"/>
-    <w:lsdException w:name="heading 4" w:uiPriority="9" w:qFormat="1"/>
-    <w:lsdException w:name="heading 5" w:uiPriority="9" w:qFormat="1"/>
-    <w:lsdException w:name="heading 6" w:uiPriority="9" w:qFormat="1"/>
-    <w:lsdException w:name="heading 7" w:uiPriority="9" w:qFormat="1"/>
-    <w:lsdException w:name="heading 8" w:uiPriority="9" w:qFormat="1"/>
-    <w:lsdException w:name="heading 9" w:uiPriority="9" w:qFormat="1"/>
-    <w:lsdException w:name="toc 1" w:uiPriority="39"/>
-    <w:lsdException w:name="toc 2" w:uiPriority="39"/>
-    <w:lsdException w:name="toc 3" w:uiPriority="39"/>
-    <w:lsdException w:name="toc 4" w:uiPriority="39"/>
-    <w:lsdException w:name="toc 5" w:uiPriority="39"/>
-    <w:lsdException w:name="toc 6" w:uiPriority="39"/>
-    <w:lsdException w:name="toc 7" w:uiPriority="39"/>
-    <w:lsdException w:name="toc 8" w:uiPriority="39"/>
-    <w:lsdException w:name="toc 9" w:uiPriority="39"/>
-    <w:lsdException w:name="caption" w:uiPriority="35" w:qFormat="1"/>
-    <w:lsdException w:name="Title" w:semiHidden="0" w:uiPriority="10" w:unhideWhenUsed="0" w:qFormat="1"/>
-    <w:lsdException w:name="Default Paragraph Font" w:uiPriority="1"/>
-    <w:lsdException w:name="Subtitle" w:semiHidden="0" w:uiPriority="11" w:unhideWhenUsed="0" w:qFormat="1"/>
-    <w:lsdException w:name="Strong" w:semiHidden="0" w:uiPriority="22" w:unhideWhenUsed="0" w:qFormat="1"/>
-    <w:lsdException w:name="Emphasis" w:semiHidden="0" w:uiPriority="20" w:unhideWhenUsed="0" w:qFormat="1"/>
-    <w:lsdException w:name="Normal Table" w:semiHidden="0" w:unhideWhenUsed="0"/>
-    <w:lsdException w:name="Table Subtle 2" w:semiHidden="0" w:unhideWhenUsed="0"/>
-    <w:lsdException w:name="Table Web 3" w:semiHidden="0" w:unhideWhenUsed="0"/>
-    <w:lsdException w:name="Table Grid" w:semiHidden="0" w:uiPriority="59" w:unhideWhenUsed="0"/>
-    <w:lsdException w:name="Placeholder Text" w:unhideWhenUsed="0"/>
-    <w:lsdException w:name="No Spacing" w:semiHidden="0" w:uiPriority="1" w:unhideWhenUsed="0" w:qFormat="1"/>
-    <w:lsdException w:name="Light Shading" w:semiHidden="0" w:uiPriority="60" w:unhideWhenUsed="0"/>
-    <w:lsdException w:name="Light List" w:semiHidden="0" w:uiPriority="61" w:unhideWhenUsed="0"/>
-    <w:lsdException w:name="Light Grid" w:semiHidden="0" w:uiPriority="62" w:unhideWhenUsed="0"/>
-    <w:lsdException w:name="Medium Shading 1" w:semiHidden="0" w:uiPriority="63" w:unhideWhenUsed="0"/>
-    <w:lsdException w:name="Medium Shading 2" w:semiHidden="0" w:uiPriority="64" w:unhideWhenUsed="0"/>
-    <w:lsdException w:name="Medium List 1" w:semiHidden="0" w:uiPriority="65" w:unhideWhenUsed="0"/>
-    <w:lsdException w:name="Medium List 2" w:semiHidden="0" w:uiPriority="66" w:unhideWhenUsed="0"/>
-    <w:lsdException w:name="Medium Grid 1" w:semiHidden="0" w:uiPriority="67" w:unhideWhenUsed="0"/>
-    <w:lsdException w:name="Medium Grid 2" w:semiHidden="0" w:uiPriority="68" w:unhideWhenUsed="0"/>
-    <w:lsdException w:name="Medium Grid 3" w:semiHidden="0" w:uiPriority="69" w:unhideWhenUsed="0"/>
-    <w:lsdException w:name="Dark List" w:semiHidden="0" w:uiPriority="70" w:unhideWhenUsed="0"/>
-    <w:lsdException w:name="Colorful Shading" w:semiHidden="0" w:uiPriority="71" w:unhideWhenUsed="0"/>
-    <w:lsdException w:name="Colorful List" w:semiHidden="0" w:uiPriority="72" w:unhideWhenUsed="0"/>
-    <w:lsdException w:name="Colorful Grid" w:semiHidden="0" w:uiPriority="73" w:unhideWhenUsed="0"/>
-    <w:lsdException w:name="Light Shading Accent 1" w:semiHidden="0" w:uiPriority="60" w:unhideWhenUsed="0"/>
-    <w:lsdException w:name="Light List Accent 1" w:semiHidden="0" w:uiPriority="61" w:unhideWhenUsed="0"/>
-    <w:lsdException w:name="Light Grid Accent 1" w:semiHidden="0" w:uiPriority="62" w:unhideWhenUsed="0"/>
-    <w:lsdException w:name="Medium Shading 1 Accent 1" w:semiHidden="0" w:uiPriority="63" w:unhideWhenUsed="0"/>
-    <w:lsdException w:name="Medium Shading 2 Accent 1" w:semiHidden="0" w:uiPriority="64" w:unhideWhenUsed="0"/>
-    <w:lsdException w:name="Medium List 1 Accent 1" w:semiHidden="0" w:uiPriority="65" w:unhideWhenUsed="0"/>
-    <w:lsdException w:name="Revision" w:unhideWhenUsed="0"/>
-    <w:lsdException w:name="List Paragraph" w:semiHidden="0" w:uiPriority="34" w:unhideWhenUsed="0" w:qFormat="1"/>
-    <w:lsdException w:name="Quote" w:semiHidden="0" w:uiPriority="29" w:unhideWhenUsed="0" w:qFormat="1"/>
-    <w:lsdException w:name="Intense Quote" w:semiHidden="0" w:uiPriority="30" w:unhideWhenUsed="0" w:qFormat="1"/>
-    <w:lsdException w:name="Medium List 2 Accent 1" w:semiHidden="0" w:uiPriority="66" w:unhideWhenUsed="0"/>
-    <w:lsdException w:name="Medium Grid 1 Accent 1" w:semiHidden="0" w:uiPriority="67" w:unhideWhenUsed="0"/>
-    <w:lsdException w:name="Medium Grid 2 Accent 1" w:semiHidden="0" w:uiPriority="68" w:unhideWhenUsed="0"/>
-    <w:lsdException w:name="Medium Grid 3 Accent 1" w:semiHidden="0" w:uiPriority="69" w:unhideWhenUsed="0"/>
-    <w:lsdException w:name="Dark List Accent 1" w:semiHidden="0" w:uiPriority="70" w:unhideWhenUsed="0"/>
-    <w:lsdException w:name="Colorful Shading Accent 1" w:semiHidden="0" w:uiPriority="71" w:unhideWhenUsed="0"/>
-    <w:lsdException w:name="Colorful List Accent 1" w:semiHidden="0" w:uiPriority="72" w:unhideWhenUsed="0"/>
-    <w:lsdException w:name="Colorful Grid Accent 1" w:semiHidden="0" w:uiPriority="73" w:unhideWhenUsed="0"/>
-    <w:lsdException w:name="Light Shading Accent 2" w:semiHidden="0" w:uiPriority="60" w:unhideWhenUsed="0"/>
-    <w:lsdException w:name="Light List Accent 2" w:semiHidden="0" w:uiPriority="61" w:unhideWhenUsed="0"/>
-    <w:lsdException w:name="Light Grid Accent 2" w:semiHidden="0" w:uiPriority="62" w:unhideWhenUsed="0"/>
-    <w:lsdException w:name="Medium Shading 1 Accent 2" w:semiHidden="0" w:uiPriority="63" w:unhideWhenUsed="0"/>
-    <w:lsdException w:name="Medium Shading 2 Accent 2" w:semiHidden="0" w:uiPriority="64" w:unhideWhenUsed="0"/>
-    <w:lsdException w:name="Medium List 1 Accent 2" w:semiHidden="0" w:uiPriority="65" w:unhideWhenUsed="0"/>
-    <w:lsdException w:name="Medium List 2 Accent 2" w:semiHidden="0" w:uiPriority="66" w:unhideWhenUsed="0"/>
-    <w:lsdException w:name="Medium Grid 1 Accent 2" w:semiHidden="0" w:uiPriority="67" w:unhideWhenUsed="0"/>
-    <w:lsdException w:name="Medium Grid 2 Accent 2" w:semiHidden="0" w:uiPriority="68" w:unhideWhenUsed="0"/>
-    <w:lsdException w:name="Medium Grid 3 Accent 2" w:semiHidden="0" w:uiPriority="69" w:unhideWhenUsed="0"/>
-    <w:lsdException w:name="Dark List Accent 2" w:semiHidden="0" w:uiPriority="70" w:unhideWhenUsed="0"/>
-    <w:lsdException w:name="Colorful Shading Accent 2" w:semiHidden="0" w:uiPriority="71" w:unhideWhenUsed="0"/>
-    <w:lsdException w:name="Colorful List Accent 2" w:semiHidden="0" w:uiPriority="72" w:unhideWhenUsed="0"/>
-    <w:lsdException w:name="Colorful Grid Accent 2" w:semiHidden="0" w:uiPriority="73" w:unhideWhenUsed="0"/>
-    <w:lsdException w:name="Light Shading Accent 3" w:semiHidden="0" w:uiPriority="60" w:unhideWhenUsed="0"/>
-    <w:lsdException w:name="Light List Accent 3" w:semiHidden="0" w:uiPriority="61" w:unhideWhenUsed="0"/>
-    <w:lsdException w:name="Light Grid Accent 3" w:semiHidden="0" w:uiPriority="62" w:unhideWhenUsed="0"/>
-    <w:lsdException w:name="Medium Shading 1 Accent 3" w:semiHidden="0" w:uiPriority="63" w:unhideWhenUsed="0"/>
-    <w:lsdException w:name="Medium Shading 2 Accent 3" w:semiHidden="0" w:uiPriority="64" w:unhideWhenUsed="0"/>
-    <w:lsdException w:name="Medium List 1 Accent 3" w:semiHidden="0" w:uiPriority="65" w:unhideWhenUsed="0"/>
-    <w:lsdException w:name="Medium List 2 Accent 3" w:semiHidden="0" w:uiPriority="66" w:unhideWhenUsed="0"/>
-    <w:lsdException w:name="Medium Grid 1 Accent 3" w:semiHidden="0" w:uiPriority="67" w:unhideWhenUsed="0"/>
-    <w:lsdException w:name="Medium Grid 2 Accent 3" w:semiHidden="0" w:uiPriority="68" w:unhideWhenUsed="0"/>
-    <w:lsdException w:name="Medium Grid 3 Accent 3" w:semiHidden="0" w:uiPriority="69" w:unhideWhenUsed="0"/>
-    <w:lsdException w:name="Dark List Accent 3" w:semiHidden="0" w:uiPriority="70" w:unhideWhenUsed="0"/>
-    <w:lsdException w:name="Colorful Shading Accent 3" w:semiHidden="0" w:uiPriority="71" w:unhideWhenUsed="0"/>
-    <w:lsdException w:name="Colorful List Accent 3" w:semiHidden="0" w:uiPriority="72" w:unhideWhenUsed="0"/>
-    <w:lsdException w:name="Colorful Grid Accent 3" w:semiHidden="0" w:uiPriority="73" w:unhideWhenUsed="0"/>
-    <w:lsdException w:name="Light Shading Accent 4" w:semiHidden="0" w:uiPriority="60" w:unhideWhenUsed="0"/>
-    <w:lsdException w:name="Light List Accent 4" w:semiHidden="0" w:uiPriority="61" w:unhideWhenUsed="0"/>
-    <w:lsdException w:name="Light Grid Accent 4" w:semiHidden="0" w:uiPriority="62" w:unhideWhenUsed="0"/>
-    <w:lsdException w:name="Medium Shading 1 Accent 4" w:semiHidden="0" w:uiPriority="63" w:unhideWhenUsed="0"/>
-    <w:lsdException w:name="Medium Shading 2 Accent 4" w:semiHidden="0" w:uiPriority="64" w:unhideWhenUsed="0"/>
-    <w:lsdException w:name="Medium List 1 Accent 4" w:semiHidden="0" w:uiPriority="65" w:unhideWhenUsed="0"/>
-    <w:lsdException w:name="Medium List 2 Accent 4" w:semiHidden="0" w:uiPriority="66" w:unhideWhenUsed="0"/>
-    <w:lsdException w:name="Medium Grid 1 Accent 4" w:semiHidden="0" w:uiPriority="67" w:unhideWhenUsed="0"/>
-    <w:lsdException w:name="Medium Grid 2 Accent 4" w:semiHidden="0" w:uiPriority="68" w:unhideWhenUsed="0"/>
-    <w:lsdException w:name="Medium Grid 3 Accent 4" w:semiHidden="0" w:uiPriority="69" w:unhideWhenUsed="0"/>
-    <w:lsdException w:name="Dark List Accent 4" w:semiHidden="0" w:uiPriority="70" w:unhideWhenUsed="0"/>
-    <w:lsdException w:name="Colorful Shading Accent 4" w:semiHidden="0" w:uiPriority="71" w:unhideWhenUsed="0"/>
-    <w:lsdException w:name="Colorful List Accent 4" w:semiHidden="0" w:uiPriority="72" w:unhideWhenUsed="0"/>
-    <w:lsdException w:name="Colorful Grid Accent 4" w:semiHidden="0" w:uiPriority="73" w:unhideWhenUsed="0"/>
-    <w:lsdException w:name="Light Shading Accent 5" w:semiHidden="0" w:uiPriority="60" w:unhideWhenUsed="0"/>
-    <w:lsdException w:name="Light List Accent 5" w:semiHidden="0" w:uiPriority="61" w:unhideWhenUsed="0"/>
-    <w:lsdException w:name="Light Grid Accent 5" w:semiHidden="0" w:uiPriority="62" w:unhideWhenUsed="0"/>
-    <w:lsdException w:name="Medium Shading 1 Accent 5" w:semiHidden="0" w:uiPriority="63" w:unhideWhenUsed="0"/>
-    <w:lsdException w:name="Medium Shading 2 Accent 5" w:semiHidden="0" w:uiPriority="64" w:unhideWhenUsed="0"/>
-    <w:lsdException w:name="Medium List 1 Accent 5" w:semiHidden="0" w:uiPriority="65" w:unhideWhenUsed="0"/>
-    <w:lsdException w:name="Medium List 2 Accent 5" w:semiHidden="0" w:uiPriority="66" w:unhideWhenUsed="0"/>
-    <w:lsdException w:name="Medium Grid 1 Accent 5" w:semiHidden="0" w:uiPriority="67" w:unhideWhenUsed="0"/>
-    <w:lsdException w:name="Medium Grid 2 Accent 5" w:semiHidden="0" w:uiPriority="68" w:unhideWhenUsed="0"/>
-    <w:lsdException w:name="Medium Grid 3 Accent 5" w:semiHidden="0" w:uiPriority="69" w:unhideWhenUsed="0"/>
-    <w:lsdException w:name="Dark List Accent 5" w:semiHidden="0" w:uiPriority="70" w:unhideWhenUsed="0"/>
-    <w:lsdException w:name="Colorful Shading Accent 5" w:semiHidden="0" w:uiPriority="71" w:unhideWhenUsed="0"/>
-    <w:lsdException w:name="Colorful List Accent 5" w:semiHidden="0" w:uiPriority="72" w:unhideWhenUsed="0"/>
-    <w:lsdException w:name="Colorful Grid Accent 5" w:semiHidden="0" w:uiPriority="73" w:unhideWhenUsed="0"/>
-    <w:lsdException w:name="Light Shading Accent 6" w:semiHidden="0" w:uiPriority="60" w:unhideWhenUsed="0"/>
-    <w:lsdException w:name="Light List Accent 6" w:semiHidden="0" w:uiPriority="61" w:unhideWhenUsed="0"/>
-    <w:lsdException w:name="Light Grid Accent 6" w:semiHidden="0" w:uiPriority="62" w:unhideWhenUsed="0"/>
-    <w:lsdException w:name="Medium Shading 1 Accent 6" w:semiHidden="0" w:uiPriority="63" w:unhideWhenUsed="0"/>
-    <w:lsdException w:name="Medium Shading 2 Accent 6" w:semiHidden="0" w:uiPriority="64" w:unhideWhenUsed="0"/>
-    <w:lsdException w:name="Medium List 1 Accent 6" w:semiHidden="0" w:uiPriority="65" w:unhideWhenUsed="0"/>
-    <w:lsdException w:name="Medium List 2 Accent 6" w:semiHidden="0" w:uiPriority="66" w:unhideWhenUsed="0"/>
-    <w:lsdException w:name="Medium Grid 1 Accent 6" w:semiHidden="0" w:uiPriority="67" w:unhideWhenUsed="0"/>
-    <w:lsdException w:name="Medium Grid 2 Accent 6" w:semiHidden="0" w:uiPriority="68" w:unhideWhenUsed="0"/>
-    <w:lsdException w:name="Medium Grid 3 Accent 6" w:semiHidden="0" w:uiPriority="69" w:unhideWhenUsed="0"/>
-    <w:lsdException w:name="Dark List Accent 6" w:semiHidden="0" w:uiPriority="70" w:unhideWhenUsed="0"/>
-    <w:lsdException w:name="Colorful Shading Accent 6" w:semiHidden="0" w:uiPriority="71" w:unhideWhenUsed="0"/>
-    <w:lsdException w:name="Colorful List Accent 6" w:semiHidden="0" w:uiPriority="72" w:unhideWhenUsed="0"/>
-    <w:lsdException w:name="Colorful Grid Accent 6" w:semiHidden="0" w:uiPriority="73" w:unhideWhenUsed="0"/>
-    <w:lsdException w:name="Subtle Emphasis" w:semiHidden="0" w:uiPriority="19" w:unhideWhenUsed="0" w:qFormat="1"/>
-    <w:lsdException w:name="Intense Emphasis" w:semiHidden="0" w:uiPriority="21" w:unhideWhenUsed="0" w:qFormat="1"/>
-    <w:lsdException w:name="Subtle Reference" w:semiHidden="0" w:uiPriority="31" w:unhideWhenUsed="0" w:qFormat="1"/>
-    <w:lsdException w:name="Intense Reference" w:semiHidden="0" w:uiPriority="32" w:unhideWhenUsed="0" w:qFormat="1"/>
-    <w:lsdException w:name="Book Title" w:semiHidden="0" w:uiPriority="33" w:unhideWhenUsed="0" w:qFormat="1"/>
-    <w:lsdException w:name="Bibliography" w:uiPriority="37"/>
-    <w:lsdException w:name="TOC Heading" w:uiPriority="39" w:qFormat="1"/>
+  <w:latentStyles w:defLockedState="0" w:defUIPriority="99" w:defSemiHidden="0" w:defUnhideWhenUsed="0" w:defQFormat="0" w:count="375">
+    <w:lsdException w:name="Normal" w:uiPriority="0" w:qFormat="1"/>
+    <w:lsdException w:name="heading 1" w:uiPriority="9" w:qFormat="1"/>
+    <w:lsdException w:name="heading 2" w:semiHidden="1" w:uiPriority="9" w:unhideWhenUsed="1" w:qFormat="1"/>
+    <w:lsdException w:name="heading 3" w:semiHidden="1" w:uiPriority="9" w:unhideWhenUsed="1" w:qFormat="1"/>
+    <w:lsdException w:name="heading 4" w:semiHidden="1" w:uiPriority="9" w:unhideWhenUsed="1" w:qFormat="1"/>
+    <w:lsdException w:name="heading 5" w:semiHidden="1" w:uiPriority="9" w:unhideWhenUsed="1" w:qFormat="1"/>
+    <w:lsdException w:name="heading 6" w:semiHidden="1" w:uiPriority="9" w:unhideWhenUsed="1" w:qFormat="1"/>
+    <w:lsdException w:name="heading 7" w:semiHidden="1" w:uiPriority="9" w:unhideWhenUsed="1" w:qFormat="1"/>
+    <w:lsdException w:name="heading 8" w:semiHidden="1" w:uiPriority="9" w:unhideWhenUsed="1" w:qFormat="1"/>
+    <w:lsdException w:name="heading 9" w:semiHidden="1" w:uiPriority="9" w:unhideWhenUsed="1" w:qFormat="1"/>
+    <w:lsdException w:name="index 1" w:semiHidden="1" w:unhideWhenUsed="1"/>
+    <w:lsdException w:name="index 2" w:semiHidden="1" w:unhideWhenUsed="1"/>
+    <w:lsdException w:name="index 3" w:semiHidden="1" w:unhideWhenUsed="1"/>
+    <w:lsdException w:name="index 4" w:semiHidden="1" w:unhideWhenUsed="1"/>
+    <w:lsdException w:name="index 5" w:semiHidden="1" w:unhideWhenUsed="1"/>
+    <w:lsdException w:name="index 6" w:semiHidden="1" w:unhideWhenUsed="1"/>
+    <w:lsdException w:name="index 7" w:semiHidden="1" w:unhideWhenUsed="1"/>
+    <w:lsdException w:name="index 8" w:semiHidden="1" w:unhideWhenUsed="1"/>
+    <w:lsdException w:name="index 9" w:semiHidden="1" w:unhideWhenUsed="1"/>
+    <w:lsdException w:name="toc 1" w:semiHidden="1" w:uiPriority="39" w:unhideWhenUsed="1"/>
+    <w:lsdException w:name="toc 2" w:semiHidden="1" w:uiPriority="39" w:unhideWhenUsed="1"/>
+    <w:lsdException w:name="toc 3" w:semiHidden="1" w:uiPriority="39" w:unhideWhenUsed="1"/>
+    <w:lsdException w:name="toc 4" w:semiHidden="1" w:uiPriority="39" w:unhideWhenUsed="1"/>
+    <w:lsdException w:name="toc 5" w:semiHidden="1" w:uiPriority="39" w:unhideWhenUsed="1"/>
+    <w:lsdException w:name="toc 6" w:semiHidden="1" w:uiPriority="39" w:unhideWhenUsed="1"/>
+    <w:lsdException w:name="toc 7" w:semiHidden="1" w:uiPriority="39" w:unhideWhenUsed="1"/>
+    <w:lsdException w:name="toc 8" w:semiHidden="1" w:uiPriority="39" w:unhideWhenUsed="1"/>
+    <w:lsdException w:name="toc 9" w:semiHidden="1" w:uiPriority="39" w:unhideWhenUsed="1"/>
+    <w:lsdException w:name="Normal Indent" w:semiHidden="1" w:unhideWhenUsed="1"/>
+    <w:lsdException w:name="footnote text" w:semiHidden="1" w:unhideWhenUsed="1"/>
+    <w:lsdException w:name="annotation text" w:semiHidden="1" w:unhideWhenUsed="1"/>
+    <w:lsdException w:name="header" w:semiHidden="1" w:unhideWhenUsed="1"/>
+    <w:lsdException w:name="footer" w:semiHidden="1" w:unhideWhenUsed="1"/>
+    <w:lsdException w:name="index heading" w:semiHidden="1" w:unhideWhenUsed="1"/>
+    <w:lsdException w:name="caption" w:semiHidden="1" w:uiPriority="35" w:unhideWhenUsed="1" w:qFormat="1"/>
+    <w:lsdException w:name="table of figures" w:semiHidden="1" w:unhideWhenUsed="1"/>
+    <w:lsdException w:name="envelope address" w:semiHidden="1" w:unhideWhenUsed="1"/>
+    <w:lsdException w:name="envelope return" w:semiHidden="1" w:unhideWhenUsed="1"/>
+    <w:lsdException w:name="footnote reference" w:semiHidden="1" w:unhideWhenUsed="1"/>
+    <w:lsdException w:name="annotation reference" w:semiHidden="1" w:unhideWhenUsed="1"/>
+    <w:lsdException w:name="line number" w:semiHidden="1" w:unhideWhenUsed="1"/>
+    <w:lsdException w:name="page number" w:semiHidden="1" w:unhideWhenUsed="1"/>
+    <w:lsdException w:name="endnote reference" w:semiHidden="1" w:unhideWhenUsed="1"/>
+    <w:lsdException w:name="endnote text" w:semiHidden="1" w:unhideWhenUsed="1"/>
+    <w:lsdException w:name="table of authorities" w:semiHidden="1" w:unhideWhenUsed="1"/>
+    <w:lsdException w:name="macro" w:semiHidden="1" w:unhideWhenUsed="1"/>
+    <w:lsdException w:name="toa heading" w:semiHidden="1" w:unhideWhenUsed="1"/>
+    <w:lsdException w:name="List" w:semiHidden="1" w:unhideWhenUsed="1"/>
+    <w:lsdException w:name="List Bullet" w:semiHidden="1" w:unhideWhenUsed="1"/>
+    <w:lsdException w:name="List Number" w:semiHidden="1" w:unhideWhenUsed="1"/>
+    <w:lsdException w:name="List 2" w:semiHidden="1" w:unhideWhenUsed="1"/>
+    <w:lsdException w:name="List 3" w:semiHidden="1" w:unhideWhenUsed="1"/>
+    <w:lsdException w:name="List 4" w:semiHidden="1" w:unhideWhenUsed="1"/>
+    <w:lsdException w:name="List 5" w:semiHidden="1" w:unhideWhenUsed="1"/>
+    <w:lsdException w:name="List Bullet 2" w:semiHidden="1" w:unhideWhenUsed="1"/>
+    <w:lsdException w:name="List Bullet 3" w:semiHidden="1" w:unhideWhenUsed="1"/>
+    <w:lsdException w:name="List Bullet 4" w:semiHidden="1" w:unhideWhenUsed="1"/>
+    <w:lsdException w:name="List Bullet 5" w:semiHidden="1" w:unhideWhenUsed="1"/>
+    <w:lsdException w:name="List Number 2" w:semiHidden="1" w:unhideWhenUsed="1"/>
+    <w:lsdException w:name="List Number 3" w:semiHidden="1" w:unhideWhenUsed="1"/>
+    <w:lsdException w:name="List Number 4" w:semiHidden="1" w:unhideWhenUsed="1"/>
+    <w:lsdException w:name="List Number 5" w:semiHidden="1" w:unhideWhenUsed="1"/>
+    <w:lsdException w:name="Title" w:uiPriority="10" w:qFormat="1"/>
+    <w:lsdException w:name="Closing" w:semiHidden="1" w:unhideWhenUsed="1"/>
+    <w:lsdException w:name="Signature" w:semiHidden="1" w:unhideWhenUsed="1"/>
+    <w:lsdException w:name="Default Paragraph Font" w:semiHidden="1" w:uiPriority="1" w:unhideWhenUsed="1"/>
+    <w:lsdException w:name="Body Text" w:semiHidden="1" w:unhideWhenUsed="1"/>
+    <w:lsdException w:name="Body Text Indent" w:semiHidden="1" w:unhideWhenUsed="1"/>
+    <w:lsdException w:name="List Continue" w:semiHidden="1" w:unhideWhenUsed="1"/>
+    <w:lsdException w:name="List Continue 2" w:semiHidden="1" w:unhideWhenUsed="1"/>
+    <w:lsdException w:name="List Continue 3" w:semiHidden="1" w:unhideWhenUsed="1"/>
+    <w:lsdException w:name="List Continue 4" w:semiHidden="1" w:unhideWhenUsed="1"/>
+    <w:lsdException w:name="List Continue 5" w:semiHidden="1" w:unhideWhenUsed="1"/>
+    <w:lsdException w:name="Message Header" w:semiHidden="1" w:unhideWhenUsed="1"/>
+    <w:lsdException w:name="Subtitle" w:uiPriority="11" w:qFormat="1"/>
+    <w:lsdException w:name="Salutation" w:semiHidden="1" w:unhideWhenUsed="1"/>
+    <w:lsdException w:name="Date" w:semiHidden="1" w:unhideWhenUsed="1"/>
+    <w:lsdException w:name="Body Text First Indent" w:semiHidden="1" w:unhideWhenUsed="1"/>
+    <w:lsdException w:name="Body Text First Indent 2" w:semiHidden="1" w:unhideWhenUsed="1"/>
+    <w:lsdException w:name="Note Heading" w:semiHidden="1" w:unhideWhenUsed="1"/>
+    <w:lsdException w:name="Body Text 2" w:semiHidden="1" w:unhideWhenUsed="1"/>
+    <w:lsdException w:name="Body Text 3" w:semiHidden="1" w:unhideWhenUsed="1"/>
+    <w:lsdException w:name="Body Text Indent 2" w:semiHidden="1" w:unhideWhenUsed="1"/>
+    <w:lsdException w:name="Body Text Indent 3" w:semiHidden="1" w:unhideWhenUsed="1"/>
+    <w:lsdException w:name="Block Text" w:semiHidden="1" w:unhideWhenUsed="1"/>
+    <w:lsdException w:name="Hyperlink" w:semiHidden="1" w:unhideWhenUsed="1"/>
+    <w:lsdException w:name="FollowedHyperlink" w:semiHidden="1" w:unhideWhenUsed="1"/>
+    <w:lsdException w:name="Strong" w:uiPriority="22" w:qFormat="1"/>
+    <w:lsdException w:name="Emphasis" w:uiPriority="20" w:qFormat="1"/>
+    <w:lsdException w:name="Document Map" w:semiHidden="1" w:unhideWhenUsed="1"/>
+    <w:lsdException w:name="Plain Text" w:semiHidden="1" w:unhideWhenUsed="1"/>
+    <w:lsdException w:name="E-mail Signature" w:semiHidden="1" w:unhideWhenUsed="1"/>
+    <w:lsdException w:name="HTML Top of Form" w:semiHidden="1" w:unhideWhenUsed="1"/>
+    <w:lsdException w:name="HTML Bottom of Form" w:semiHidden="1" w:unhideWhenUsed="1"/>
+    <w:lsdException w:name="Normal (Web)" w:semiHidden="1" w:unhideWhenUsed="1"/>
+    <w:lsdException w:name="HTML Acronym" w:semiHidden="1" w:unhideWhenUsed="1"/>
+    <w:lsdException w:name="HTML Address" w:semiHidden="1" w:unhideWhenUsed="1"/>
+    <w:lsdException w:name="HTML Cite" w:semiHidden="1" w:unhideWhenUsed="1"/>
+    <w:lsdException w:name="HTML Code" w:semiHidden="1" w:unhideWhenUsed="1"/>
+    <w:lsdException w:name="HTML Definition" w:semiHidden="1" w:unhideWhenUsed="1"/>
+    <w:lsdException w:name="HTML Keyboard" w:semiHidden="1" w:unhideWhenUsed="1"/>
+    <w:lsdException w:name="HTML Preformatted" w:semiHidden="1" w:unhideWhenUsed="1"/>
+    <w:lsdException w:name="HTML Sample" w:semiHidden="1" w:unhideWhenUsed="1"/>
+    <w:lsdException w:name="HTML Typewriter" w:semiHidden="1" w:unhideWhenUsed="1"/>
+    <w:lsdException w:name="HTML Variable" w:semiHidden="1" w:unhideWhenUsed="1"/>
+    <w:lsdException w:name="Normal Table" w:semiHidden="1" w:unhideWhenUsed="1"/>
+    <w:lsdException w:name="annotation subject" w:semiHidden="1" w:unhideWhenUsed="1"/>
+    <w:lsdException w:name="No List" w:semiHidden="1" w:unhideWhenUsed="1"/>
+    <w:lsdException w:name="Outline List 1" w:semiHidden="1" w:unhideWhenUsed="1"/>
+    <w:lsdException w:name="Outline List 2" w:semiHidden="1" w:unhideWhenUsed="1"/>
+    <w:lsdException w:name="Outline List 3" w:semiHidden="1" w:unhideWhenUsed="1"/>
+    <w:lsdException w:name="Table Simple 1" w:semiHidden="1" w:unhideWhenUsed="1"/>
+    <w:lsdException w:name="Table Simple 2" w:semiHidden="1" w:unhideWhenUsed="1"/>
+    <w:lsdException w:name="Table Simple 3" w:semiHidden="1" w:unhideWhenUsed="1"/>
+    <w:lsdException w:name="Table Classic 1" w:semiHidden="1" w:unhideWhenUsed="1"/>
+    <w:lsdException w:name="Table Classic 2" w:semiHidden="1" w:unhideWhenUsed="1"/>
+    <w:lsdException w:name="Table Classic 3" w:semiHidden="1" w:unhideWhenUsed="1"/>
+    <w:lsdException w:name="Table Classic 4" w:semiHidden="1" w:unhideWhenUsed="1"/>
+    <w:lsdException w:name="Table Colorful 1" w:semiHidden="1" w:unhideWhenUsed="1"/>
+    <w:lsdException w:name="Table Colorful 2" w:semiHidden="1" w:unhideWhenUsed="1"/>
+    <w:lsdException w:name="Table Colorful 3" w:semiHidden="1" w:unhideWhenUsed="1"/>
+    <w:lsdException w:name="Table Columns 1" w:semiHidden="1" w:unhideWhenUsed="1"/>
+    <w:lsdException w:name="Table Columns 2" w:semiHidden="1" w:unhideWhenUsed="1"/>
+    <w:lsdException w:name="Table Columns 3" w:semiHidden="1" w:unhideWhenUsed="1"/>
+    <w:lsdException w:name="Table Columns 4" w:semiHidden="1" w:unhideWhenUsed="1"/>
+    <w:lsdException w:name="Table Columns 5" w:semiHidden="1" w:unhideWhenUsed="1"/>
+    <w:lsdException w:name="Table Grid 1" w:semiHidden="1" w:unhideWhenUsed="1"/>
+    <w:lsdException w:name="Table Grid 2" w:semiHidden="1" w:unhideWhenUsed="1"/>
+    <w:lsdException w:name="Table Grid 3" w:semiHidden="1" w:unhideWhenUsed="1"/>
+    <w:lsdException w:name="Table Grid 4" w:semiHidden="1" w:unhideWhenUsed="1"/>
+    <w:lsdException w:name="Table Grid 5" w:semiHidden="1" w:unhideWhenUsed="1"/>
+    <w:lsdException w:name="Table Grid 6" w:semiHidden="1" w:unhideWhenUsed="1"/>
+    <w:lsdException w:name="Table Grid 7" w:semiHidden="1" w:unhideWhenUsed="1"/>
+    <w:lsdException w:name="Table Grid 8" w:semiHidden="1" w:unhideWhenUsed="1"/>
+    <w:lsdException w:name="Table List 1" w:semiHidden="1" w:unhideWhenUsed="1"/>
+    <w:lsdException w:name="Table List 2" w:semiHidden="1" w:unhideWhenUsed="1"/>
+    <w:lsdException w:name="Table List 3" w:semiHidden="1" w:unhideWhenUsed="1"/>
+    <w:lsdException w:name="Table List 4" w:semiHidden="1" w:unhideWhenUsed="1"/>
+    <w:lsdException w:name="Table List 5" w:semiHidden="1" w:unhideWhenUsed="1"/>
+    <w:lsdException w:name="Table List 6" w:semiHidden="1" w:unhideWhenUsed="1"/>
+    <w:lsdException w:name="Table List 7" w:semiHidden="1" w:unhideWhenUsed="1"/>
+    <w:lsdException w:name="Table List 8" w:semiHidden="1" w:unhideWhenUsed="1"/>
+    <w:lsdException w:name="Table 3D effects 1" w:semiHidden="1" w:unhideWhenUsed="1"/>
+    <w:lsdException w:name="Table 3D effects 2" w:semiHidden="1" w:unhideWhenUsed="1"/>
+    <w:lsdException w:name="Table 3D effects 3" w:semiHidden="1" w:unhideWhenUsed="1"/>
+    <w:lsdException w:name="Table Contemporary" w:semiHidden="1" w:unhideWhenUsed="1"/>
+    <w:lsdException w:name="Table Elegant" w:semiHidden="1" w:unhideWhenUsed="1"/>
+    <w:lsdException w:name="Table Professional" w:semiHidden="1" w:unhideWhenUsed="1"/>
+    <w:lsdException w:name="Table Subtle 1" w:semiHidden="1" w:unhideWhenUsed="1"/>
+    <w:lsdException w:name="Table Subtle 2" w:semiHidden="1" w:unhideWhenUsed="1"/>
+    <w:lsdException w:name="Table Web 1" w:semiHidden="1" w:unhideWhenUsed="1"/>
+    <w:lsdException w:name="Table Web 2" w:semiHidden="1" w:unhideWhenUsed="1"/>
+    <w:lsdException w:name="Table Web 3" w:semiHidden="1" w:unhideWhenUsed="1"/>
+    <w:lsdException w:name="Balloon Text" w:semiHidden="1" w:unhideWhenUsed="1"/>
+    <w:lsdException w:name="Table Grid" w:uiPriority="59"/>
+    <w:lsdException w:name="Table Theme" w:semiHidden="1" w:unhideWhenUsed="1"/>
+    <w:lsdException w:name="Placeholder Text" w:semiHidden="1"/>
+    <w:lsdException w:name="No Spacing" w:uiPriority="1" w:qFormat="1"/>
+    <w:lsdException w:name="Light Shading" w:uiPriority="60"/>
+    <w:lsdException w:name="Light List" w:uiPriority="61"/>
+    <w:lsdException w:name="Light Grid" w:uiPriority="62"/>
+    <w:lsdException w:name="Medium Shading 1" w:uiPriority="63"/>
+    <w:lsdException w:name="Medium Shading 2" w:uiPriority="64"/>
+    <w:lsdException w:name="Medium List 1" w:uiPriority="65"/>
+    <w:lsdException w:name="Medium List 2" w:uiPriority="66"/>
+    <w:lsdException w:name="Medium Grid 1" w:uiPriority="67"/>
+    <w:lsdException w:name="Medium Grid 2" w:uiPriority="68"/>
+    <w:lsdException w:name="Medium Grid 3" w:uiPriority="69"/>
+    <w:lsdException w:name="Dark List" w:uiPriority="70"/>
+    <w:lsdException w:name="Colorful Shading" w:uiPriority="71"/>
+    <w:lsdException w:name="Colorful List" w:uiPriority="72"/>
+    <w:lsdException w:name="Colorful Grid" w:uiPriority="73"/>
+    <w:lsdException w:name="Light Shading Accent 1" w:uiPriority="60"/>
+    <w:lsdException w:name="Light List Accent 1" w:uiPriority="61"/>
+    <w:lsdException w:name="Light Grid Accent 1" w:uiPriority="62"/>
+    <w:lsdException w:name="Medium Shading 1 Accent 1" w:uiPriority="63"/>
+    <w:lsdException w:name="Medium Shading 2 Accent 1" w:uiPriority="64"/>
+    <w:lsdException w:name="Medium List 1 Accent 1" w:uiPriority="65"/>
+    <w:lsdException w:name="Revision" w:semiHidden="1"/>
+    <w:lsdException w:name="List Paragraph" w:uiPriority="34" w:qFormat="1"/>
+    <w:lsdException w:name="Quote" w:uiPriority="29" w:qFormat="1"/>
+    <w:lsdException w:name="Intense Quote" w:uiPriority="30" w:qFormat="1"/>
+    <w:lsdException w:name="Medium List 2 Accent 1" w:uiPriority="66"/>
+    <w:lsdException w:name="Medium Grid 1 Accent 1" w:uiPriority="67"/>
+    <w:lsdException w:name="Medium Grid 2 Accent 1" w:uiPriority="68"/>
+    <w:lsdException w:name="Medium Grid 3 Accent 1" w:uiPriority="69"/>
+    <w:lsdException w:name="Dark List Accent 1" w:uiPriority="70"/>
+    <w:lsdException w:name="Colorful Shading Accent 1" w:uiPriority="71"/>
+    <w:lsdException w:name="Colorful List Accent 1" w:uiPriority="72"/>
+    <w:lsdException w:name="Colorful Grid Accent 1" w:uiPriority="73"/>
+    <w:lsdException w:name="Light Shading Accent 2" w:uiPriority="60"/>
+    <w:lsdException w:name="Light List Accent 2" w:uiPriority="61"/>
+    <w:lsdException w:name="Light Grid Accent 2" w:uiPriority="62"/>
+    <w:lsdException w:name="Medium Shading 1 Accent 2" w:uiPriority="63"/>
+    <w:lsdException w:name="Medium Shading 2 Accent 2" w:uiPriority="64"/>
+    <w:lsdException w:name="Medium List 1 Accent 2" w:uiPriority="65"/>
+    <w:lsdException w:name="Medium List 2 Accent 2" w:uiPriority="66"/>
+    <w:lsdException w:name="Medium Grid 1 Accent 2" w:uiPriority="67"/>
+    <w:lsdException w:name="Medium Grid 2 Accent 2" w:uiPriority="68"/>
+    <w:lsdException w:name="Medium Grid 3 Accent 2" w:uiPriority="69"/>
+    <w:lsdException w:name="Dark List Accent 2" w:uiPriority="70"/>
+    <w:lsdException w:name="Colorful Shading Accent 2" w:uiPriority="71"/>
+    <w:lsdException w:name="Colorful List Accent 2" w:uiPriority="72"/>
+    <w:lsdException w:name="Colorful Grid Accent 2" w:uiPriority="73"/>
+    <w:lsdException w:name="Light Shading Accent 3" w:uiPriority="60"/>
+    <w:lsdException w:name="Light List Accent 3" w:uiPriority="61"/>
+    <w:lsdException w:name="Light Grid Accent 3" w:uiPriority="62"/>
+    <w:lsdException w:name="Medium Shading 1 Accent 3" w:uiPriority="63"/>
+    <w:lsdException w:name="Medium Shading 2 Accent 3" w:uiPriority="64"/>
+    <w:lsdException w:name="Medium List 1 Accent 3" w:uiPriority="65"/>
+    <w:lsdException w:name="Medium List 2 Accent 3" w:uiPriority="66"/>
+    <w:lsdException w:name="Medium Grid 1 Accent 3" w:uiPriority="67"/>
+    <w:lsdException w:name="Medium Grid 2 Accent 3" w:uiPriority="68"/>
+    <w:lsdException w:name="Medium Grid 3 Accent 3" w:uiPriority="69"/>
+    <w:lsdException w:name="Dark List Accent 3" w:uiPriority="70"/>
+    <w:lsdException w:name="Colorful Shading Accent 3" w:uiPriority="71"/>
+    <w:lsdException w:name="Colorful List Accent 3" w:uiPriority="72"/>
+    <w:lsdException w:name="Colorful Grid Accent 3" w:uiPriority="73"/>
+    <w:lsdException w:name="Light Shading Accent 4" w:uiPriority="60"/>
+    <w:lsdException w:name="Light List Accent 4" w:uiPriority="61"/>
+    <w:lsdException w:name="Light Grid Accent 4" w:uiPriority="62"/>
+    <w:lsdException w:name="Medium Shading 1 Accent 4" w:uiPriority="63"/>
+    <w:lsdException w:name="Medium Shading 2 Accent 4" w:uiPriority="64"/>
+    <w:lsdException w:name="Medium List 1 Accent 4" w:uiPriority="65"/>
+    <w:lsdException w:name="Medium List 2 Accent 4" w:uiPriority="66"/>
+    <w:lsdException w:name="Medium Grid 1 Accent 4" w:uiPriority="67"/>
+    <w:lsdException w:name="Medium Grid 2 Accent 4" w:uiPriority="68"/>
+    <w:lsdException w:name="Medium Grid 3 Accent 4" w:uiPriority="69"/>
+    <w:lsdException w:name="Dark List Accent 4" w:uiPriority="70"/>
+    <w:lsdException w:name="Colorful Shading Accent 4" w:uiPriority="71"/>
+    <w:lsdException w:name="Colorful List Accent 4" w:uiPriority="72"/>
+    <w:lsdException w:name="Colorful Grid Accent 4" w:uiPriority="73"/>
+    <w:lsdException w:name="Light Shading Accent 5" w:uiPriority="60"/>
+    <w:lsdException w:name="Light List Accent 5" w:uiPriority="61"/>
+    <w:lsdException w:name="Light Grid Accent 5" w:uiPriority="62"/>
+    <w:lsdException w:name="Medium Shading 1 Accent 5" w:uiPriority="63"/>
+    <w:lsdException w:name="Medium Shading 2 Accent 5" w:uiPriority="64"/>
+    <w:lsdException w:name="Medium List 1 Accent 5" w:uiPriority="65"/>
+    <w:lsdException w:name="Medium List 2 Accent 5" w:uiPriority="66"/>
+    <w:lsdException w:name="Medium Grid 1 Accent 5" w:uiPriority="67"/>
+    <w:lsdException w:name="Medium Grid 2 Accent 5" w:uiPriority="68"/>
+    <w:lsdException w:name="Medium Grid 3 Accent 5" w:uiPriority="69"/>
+    <w:lsdException w:name="Dark List Accent 5" w:uiPriority="70"/>
+    <w:lsdException w:name="Colorful Shading Accent 5" w:uiPriority="71"/>
+    <w:lsdException w:name="Colorful List Accent 5" w:uiPriority="72"/>
+    <w:lsdException w:name="Colorful Grid Accent 5" w:uiPriority="73"/>
+    <w:lsdException w:name="Light Shading Accent 6" w:uiPriority="60"/>
+    <w:lsdException w:name="Light List Accent 6" w:uiPriority="61"/>
+    <w:lsdException w:name="Light Grid Accent 6" w:uiPriority="62"/>
+    <w:lsdException w:name="Medium Shading 1 Accent 6" w:uiPriority="63"/>
+    <w:lsdException w:name="Medium Shading 2 Accent 6" w:uiPriority="64"/>
+    <w:lsdException w:name="Medium List 1 Accent 6" w:uiPriority="65"/>
+    <w:lsdException w:name="Medium List 2 Accent 6" w:uiPriority="66"/>
+    <w:lsdException w:name="Medium Grid 1 Accent 6" w:uiPriority="67"/>
+    <w:lsdException w:name="Medium Grid 2 Accent 6" w:uiPriority="68"/>
+    <w:lsdException w:name="Medium Grid 3 Accent 6" w:uiPriority="69"/>
+    <w:lsdException w:name="Dark List Accent 6" w:uiPriority="70"/>
+    <w:lsdException w:name="Colorful Shading Accent 6" w:uiPriority="71"/>
+    <w:lsdException w:name="Colorful List Accent 6" w:uiPriority="72"/>
+    <w:lsdException w:name="Colorful Grid Accent 6" w:uiPriority="73"/>
+    <w:lsdException w:name="Subtle Emphasis" w:uiPriority="19" w:qFormat="1"/>
+    <w:lsdException w:name="Intense Emphasis" w:uiPriority="21" w:qFormat="1"/>
+    <w:lsdException w:name="Subtle Reference" w:uiPriority="31" w:qFormat="1"/>
+    <w:lsdException w:name="Intense Reference" w:uiPriority="32" w:qFormat="1"/>
+    <w:lsdException w:name="Book Title" w:uiPriority="33" w:qFormat="1"/>
+    <w:lsdException w:name="Bibliography" w:semiHidden="1" w:uiPriority="37" w:unhideWhenUsed="1"/>
+    <w:lsdException w:name="TOC Heading" w:semiHidden="1" w:uiPriority="39" w:unhideWhenUsed="1" w:qFormat="1"/>
+    <w:lsdException w:name="Plain Table 1" w:uiPriority="41"/>
+    <w:lsdException w:name="Plain Table 2" w:uiPriority="42"/>
+    <w:lsdException w:name="Plain Table 3" w:uiPriority="43"/>
+    <w:lsdException w:name="Plain Table 4" w:uiPriority="44"/>
+    <w:lsdException w:name="Plain Table 5" w:uiPriority="45"/>
+    <w:lsdException w:name="Grid Table Light" w:uiPriority="40"/>
+    <w:lsdException w:name="Grid Table 1 Light" w:uiPriority="46"/>
+    <w:lsdException w:name="Grid Table 2" w:uiPriority="47"/>
+    <w:lsdException w:name="Grid Table 3" w:uiPriority="48"/>
+    <w:lsdException w:name="Grid Table 4" w:uiPriority="49"/>
+    <w:lsdException w:name="Grid Table 5 Dark" w:uiPriority="50"/>
+    <w:lsdException w:name="Grid Table 6 Colorful" w:uiPriority="51"/>
+    <w:lsdException w:name="Grid Table 7 Colorful" w:uiPriority="52"/>
+    <w:lsdException w:name="Grid Table 1 Light Accent 1" w:uiPriority="46"/>
+    <w:lsdException w:name="Grid Table 2 Accent 1" w:uiPriority="47"/>
+    <w:lsdException w:name="Grid Table 3 Accent 1" w:uiPriority="48"/>
+    <w:lsdException w:name="Grid Table 4 Accent 1" w:uiPriority="49"/>
+    <w:lsdException w:name="Grid Table 5 Dark Accent 1" w:uiPriority="50"/>
+    <w:lsdException w:name="Grid Table 6 Colorful Accent 1" w:uiPriority="51"/>
+    <w:lsdException w:name="Grid Table 7 Colorful Accent 1" w:uiPriority="52"/>
+    <w:lsdException w:name="Grid Table 1 Light Accent 2" w:uiPriority="46"/>
+    <w:lsdException w:name="Grid Table 2 Accent 2" w:uiPriority="47"/>
+    <w:lsdException w:name="Grid Table 3 Accent 2" w:uiPriority="48"/>
+    <w:lsdException w:name="Grid Table 4 Accent 2" w:uiPriority="49"/>
+    <w:lsdException w:name="Grid Table 5 Dark Accent 2" w:uiPriority="50"/>
+    <w:lsdException w:name="Grid Table 6 Colorful Accent 2" w:uiPriority="51"/>
+    <w:lsdException w:name="Grid Table 7 Colorful Accent 2" w:uiPriority="52"/>
+    <w:lsdException w:name="Grid Table 1 Light Accent 3" w:uiPriority="46"/>
+    <w:lsdException w:name="Grid Table 2 Accent 3" w:uiPriority="47"/>
+    <w:lsdException w:name="Grid Table 3 Accent 3" w:uiPriority="48"/>
+    <w:lsdException w:name="Grid Table 4 Accent 3" w:uiPriority="49"/>
+    <w:lsdException w:name="Grid Table 5 Dark Accent 3" w:uiPriority="50"/>
+    <w:lsdException w:name="Grid Table 6 Colorful Accent 3" w:uiPriority="51"/>
+    <w:lsdException w:name="Grid Table 7 Colorful Accent 3" w:uiPriority="52"/>
+    <w:lsdException w:name="Grid Table 1 Light Accent 4" w:uiPriority="46"/>
+    <w:lsdException w:name="Grid Table 2 Accent 4" w:uiPriority="47"/>
+    <w:lsdException w:name="Grid Table 3 Accent 4" w:uiPriority="48"/>
+    <w:lsdException w:name="Grid Table 4 Accent 4" w:uiPriority="49"/>
+    <w:lsdException w:name="Grid Table 5 Dark Accent 4" w:uiPriority="50"/>
+    <w:lsdException w:name="Grid Table 6 Colorful Accent 4" w:uiPriority="51"/>
+    <w:lsdException w:name="Grid Table 7 Colorful Accent 4" w:uiPriority="52"/>
+    <w:lsdException w:name="Grid Table 1 Light Accent 5" w:uiPriority="46"/>
+    <w:lsdException w:name="Grid Table 2 Accent 5" w:uiPriority="47"/>
+    <w:lsdException w:name="Grid Table 3 Accent 5" w:uiPriority="48"/>
+    <w:lsdException w:name="Grid Table 4 Accent 5" w:uiPriority="49"/>
+    <w:lsdException w:name="Grid Table 5 Dark Accent 5" w:uiPriority="50"/>
+    <w:lsdException w:name="Grid Table 6 Colorful Accent 5" w:uiPriority="51"/>
+    <w:lsdException w:name="Grid Table 7 Colorful Accent 5" w:uiPriority="52"/>
+    <w:lsdException w:name="Grid Table 1 Light Accent 6" w:uiPriority="46"/>
+    <w:lsdException w:name="Grid Table 2 Accent 6" w:uiPriority="47"/>
+    <w:lsdException w:name="Grid Table 3 Accent 6" w:uiPriority="48"/>
+    <w:lsdException w:name="Grid Table 4 Accent 6" w:uiPriority="49"/>
+    <w:lsdException w:name="Grid Table 5 Dark Accent 6" w:uiPriority="50"/>
+    <w:lsdException w:name="Grid Table 6 Colorful Accent 6" w:uiPriority="51"/>
+    <w:lsdException w:name="Grid Table 7 Colorful Accent 6" w:uiPriority="52"/>
+    <w:lsdException w:name="List Table 1 Light" w:uiPriority="46"/>
+    <w:lsdException w:name="List Table 2" w:uiPriority="47"/>
+    <w:lsdException w:name="List Table 3" w:uiPriority="48"/>
+    <w:lsdException w:name="List Table 4" w:uiPriority="49"/>
+    <w:lsdException w:name="List Table 5 Dark" w:uiPriority="50"/>
+    <w:lsdException w:name="List Table 6 Colorful" w:uiPriority="51"/>
+    <w:lsdException w:name="List Table 7 Colorful" w:uiPriority="52"/>
+    <w:lsdException w:name="List Table 1 Light Accent 1" w:uiPriority="46"/>
+    <w:lsdException w:name="List Table 2 Accent 1" w:uiPriority="47"/>
+    <w:lsdException w:name="List Table 3 Accent 1" w:uiPriority="48"/>
+    <w:lsdException w:name="List Table 4 Accent 1" w:uiPriority="49"/>
+    <w:lsdException w:name="List Table 5 Dark Accent 1" w:uiPriority="50"/>
+    <w:lsdException w:name="List Table 6 Colorful Accent 1" w:uiPriority="51"/>
+    <w:lsdException w:name="List Table 7 Colorful Accent 1" w:uiPriority="52"/>
+    <w:lsdException w:name="List Table 1 Light Accent 2" w:uiPriority="46"/>
+    <w:lsdException w:name="List Table 2 Accent 2" w:uiPriority="47"/>
+    <w:lsdException w:name="List Table 3 Accent 2" w:uiPriority="48"/>
+    <w:lsdException w:name="List Table 4 Accent 2" w:uiPriority="49"/>
+    <w:lsdException w:name="List Table 5 Dark Accent 2" w:uiPriority="50"/>
+    <w:lsdException w:name="List Table 6 Colorful Accent 2" w:uiPriority="51"/>
+    <w:lsdException w:name="List Table 7 Colorful Accent 2" w:uiPriority="52"/>
+    <w:lsdException w:name="List Table 1 Light Accent 3" w:uiPriority="46"/>
+    <w:lsdException w:name="List Table 2 Accent 3" w:uiPriority="47"/>
+    <w:lsdException w:name="List Table 3 Accent 3" w:uiPriority="48"/>
+    <w:lsdException w:name="List Table 4 Accent 3" w:uiPriority="49"/>
+    <w:lsdException w:name="List Table 5 Dark Accent 3" w:uiPriority="50"/>
+    <w:lsdException w:name="List Table 6 Colorful Accent 3" w:uiPriority="51"/>
+    <w:lsdException w:name="List Table 7 Colorful Accent 3" w:uiPriority="52"/>
+    <w:lsdException w:name="List Table 1 Light Accent 4" w:uiPriority="46"/>
+    <w:lsdException w:name="List Table 2 Accent 4" w:uiPriority="47"/>
+    <w:lsdException w:name="List Table 3 Accent 4" w:uiPriority="48"/>
+    <w:lsdException w:name="List Table 4 Accent 4" w:uiPriority="49"/>
+    <w:lsdException w:name="List Table 5 Dark Accent 4" w:uiPriority="50"/>
+    <w:lsdException w:name="List Table 6 Colorful Accent 4" w:uiPriority="51"/>
+    <w:lsdException w:name="List Table 7 Colorful Accent 4" w:uiPriority="52"/>
+    <w:lsdException w:name="List Table 1 Light Accent 5" w:uiPriority="46"/>
+    <w:lsdException w:name="List Table 2 Accent 5" w:uiPriority="47"/>
+    <w:lsdException w:name="List Table 3 Accent 5" w:uiPriority="48"/>
+    <w:lsdException w:name="List Table 4 Accent 5" w:uiPriority="49"/>
+    <w:lsdException w:name="List Table 5 Dark Accent 5" w:uiPriority="50"/>
+    <w:lsdException w:name="List Table 6 Colorful Accent 5" w:uiPriority="51"/>
+    <w:lsdException w:name="List Table 7 Colorful Accent 5" w:uiPriority="52"/>
+    <w:lsdException w:name="List Table 1 Light Accent 6" w:uiPriority="46"/>
+    <w:lsdException w:name="List Table 2 Accent 6" w:uiPriority="47"/>
+    <w:lsdException w:name="List Table 3 Accent 6" w:uiPriority="48"/>
+    <w:lsdException w:name="List Table 4 Accent 6" w:uiPriority="49"/>
+    <w:lsdException w:name="List Table 5 Dark Accent 6" w:uiPriority="50"/>
+    <w:lsdException w:name="List Table 6 Colorful Accent 6" w:uiPriority="51"/>
+    <w:lsdException w:name="List Table 7 Colorful Accent 6" w:uiPriority="52"/>
+    <w:lsdException w:name="Mention" w:semiHidden="1" w:unhideWhenUsed="1"/>
+    <w:lsdException w:name="Smart Hyperlink" w:semiHidden="1" w:unhideWhenUsed="1"/>
+    <w:lsdException w:name="Hashtag" w:semiHidden="1" w:unhideWhenUsed="1"/>
+    <w:lsdException w:name="Unresolved Mention" w:semiHidden="1" w:unhideWhenUsed="1"/>
   </w:latentStyles>
   <w:style w:type="paragraph" w:default="1" w:styleId="Normal">
     <w:name w:val="Normal"/>
@@ -3508,7 +3709,6 @@
     <w:uiPriority w:val="99"/>
     <w:semiHidden/>
     <w:unhideWhenUsed/>
-    <w:qFormat/>
     <w:tblPr>
       <w:tblInd w:w="0" w:type="dxa"/>
       <w:tblCellMar>
@@ -3531,7 +3731,6 @@
     <w:uiPriority w:val="59"/>
     <w:rsid w:val="00005CB1"/>
     <w:tblPr>
-      <w:tblInd w:w="0" w:type="dxa"/>
       <w:tblBorders>
         <w:top w:val="single" w:sz="4" w:space="0" w:color="000000" w:themeColor="text1"/>
         <w:left w:val="single" w:sz="4" w:space="0" w:color="000000" w:themeColor="text1"/>
@@ -3540,12 +3739,6 @@
         <w:insideH w:val="single" w:sz="4" w:space="0" w:color="000000" w:themeColor="text1"/>
         <w:insideV w:val="single" w:sz="4" w:space="0" w:color="000000" w:themeColor="text1"/>
       </w:tblBorders>
-      <w:tblCellMar>
-        <w:top w:w="0" w:type="dxa"/>
-        <w:left w:w="108" w:type="dxa"/>
-        <w:bottom w:w="0" w:type="dxa"/>
-        <w:right w:w="108" w:type="dxa"/>
-      </w:tblCellMar>
     </w:tblPr>
   </w:style>
   <w:style w:type="paragraph" w:customStyle="1" w:styleId="TabbedText">
@@ -4053,7 +4246,7 @@
 </file>
 
 <file path=customXml/itemProps1.xml><?xml version="1.0" encoding="utf-8"?>
-<ds:datastoreItem xmlns:ds="http://schemas.openxmlformats.org/officeDocument/2006/customXml" ds:itemID="{A22B75D4-F9B0-4CE0-A088-7510CE88C250}">
+<ds:datastoreItem xmlns:ds="http://schemas.openxmlformats.org/officeDocument/2006/customXml" ds:itemID="{C08BFF8E-A492-41DA-8741-E8838AAF6464}">
   <ds:schemaRefs>
     <ds:schemaRef ds:uri="http://schemas.openxmlformats.org/officeDocument/2006/bibliography"/>
   </ds:schemaRefs>
